--- a/추진 계획서_수정.docx
+++ b/추진 계획서_수정.docx
@@ -572,11 +572,48 @@
     </w:p>
     <w:p>
       <w:pPr>
-        <w:rPr>
-          <w:sz w:val="24"/>
-          <w:szCs w:val="28"/>
-        </w:rPr>
-      </w:pPr>
+        <w:pStyle w:val="a3"/>
+        <w:numPr>
+          <w:ilvl w:val="0"/>
+          <w:numId w:val="2"/>
+        </w:numPr>
+        <w:ind w:leftChars="0"/>
+        <w:rPr>
+          <w:sz w:val="24"/>
+          <w:szCs w:val="28"/>
+        </w:rPr>
+      </w:pPr>
+      <w:r>
+        <w:rPr>
+          <w:rFonts w:hint="eastAsia"/>
+          <w:sz w:val="24"/>
+          <w:szCs w:val="28"/>
+        </w:rPr>
+        <w:t>팀원 역할분담</w:t>
+      </w:r>
+    </w:p>
+    <w:p>
+      <w:pPr>
+        <w:pStyle w:val="a3"/>
+        <w:numPr>
+          <w:ilvl w:val="0"/>
+          <w:numId w:val="2"/>
+        </w:numPr>
+        <w:ind w:leftChars="0"/>
+        <w:rPr>
+          <w:rFonts w:hint="eastAsia"/>
+          <w:sz w:val="24"/>
+          <w:szCs w:val="28"/>
+        </w:rPr>
+      </w:pPr>
+      <w:r>
+        <w:rPr>
+          <w:rFonts w:hint="eastAsia"/>
+          <w:sz w:val="24"/>
+          <w:szCs w:val="28"/>
+        </w:rPr>
+        <w:t>전체 개발일정</w:t>
+      </w:r>
     </w:p>
     <w:p>
       <w:pPr>
@@ -612,7 +649,6 @@
           <w:sz w:val="24"/>
           <w:szCs w:val="28"/>
         </w:rPr>
-        <w:lastRenderedPageBreak/>
         <w:t xml:space="preserve">#1. </w:t>
       </w:r>
       <w:r>
@@ -835,14 +871,12 @@
         </w:rPr>
         <w:t xml:space="preserve"> </w:t>
       </w:r>
-      <w:proofErr w:type="spellStart"/>
-      <w:r>
-        <w:rPr>
-          <w:rFonts w:hint="eastAsia"/>
-        </w:rPr>
-        <w:t>랜덤한</w:t>
-      </w:r>
-      <w:proofErr w:type="spellEnd"/>
+      <w:r>
+        <w:rPr>
+          <w:rFonts w:hint="eastAsia"/>
+        </w:rPr>
+        <w:t>임의의 정해진</w:t>
+      </w:r>
       <w:r>
         <w:rPr>
           <w:rFonts w:hint="eastAsia"/>
@@ -1002,6 +1036,7 @@
         <w:rPr>
           <w:rFonts w:hint="eastAsia"/>
         </w:rPr>
+        <w:lastRenderedPageBreak/>
         <w:t>U</w:t>
       </w:r>
       <w:r>
@@ -1266,18 +1301,42 @@
       </w:r>
     </w:p>
     <w:p/>
-    <w:p>
-      <w:pPr>
-        <w:rPr>
-          <w:sz w:val="24"/>
-          <w:szCs w:val="28"/>
-        </w:rPr>
-      </w:pPr>
-      <w:r>
-        <w:rPr>
-          <w:sz w:val="24"/>
-          <w:szCs w:val="28"/>
-        </w:rPr>
+    <w:p/>
+    <w:p/>
+    <w:p/>
+    <w:p/>
+    <w:p/>
+    <w:p/>
+    <w:p/>
+    <w:p/>
+    <w:p/>
+    <w:p/>
+    <w:p/>
+    <w:p/>
+    <w:p/>
+    <w:p/>
+    <w:p/>
+    <w:p/>
+    <w:p>
+      <w:pPr>
+        <w:rPr>
+          <w:rFonts w:hint="eastAsia"/>
+        </w:rPr>
+      </w:pPr>
+    </w:p>
+    <w:p>
+      <w:pPr>
+        <w:rPr>
+          <w:sz w:val="24"/>
+          <w:szCs w:val="28"/>
+        </w:rPr>
+      </w:pPr>
+      <w:r>
+        <w:rPr>
+          <w:sz w:val="24"/>
+          <w:szCs w:val="28"/>
+        </w:rPr>
+        <w:lastRenderedPageBreak/>
         <w:t>#</w:t>
       </w:r>
       <w:r>
@@ -1326,10 +1385,10 @@
           <w:noProof/>
         </w:rPr>
         <w:drawing>
-          <wp:inline distT="0" distB="0" distL="0" distR="0" wp14:anchorId="75601C1A" wp14:editId="7D7D357D">
-            <wp:extent cx="6045839" cy="5529532"/>
-            <wp:effectExtent l="0" t="0" r="0" b="0"/>
-            <wp:docPr id="7" name="그림 7"/>
+          <wp:inline distT="0" distB="0" distL="0" distR="0" wp14:anchorId="5C3991A7" wp14:editId="2B63A56D">
+            <wp:extent cx="5731510" cy="6147435"/>
+            <wp:effectExtent l="0" t="0" r="2540" b="5715"/>
+            <wp:docPr id="49" name="그림 49"/>
             <wp:cNvGraphicFramePr>
               <a:graphicFrameLocks xmlns:a="http://schemas.openxmlformats.org/drawingml/2006/main" noChangeAspect="1"/>
             </wp:cNvGraphicFramePr>
@@ -1349,7 +1408,7 @@
                   <pic:spPr>
                     <a:xfrm>
                       <a:off x="0" y="0"/>
-                      <a:ext cx="6045839" cy="5529532"/>
+                      <a:ext cx="5731510" cy="6147435"/>
                     </a:xfrm>
                     <a:prstGeom prst="rect">
                       <a:avLst/>
@@ -1367,7 +1426,6 @@
         <w:rPr>
           <w:rFonts w:hint="eastAsia"/>
         </w:rPr>
-        <w:lastRenderedPageBreak/>
         <w:t>클라이언트는 크게 게임진행,</w:t>
       </w:r>
       <w:r>
@@ -1462,7 +1520,13 @@
         <w:t>쓰레드를 따로 분리했다.</w:t>
       </w:r>
     </w:p>
-    <w:p/>
+    <w:p>
+      <w:pPr>
+        <w:rPr>
+          <w:rFonts w:hint="eastAsia"/>
+        </w:rPr>
+      </w:pPr>
+    </w:p>
     <w:p>
       <w:pPr>
         <w:rPr>
@@ -1475,6 +1539,7 @@
           <w:sz w:val="22"/>
           <w:szCs w:val="24"/>
         </w:rPr>
+        <w:lastRenderedPageBreak/>
         <w:t xml:space="preserve">* </w:t>
       </w:r>
       <w:r>
@@ -1813,10 +1878,10 @@
         </w:rPr>
         <w:lastRenderedPageBreak/>
         <w:drawing>
-          <wp:inline distT="0" distB="0" distL="0" distR="0" wp14:anchorId="63812639" wp14:editId="6CA452EA">
-            <wp:extent cx="4543425" cy="6153150"/>
-            <wp:effectExtent l="0" t="0" r="9525" b="0"/>
-            <wp:docPr id="6" name="그림 6"/>
+          <wp:inline distT="0" distB="0" distL="0" distR="0" wp14:anchorId="0393867B" wp14:editId="4D9AE0F1">
+            <wp:extent cx="4010025" cy="5724525"/>
+            <wp:effectExtent l="0" t="0" r="9525" b="9525"/>
+            <wp:docPr id="51" name="그림 51"/>
             <wp:cNvGraphicFramePr>
               <a:graphicFrameLocks xmlns:a="http://schemas.openxmlformats.org/drawingml/2006/main" noChangeAspect="1"/>
             </wp:cNvGraphicFramePr>
@@ -1836,7 +1901,7 @@
                   <pic:spPr>
                     <a:xfrm>
                       <a:off x="0" y="0"/>
-                      <a:ext cx="4543425" cy="6153150"/>
+                      <a:ext cx="4010025" cy="5724525"/>
                     </a:xfrm>
                     <a:prstGeom prst="rect">
                       <a:avLst/>
@@ -1912,10 +1977,23 @@
         <w:t xml:space="preserve">메시지가 왔는지 지속적으로 확인하고 메시지가 있을 경우 해당 패킷을 메시지 큐에 추가 </w:t>
       </w:r>
     </w:p>
+    <w:p>
+      <w:pPr>
+        <w:rPr>
+          <w:rFonts w:hint="eastAsia"/>
+        </w:rPr>
+      </w:pPr>
+    </w:p>
     <w:p/>
     <w:p/>
     <w:p/>
-    <w:p/>
+    <w:p>
+      <w:pPr>
+        <w:rPr>
+          <w:rFonts w:hint="eastAsia"/>
+        </w:rPr>
+      </w:pPr>
+    </w:p>
     <w:p>
       <w:pPr>
         <w:rPr>
@@ -1961,10 +2039,10 @@
           <w:noProof/>
         </w:rPr>
         <w:drawing>
-          <wp:inline distT="0" distB="0" distL="0" distR="0" wp14:anchorId="27BB4441" wp14:editId="35165625">
-            <wp:extent cx="5731510" cy="3607435"/>
-            <wp:effectExtent l="0" t="0" r="2540" b="0"/>
-            <wp:docPr id="16" name="그림 16" descr="텍스트, 실내이(가) 표시된 사진&#10;&#10;자동 생성된 설명"/>
+          <wp:inline distT="0" distB="0" distL="0" distR="0" wp14:anchorId="0160C6E4" wp14:editId="7F271D18">
+            <wp:extent cx="5731510" cy="3632200"/>
+            <wp:effectExtent l="0" t="0" r="2540" b="6350"/>
+            <wp:docPr id="52" name="그림 52"/>
             <wp:cNvGraphicFramePr>
               <a:graphicFrameLocks xmlns:a="http://schemas.openxmlformats.org/drawingml/2006/main" noChangeAspect="1"/>
             </wp:cNvGraphicFramePr>
@@ -1972,7 +2050,7 @@
               <a:graphicData uri="http://schemas.openxmlformats.org/drawingml/2006/picture">
                 <pic:pic xmlns:pic="http://schemas.openxmlformats.org/drawingml/2006/picture">
                   <pic:nvPicPr>
-                    <pic:cNvPr id="16" name="그림 16" descr="텍스트, 실내이(가) 표시된 사진&#10;&#10;자동 생성된 설명"/>
+                    <pic:cNvPr id="1" name=""/>
                     <pic:cNvPicPr/>
                   </pic:nvPicPr>
                   <pic:blipFill>
@@ -1984,7 +2062,7 @@
                   <pic:spPr>
                     <a:xfrm>
                       <a:off x="0" y="0"/>
-                      <a:ext cx="5731510" cy="3607435"/>
+                      <a:ext cx="5731510" cy="3632200"/>
                     </a:xfrm>
                     <a:prstGeom prst="rect">
                       <a:avLst/>
@@ -1998,6 +2076,11 @@
       </w:r>
     </w:p>
     <w:p>
+      <w:pPr>
+        <w:rPr>
+          <w:rFonts w:hint="eastAsia"/>
+        </w:rPr>
+      </w:pPr>
       <w:r>
         <w:rPr>
           <w:rFonts w:hint="eastAsia"/>
@@ -2035,7 +2118,19 @@
         <w:rPr>
           <w:rFonts w:hint="eastAsia"/>
         </w:rPr>
-        <w:t>현재 월드의 정보를 계산하고 저장해두는 쓰레드로 나누어진다.</w:t>
+        <w:t xml:space="preserve">현재 월드의 </w:t>
+      </w:r>
+      <w:r>
+        <w:rPr>
+          <w:rFonts w:hint="eastAsia"/>
+        </w:rPr>
+        <w:t xml:space="preserve">미사일 </w:t>
+      </w:r>
+      <w:r>
+        <w:rPr>
+          <w:rFonts w:hint="eastAsia"/>
+        </w:rPr>
+        <w:t>정보를 계산하고 저장해두는 쓰레드로 나누어진다.</w:t>
       </w:r>
       <w:r>
         <w:t xml:space="preserve"> </w:t>
@@ -2059,7 +2154,6 @@
         <w:t xml:space="preserve"> </w:t>
       </w:r>
     </w:p>
-    <w:p/>
     <w:p>
       <w:pPr>
         <w:rPr>
@@ -2289,6 +2383,9 @@
           <w:numId w:val="8"/>
         </w:numPr>
         <w:ind w:leftChars="0"/>
+        <w:rPr>
+          <w:rFonts w:hint="eastAsia"/>
+        </w:rPr>
       </w:pPr>
       <w:r>
         <w:rPr>
@@ -2297,19 +2394,19 @@
         <w:t>미사일 방향에 따라 지난 시간에 비례해 미사일 위치를 업데이트 해준다.</w:t>
       </w:r>
     </w:p>
-    <w:p/>
-    <w:p>
-      <w:pPr>
-        <w:rPr>
-          <w:sz w:val="24"/>
-          <w:szCs w:val="28"/>
-        </w:rPr>
-      </w:pPr>
-      <w:r>
-        <w:rPr>
-          <w:sz w:val="24"/>
-          <w:szCs w:val="28"/>
-        </w:rPr>
+    <w:p>
+      <w:pPr>
+        <w:rPr>
+          <w:sz w:val="24"/>
+          <w:szCs w:val="28"/>
+        </w:rPr>
+      </w:pPr>
+      <w:r>
+        <w:rPr>
+          <w:sz w:val="24"/>
+          <w:szCs w:val="28"/>
+        </w:rPr>
+        <w:lastRenderedPageBreak/>
         <w:t>#4. Low</w:t>
       </w:r>
       <w:r>
@@ -2557,19 +2654,187 @@
         </w:rPr>
         <w:t xml:space="preserve">를 </w:t>
       </w:r>
+      <w:r>
+        <w:rPr>
+          <w:rFonts w:hint="eastAsia"/>
+        </w:rPr>
+        <w:t>인자 값으로</w:t>
+      </w:r>
+      <w:r>
+        <w:rPr>
+          <w:rFonts w:hint="eastAsia"/>
+        </w:rPr>
+        <w:t xml:space="preserve"> 준다.</w:t>
+      </w:r>
+      <w:r>
+        <w:t xml:space="preserve"> </w:t>
+      </w:r>
+      <w:r>
+        <w:rPr>
+          <w:rFonts w:hint="eastAsia"/>
+        </w:rPr>
+        <w:t>후에 패킷</w:t>
+      </w:r>
+      <w:r>
+        <w:rPr>
+          <w:rFonts w:hint="eastAsia"/>
+        </w:rPr>
+        <w:t>이</w:t>
+      </w:r>
+      <w:r>
+        <w:rPr>
+          <w:rFonts w:hint="eastAsia"/>
+        </w:rPr>
+        <w:t xml:space="preserve"> 도착했을 때 </w:t>
+      </w:r>
+      <w:r>
+        <w:rPr>
+          <w:rFonts w:hint="eastAsia"/>
+        </w:rPr>
+        <w:t xml:space="preserve">그 쓰레드 내에 클라이언트 </w:t>
+      </w:r>
+      <w:r>
+        <w:t>id</w:t>
+      </w:r>
+      <w:r>
+        <w:rPr>
+          <w:rFonts w:hint="eastAsia"/>
+        </w:rPr>
+        <w:t>값이 있으므로 그 값으로</w:t>
+      </w:r>
+      <w:r>
+        <w:rPr>
+          <w:rFonts w:hint="eastAsia"/>
+        </w:rPr>
+        <w:t xml:space="preserve"> </w:t>
+      </w:r>
+      <w:r>
+        <w:rPr>
+          <w:rFonts w:hint="eastAsia"/>
+        </w:rPr>
+        <w:t>보낸 클라이언트의 세션 객체를 찾는다.</w:t>
+      </w:r>
+    </w:p>
+    <w:p>
+      <w:r>
+        <w:t xml:space="preserve">- </w:t>
+      </w:r>
+      <w:r>
+        <w:rPr>
+          <w:rFonts w:hint="eastAsia"/>
+        </w:rPr>
+        <w:t>C</w:t>
+      </w:r>
+      <w:r>
+        <w:t>S_MOVE_PLAYER</w:t>
+      </w:r>
+      <w:r>
+        <w:t>:</w:t>
+      </w:r>
+      <w:r>
+        <w:t xml:space="preserve"> </w:t>
+      </w:r>
+      <w:r>
+        <w:rPr>
+          <w:rFonts w:hint="eastAsia"/>
+        </w:rPr>
+        <w:t>플레이어의 이동,</w:t>
+      </w:r>
+      <w:r>
+        <w:t xml:space="preserve"> </w:t>
+      </w:r>
+      <w:r>
+        <w:rPr>
+          <w:rFonts w:hint="eastAsia"/>
+        </w:rPr>
+        <w:t>회전한 정보를 보내기 위한 패킷</w:t>
+      </w:r>
+    </w:p>
+    <w:p>
+      <w:r>
+        <w:t xml:space="preserve">- </w:t>
+      </w:r>
+      <w:r>
+        <w:rPr>
+          <w:rFonts w:hint="eastAsia"/>
+        </w:rPr>
+        <w:t>C</w:t>
+      </w:r>
+      <w:r>
+        <w:t>S_ADD_MISSILE</w:t>
+      </w:r>
+      <w:r>
+        <w:t>:</w:t>
+      </w:r>
+      <w:r>
+        <w:t xml:space="preserve"> </w:t>
+      </w:r>
+      <w:r>
+        <w:rPr>
+          <w:rFonts w:hint="eastAsia"/>
+        </w:rPr>
+        <w:t>플레이어가 미사일 발사</w:t>
+      </w:r>
+      <w:r>
+        <w:rPr>
+          <w:rFonts w:hint="eastAsia"/>
+        </w:rPr>
+        <w:t>한</w:t>
+      </w:r>
+      <w:r>
+        <w:rPr>
+          <w:rFonts w:hint="eastAsia"/>
+        </w:rPr>
+        <w:t xml:space="preserve"> 사실을 알리기 위한</w:t>
+      </w:r>
+      <w:r>
+        <w:rPr>
+          <w:rFonts w:hint="eastAsia"/>
+        </w:rPr>
+        <w:t xml:space="preserve"> 패킷</w:t>
+      </w:r>
+      <w:r>
+        <w:rPr>
+          <w:rFonts w:hint="eastAsia"/>
+        </w:rPr>
+        <w:t>.</w:t>
+      </w:r>
+      <w:r>
+        <w:t xml:space="preserve"> </w:t>
+      </w:r>
+      <w:r>
+        <w:rPr>
+          <w:rFonts w:hint="eastAsia"/>
+        </w:rPr>
+        <w:t xml:space="preserve">미사일의 위치와 방향은 해당 클라이언트의 </w:t>
+      </w:r>
       <w:proofErr w:type="spellStart"/>
       <w:r>
-        <w:rPr>
-          <w:rFonts w:hint="eastAsia"/>
-        </w:rPr>
-        <w:t>인자값으로</w:t>
+        <w:t>worldTransform</w:t>
       </w:r>
       <w:proofErr w:type="spellEnd"/>
       <w:r>
         <w:rPr>
           <w:rFonts w:hint="eastAsia"/>
         </w:rPr>
-        <w:t xml:space="preserve"> 준다.</w:t>
+        <w:t>값으로 결정한다.</w:t>
+      </w:r>
+    </w:p>
+    <w:p>
+      <w:r>
+        <w:t xml:space="preserve">- </w:t>
+      </w:r>
+      <w:r>
+        <w:rPr>
+          <w:rFonts w:hint="eastAsia"/>
+        </w:rPr>
+        <w:t>C</w:t>
+      </w:r>
+      <w:r>
+        <w:t>S_REMOVE_MISSILE</w:t>
+      </w:r>
+      <w:r>
+        <w:t>:</w:t>
       </w:r>
       <w:r>
         <w:t xml:space="preserve"> </w:t>
@@ -2578,186 +2843,14 @@
         <w:rPr>
           <w:rFonts w:hint="eastAsia"/>
         </w:rPr>
-        <w:t>후에 패킷</w:t>
-      </w:r>
-      <w:r>
-        <w:rPr>
-          <w:rFonts w:hint="eastAsia"/>
-        </w:rPr>
-        <w:t>이</w:t>
-      </w:r>
-      <w:r>
-        <w:rPr>
-          <w:rFonts w:hint="eastAsia"/>
-        </w:rPr>
-        <w:t xml:space="preserve"> 도착했을 때 </w:t>
-      </w:r>
-      <w:r>
-        <w:rPr>
-          <w:rFonts w:hint="eastAsia"/>
-        </w:rPr>
-        <w:t xml:space="preserve">그 쓰레드 내에 클라이언트 </w:t>
-      </w:r>
-      <w:r>
-        <w:t>id</w:t>
-      </w:r>
-      <w:r>
-        <w:rPr>
-          <w:rFonts w:hint="eastAsia"/>
-        </w:rPr>
-        <w:t>값이 있으므로 그 값으로</w:t>
-      </w:r>
-      <w:r>
-        <w:rPr>
-          <w:rFonts w:hint="eastAsia"/>
-        </w:rPr>
-        <w:t xml:space="preserve"> </w:t>
-      </w:r>
-      <w:r>
-        <w:rPr>
-          <w:rFonts w:hint="eastAsia"/>
-        </w:rPr>
-        <w:t>보낸 클라이언트의 세션 객체를 찾는다.</w:t>
-      </w:r>
-    </w:p>
-    <w:p>
-      <w:r>
-        <w:t xml:space="preserve">- </w:t>
-      </w:r>
-      <w:r>
-        <w:rPr>
-          <w:rFonts w:hint="eastAsia"/>
-        </w:rPr>
-        <w:t>C</w:t>
-      </w:r>
-      <w:r>
-        <w:t>S_MOVE_PLAYER</w:t>
-      </w:r>
-      <w:r>
-        <w:t>:</w:t>
-      </w:r>
-      <w:r>
-        <w:t xml:space="preserve"> </w:t>
-      </w:r>
-      <w:r>
-        <w:rPr>
-          <w:rFonts w:hint="eastAsia"/>
-        </w:rPr>
-        <w:t>플레이어의 이동,</w:t>
-      </w:r>
-      <w:r>
-        <w:t xml:space="preserve"> </w:t>
-      </w:r>
-      <w:r>
-        <w:rPr>
-          <w:rFonts w:hint="eastAsia"/>
-        </w:rPr>
-        <w:t>회전한 정보를 보내기 위한 패킷</w:t>
-      </w:r>
-    </w:p>
-    <w:p>
-      <w:r>
-        <w:t xml:space="preserve">- </w:t>
-      </w:r>
-      <w:r>
-        <w:rPr>
-          <w:rFonts w:hint="eastAsia"/>
-        </w:rPr>
-        <w:t>C</w:t>
-      </w:r>
-      <w:r>
-        <w:t>S_ADD_MISSILE</w:t>
-      </w:r>
-      <w:r>
-        <w:t>:</w:t>
-      </w:r>
-      <w:r>
-        <w:t xml:space="preserve"> </w:t>
-      </w:r>
-      <w:r>
-        <w:rPr>
-          <w:rFonts w:hint="eastAsia"/>
-        </w:rPr>
-        <w:t>플레이어가 미사일 발사</w:t>
-      </w:r>
-      <w:r>
-        <w:rPr>
-          <w:rFonts w:hint="eastAsia"/>
-        </w:rPr>
-        <w:t>한</w:t>
-      </w:r>
-      <w:r>
-        <w:rPr>
-          <w:rFonts w:hint="eastAsia"/>
-        </w:rPr>
-        <w:t xml:space="preserve"> 사실을 알리기 위한</w:t>
-      </w:r>
-      <w:r>
-        <w:rPr>
-          <w:rFonts w:hint="eastAsia"/>
-        </w:rPr>
-        <w:t xml:space="preserve"> 패킷</w:t>
-      </w:r>
-      <w:r>
-        <w:rPr>
-          <w:rFonts w:hint="eastAsia"/>
-        </w:rPr>
-        <w:t>.</w:t>
-      </w:r>
-      <w:r>
-        <w:t xml:space="preserve"> </w:t>
-      </w:r>
-      <w:r>
-        <w:rPr>
-          <w:rFonts w:hint="eastAsia"/>
-        </w:rPr>
-        <w:t xml:space="preserve">미사일의 위치와 방향은 해당 클라이언트의 </w:t>
-      </w:r>
-      <w:proofErr w:type="spellStart"/>
-      <w:r>
-        <w:t>worldTransform</w:t>
-      </w:r>
-      <w:proofErr w:type="spellEnd"/>
-      <w:r>
-        <w:rPr>
-          <w:rFonts w:hint="eastAsia"/>
-        </w:rPr>
-        <w:t>값으로 결정한다.</w:t>
-      </w:r>
-    </w:p>
-    <w:p>
-      <w:r>
-        <w:t xml:space="preserve">- </w:t>
-      </w:r>
-      <w:r>
-        <w:rPr>
-          <w:rFonts w:hint="eastAsia"/>
-        </w:rPr>
-        <w:t>C</w:t>
-      </w:r>
-      <w:r>
-        <w:t>S_REMOVE_MISSILE</w:t>
-      </w:r>
-      <w:r>
-        <w:t>:</w:t>
-      </w:r>
-      <w:r>
-        <w:t xml:space="preserve"> </w:t>
-      </w:r>
-      <w:r>
-        <w:rPr>
-          <w:rFonts w:hint="eastAsia"/>
-        </w:rPr>
         <w:t xml:space="preserve">적 미사일이 플레이어와 </w:t>
       </w:r>
-      <w:proofErr w:type="spellStart"/>
-      <w:r>
-        <w:rPr>
-          <w:rFonts w:hint="eastAsia"/>
-        </w:rPr>
-        <w:t>충돌했을때</w:t>
-      </w:r>
-      <w:proofErr w:type="spellEnd"/>
+      <w:r>
+        <w:rPr>
+          <w:rFonts w:hint="eastAsia"/>
+        </w:rPr>
+        <w:t>충돌했을 때</w:t>
+      </w:r>
       <w:r>
         <w:rPr>
           <w:rFonts w:hint="eastAsia"/>
@@ -2934,14 +3027,12 @@
         </w:rPr>
         <w:t xml:space="preserve">이미 접속해 있는 플레이어와 </w:t>
       </w:r>
-      <w:proofErr w:type="spellStart"/>
-      <w:r>
-        <w:rPr>
-          <w:rFonts w:hint="eastAsia"/>
-        </w:rPr>
-        <w:t>발사되어있는</w:t>
-      </w:r>
-      <w:proofErr w:type="spellEnd"/>
+      <w:r>
+        <w:rPr>
+          <w:rFonts w:hint="eastAsia"/>
+        </w:rPr>
+        <w:t>발사 되어있는</w:t>
+      </w:r>
       <w:r>
         <w:rPr>
           <w:rFonts w:hint="eastAsia"/>
@@ -2957,14 +3048,12 @@
         </w:rPr>
         <w:t xml:space="preserve">이 패킷 이후에 그 </w:t>
       </w:r>
-      <w:proofErr w:type="spellStart"/>
-      <w:r>
-        <w:rPr>
-          <w:rFonts w:hint="eastAsia"/>
-        </w:rPr>
-        <w:t>수에맞게</w:t>
-      </w:r>
-      <w:proofErr w:type="spellEnd"/>
+      <w:r>
+        <w:rPr>
+          <w:rFonts w:hint="eastAsia"/>
+        </w:rPr>
+        <w:t>수에 맞게</w:t>
+      </w:r>
       <w:r>
         <w:rPr>
           <w:rFonts w:hint="eastAsia"/>
@@ -3031,16 +3120,14 @@
         <w:rPr>
           <w:rFonts w:hint="eastAsia"/>
         </w:rPr>
-        <w:t xml:space="preserve">내가 발사한 </w:t>
-      </w:r>
-      <w:proofErr w:type="spellStart"/>
-      <w:r>
-        <w:rPr>
-          <w:rFonts w:hint="eastAsia"/>
-        </w:rPr>
-        <w:t>미사일이여도</w:t>
-      </w:r>
-      <w:proofErr w:type="spellEnd"/>
+        <w:t>내가 발사한 미사일</w:t>
+      </w:r>
+      <w:r>
+        <w:rPr>
+          <w:rFonts w:hint="eastAsia"/>
+        </w:rPr>
+        <w:t>이라도</w:t>
+      </w:r>
       <w:r>
         <w:rPr>
           <w:rFonts w:hint="eastAsia"/>
@@ -4090,36 +4177,58 @@
         </w:rPr>
         <w:t xml:space="preserve">가 </w:t>
       </w:r>
+      <w:r>
+        <w:rPr>
+          <w:rFonts w:hint="eastAsia"/>
+        </w:rPr>
+        <w:t xml:space="preserve">비어 있을 </w:t>
+      </w:r>
+      <w:r>
+        <w:rPr>
+          <w:rFonts w:hint="eastAsia"/>
+        </w:rPr>
+        <w:t xml:space="preserve">때까지 원소를 꺼내 </w:t>
+      </w:r>
+      <w:r>
+        <w:t>(</w:t>
+      </w:r>
+      <w:r>
+        <w:rPr>
+          <w:rFonts w:hint="eastAsia"/>
+        </w:rPr>
+        <w:t>꺼내는 동안 임계영역 설정) 패킷 타입에 맞게 게임 정보를 갱신해준다.</w:t>
+      </w:r>
+      <w:r>
+        <w:t xml:space="preserve"> </w:t>
+      </w:r>
+      <w:r>
+        <w:rPr>
+          <w:rFonts w:hint="eastAsia"/>
+        </w:rPr>
+        <w:t xml:space="preserve">이 큐 안의 명령은 </w:t>
+      </w:r>
       <w:proofErr w:type="spellStart"/>
-      <w:proofErr w:type="gramStart"/>
-      <w:r>
-        <w:rPr>
-          <w:rFonts w:hint="eastAsia"/>
-        </w:rPr>
-        <w:t>비어있을때</w:t>
+      <w:r>
+        <w:t>Recv</w:t>
       </w:r>
       <w:proofErr w:type="spellEnd"/>
       <w:r>
         <w:rPr>
           <w:rFonts w:hint="eastAsia"/>
         </w:rPr>
-        <w:t xml:space="preserve"> 까지</w:t>
-      </w:r>
-      <w:proofErr w:type="gramEnd"/>
-      <w:r>
-        <w:rPr>
-          <w:rFonts w:hint="eastAsia"/>
-        </w:rPr>
-        <w:t xml:space="preserve"> 원소를 꺼내 </w:t>
-      </w:r>
-      <w:r>
-        <w:t>(</w:t>
-      </w:r>
-      <w:r>
-        <w:rPr>
-          <w:rFonts w:hint="eastAsia"/>
-        </w:rPr>
-        <w:t>꺼내는 동안 임계영역 설정) 패킷 타입에 맞게 게임 정보를 갱신해준다.</w:t>
+        <w:t>받은 순서대로 꺼내</w:t>
+      </w:r>
+      <w:r>
+        <w:rPr>
+          <w:rFonts w:hint="eastAsia"/>
+        </w:rPr>
+        <w:t>어져</w:t>
+      </w:r>
+      <w:r>
+        <w:rPr>
+          <w:rFonts w:hint="eastAsia"/>
+        </w:rPr>
+        <w:t xml:space="preserve"> 실행되고,</w:t>
       </w:r>
       <w:r>
         <w:t xml:space="preserve"> </w:t>
@@ -4128,45 +4237,20 @@
         <w:rPr>
           <w:rFonts w:hint="eastAsia"/>
         </w:rPr>
-        <w:t xml:space="preserve">이 큐 안의 명령은 </w:t>
-      </w:r>
-      <w:proofErr w:type="spellStart"/>
-      <w:r>
-        <w:t>Recv</w:t>
-      </w:r>
-      <w:proofErr w:type="spellEnd"/>
-      <w:r>
-        <w:rPr>
-          <w:rFonts w:hint="eastAsia"/>
-        </w:rPr>
-        <w:t>받은 순서대로 꺼내</w:t>
-      </w:r>
-      <w:r>
-        <w:rPr>
-          <w:rFonts w:hint="eastAsia"/>
-        </w:rPr>
-        <w:t>어져</w:t>
-      </w:r>
-      <w:r>
-        <w:rPr>
-          <w:rFonts w:hint="eastAsia"/>
-        </w:rPr>
-        <w:t xml:space="preserve"> 실행되고,</w:t>
+        <w:t>모두 실행 후 클라이언트를 진행시킨다.</w:t>
       </w:r>
       <w:r>
         <w:t xml:space="preserve"> </w:t>
       </w:r>
-      <w:r>
-        <w:rPr>
-          <w:rFonts w:hint="eastAsia"/>
-        </w:rPr>
-        <w:t>모두 실행 후 클라이언트를 진행시킨다.</w:t>
-      </w:r>
-      <w:r>
-        <w:t xml:space="preserve"> </w:t>
-      </w:r>
     </w:p>
     <w:p/>
+    <w:p>
+      <w:pPr>
+        <w:rPr>
+          <w:rFonts w:hint="eastAsia"/>
+        </w:rPr>
+      </w:pPr>
+    </w:p>
     <w:p>
       <w:pPr>
         <w:pStyle w:val="a3"/>
@@ -4180,6 +4264,7 @@
         <w:rPr>
           <w:rFonts w:hint="eastAsia"/>
         </w:rPr>
+        <w:lastRenderedPageBreak/>
         <w:t xml:space="preserve">서버에 충돌한 미사일을 삭제하라고 </w:t>
       </w:r>
       <w:r>
@@ -4194,7 +4279,6 @@
     </w:p>
     <w:p>
       <w:r>
-        <w:lastRenderedPageBreak/>
         <w:t xml:space="preserve">int </w:t>
       </w:r>
       <w:proofErr w:type="spellStart"/>
@@ -4473,202 +4557,198 @@
         </w:rPr>
         <w:t xml:space="preserve"> 정보를 </w:t>
       </w:r>
+      <w:r>
+        <w:rPr>
+          <w:rFonts w:hint="eastAsia"/>
+        </w:rPr>
+        <w:t>갖고 있는</w:t>
+      </w:r>
+      <w:r>
+        <w:rPr>
+          <w:rFonts w:hint="eastAsia"/>
+        </w:rPr>
+        <w:t xml:space="preserve"> 월드 행렬을 담는 클래스</w:t>
+      </w:r>
+    </w:p>
+    <w:p>
+      <w:r>
+        <w:rPr>
+          <w:rFonts w:hint="eastAsia"/>
+        </w:rPr>
+        <w:t>M</w:t>
+      </w:r>
+      <w:r>
+        <w:t xml:space="preserve">ISSILE – </w:t>
+      </w:r>
+      <w:r>
+        <w:rPr>
+          <w:rFonts w:hint="eastAsia"/>
+        </w:rPr>
+        <w:t>게임 월드 내의 미사일들의 정보를 담기 위한 클래스</w:t>
+      </w:r>
+    </w:p>
+    <w:p>
+      <w:r>
+        <w:rPr>
+          <w:rFonts w:hint="eastAsia"/>
+        </w:rPr>
+        <w:t>각 멤버를 수정,</w:t>
+      </w:r>
+      <w:r>
+        <w:t xml:space="preserve"> </w:t>
+      </w:r>
+      <w:proofErr w:type="gramStart"/>
+      <w:r>
+        <w:rPr>
+          <w:rFonts w:hint="eastAsia"/>
+        </w:rPr>
+        <w:t>참조 하기</w:t>
+      </w:r>
+      <w:proofErr w:type="gramEnd"/>
+      <w:r>
+        <w:rPr>
+          <w:rFonts w:hint="eastAsia"/>
+        </w:rPr>
+        <w:t xml:space="preserve"> 위한 </w:t>
+      </w:r>
+      <w:r>
+        <w:t>Get, Set</w:t>
+      </w:r>
+      <w:r>
+        <w:rPr>
+          <w:rFonts w:hint="eastAsia"/>
+        </w:rPr>
+        <w:t>함수를 만들어준다.</w:t>
+      </w:r>
+    </w:p>
+    <w:p>
+      <w:r>
+        <w:t xml:space="preserve">TIMER – </w:t>
+      </w:r>
+      <w:r>
+        <w:rPr>
+          <w:rFonts w:hint="eastAsia"/>
+        </w:rPr>
+        <w:t>미사일들의 위치를 갱신해줄 때 사용할 경과 시간을 위한 클래스</w:t>
+      </w:r>
+    </w:p>
+    <w:p>
+      <w:r>
+        <w:rPr>
+          <w:rFonts w:hint="eastAsia"/>
+        </w:rPr>
+        <w:t>사용되는 전역 변수</w:t>
+      </w:r>
+    </w:p>
+    <w:p>
       <w:proofErr w:type="spellStart"/>
       <w:r>
-        <w:rPr>
-          <w:rFonts w:hint="eastAsia"/>
-        </w:rPr>
-        <w:t>갖고있는</w:t>
+        <w:t>unordered_map</w:t>
       </w:r>
       <w:proofErr w:type="spellEnd"/>
       <w:r>
-        <w:rPr>
-          <w:rFonts w:hint="eastAsia"/>
-        </w:rPr>
-        <w:t xml:space="preserve"> 월드 행렬을 담는 클래스</w:t>
-      </w:r>
-    </w:p>
-    <w:p>
-      <w:r>
-        <w:rPr>
-          <w:rFonts w:hint="eastAsia"/>
-        </w:rPr>
-        <w:t>M</w:t>
-      </w:r>
-      <w:r>
-        <w:t xml:space="preserve">ISSILE – </w:t>
-      </w:r>
-      <w:r>
-        <w:rPr>
-          <w:rFonts w:hint="eastAsia"/>
-        </w:rPr>
-        <w:t>게임 월드 내의 미사일들의 정보를 담기 위한 클래스</w:t>
-      </w:r>
-    </w:p>
-    <w:p>
-      <w:r>
-        <w:rPr>
-          <w:rFonts w:hint="eastAsia"/>
-        </w:rPr>
-        <w:t>각 멤버를 수정,</w:t>
+        <w:t>&lt;</w:t>
+      </w:r>
+      <w:r>
+        <w:t>USHORT</w:t>
+      </w:r>
+      <w:r>
+        <w:t xml:space="preserve">, SESSION&gt; clients; - </w:t>
+      </w:r>
+      <w:r>
+        <w:rPr>
+          <w:rFonts w:hint="eastAsia"/>
+        </w:rPr>
+        <w:t>클라이언트의 정보를</w:t>
       </w:r>
       <w:r>
         <w:t xml:space="preserve"> </w:t>
       </w:r>
+      <w:proofErr w:type="spellStart"/>
+      <w:r>
+        <w:t>cid</w:t>
+      </w:r>
+      <w:proofErr w:type="spellEnd"/>
+      <w:r>
+        <w:rPr>
+          <w:rFonts w:hint="eastAsia"/>
+        </w:rPr>
+        <w:t>값으로 찾기 위한</w:t>
+      </w:r>
+      <w:r>
+        <w:t xml:space="preserve"> </w:t>
+      </w:r>
+      <w:r>
+        <w:rPr>
+          <w:rFonts w:hint="eastAsia"/>
+        </w:rPr>
+        <w:t>컨테이너</w:t>
+      </w:r>
+    </w:p>
+    <w:p>
+      <w:r>
+        <w:t xml:space="preserve">list&lt;MISSILE&gt; missiles; - </w:t>
+      </w:r>
+      <w:r>
+        <w:rPr>
+          <w:rFonts w:hint="eastAsia"/>
+        </w:rPr>
+        <w:t>새로 접속한 클라이언트에게 현재 월드의 미사일을 보내주기 위한 컨테이너</w:t>
+      </w:r>
+    </w:p>
+    <w:p>
+      <w:r>
+        <w:t xml:space="preserve">int </w:t>
+      </w:r>
+      <w:proofErr w:type="spellStart"/>
+      <w:r>
+        <w:t>cid</w:t>
+      </w:r>
+      <w:proofErr w:type="spellEnd"/>
+      <w:r>
+        <w:t xml:space="preserve">, mid; </w:t>
+      </w:r>
+      <w:r>
+        <w:rPr>
+          <w:rFonts w:hint="eastAsia"/>
+        </w:rPr>
+        <w:t>-</w:t>
+      </w:r>
+      <w:r>
+        <w:t xml:space="preserve"> </w:t>
+      </w:r>
+      <w:r>
+        <w:rPr>
+          <w:rFonts w:hint="eastAsia"/>
+        </w:rPr>
+        <w:t xml:space="preserve">클라이언트나 미사일이 </w:t>
+      </w:r>
+      <w:r>
+        <w:rPr>
+          <w:rFonts w:hint="eastAsia"/>
+        </w:rPr>
+        <w:t>추가될 때마다</w:t>
+      </w:r>
+      <w:r>
+        <w:rPr>
+          <w:rFonts w:hint="eastAsia"/>
+        </w:rPr>
+        <w:t xml:space="preserve"> </w:t>
+      </w:r>
       <w:proofErr w:type="gramStart"/>
       <w:r>
         <w:rPr>
           <w:rFonts w:hint="eastAsia"/>
         </w:rPr>
-        <w:t>참조 하기</w:t>
+        <w:t>부여 받을</w:t>
       </w:r>
       <w:proofErr w:type="gramEnd"/>
       <w:r>
         <w:rPr>
           <w:rFonts w:hint="eastAsia"/>
         </w:rPr>
-        <w:t xml:space="preserve"> 위한 </w:t>
-      </w:r>
-      <w:r>
-        <w:t>Get, Set</w:t>
-      </w:r>
-      <w:r>
-        <w:rPr>
-          <w:rFonts w:hint="eastAsia"/>
-        </w:rPr>
-        <w:t>함수를 만들어준다.</w:t>
-      </w:r>
-    </w:p>
-    <w:p>
-      <w:r>
-        <w:t xml:space="preserve">TIMER – </w:t>
-      </w:r>
-      <w:r>
-        <w:rPr>
-          <w:rFonts w:hint="eastAsia"/>
-        </w:rPr>
-        <w:t>미사일들의 위치를 갱신해줄 때 사용할 경과 시간을 위한 클래스</w:t>
-      </w:r>
-    </w:p>
-    <w:p>
-      <w:r>
-        <w:rPr>
-          <w:rFonts w:hint="eastAsia"/>
-        </w:rPr>
-        <w:t>사용되는 전역 변수</w:t>
-      </w:r>
-    </w:p>
-    <w:p>
-      <w:proofErr w:type="spellStart"/>
-      <w:r>
-        <w:t>unordered_map</w:t>
-      </w:r>
-      <w:proofErr w:type="spellEnd"/>
-      <w:r>
-        <w:t>&lt;</w:t>
-      </w:r>
-      <w:r>
-        <w:t>USHORT</w:t>
-      </w:r>
-      <w:r>
-        <w:t xml:space="preserve">, SESSION&gt; clients; - </w:t>
-      </w:r>
-      <w:r>
-        <w:rPr>
-          <w:rFonts w:hint="eastAsia"/>
-        </w:rPr>
-        <w:t>클라이언트의 정보를</w:t>
-      </w:r>
-      <w:r>
         <w:t xml:space="preserve"> </w:t>
       </w:r>
-      <w:proofErr w:type="spellStart"/>
-      <w:r>
-        <w:t>cid</w:t>
-      </w:r>
-      <w:proofErr w:type="spellEnd"/>
-      <w:r>
-        <w:rPr>
-          <w:rFonts w:hint="eastAsia"/>
-        </w:rPr>
-        <w:t>값으로 찾기 위한</w:t>
-      </w:r>
-      <w:r>
-        <w:t xml:space="preserve"> </w:t>
-      </w:r>
-      <w:r>
-        <w:rPr>
-          <w:rFonts w:hint="eastAsia"/>
-        </w:rPr>
-        <w:t>컨테이너</w:t>
-      </w:r>
-    </w:p>
-    <w:p>
-      <w:r>
-        <w:t xml:space="preserve">list&lt;MISSILE&gt; missiles; - </w:t>
-      </w:r>
-      <w:r>
-        <w:rPr>
-          <w:rFonts w:hint="eastAsia"/>
-        </w:rPr>
-        <w:t>새로 접속한 클라이언트에게 현재 월드의 미사일을 보내주기 위한 컨테이너</w:t>
-      </w:r>
-    </w:p>
-    <w:p>
-      <w:r>
-        <w:t xml:space="preserve">int </w:t>
-      </w:r>
-      <w:proofErr w:type="spellStart"/>
-      <w:r>
-        <w:t>cid</w:t>
-      </w:r>
-      <w:proofErr w:type="spellEnd"/>
-      <w:r>
-        <w:t xml:space="preserve">, mid; </w:t>
-      </w:r>
-      <w:r>
-        <w:rPr>
-          <w:rFonts w:hint="eastAsia"/>
-        </w:rPr>
-        <w:t>-</w:t>
-      </w:r>
-      <w:r>
-        <w:t xml:space="preserve"> </w:t>
-      </w:r>
-      <w:r>
-        <w:rPr>
-          <w:rFonts w:hint="eastAsia"/>
-        </w:rPr>
-        <w:t xml:space="preserve">클라이언트나 미사일이 </w:t>
-      </w:r>
-      <w:proofErr w:type="spellStart"/>
-      <w:r>
-        <w:rPr>
-          <w:rFonts w:hint="eastAsia"/>
-        </w:rPr>
-        <w:t>추가될때마다</w:t>
-      </w:r>
-      <w:proofErr w:type="spellEnd"/>
-      <w:r>
-        <w:rPr>
-          <w:rFonts w:hint="eastAsia"/>
-        </w:rPr>
-        <w:t xml:space="preserve"> </w:t>
-      </w:r>
-      <w:proofErr w:type="spellStart"/>
-      <w:r>
-        <w:rPr>
-          <w:rFonts w:hint="eastAsia"/>
-        </w:rPr>
-        <w:t>부여받을</w:t>
-      </w:r>
-      <w:proofErr w:type="spellEnd"/>
-      <w:r>
-        <w:rPr>
-          <w:rFonts w:hint="eastAsia"/>
-        </w:rPr>
-        <w:t xml:space="preserve"> </w:t>
-      </w:r>
       <w:r>
         <w:t xml:space="preserve">id. </w:t>
       </w:r>
@@ -4691,7 +4771,6 @@
     <w:p/>
     <w:p>
       <w:r>
-        <w:lastRenderedPageBreak/>
         <w:t>*</w:t>
       </w:r>
       <w:r>
@@ -4703,14 +4782,12 @@
       <w:r>
         <w:t>(</w:t>
       </w:r>
-      <w:proofErr w:type="spellStart"/>
-      <w:r>
-        <w:rPr>
-          <w:rFonts w:hint="eastAsia"/>
-        </w:rPr>
-        <w:t>써있지</w:t>
-      </w:r>
-      <w:proofErr w:type="spellEnd"/>
+      <w:r>
+        <w:rPr>
+          <w:rFonts w:hint="eastAsia"/>
+        </w:rPr>
+        <w:t>써 있지</w:t>
+      </w:r>
       <w:r>
         <w:rPr>
           <w:rFonts w:hint="eastAsia"/>
@@ -4734,16 +4811,14 @@
         <w:rPr>
           <w:rFonts w:hint="eastAsia"/>
         </w:rPr>
-        <w:t xml:space="preserve">접속을 받을 준비를 </w:t>
-      </w:r>
-      <w:proofErr w:type="spellStart"/>
-      <w:r>
-        <w:rPr>
-          <w:rFonts w:hint="eastAsia"/>
-        </w:rPr>
-        <w:t>한후</w:t>
-      </w:r>
-      <w:proofErr w:type="spellEnd"/>
+        <w:t>접속을 받을 준비를 한</w:t>
+      </w:r>
+      <w:r>
+        <w:rPr>
+          <w:rFonts w:hint="eastAsia"/>
+        </w:rPr>
+        <w:t xml:space="preserve"> 후</w:t>
+      </w:r>
       <w:r>
         <w:rPr>
           <w:rFonts w:hint="eastAsia"/>
@@ -4799,14 +4874,12 @@
       <w:r>
         <w:t xml:space="preserve"> </w:t>
       </w:r>
-      <w:proofErr w:type="spellStart"/>
-      <w:r>
-        <w:rPr>
-          <w:rFonts w:hint="eastAsia"/>
-        </w:rPr>
-        <w:t>대기소켓</w:t>
-      </w:r>
-      <w:proofErr w:type="spellEnd"/>
+      <w:r>
+        <w:rPr>
+          <w:rFonts w:hint="eastAsia"/>
+        </w:rPr>
+        <w:t>대기 소켓</w:t>
+      </w:r>
       <w:r>
         <w:rPr>
           <w:rFonts w:hint="eastAsia"/>
@@ -5034,28 +5107,24 @@
         </w:rPr>
         <w:t xml:space="preserve">내의 월드 행렬의 </w:t>
       </w:r>
-      <w:proofErr w:type="spellStart"/>
-      <w:r>
-        <w:rPr>
-          <w:rFonts w:hint="eastAsia"/>
-        </w:rPr>
-        <w:t>위치값을</w:t>
-      </w:r>
-      <w:proofErr w:type="spellEnd"/>
+      <w:r>
+        <w:rPr>
+          <w:rFonts w:hint="eastAsia"/>
+        </w:rPr>
+        <w:t>위치 값을</w:t>
+      </w:r>
       <w:r>
         <w:rPr>
           <w:rFonts w:hint="eastAsia"/>
         </w:rPr>
         <w:t xml:space="preserve"> 바탕으로 충돌하지 않는 안전한 위치를 계산해 그 값을 방금 접속한 세션의 </w:t>
       </w:r>
-      <w:proofErr w:type="spellStart"/>
-      <w:r>
-        <w:rPr>
-          <w:rFonts w:hint="eastAsia"/>
-        </w:rPr>
-        <w:t>위치값으로</w:t>
-      </w:r>
-      <w:proofErr w:type="spellEnd"/>
+      <w:r>
+        <w:rPr>
+          <w:rFonts w:hint="eastAsia"/>
+        </w:rPr>
+        <w:t>위치 값으로</w:t>
+      </w:r>
       <w:r>
         <w:rPr>
           <w:rFonts w:hint="eastAsia"/>
@@ -5169,14 +5238,12 @@
         </w:rPr>
         <w:t xml:space="preserve">가 </w:t>
       </w:r>
-      <w:proofErr w:type="spellStart"/>
-      <w:r>
-        <w:rPr>
-          <w:rFonts w:hint="eastAsia"/>
-        </w:rPr>
-        <w:t>성공했을시에</w:t>
-      </w:r>
-      <w:proofErr w:type="spellEnd"/>
+      <w:r>
+        <w:rPr>
+          <w:rFonts w:hint="eastAsia"/>
+        </w:rPr>
+        <w:t>성공했을 시에</w:t>
+      </w:r>
       <w:r>
         <w:rPr>
           <w:rFonts w:hint="eastAsia"/>
@@ -5218,14 +5285,12 @@
         </w:rPr>
         <w:t xml:space="preserve">하고 서버에 </w:t>
       </w:r>
-      <w:proofErr w:type="spellStart"/>
-      <w:r>
-        <w:rPr>
-          <w:rFonts w:hint="eastAsia"/>
-        </w:rPr>
-        <w:t>그정보를</w:t>
-      </w:r>
-      <w:proofErr w:type="spellEnd"/>
+      <w:r>
+        <w:rPr>
+          <w:rFonts w:hint="eastAsia"/>
+        </w:rPr>
+        <w:t>그 정보를</w:t>
+      </w:r>
       <w:r>
         <w:rPr>
           <w:rFonts w:hint="eastAsia"/>
@@ -5292,21 +5357,19 @@
         <w:rPr>
           <w:rFonts w:hint="eastAsia"/>
         </w:rPr>
-        <w:t xml:space="preserve">가 </w:t>
-      </w:r>
-      <w:proofErr w:type="spellStart"/>
-      <w:r>
-        <w:rPr>
-          <w:rFonts w:hint="eastAsia"/>
-        </w:rPr>
-        <w:t>성공시</w:t>
-      </w:r>
-      <w:proofErr w:type="spellEnd"/>
-      <w:r>
-        <w:rPr>
-          <w:rFonts w:hint="eastAsia"/>
-        </w:rPr>
-        <w:t xml:space="preserve"> t</w:t>
+        <w:t>가 성공</w:t>
+      </w:r>
+      <w:r>
+        <w:rPr>
+          <w:rFonts w:hint="eastAsia"/>
+        </w:rPr>
+        <w:t xml:space="preserve"> </w:t>
+      </w:r>
+      <w:r>
+        <w:rPr>
+          <w:rFonts w:hint="eastAsia"/>
+        </w:rPr>
+        <w:t>시 t</w:t>
       </w:r>
       <w:r>
         <w:t>rue</w:t>
@@ -5319,6 +5382,13 @@
       </w:r>
     </w:p>
     <w:p/>
+    <w:p>
+      <w:pPr>
+        <w:rPr>
+          <w:rFonts w:hint="eastAsia"/>
+        </w:rPr>
+      </w:pPr>
+    </w:p>
     <w:p>
       <w:pPr>
         <w:pStyle w:val="a3"/>
@@ -5332,6 +5402,7 @@
         <w:rPr>
           <w:rFonts w:hint="eastAsia"/>
         </w:rPr>
+        <w:lastRenderedPageBreak/>
         <w:t>메시지가 왔는지 계속해서 확인</w:t>
       </w:r>
       <w:r>
@@ -5399,7 +5470,6 @@
         <w:rPr>
           <w:rFonts w:hint="eastAsia"/>
         </w:rPr>
-        <w:lastRenderedPageBreak/>
         <w:t>특정 클라이언트가 미사일 발사 시</w:t>
       </w:r>
       <w:r>
@@ -5435,14 +5505,12 @@
         </w:rPr>
         <w:t xml:space="preserve">그 세션의 월드 </w:t>
       </w:r>
-      <w:proofErr w:type="spellStart"/>
-      <w:r>
-        <w:rPr>
-          <w:rFonts w:hint="eastAsia"/>
-        </w:rPr>
-        <w:t>행렬값으로</w:t>
-      </w:r>
-      <w:proofErr w:type="spellEnd"/>
+      <w:r>
+        <w:rPr>
+          <w:rFonts w:hint="eastAsia"/>
+        </w:rPr>
+        <w:t>행렬 값으로</w:t>
+      </w:r>
       <w:r>
         <w:rPr>
           <w:rFonts w:hint="eastAsia"/>
@@ -5495,21 +5563,19 @@
         <w:rPr>
           <w:rFonts w:hint="eastAsia"/>
         </w:rPr>
-        <w:t xml:space="preserve">후 모두 </w:t>
-      </w:r>
-      <w:proofErr w:type="spellStart"/>
-      <w:r>
-        <w:rPr>
-          <w:rFonts w:hint="eastAsia"/>
-        </w:rPr>
-        <w:t>성공시</w:t>
-      </w:r>
-      <w:proofErr w:type="spellEnd"/>
+        <w:t>후 모두 성공</w:t>
+      </w:r>
       <w:r>
         <w:rPr>
           <w:rFonts w:hint="eastAsia"/>
         </w:rPr>
         <w:t xml:space="preserve"> </w:t>
+      </w:r>
+      <w:r>
+        <w:rPr>
+          <w:rFonts w:hint="eastAsia"/>
+        </w:rPr>
+        <w:t xml:space="preserve">시 </w:t>
       </w:r>
       <w:r>
         <w:t>true</w:t>
@@ -5559,14 +5625,12 @@
         </w:rPr>
         <w:t xml:space="preserve">에 월드 </w:t>
       </w:r>
-      <w:proofErr w:type="spellStart"/>
-      <w:r>
-        <w:rPr>
-          <w:rFonts w:hint="eastAsia"/>
-        </w:rPr>
-        <w:t>행렬값을</w:t>
-      </w:r>
-      <w:proofErr w:type="spellEnd"/>
+      <w:r>
+        <w:rPr>
+          <w:rFonts w:hint="eastAsia"/>
+        </w:rPr>
+        <w:t>행렬 값을</w:t>
+      </w:r>
       <w:r>
         <w:rPr>
           <w:rFonts w:hint="eastAsia"/>
@@ -5580,21 +5644,19 @@
         <w:rPr>
           <w:rFonts w:hint="eastAsia"/>
         </w:rPr>
-        <w:t xml:space="preserve"> 후 모두 </w:t>
-      </w:r>
-      <w:proofErr w:type="spellStart"/>
-      <w:r>
-        <w:rPr>
-          <w:rFonts w:hint="eastAsia"/>
-        </w:rPr>
-        <w:t>성공시</w:t>
-      </w:r>
-      <w:proofErr w:type="spellEnd"/>
+        <w:t xml:space="preserve"> 후 모두 성공</w:t>
+      </w:r>
       <w:r>
         <w:rPr>
           <w:rFonts w:hint="eastAsia"/>
         </w:rPr>
         <w:t xml:space="preserve"> </w:t>
+      </w:r>
+      <w:r>
+        <w:rPr>
+          <w:rFonts w:hint="eastAsia"/>
+        </w:rPr>
+        <w:t xml:space="preserve">시 </w:t>
       </w:r>
       <w:r>
         <w:t>true</w:t>
@@ -5689,21 +5751,19 @@
         <w:rPr>
           <w:rFonts w:hint="eastAsia"/>
         </w:rPr>
-        <w:t xml:space="preserve">후 모두 </w:t>
-      </w:r>
-      <w:proofErr w:type="spellStart"/>
-      <w:r>
-        <w:rPr>
-          <w:rFonts w:hint="eastAsia"/>
-        </w:rPr>
-        <w:t>성공시</w:t>
-      </w:r>
-      <w:proofErr w:type="spellEnd"/>
+        <w:t>후 모두 성공</w:t>
+      </w:r>
       <w:r>
         <w:rPr>
           <w:rFonts w:hint="eastAsia"/>
         </w:rPr>
         <w:t xml:space="preserve"> </w:t>
+      </w:r>
+      <w:r>
+        <w:rPr>
+          <w:rFonts w:hint="eastAsia"/>
+        </w:rPr>
+        <w:t xml:space="preserve">시 </w:t>
       </w:r>
       <w:r>
         <w:t>true</w:t>
@@ -5762,21 +5822,19 @@
         <w:rPr>
           <w:rFonts w:hint="eastAsia"/>
         </w:rPr>
-        <w:t xml:space="preserve">특정 클라이언트가 사망하거나 접속 </w:t>
-      </w:r>
-      <w:proofErr w:type="spellStart"/>
-      <w:r>
-        <w:rPr>
-          <w:rFonts w:hint="eastAsia"/>
-        </w:rPr>
-        <w:t>종료시</w:t>
-      </w:r>
-      <w:proofErr w:type="spellEnd"/>
-      <w:r>
-        <w:rPr>
-          <w:rFonts w:hint="eastAsia"/>
-        </w:rPr>
-        <w:t xml:space="preserve"> 모든 클라이언트에게 인자로 받은 소켓의 </w:t>
+        <w:t>특정 클라이언트가 사망하거나 접속 종료</w:t>
+      </w:r>
+      <w:r>
+        <w:rPr>
+          <w:rFonts w:hint="eastAsia"/>
+        </w:rPr>
+        <w:t xml:space="preserve"> </w:t>
+      </w:r>
+      <w:r>
+        <w:rPr>
+          <w:rFonts w:hint="eastAsia"/>
+        </w:rPr>
+        <w:t xml:space="preserve">시 모든 클라이언트에게 인자로 받은 소켓의 </w:t>
       </w:r>
       <w:proofErr w:type="spellStart"/>
       <w:r>
@@ -5902,14 +5960,12 @@
         </w:rPr>
         <w:t xml:space="preserve">경과 시간에 비례하여 미사일의 위치를 계속해서 </w:t>
       </w:r>
-      <w:proofErr w:type="spellStart"/>
-      <w:r>
-        <w:rPr>
-          <w:rFonts w:hint="eastAsia"/>
-        </w:rPr>
-        <w:t>바꾸어준다</w:t>
-      </w:r>
-      <w:proofErr w:type="spellEnd"/>
+      <w:r>
+        <w:rPr>
+          <w:rFonts w:hint="eastAsia"/>
+        </w:rPr>
+        <w:t>바꾸어 준다</w:t>
+      </w:r>
       <w:r>
         <w:rPr>
           <w:rFonts w:hint="eastAsia"/>
@@ -5938,22 +5994,7 @@
     <w:p>
       <w:pPr>
         <w:rPr>
-          <w:sz w:val="24"/>
-          <w:szCs w:val="28"/>
-        </w:rPr>
-      </w:pPr>
-    </w:p>
-    <w:p>
-      <w:pPr>
-        <w:rPr>
-          <w:sz w:val="24"/>
-          <w:szCs w:val="28"/>
-        </w:rPr>
-      </w:pPr>
-    </w:p>
-    <w:p>
-      <w:pPr>
-        <w:rPr>
+          <w:rFonts w:hint="eastAsia"/>
           <w:sz w:val="24"/>
           <w:szCs w:val="28"/>
         </w:rPr>
@@ -6351,111 +6392,11 @@
     <w:p>
       <w:pPr>
         <w:rPr>
-          <w:sz w:val="24"/>
-          <w:szCs w:val="28"/>
-        </w:rPr>
-      </w:pPr>
-      <w:proofErr w:type="spellStart"/>
-      <w:r>
-        <w:rPr>
-          <w:sz w:val="24"/>
-          <w:szCs w:val="28"/>
-        </w:rPr>
-        <w:t>ConnectToServer</w:t>
-      </w:r>
-      <w:proofErr w:type="spellEnd"/>
-      <w:r>
-        <w:rPr>
-          <w:sz w:val="24"/>
-          <w:szCs w:val="28"/>
-        </w:rPr>
-        <w:t>(); - 김미령</w:t>
-      </w:r>
-    </w:p>
-    <w:p>
-      <w:pPr>
-        <w:rPr>
-          <w:sz w:val="24"/>
-          <w:szCs w:val="28"/>
-        </w:rPr>
-      </w:pPr>
-      <w:r>
-        <w:rPr>
-          <w:sz w:val="24"/>
-          <w:szCs w:val="28"/>
-        </w:rPr>
-        <w:t xml:space="preserve">int </w:t>
-      </w:r>
-      <w:proofErr w:type="spellStart"/>
-      <w:r>
-        <w:rPr>
-          <w:sz w:val="24"/>
-          <w:szCs w:val="28"/>
-        </w:rPr>
-        <w:t>SendMissileRemove</w:t>
-      </w:r>
-      <w:proofErr w:type="spellEnd"/>
-      <w:r>
-        <w:rPr>
-          <w:sz w:val="24"/>
-          <w:szCs w:val="28"/>
-        </w:rPr>
-        <w:t>(UINT _</w:t>
-      </w:r>
-      <w:proofErr w:type="spellStart"/>
-      <w:r>
-        <w:rPr>
-          <w:sz w:val="24"/>
-          <w:szCs w:val="28"/>
-        </w:rPr>
-        <w:t>missileId</w:t>
-      </w:r>
-      <w:proofErr w:type="spellEnd"/>
-      <w:r>
-        <w:rPr>
-          <w:sz w:val="24"/>
-          <w:szCs w:val="28"/>
-        </w:rPr>
-        <w:t>); - 김미령</w:t>
-      </w:r>
-    </w:p>
-    <w:p>
-      <w:pPr>
-        <w:rPr>
-          <w:sz w:val="24"/>
-          <w:szCs w:val="28"/>
-        </w:rPr>
-      </w:pPr>
-      <w:r>
-        <w:rPr>
-          <w:rFonts w:hint="eastAsia"/>
-          <w:sz w:val="24"/>
-          <w:szCs w:val="28"/>
-        </w:rPr>
-        <w:t>S</w:t>
-      </w:r>
-      <w:r>
-        <w:rPr>
-          <w:sz w:val="24"/>
-          <w:szCs w:val="28"/>
-        </w:rPr>
-        <w:t>erver</w:t>
-      </w:r>
-    </w:p>
-    <w:p>
-      <w:pPr>
-        <w:rPr>
-          <w:sz w:val="24"/>
-          <w:szCs w:val="28"/>
-        </w:rPr>
-      </w:pPr>
-      <w:r>
-        <w:rPr>
-          <w:sz w:val="24"/>
-          <w:szCs w:val="28"/>
-        </w:rPr>
-        <w:t xml:space="preserve">void </w:t>
-      </w:r>
+          <w:rFonts w:hint="eastAsia"/>
+          <w:sz w:val="24"/>
+          <w:szCs w:val="28"/>
+        </w:rPr>
+      </w:pPr>
       <w:proofErr w:type="spellStart"/>
       <w:proofErr w:type="gramStart"/>
       <w:r>
@@ -6463,7 +6404,7 @@
           <w:sz w:val="24"/>
           <w:szCs w:val="28"/>
         </w:rPr>
-        <w:t>AcceptClient</w:t>
+        <w:t>ConnectToServer</w:t>
       </w:r>
       <w:proofErr w:type="spellEnd"/>
       <w:r>
@@ -6485,16 +6426,17 @@
     <w:p>
       <w:pPr>
         <w:rPr>
-          <w:sz w:val="24"/>
-          <w:szCs w:val="28"/>
-        </w:rPr>
-      </w:pPr>
-      <w:r>
-        <w:rPr>
-          <w:sz w:val="24"/>
-          <w:szCs w:val="28"/>
-        </w:rPr>
-        <w:t xml:space="preserve">DWORD WINAPI </w:t>
+          <w:rFonts w:hint="eastAsia"/>
+          <w:sz w:val="24"/>
+          <w:szCs w:val="28"/>
+        </w:rPr>
+      </w:pPr>
+      <w:r>
+        <w:rPr>
+          <w:sz w:val="24"/>
+          <w:szCs w:val="28"/>
+        </w:rPr>
+        <w:t xml:space="preserve">int </w:t>
       </w:r>
       <w:proofErr w:type="spellStart"/>
       <w:proofErr w:type="gramStart"/>
@@ -6503,7 +6445,7 @@
           <w:sz w:val="24"/>
           <w:szCs w:val="28"/>
         </w:rPr>
-        <w:t>ProcessIO</w:t>
+        <w:t>SendMissileRemove</w:t>
       </w:r>
       <w:proofErr w:type="spellEnd"/>
       <w:r>
@@ -6519,7 +6461,7 @@
           <w:sz w:val="24"/>
           <w:szCs w:val="28"/>
         </w:rPr>
-        <w:t>LPVOID _</w:t>
+        <w:t>UINT _</w:t>
       </w:r>
       <w:proofErr w:type="spellStart"/>
       <w:r>
@@ -6527,7 +6469,7 @@
           <w:sz w:val="24"/>
           <w:szCs w:val="28"/>
         </w:rPr>
-        <w:t>arg</w:t>
+        <w:t>missileId</w:t>
       </w:r>
       <w:proofErr w:type="spellEnd"/>
       <w:r>
@@ -6535,22 +6477,45 @@
           <w:sz w:val="24"/>
           <w:szCs w:val="28"/>
         </w:rPr>
-        <w:t xml:space="preserve">); </w:t>
-      </w:r>
-    </w:p>
-    <w:p>
-      <w:pPr>
-        <w:rPr>
-          <w:sz w:val="24"/>
-          <w:szCs w:val="28"/>
-        </w:rPr>
-      </w:pPr>
-      <w:r>
-        <w:rPr>
-          <w:sz w:val="24"/>
-          <w:szCs w:val="28"/>
-        </w:rPr>
-        <w:t xml:space="preserve">bool </w:t>
+        <w:t>);</w:t>
+      </w:r>
+    </w:p>
+    <w:p>
+      <w:pPr>
+        <w:rPr>
+          <w:sz w:val="24"/>
+          <w:szCs w:val="28"/>
+        </w:rPr>
+      </w:pPr>
+      <w:r>
+        <w:rPr>
+          <w:rFonts w:hint="eastAsia"/>
+          <w:sz w:val="24"/>
+          <w:szCs w:val="28"/>
+        </w:rPr>
+        <w:t>S</w:t>
+      </w:r>
+      <w:r>
+        <w:rPr>
+          <w:sz w:val="24"/>
+          <w:szCs w:val="28"/>
+        </w:rPr>
+        <w:t>erver</w:t>
+      </w:r>
+    </w:p>
+    <w:p>
+      <w:pPr>
+        <w:rPr>
+          <w:sz w:val="24"/>
+          <w:szCs w:val="28"/>
+        </w:rPr>
+      </w:pPr>
+      <w:r>
+        <w:rPr>
+          <w:sz w:val="24"/>
+          <w:szCs w:val="28"/>
+        </w:rPr>
+        <w:t xml:space="preserve">void </w:t>
       </w:r>
       <w:proofErr w:type="spellStart"/>
       <w:proofErr w:type="gramStart"/>
@@ -6559,7 +6524,7 @@
           <w:sz w:val="24"/>
           <w:szCs w:val="28"/>
         </w:rPr>
-        <w:t>SendWorldData</w:t>
+        <w:t>AcceptClient</w:t>
       </w:r>
       <w:proofErr w:type="spellEnd"/>
       <w:r>
@@ -6590,7 +6555,7 @@
           <w:sz w:val="24"/>
           <w:szCs w:val="28"/>
         </w:rPr>
-        <w:t xml:space="preserve">bool </w:t>
+        <w:t xml:space="preserve">DWORD WINAPI </w:t>
       </w:r>
       <w:proofErr w:type="spellStart"/>
       <w:proofErr w:type="gramStart"/>
@@ -6599,6 +6564,102 @@
           <w:sz w:val="24"/>
           <w:szCs w:val="28"/>
         </w:rPr>
+        <w:t>ProcessIO</w:t>
+      </w:r>
+      <w:proofErr w:type="spellEnd"/>
+      <w:r>
+        <w:rPr>
+          <w:sz w:val="24"/>
+          <w:szCs w:val="28"/>
+        </w:rPr>
+        <w:t>(</w:t>
+      </w:r>
+      <w:proofErr w:type="gramEnd"/>
+      <w:r>
+        <w:rPr>
+          <w:sz w:val="24"/>
+          <w:szCs w:val="28"/>
+        </w:rPr>
+        <w:t>LPVOID _</w:t>
+      </w:r>
+      <w:proofErr w:type="spellStart"/>
+      <w:r>
+        <w:rPr>
+          <w:sz w:val="24"/>
+          <w:szCs w:val="28"/>
+        </w:rPr>
+        <w:t>arg</w:t>
+      </w:r>
+      <w:proofErr w:type="spellEnd"/>
+      <w:r>
+        <w:rPr>
+          <w:sz w:val="24"/>
+          <w:szCs w:val="28"/>
+        </w:rPr>
+        <w:t xml:space="preserve">); </w:t>
+      </w:r>
+    </w:p>
+    <w:p>
+      <w:pPr>
+        <w:rPr>
+          <w:sz w:val="24"/>
+          <w:szCs w:val="28"/>
+        </w:rPr>
+      </w:pPr>
+      <w:r>
+        <w:rPr>
+          <w:sz w:val="24"/>
+          <w:szCs w:val="28"/>
+        </w:rPr>
+        <w:t xml:space="preserve">bool </w:t>
+      </w:r>
+      <w:proofErr w:type="spellStart"/>
+      <w:proofErr w:type="gramStart"/>
+      <w:r>
+        <w:rPr>
+          <w:sz w:val="24"/>
+          <w:szCs w:val="28"/>
+        </w:rPr>
+        <w:t>SendWorldData</w:t>
+      </w:r>
+      <w:proofErr w:type="spellEnd"/>
+      <w:r>
+        <w:rPr>
+          <w:sz w:val="24"/>
+          <w:szCs w:val="28"/>
+        </w:rPr>
+        <w:t>(</w:t>
+      </w:r>
+      <w:proofErr w:type="gramEnd"/>
+      <w:r>
+        <w:rPr>
+          <w:sz w:val="24"/>
+          <w:szCs w:val="28"/>
+        </w:rPr>
+        <w:t xml:space="preserve">); </w:t>
+      </w:r>
+    </w:p>
+    <w:p>
+      <w:pPr>
+        <w:rPr>
+          <w:sz w:val="24"/>
+          <w:szCs w:val="28"/>
+        </w:rPr>
+      </w:pPr>
+      <w:r>
+        <w:rPr>
+          <w:sz w:val="24"/>
+          <w:szCs w:val="28"/>
+        </w:rPr>
+        <w:t xml:space="preserve">bool </w:t>
+      </w:r>
+      <w:proofErr w:type="spellStart"/>
+      <w:proofErr w:type="gramStart"/>
+      <w:r>
+        <w:rPr>
+          <w:sz w:val="24"/>
+          <w:szCs w:val="28"/>
+        </w:rPr>
         <w:t>SendRemoveMissile</w:t>
       </w:r>
       <w:proofErr w:type="spellEnd"/>
@@ -6946,13 +7007,44 @@
         </w:rPr>
         <w:t>(</w:t>
       </w:r>
+      <w:proofErr w:type="spellStart"/>
       <w:proofErr w:type="gramEnd"/>
       <w:r>
         <w:rPr>
-          <w:sz w:val="24"/>
-          <w:szCs w:val="28"/>
-        </w:rPr>
-        <w:t xml:space="preserve">SOCKET _socket); </w:t>
+          <w:rFonts w:hint="eastAsia"/>
+          <w:sz w:val="24"/>
+          <w:szCs w:val="28"/>
+        </w:rPr>
+        <w:t>U</w:t>
+      </w:r>
+      <w:r>
+        <w:rPr>
+          <w:sz w:val="24"/>
+          <w:szCs w:val="28"/>
+        </w:rPr>
+        <w:t>SHORT</w:t>
+      </w:r>
+      <w:r>
+        <w:rPr>
+          <w:sz w:val="24"/>
+          <w:szCs w:val="28"/>
+        </w:rPr>
+        <w:t>_</w:t>
+      </w:r>
+      <w:r>
+        <w:rPr>
+          <w:sz w:val="24"/>
+          <w:szCs w:val="28"/>
+        </w:rPr>
+        <w:t>cid</w:t>
+      </w:r>
+      <w:proofErr w:type="spellEnd"/>
+      <w:r>
+        <w:rPr>
+          <w:sz w:val="24"/>
+          <w:szCs w:val="28"/>
+        </w:rPr>
+        <w:t xml:space="preserve">); </w:t>
       </w:r>
     </w:p>
     <w:p>
@@ -7086,6 +7178,7 @@
     <w:p>
       <w:pPr>
         <w:rPr>
+          <w:rFonts w:hint="eastAsia"/>
           <w:sz w:val="24"/>
           <w:szCs w:val="28"/>
         </w:rPr>
@@ -7771,190 +7864,21 @@
             <w:r>
               <w:rPr>
                 <w:rFonts w:hint="eastAsia"/>
-              </w:rPr>
-              <w:t>3</w:t>
-            </w:r>
-          </w:p>
-        </w:tc>
-        <w:tc>
-          <w:tcPr>
-            <w:tcW w:w="1539" w:type="dxa"/>
-          </w:tcPr>
-          <w:p>
-            <w:r>
-              <w:rPr>
-                <w:rFonts w:hint="eastAsia"/>
                 <w:noProof/>
               </w:rPr>
               <mc:AlternateContent>
                 <mc:Choice Requires="wps">
                   <w:drawing>
-                    <wp:anchor distT="0" distB="0" distL="114300" distR="114300" simplePos="0" relativeHeight="251687936" behindDoc="0" locked="0" layoutInCell="1" allowOverlap="1" wp14:anchorId="4ACD77C8" wp14:editId="38BEECFC">
+                    <wp:anchor distT="0" distB="0" distL="114300" distR="114300" simplePos="0" relativeHeight="251686912" behindDoc="0" locked="0" layoutInCell="1" allowOverlap="1" wp14:anchorId="5A276363" wp14:editId="2355914E">
                       <wp:simplePos x="0" y="0"/>
                       <wp:positionH relativeFrom="column">
-                        <wp:posOffset>898525</wp:posOffset>
+                        <wp:posOffset>-75565</wp:posOffset>
                       </wp:positionH>
                       <wp:positionV relativeFrom="paragraph">
-                        <wp:posOffset>609127</wp:posOffset>
+                        <wp:posOffset>955675</wp:posOffset>
                       </wp:positionV>
-                      <wp:extent cx="2146935" cy="169545"/>
-                      <wp:effectExtent l="0" t="0" r="24765" b="20955"/>
-                      <wp:wrapNone/>
-                      <wp:docPr id="19" name="Text Box 19"/>
-                      <wp:cNvGraphicFramePr/>
-                      <a:graphic xmlns:a="http://schemas.openxmlformats.org/drawingml/2006/main">
-                        <a:graphicData uri="http://schemas.microsoft.com/office/word/2010/wordprocessingShape">
-                          <wps:wsp>
-                            <wps:cNvSpPr txBox="1"/>
-                            <wps:spPr>
-                              <a:xfrm>
-                                <a:off x="0" y="0"/>
-                                <a:ext cx="2146935" cy="169545"/>
-                              </a:xfrm>
-                              <a:prstGeom prst="rect">
-                                <a:avLst/>
-                              </a:prstGeom>
-                              <a:solidFill>
-                                <a:schemeClr val="accent4"/>
-                              </a:solidFill>
-                              <a:ln>
-                                <a:solidFill>
-                                  <a:schemeClr val="accent4"/>
-                                </a:solidFill>
-                              </a:ln>
-                            </wps:spPr>
-                            <wps:style>
-                              <a:lnRef idx="2">
-                                <a:schemeClr val="accent3"/>
-                              </a:lnRef>
-                              <a:fillRef idx="1">
-                                <a:schemeClr val="lt1"/>
-                              </a:fillRef>
-                              <a:effectRef idx="0">
-                                <a:schemeClr val="accent3"/>
-                              </a:effectRef>
-                              <a:fontRef idx="minor">
-                                <a:schemeClr val="dk1"/>
-                              </a:fontRef>
-                            </wps:style>
-                            <wps:txbx>
-                              <w:txbxContent>
-                                <w:p>
-                                  <w:pPr>
-                                    <w:spacing w:line="240" w:lineRule="auto"/>
-                                    <w:jc w:val="left"/>
-                                    <w:rPr>
-                                      <w:sz w:val="16"/>
-                                      <w:szCs w:val="16"/>
-                                    </w:rPr>
-                                  </w:pPr>
-                                  <w:r>
-                                    <w:rPr>
-                                      <w:rFonts w:hint="eastAsia"/>
-                                      <w:sz w:val="16"/>
-                                      <w:szCs w:val="16"/>
-                                    </w:rPr>
-                                    <w:t>R</w:t>
-                                  </w:r>
-                                  <w:r>
-                                    <w:rPr>
-                                      <w:sz w:val="16"/>
-                                      <w:szCs w:val="16"/>
-                                    </w:rPr>
-                                    <w:t xml:space="preserve">ecvWorldData() </w:t>
-                                  </w:r>
-                                  <w:r>
-                                    <w:rPr>
-                                      <w:rFonts w:hint="eastAsia"/>
-                                      <w:sz w:val="16"/>
-                                      <w:szCs w:val="16"/>
-                                    </w:rPr>
-                                    <w:t>구현</w:t>
-                                  </w:r>
-                                </w:p>
-                              </w:txbxContent>
-                            </wps:txbx>
-                            <wps:bodyPr rot="0" spcFirstLastPara="0" vertOverflow="overflow" horzOverflow="overflow" vert="horz" wrap="square" lIns="36000" tIns="0" rIns="91440" bIns="0" numCol="1" spcCol="0" rtlCol="0" fromWordArt="0" anchor="ctr" anchorCtr="0" forceAA="0" compatLnSpc="1">
-                              <a:prstTxWarp prst="textNoShape">
-                                <a:avLst/>
-                              </a:prstTxWarp>
-                              <a:noAutofit/>
-                            </wps:bodyPr>
-                          </wps:wsp>
-                        </a:graphicData>
-                      </a:graphic>
-                      <wp14:sizeRelH relativeFrom="margin">
-                        <wp14:pctWidth>0</wp14:pctWidth>
-                      </wp14:sizeRelH>
-                      <wp14:sizeRelV relativeFrom="margin">
-                        <wp14:pctHeight>0</wp14:pctHeight>
-                      </wp14:sizeRelV>
-                    </wp:anchor>
-                  </w:drawing>
-                </mc:Choice>
-                <mc:Fallback>
-                  <w:pict>
-                    <v:shape w14:anchorId="4ACD77C8" id="Text Box 19" o:spid="_x0000_s1029" type="#_x0000_t202" style="position:absolute;left:0;text-align:left;margin-left:70.75pt;margin-top:47.95pt;width:169.05pt;height:13.35pt;z-index:251687936;visibility:visible;mso-wrap-style:square;mso-width-percent:0;mso-height-percent:0;mso-wrap-distance-left:9pt;mso-wrap-distance-top:0;mso-wrap-distance-right:9pt;mso-wrap-distance-bottom:0;mso-position-horizontal:absolute;mso-position-horizontal-relative:text;mso-position-vertical:absolute;mso-position-vertical-relative:text;mso-width-percent:0;mso-height-percent:0;mso-width-relative:margin;mso-height-relative:margin;v-text-anchor:middle" o:gfxdata="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" fillcolor="#ffc000 [3207]" strokecolor="#ffc000 [3207]" strokeweight="1pt">
-                      <v:textbox inset="1mm,0,,0">
-                        <w:txbxContent>
-                          <w:p>
-                            <w:pPr>
-                              <w:spacing w:line="240" w:lineRule="auto"/>
-                              <w:jc w:val="left"/>
-                              <w:rPr>
-                                <w:sz w:val="16"/>
-                                <w:szCs w:val="16"/>
-                              </w:rPr>
-                            </w:pPr>
-                            <w:r>
-                              <w:rPr>
-                                <w:rFonts w:hint="eastAsia"/>
-                                <w:sz w:val="16"/>
-                                <w:szCs w:val="16"/>
-                              </w:rPr>
-                              <w:t>R</w:t>
-                            </w:r>
-                            <w:r>
-                              <w:rPr>
-                                <w:sz w:val="16"/>
-                                <w:szCs w:val="16"/>
-                              </w:rPr>
-                              <w:t xml:space="preserve">ecvWorldData() </w:t>
-                            </w:r>
-                            <w:r>
-                              <w:rPr>
-                                <w:rFonts w:hint="eastAsia"/>
-                                <w:sz w:val="16"/>
-                                <w:szCs w:val="16"/>
-                              </w:rPr>
-                              <w:t>구현</w:t>
-                            </w:r>
-                          </w:p>
-                        </w:txbxContent>
-                      </v:textbox>
-                    </v:shape>
-                  </w:pict>
-                </mc:Fallback>
-              </mc:AlternateContent>
-            </w:r>
-            <w:r>
-              <w:rPr>
-                <w:rFonts w:hint="eastAsia"/>
-                <w:noProof/>
-              </w:rPr>
-              <mc:AlternateContent>
-                <mc:Choice Requires="wps">
-                  <w:drawing>
-                    <wp:anchor distT="0" distB="0" distL="114300" distR="114300" simplePos="0" relativeHeight="251686912" behindDoc="0" locked="0" layoutInCell="1" allowOverlap="1" wp14:anchorId="5A276363" wp14:editId="23BD173D">
-                      <wp:simplePos x="0" y="0"/>
-                      <wp:positionH relativeFrom="column">
-                        <wp:posOffset>-69540</wp:posOffset>
-                      </wp:positionH>
-                      <wp:positionV relativeFrom="paragraph">
-                        <wp:posOffset>907165</wp:posOffset>
-                      </wp:positionV>
-                      <wp:extent cx="3114498" cy="159488"/>
-                      <wp:effectExtent l="0" t="0" r="10160" b="12065"/>
+                      <wp:extent cx="3009900" cy="171450"/>
+                      <wp:effectExtent l="0" t="0" r="19050" b="19050"/>
                       <wp:wrapNone/>
                       <wp:docPr id="18" name="Text Box 18"/>
                       <wp:cNvGraphicFramePr/>
@@ -7965,7 +7889,7 @@
                             <wps:spPr>
                               <a:xfrm>
                                 <a:off x="0" y="0"/>
-                                <a:ext cx="3114498" cy="159488"/>
+                                <a:ext cx="3009900" cy="171450"/>
                               </a:xfrm>
                               <a:prstGeom prst="rect">
                                 <a:avLst/>
@@ -8042,7 +7966,7 @@
                 </mc:Choice>
                 <mc:Fallback>
                   <w:pict>
-                    <v:shape w14:anchorId="5A276363" id="Text Box 18" o:spid="_x0000_s1030" type="#_x0000_t202" style="position:absolute;left:0;text-align:left;margin-left:-5.5pt;margin-top:71.45pt;width:245.25pt;height:12.55pt;z-index:251686912;visibility:visible;mso-wrap-style:square;mso-width-percent:0;mso-height-percent:0;mso-wrap-distance-left:9pt;mso-wrap-distance-top:0;mso-wrap-distance-right:9pt;mso-wrap-distance-bottom:0;mso-position-horizontal:absolute;mso-position-horizontal-relative:text;mso-position-vertical:absolute;mso-position-vertical-relative:text;mso-width-percent:0;mso-height-percent:0;mso-width-relative:margin;mso-height-relative:margin;v-text-anchor:top" o:gfxdata="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" fillcolor="#ed7d31 [3205]" strokecolor="#ed7d31 [3205]" strokeweight="1pt">
+                    <v:shape w14:anchorId="5A276363" id="Text Box 18" o:spid="_x0000_s1029" type="#_x0000_t202" style="position:absolute;left:0;text-align:left;margin-left:-5.95pt;margin-top:75.25pt;width:237pt;height:13.5pt;z-index:251686912;visibility:visible;mso-wrap-style:square;mso-width-percent:0;mso-height-percent:0;mso-wrap-distance-left:9pt;mso-wrap-distance-top:0;mso-wrap-distance-right:9pt;mso-wrap-distance-bottom:0;mso-position-horizontal:absolute;mso-position-horizontal-relative:text;mso-position-vertical:absolute;mso-position-vertical-relative:text;mso-width-percent:0;mso-height-percent:0;mso-width-relative:margin;mso-height-relative:margin;v-text-anchor:top" o:gfxdata="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" fillcolor="#ed7d31 [3205]" strokecolor="#ed7d31 [3205]" strokeweight="1pt">
                       <v:textbox inset="1mm,0,0,0">
                         <w:txbxContent>
                           <w:p>
@@ -8080,6 +8004,211 @@
             <w:r>
               <w:rPr>
                 <w:rFonts w:hint="eastAsia"/>
+                <w:noProof/>
+              </w:rPr>
+              <mc:AlternateContent>
+                <mc:Choice Requires="wps">
+                  <w:drawing>
+                    <wp:anchor distT="0" distB="0" distL="114300" distR="114300" simplePos="0" relativeHeight="251687936" behindDoc="0" locked="0" layoutInCell="1" allowOverlap="1" wp14:anchorId="4ACD77C8" wp14:editId="771665CC">
+                      <wp:simplePos x="0" y="0"/>
+                      <wp:positionH relativeFrom="column">
+                        <wp:posOffset>-66040</wp:posOffset>
+                      </wp:positionH>
+                      <wp:positionV relativeFrom="paragraph">
+                        <wp:posOffset>622300</wp:posOffset>
+                      </wp:positionV>
+                      <wp:extent cx="4055745" cy="180975"/>
+                      <wp:effectExtent l="0" t="0" r="20955" b="28575"/>
+                      <wp:wrapNone/>
+                      <wp:docPr id="19" name="Text Box 19"/>
+                      <wp:cNvGraphicFramePr/>
+                      <a:graphic xmlns:a="http://schemas.openxmlformats.org/drawingml/2006/main">
+                        <a:graphicData uri="http://schemas.microsoft.com/office/word/2010/wordprocessingShape">
+                          <wps:wsp>
+                            <wps:cNvSpPr txBox="1"/>
+                            <wps:spPr>
+                              <a:xfrm>
+                                <a:off x="0" y="0"/>
+                                <a:ext cx="4055745" cy="180975"/>
+                              </a:xfrm>
+                              <a:prstGeom prst="rect">
+                                <a:avLst/>
+                              </a:prstGeom>
+                              <a:solidFill>
+                                <a:schemeClr val="accent4"/>
+                              </a:solidFill>
+                              <a:ln>
+                                <a:solidFill>
+                                  <a:schemeClr val="accent4"/>
+                                </a:solidFill>
+                              </a:ln>
+                            </wps:spPr>
+                            <wps:style>
+                              <a:lnRef idx="2">
+                                <a:schemeClr val="accent3"/>
+                              </a:lnRef>
+                              <a:fillRef idx="1">
+                                <a:schemeClr val="lt1"/>
+                              </a:fillRef>
+                              <a:effectRef idx="0">
+                                <a:schemeClr val="accent3"/>
+                              </a:effectRef>
+                              <a:fontRef idx="minor">
+                                <a:schemeClr val="dk1"/>
+                              </a:fontRef>
+                            </wps:style>
+                            <wps:txbx>
+                              <w:txbxContent>
+                                <w:p>
+                                  <w:pPr>
+                                    <w:spacing w:line="240" w:lineRule="auto"/>
+                                    <w:jc w:val="left"/>
+                                    <w:rPr>
+                                      <w:rFonts w:hint="eastAsia"/>
+                                      <w:sz w:val="16"/>
+                                      <w:szCs w:val="16"/>
+                                    </w:rPr>
+                                  </w:pPr>
+                                  <w:proofErr w:type="spellStart"/>
+                                  <w:r>
+                                    <w:rPr>
+                                      <w:rFonts w:hint="eastAsia"/>
+                                      <w:sz w:val="16"/>
+                                      <w:szCs w:val="16"/>
+                                    </w:rPr>
+                                    <w:t>R</w:t>
+                                  </w:r>
+                                  <w:r>
+                                    <w:rPr>
+                                      <w:sz w:val="16"/>
+                                      <w:szCs w:val="16"/>
+                                    </w:rPr>
+                                    <w:t>ecvWorldData</w:t>
+                                  </w:r>
+                                  <w:proofErr w:type="spellEnd"/>
+                                  <w:r>
+                                    <w:rPr>
+                                      <w:sz w:val="16"/>
+                                      <w:szCs w:val="16"/>
+                                    </w:rPr>
+                                    <w:t xml:space="preserve">() </w:t>
+                                  </w:r>
+                                  <w:r>
+                                    <w:rPr>
+                                      <w:rFonts w:hint="eastAsia"/>
+                                      <w:sz w:val="16"/>
+                                      <w:szCs w:val="16"/>
+                                    </w:rPr>
+                                    <w:t>구현</w:t>
+                                  </w:r>
+                                  <w:r>
+                                    <w:rPr>
+                                      <w:rFonts w:hint="eastAsia"/>
+                                      <w:sz w:val="16"/>
+                                      <w:szCs w:val="16"/>
+                                    </w:rPr>
+                                    <w:t xml:space="preserve"> 및 클라이언트 수정</w:t>
+                                  </w:r>
+                                </w:p>
+                              </w:txbxContent>
+                            </wps:txbx>
+                            <wps:bodyPr rot="0" spcFirstLastPara="0" vertOverflow="overflow" horzOverflow="overflow" vert="horz" wrap="square" lIns="36000" tIns="0" rIns="91440" bIns="0" numCol="1" spcCol="0" rtlCol="0" fromWordArt="0" anchor="ctr" anchorCtr="0" forceAA="0" compatLnSpc="1">
+                              <a:prstTxWarp prst="textNoShape">
+                                <a:avLst/>
+                              </a:prstTxWarp>
+                              <a:noAutofit/>
+                            </wps:bodyPr>
+                          </wps:wsp>
+                        </a:graphicData>
+                      </a:graphic>
+                      <wp14:sizeRelH relativeFrom="margin">
+                        <wp14:pctWidth>0</wp14:pctWidth>
+                      </wp14:sizeRelH>
+                      <wp14:sizeRelV relativeFrom="margin">
+                        <wp14:pctHeight>0</wp14:pctHeight>
+                      </wp14:sizeRelV>
+                    </wp:anchor>
+                  </w:drawing>
+                </mc:Choice>
+                <mc:Fallback>
+                  <w:pict>
+                    <v:shape w14:anchorId="4ACD77C8" id="Text Box 19" o:spid="_x0000_s1030" type="#_x0000_t202" style="position:absolute;left:0;text-align:left;margin-left:-5.2pt;margin-top:49pt;width:319.35pt;height:14.25pt;z-index:251687936;visibility:visible;mso-wrap-style:square;mso-width-percent:0;mso-height-percent:0;mso-wrap-distance-left:9pt;mso-wrap-distance-top:0;mso-wrap-distance-right:9pt;mso-wrap-distance-bottom:0;mso-position-horizontal:absolute;mso-position-horizontal-relative:text;mso-position-vertical:absolute;mso-position-vertical-relative:text;mso-width-percent:0;mso-height-percent:0;mso-width-relative:margin;mso-height-relative:margin;v-text-anchor:middle" o:gfxdata="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" fillcolor="#ffc000 [3207]" strokecolor="#ffc000 [3207]" strokeweight="1pt">
+                      <v:textbox inset="1mm,0,,0">
+                        <w:txbxContent>
+                          <w:p>
+                            <w:pPr>
+                              <w:spacing w:line="240" w:lineRule="auto"/>
+                              <w:jc w:val="left"/>
+                              <w:rPr>
+                                <w:rFonts w:hint="eastAsia"/>
+                                <w:sz w:val="16"/>
+                                <w:szCs w:val="16"/>
+                              </w:rPr>
+                            </w:pPr>
+                            <w:proofErr w:type="spellStart"/>
+                            <w:r>
+                              <w:rPr>
+                                <w:rFonts w:hint="eastAsia"/>
+                                <w:sz w:val="16"/>
+                                <w:szCs w:val="16"/>
+                              </w:rPr>
+                              <w:t>R</w:t>
+                            </w:r>
+                            <w:r>
+                              <w:rPr>
+                                <w:sz w:val="16"/>
+                                <w:szCs w:val="16"/>
+                              </w:rPr>
+                              <w:t>ecvWorldData</w:t>
+                            </w:r>
+                            <w:proofErr w:type="spellEnd"/>
+                            <w:r>
+                              <w:rPr>
+                                <w:sz w:val="16"/>
+                                <w:szCs w:val="16"/>
+                              </w:rPr>
+                              <w:t xml:space="preserve">() </w:t>
+                            </w:r>
+                            <w:r>
+                              <w:rPr>
+                                <w:rFonts w:hint="eastAsia"/>
+                                <w:sz w:val="16"/>
+                                <w:szCs w:val="16"/>
+                              </w:rPr>
+                              <w:t>구현</w:t>
+                            </w:r>
+                            <w:r>
+                              <w:rPr>
+                                <w:rFonts w:hint="eastAsia"/>
+                                <w:sz w:val="16"/>
+                                <w:szCs w:val="16"/>
+                              </w:rPr>
+                              <w:t xml:space="preserve"> 및 클라이언트 수정</w:t>
+                            </w:r>
+                          </w:p>
+                        </w:txbxContent>
+                      </v:textbox>
+                    </v:shape>
+                  </w:pict>
+                </mc:Fallback>
+              </mc:AlternateContent>
+            </w:r>
+            <w:r>
+              <w:rPr>
+                <w:rFonts w:hint="eastAsia"/>
+              </w:rPr>
+              <w:t>3</w:t>
+            </w:r>
+          </w:p>
+        </w:tc>
+        <w:tc>
+          <w:tcPr>
+            <w:tcW w:w="1539" w:type="dxa"/>
+          </w:tcPr>
+          <w:p>
+            <w:r>
+              <w:rPr>
+                <w:rFonts w:hint="eastAsia"/>
               </w:rPr>
               <w:t>4</w:t>
             </w:r>
@@ -8098,7 +8227,7 @@
               <mc:AlternateContent>
                 <mc:Choice Requires="wps">
                   <w:drawing>
-                    <wp:anchor distT="0" distB="0" distL="114300" distR="114300" simplePos="0" relativeHeight="251719680" behindDoc="0" locked="0" layoutInCell="1" allowOverlap="1" wp14:anchorId="6B7C9437" wp14:editId="0064491F">
+                    <wp:anchor distT="0" distB="0" distL="114300" distR="114300" simplePos="0" relativeHeight="251719680" behindDoc="0" locked="0" layoutInCell="1" allowOverlap="1" wp14:anchorId="6B7C9437" wp14:editId="28F80DB9">
                       <wp:simplePos x="0" y="0"/>
                       <wp:positionH relativeFrom="column">
                         <wp:posOffset>-2052793</wp:posOffset>
@@ -8153,10 +8282,12 @@
                                     <w:spacing w:line="240" w:lineRule="auto"/>
                                     <w:jc w:val="left"/>
                                     <w:rPr>
+                                      <w:rFonts w:hint="eastAsia"/>
                                       <w:sz w:val="12"/>
                                       <w:szCs w:val="12"/>
                                     </w:rPr>
                                   </w:pPr>
+                                  <w:proofErr w:type="spellStart"/>
                                   <w:r>
                                     <w:rPr>
                                       <w:rFonts w:hint="eastAsia"/>
@@ -8170,7 +8301,60 @@
                                       <w:sz w:val="16"/>
                                       <w:szCs w:val="18"/>
                                     </w:rPr>
-                                    <w:t xml:space="preserve">cceptClinet(), ConnectToServer(), SendWorldData() </w:t>
+                                    <w:t>cceptCli</w:t>
+                                  </w:r>
+                                  <w:r>
+                                    <w:rPr>
+                                      <w:rFonts w:hint="eastAsia"/>
+                                      <w:sz w:val="16"/>
+                                      <w:szCs w:val="18"/>
+                                    </w:rPr>
+                                    <w:t>e</w:t>
+                                  </w:r>
+                                  <w:r>
+                                    <w:rPr>
+                                      <w:sz w:val="16"/>
+                                      <w:szCs w:val="18"/>
+                                    </w:rPr>
+                                    <w:t>n</w:t>
+                                  </w:r>
+                                  <w:r>
+                                    <w:rPr>
+                                      <w:sz w:val="16"/>
+                                      <w:szCs w:val="18"/>
+                                    </w:rPr>
+                                    <w:t>t</w:t>
+                                  </w:r>
+                                  <w:proofErr w:type="spellEnd"/>
+                                  <w:r>
+                                    <w:rPr>
+                                      <w:sz w:val="16"/>
+                                      <w:szCs w:val="18"/>
+                                    </w:rPr>
+                                    <w:t xml:space="preserve">(), </w:t>
+                                  </w:r>
+                                  <w:proofErr w:type="spellStart"/>
+                                  <w:r>
+                                    <w:rPr>
+                                      <w:sz w:val="16"/>
+                                      <w:szCs w:val="18"/>
+                                    </w:rPr>
+                                    <w:t>ConnectToServer</w:t>
+                                  </w:r>
+                                  <w:proofErr w:type="spellEnd"/>
+                                  <w:r>
+                                    <w:rPr>
+                                      <w:sz w:val="16"/>
+                                      <w:szCs w:val="18"/>
+                                    </w:rPr>
+                                    <w:t>()</w:t>
+                                  </w:r>
+                                  <w:r>
+                                    <w:rPr>
+                                      <w:sz w:val="16"/>
+                                      <w:szCs w:val="18"/>
+                                    </w:rPr>
+                                    <w:t xml:space="preserve"> </w:t>
                                   </w:r>
                                   <w:r>
                                     <w:rPr>
@@ -8211,10 +8395,12 @@
                               <w:spacing w:line="240" w:lineRule="auto"/>
                               <w:jc w:val="left"/>
                               <w:rPr>
+                                <w:rFonts w:hint="eastAsia"/>
                                 <w:sz w:val="12"/>
                                 <w:szCs w:val="12"/>
                               </w:rPr>
                             </w:pPr>
+                            <w:proofErr w:type="spellStart"/>
                             <w:r>
                               <w:rPr>
                                 <w:rFonts w:hint="eastAsia"/>
@@ -8228,7 +8414,60 @@
                                 <w:sz w:val="16"/>
                                 <w:szCs w:val="18"/>
                               </w:rPr>
-                              <w:t xml:space="preserve">cceptClinet(), ConnectToServer(), SendWorldData() </w:t>
+                              <w:t>cceptCli</w:t>
+                            </w:r>
+                            <w:r>
+                              <w:rPr>
+                                <w:rFonts w:hint="eastAsia"/>
+                                <w:sz w:val="16"/>
+                                <w:szCs w:val="18"/>
+                              </w:rPr>
+                              <w:t>e</w:t>
+                            </w:r>
+                            <w:r>
+                              <w:rPr>
+                                <w:sz w:val="16"/>
+                                <w:szCs w:val="18"/>
+                              </w:rPr>
+                              <w:t>n</w:t>
+                            </w:r>
+                            <w:r>
+                              <w:rPr>
+                                <w:sz w:val="16"/>
+                                <w:szCs w:val="18"/>
+                              </w:rPr>
+                              <w:t>t</w:t>
+                            </w:r>
+                            <w:proofErr w:type="spellEnd"/>
+                            <w:r>
+                              <w:rPr>
+                                <w:sz w:val="16"/>
+                                <w:szCs w:val="18"/>
+                              </w:rPr>
+                              <w:t xml:space="preserve">(), </w:t>
+                            </w:r>
+                            <w:proofErr w:type="spellStart"/>
+                            <w:r>
+                              <w:rPr>
+                                <w:sz w:val="16"/>
+                                <w:szCs w:val="18"/>
+                              </w:rPr>
+                              <w:t>ConnectToServer</w:t>
+                            </w:r>
+                            <w:proofErr w:type="spellEnd"/>
+                            <w:r>
+                              <w:rPr>
+                                <w:sz w:val="16"/>
+                                <w:szCs w:val="18"/>
+                              </w:rPr>
+                              <w:t>()</w:t>
+                            </w:r>
+                            <w:r>
+                              <w:rPr>
+                                <w:sz w:val="16"/>
+                                <w:szCs w:val="18"/>
+                              </w:rPr>
+                              <w:t xml:space="preserve"> </w:t>
                             </w:r>
                             <w:r>
                               <w:rPr>
@@ -8259,6 +8498,164 @@
             <w:tcW w:w="1681" w:type="dxa"/>
           </w:tcPr>
           <w:p>
+            <w:r>
+              <w:rPr>
+                <w:rFonts w:hint="eastAsia"/>
+                <w:noProof/>
+              </w:rPr>
+              <mc:AlternateContent>
+                <mc:Choice Requires="wps">
+                  <w:drawing>
+                    <wp:anchor distT="0" distB="0" distL="114300" distR="114300" simplePos="0" relativeHeight="251736064" behindDoc="0" locked="0" layoutInCell="1" allowOverlap="1" wp14:anchorId="350DFC41" wp14:editId="5A28358D">
+                      <wp:simplePos x="0" y="0"/>
+                      <wp:positionH relativeFrom="column">
+                        <wp:posOffset>-49530</wp:posOffset>
+                      </wp:positionH>
+                      <wp:positionV relativeFrom="paragraph">
+                        <wp:posOffset>965201</wp:posOffset>
+                      </wp:positionV>
+                      <wp:extent cx="1057275" cy="152400"/>
+                      <wp:effectExtent l="0" t="0" r="28575" b="19050"/>
+                      <wp:wrapNone/>
+                      <wp:docPr id="41" name="Text Box 41"/>
+                      <wp:cNvGraphicFramePr/>
+                      <a:graphic xmlns:a="http://schemas.openxmlformats.org/drawingml/2006/main">
+                        <a:graphicData uri="http://schemas.microsoft.com/office/word/2010/wordprocessingShape">
+                          <wps:wsp>
+                            <wps:cNvSpPr txBox="1"/>
+                            <wps:spPr>
+                              <a:xfrm>
+                                <a:off x="0" y="0"/>
+                                <a:ext cx="1057275" cy="152400"/>
+                              </a:xfrm>
+                              <a:prstGeom prst="rect">
+                                <a:avLst/>
+                              </a:prstGeom>
+                              <a:solidFill>
+                                <a:schemeClr val="accent2"/>
+                              </a:solidFill>
+                              <a:ln>
+                                <a:solidFill>
+                                  <a:schemeClr val="accent2"/>
+                                </a:solidFill>
+                              </a:ln>
+                            </wps:spPr>
+                            <wps:style>
+                              <a:lnRef idx="2">
+                                <a:schemeClr val="accent3"/>
+                              </a:lnRef>
+                              <a:fillRef idx="1">
+                                <a:schemeClr val="lt1"/>
+                              </a:fillRef>
+                              <a:effectRef idx="0">
+                                <a:schemeClr val="accent3"/>
+                              </a:effectRef>
+                              <a:fontRef idx="minor">
+                                <a:schemeClr val="dk1"/>
+                              </a:fontRef>
+                            </wps:style>
+                            <wps:txbx>
+                              <w:txbxContent>
+                                <w:p>
+                                  <w:pPr>
+                                    <w:spacing w:line="240" w:lineRule="auto"/>
+                                    <w:jc w:val="left"/>
+                                    <w:rPr>
+                                      <w:sz w:val="12"/>
+                                      <w:szCs w:val="12"/>
+                                    </w:rPr>
+                                  </w:pPr>
+                                  <w:proofErr w:type="spellStart"/>
+                                  <w:r>
+                                    <w:rPr>
+                                      <w:sz w:val="16"/>
+                                      <w:szCs w:val="18"/>
+                                    </w:rPr>
+                                    <w:t>SetInitPosition</w:t>
+                                  </w:r>
+                                  <w:proofErr w:type="spellEnd"/>
+                                  <w:r>
+                                    <w:rPr>
+                                      <w:sz w:val="16"/>
+                                      <w:szCs w:val="18"/>
+                                    </w:rPr>
+                                    <w:t xml:space="preserve">() </w:t>
+                                  </w:r>
+                                  <w:r>
+                                    <w:rPr>
+                                      <w:rFonts w:hint="eastAsia"/>
+                                      <w:sz w:val="16"/>
+                                      <w:szCs w:val="18"/>
+                                    </w:rPr>
+                                    <w:t>구현</w:t>
+                                  </w:r>
+                                </w:p>
+                              </w:txbxContent>
+                            </wps:txbx>
+                            <wps:bodyPr rot="0" spcFirstLastPara="0" vertOverflow="overflow" horzOverflow="overflow" vert="horz" wrap="square" lIns="36000" tIns="0" rIns="0" bIns="0" numCol="1" spcCol="0" rtlCol="0" fromWordArt="0" anchor="t" anchorCtr="0" forceAA="0" compatLnSpc="1">
+                              <a:prstTxWarp prst="textNoShape">
+                                <a:avLst/>
+                              </a:prstTxWarp>
+                              <a:noAutofit/>
+                            </wps:bodyPr>
+                          </wps:wsp>
+                        </a:graphicData>
+                      </a:graphic>
+                      <wp14:sizeRelH relativeFrom="margin">
+                        <wp14:pctWidth>0</wp14:pctWidth>
+                      </wp14:sizeRelH>
+                      <wp14:sizeRelV relativeFrom="margin">
+                        <wp14:pctHeight>0</wp14:pctHeight>
+                      </wp14:sizeRelV>
+                    </wp:anchor>
+                  </w:drawing>
+                </mc:Choice>
+                <mc:Fallback>
+                  <w:pict>
+                    <v:shape w14:anchorId="350DFC41" id="Text Box 41" o:spid="_x0000_s1032" type="#_x0000_t202" style="position:absolute;left:0;text-align:left;margin-left:-3.9pt;margin-top:76pt;width:83.25pt;height:12pt;z-index:251736064;visibility:visible;mso-wrap-style:square;mso-width-percent:0;mso-height-percent:0;mso-wrap-distance-left:9pt;mso-wrap-distance-top:0;mso-wrap-distance-right:9pt;mso-wrap-distance-bottom:0;mso-position-horizontal:absolute;mso-position-horizontal-relative:text;mso-position-vertical:absolute;mso-position-vertical-relative:text;mso-width-percent:0;mso-height-percent:0;mso-width-relative:margin;mso-height-relative:margin;v-text-anchor:top" o:gfxdata="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" fillcolor="#ed7d31 [3205]" strokecolor="#ed7d31 [3205]" strokeweight="1pt">
+                      <v:textbox inset="1mm,0,0,0">
+                        <w:txbxContent>
+                          <w:p>
+                            <w:pPr>
+                              <w:spacing w:line="240" w:lineRule="auto"/>
+                              <w:jc w:val="left"/>
+                              <w:rPr>
+                                <w:sz w:val="12"/>
+                                <w:szCs w:val="12"/>
+                              </w:rPr>
+                            </w:pPr>
+                            <w:proofErr w:type="spellStart"/>
+                            <w:r>
+                              <w:rPr>
+                                <w:sz w:val="16"/>
+                                <w:szCs w:val="18"/>
+                              </w:rPr>
+                              <w:t>SetInitPosition</w:t>
+                            </w:r>
+                            <w:proofErr w:type="spellEnd"/>
+                            <w:r>
+                              <w:rPr>
+                                <w:sz w:val="16"/>
+                                <w:szCs w:val="18"/>
+                              </w:rPr>
+                              <w:t xml:space="preserve">() </w:t>
+                            </w:r>
+                            <w:r>
+                              <w:rPr>
+                                <w:rFonts w:hint="eastAsia"/>
+                                <w:sz w:val="16"/>
+                                <w:szCs w:val="18"/>
+                              </w:rPr>
+                              <w:t>구현</w:t>
+                            </w:r>
+                          </w:p>
+                        </w:txbxContent>
+                      </v:textbox>
+                    </v:shape>
+                  </w:pict>
+                </mc:Fallback>
+              </mc:AlternateContent>
+            </w:r>
             <w:r>
               <w:rPr>
                 <w:rFonts w:hint="eastAsia"/>
@@ -8298,18 +8695,18 @@
               <mc:AlternateContent>
                 <mc:Choice Requires="wps">
                   <w:drawing>
-                    <wp:anchor distT="0" distB="0" distL="114300" distR="114300" simplePos="0" relativeHeight="251693056" behindDoc="0" locked="0" layoutInCell="1" allowOverlap="1" wp14:anchorId="6E645B6C" wp14:editId="7C6CB445">
+                    <wp:anchor distT="0" distB="0" distL="114300" distR="114300" simplePos="0" relativeHeight="251695104" behindDoc="0" locked="0" layoutInCell="1" allowOverlap="1" wp14:anchorId="1F74EA44" wp14:editId="47FFEF20">
                       <wp:simplePos x="0" y="0"/>
                       <wp:positionH relativeFrom="column">
-                        <wp:posOffset>878840</wp:posOffset>
+                        <wp:posOffset>-982979</wp:posOffset>
                       </wp:positionH>
                       <wp:positionV relativeFrom="paragraph">
-                        <wp:posOffset>286858</wp:posOffset>
+                        <wp:posOffset>879475</wp:posOffset>
                       </wp:positionV>
-                      <wp:extent cx="5105400" cy="180340"/>
-                      <wp:effectExtent l="0" t="0" r="19050" b="10160"/>
+                      <wp:extent cx="1885950" cy="164465"/>
+                      <wp:effectExtent l="0" t="0" r="19050" b="26035"/>
                       <wp:wrapNone/>
-                      <wp:docPr id="13" name="Text Box 13"/>
+                      <wp:docPr id="14" name="Text Box 14"/>
                       <wp:cNvGraphicFramePr/>
                       <a:graphic xmlns:a="http://schemas.openxmlformats.org/drawingml/2006/main">
                         <a:graphicData uri="http://schemas.microsoft.com/office/word/2010/wordprocessingShape">
@@ -8318,7 +8715,165 @@
                             <wps:spPr>
                               <a:xfrm>
                                 <a:off x="0" y="0"/>
-                                <a:ext cx="5105400" cy="180340"/>
+                                <a:ext cx="1885950" cy="164465"/>
+                              </a:xfrm>
+                              <a:prstGeom prst="rect">
+                                <a:avLst/>
+                              </a:prstGeom>
+                              <a:solidFill>
+                                <a:schemeClr val="accent2"/>
+                              </a:solidFill>
+                              <a:ln>
+                                <a:solidFill>
+                                  <a:schemeClr val="accent2"/>
+                                </a:solidFill>
+                              </a:ln>
+                            </wps:spPr>
+                            <wps:style>
+                              <a:lnRef idx="2">
+                                <a:schemeClr val="accent3"/>
+                              </a:lnRef>
+                              <a:fillRef idx="1">
+                                <a:schemeClr val="lt1"/>
+                              </a:fillRef>
+                              <a:effectRef idx="0">
+                                <a:schemeClr val="accent3"/>
+                              </a:effectRef>
+                              <a:fontRef idx="minor">
+                                <a:schemeClr val="dk1"/>
+                              </a:fontRef>
+                            </wps:style>
+                            <wps:txbx>
+                              <w:txbxContent>
+                                <w:p>
+                                  <w:pPr>
+                                    <w:spacing w:line="240" w:lineRule="auto"/>
+                                    <w:jc w:val="left"/>
+                                    <w:rPr>
+                                      <w:sz w:val="12"/>
+                                      <w:szCs w:val="12"/>
+                                    </w:rPr>
+                                  </w:pPr>
+                                  <w:proofErr w:type="spellStart"/>
+                                  <w:r>
+                                    <w:rPr>
+                                      <w:sz w:val="16"/>
+                                      <w:szCs w:val="18"/>
+                                    </w:rPr>
+                                    <w:t>SetInitPosition</w:t>
+                                  </w:r>
+                                  <w:proofErr w:type="spellEnd"/>
+                                  <w:r>
+                                    <w:rPr>
+                                      <w:sz w:val="16"/>
+                                      <w:szCs w:val="18"/>
+                                    </w:rPr>
+                                    <w:t xml:space="preserve">() </w:t>
+                                  </w:r>
+                                  <w:r>
+                                    <w:rPr>
+                                      <w:rFonts w:hint="eastAsia"/>
+                                      <w:sz w:val="16"/>
+                                      <w:szCs w:val="18"/>
+                                    </w:rPr>
+                                    <w:t>구현</w:t>
+                                  </w:r>
+                                </w:p>
+                              </w:txbxContent>
+                            </wps:txbx>
+                            <wps:bodyPr rot="0" spcFirstLastPara="0" vertOverflow="overflow" horzOverflow="overflow" vert="horz" wrap="square" lIns="36000" tIns="0" rIns="0" bIns="0" numCol="1" spcCol="0" rtlCol="0" fromWordArt="0" anchor="t" anchorCtr="0" forceAA="0" compatLnSpc="1">
+                              <a:prstTxWarp prst="textNoShape">
+                                <a:avLst/>
+                              </a:prstTxWarp>
+                              <a:noAutofit/>
+                            </wps:bodyPr>
+                          </wps:wsp>
+                        </a:graphicData>
+                      </a:graphic>
+                      <wp14:sizeRelH relativeFrom="margin">
+                        <wp14:pctWidth>0</wp14:pctWidth>
+                      </wp14:sizeRelH>
+                      <wp14:sizeRelV relativeFrom="margin">
+                        <wp14:pctHeight>0</wp14:pctHeight>
+                      </wp14:sizeRelV>
+                    </wp:anchor>
+                  </w:drawing>
+                </mc:Choice>
+                <mc:Fallback>
+                  <w:pict>
+                    <v:shape w14:anchorId="1F74EA44" id="Text Box 14" o:spid="_x0000_s1033" type="#_x0000_t202" style="position:absolute;left:0;text-align:left;margin-left:-77.4pt;margin-top:69.25pt;width:148.5pt;height:12.95pt;z-index:251695104;visibility:visible;mso-wrap-style:square;mso-width-percent:0;mso-height-percent:0;mso-wrap-distance-left:9pt;mso-wrap-distance-top:0;mso-wrap-distance-right:9pt;mso-wrap-distance-bottom:0;mso-position-horizontal:absolute;mso-position-horizontal-relative:text;mso-position-vertical:absolute;mso-position-vertical-relative:text;mso-width-percent:0;mso-height-percent:0;mso-width-relative:margin;mso-height-relative:margin;v-text-anchor:top" o:gfxdata="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" fillcolor="#ed7d31 [3205]" strokecolor="#ed7d31 [3205]" strokeweight="1pt">
+                      <v:textbox inset="1mm,0,0,0">
+                        <w:txbxContent>
+                          <w:p>
+                            <w:pPr>
+                              <w:spacing w:line="240" w:lineRule="auto"/>
+                              <w:jc w:val="left"/>
+                              <w:rPr>
+                                <w:sz w:val="12"/>
+                                <w:szCs w:val="12"/>
+                              </w:rPr>
+                            </w:pPr>
+                            <w:proofErr w:type="spellStart"/>
+                            <w:r>
+                              <w:rPr>
+                                <w:sz w:val="16"/>
+                                <w:szCs w:val="18"/>
+                              </w:rPr>
+                              <w:t>SetInitPosition</w:t>
+                            </w:r>
+                            <w:proofErr w:type="spellEnd"/>
+                            <w:r>
+                              <w:rPr>
+                                <w:sz w:val="16"/>
+                                <w:szCs w:val="18"/>
+                              </w:rPr>
+                              <w:t xml:space="preserve">() </w:t>
+                            </w:r>
+                            <w:r>
+                              <w:rPr>
+                                <w:rFonts w:hint="eastAsia"/>
+                                <w:sz w:val="16"/>
+                                <w:szCs w:val="18"/>
+                              </w:rPr>
+                              <w:t>구현</w:t>
+                            </w:r>
+                          </w:p>
+                        </w:txbxContent>
+                      </v:textbox>
+                    </v:shape>
+                  </w:pict>
+                </mc:Fallback>
+              </mc:AlternateContent>
+            </w:r>
+            <w:r>
+              <w:rPr>
+                <w:rFonts w:hint="eastAsia"/>
+                <w:noProof/>
+              </w:rPr>
+              <mc:AlternateContent>
+                <mc:Choice Requires="wps">
+                  <w:drawing>
+                    <wp:anchor distT="0" distB="0" distL="114300" distR="114300" simplePos="0" relativeHeight="251721728" behindDoc="0" locked="0" layoutInCell="1" allowOverlap="1" wp14:anchorId="57A5B27D" wp14:editId="50410A8F">
+                      <wp:simplePos x="0" y="0"/>
+                      <wp:positionH relativeFrom="column">
+                        <wp:posOffset>-982980</wp:posOffset>
+                      </wp:positionH>
+                      <wp:positionV relativeFrom="paragraph">
+                        <wp:posOffset>307976</wp:posOffset>
+                      </wp:positionV>
+                      <wp:extent cx="1895475" cy="190500"/>
+                      <wp:effectExtent l="0" t="0" r="28575" b="19050"/>
+                      <wp:wrapNone/>
+                      <wp:docPr id="2" name="Text Box 2"/>
+                      <wp:cNvGraphicFramePr/>
+                      <a:graphic xmlns:a="http://schemas.openxmlformats.org/drawingml/2006/main">
+                        <a:graphicData uri="http://schemas.microsoft.com/office/word/2010/wordprocessingShape">
+                          <wps:wsp>
+                            <wps:cNvSpPr txBox="1"/>
+                            <wps:spPr>
+                              <a:xfrm>
+                                <a:off x="0" y="0"/>
+                                <a:ext cx="1895475" cy="190500"/>
                               </a:xfrm>
                               <a:prstGeom prst="rect">
                                 <a:avLst/>
@@ -8357,20 +8912,21 @@
                                       <w:szCs w:val="12"/>
                                     </w:rPr>
                                   </w:pPr>
-                                  <w:r>
-                                    <w:rPr>
-                                      <w:rFonts w:hint="eastAsia"/>
-                                      <w:sz w:val="16"/>
-                                      <w:szCs w:val="18"/>
-                                    </w:rPr>
-                                    <w:t>P</w:t>
-                                  </w:r>
+                                  <w:proofErr w:type="spellStart"/>
                                   <w:r>
                                     <w:rPr>
                                       <w:sz w:val="16"/>
                                       <w:szCs w:val="18"/>
                                     </w:rPr>
-                                    <w:t>rocessIO(LPVOID _arg)</w:t>
+                                    <w:t>SendWorldData</w:t>
+                                  </w:r>
+                                  <w:proofErr w:type="spellEnd"/>
+                                  <w:r>
+                                    <w:rPr>
+                                      <w:sz w:val="16"/>
+                                      <w:szCs w:val="18"/>
+                                    </w:rPr>
+                                    <w:t xml:space="preserve">() </w:t>
                                   </w:r>
                                   <w:r>
                                     <w:rPr>
@@ -8403,7 +8959,7 @@
                 </mc:Choice>
                 <mc:Fallback>
                   <w:pict>
-                    <v:shape w14:anchorId="6E645B6C" id="Text Box 13" o:spid="_x0000_s1032" type="#_x0000_t202" style="position:absolute;left:0;text-align:left;margin-left:69.2pt;margin-top:22.6pt;width:402pt;height:14.2pt;z-index:251693056;visibility:visible;mso-wrap-style:square;mso-width-percent:0;mso-height-percent:0;mso-wrap-distance-left:9pt;mso-wrap-distance-top:0;mso-wrap-distance-right:9pt;mso-wrap-distance-bottom:0;mso-position-horizontal:absolute;mso-position-horizontal-relative:text;mso-position-vertical:absolute;mso-position-vertical-relative:text;mso-width-percent:0;mso-height-percent:0;mso-width-relative:margin;mso-height-relative:margin;v-text-anchor:middle" o:gfxdata="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" fillcolor="#5b9bd5 [3208]" strokecolor="#5b9bd5 [3208]" strokeweight="1pt">
+                    <v:shape w14:anchorId="57A5B27D" id="Text Box 2" o:spid="_x0000_s1034" type="#_x0000_t202" style="position:absolute;left:0;text-align:left;margin-left:-77.4pt;margin-top:24.25pt;width:149.25pt;height:15pt;z-index:251721728;visibility:visible;mso-wrap-style:square;mso-width-percent:0;mso-height-percent:0;mso-wrap-distance-left:9pt;mso-wrap-distance-top:0;mso-wrap-distance-right:9pt;mso-wrap-distance-bottom:0;mso-position-horizontal:absolute;mso-position-horizontal-relative:text;mso-position-vertical:absolute;mso-position-vertical-relative:text;mso-width-percent:0;mso-height-percent:0;mso-width-relative:margin;mso-height-relative:margin;v-text-anchor:middle" o:gfxdata="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" fillcolor="#5b9bd5 [3208]" strokecolor="#5b9bd5 [3208]" strokeweight="1pt">
                       <v:textbox inset="1mm,0,,0">
                         <w:txbxContent>
                           <w:p>
@@ -8415,20 +8971,21 @@
                                 <w:szCs w:val="12"/>
                               </w:rPr>
                             </w:pPr>
-                            <w:r>
-                              <w:rPr>
-                                <w:rFonts w:hint="eastAsia"/>
-                                <w:sz w:val="16"/>
-                                <w:szCs w:val="18"/>
-                              </w:rPr>
-                              <w:t>P</w:t>
-                            </w:r>
+                            <w:proofErr w:type="spellStart"/>
                             <w:r>
                               <w:rPr>
                                 <w:sz w:val="16"/>
                                 <w:szCs w:val="18"/>
                               </w:rPr>
-                              <w:t>rocessIO(LPVOID _arg)</w:t>
+                              <w:t>SendWorldData</w:t>
+                            </w:r>
+                            <w:proofErr w:type="spellEnd"/>
+                            <w:r>
+                              <w:rPr>
+                                <w:sz w:val="16"/>
+                                <w:szCs w:val="18"/>
+                              </w:rPr>
+                              <w:t xml:space="preserve">() </w:t>
                             </w:r>
                             <w:r>
                               <w:rPr>
@@ -8449,23 +9006,51 @@
             <w:r>
               <w:rPr>
                 <w:rFonts w:hint="eastAsia"/>
+              </w:rPr>
+              <w:t>8</w:t>
+            </w:r>
+          </w:p>
+        </w:tc>
+        <w:tc>
+          <w:tcPr>
+            <w:tcW w:w="1539" w:type="dxa"/>
+            <w:shd w:val="clear" w:color="auto" w:fill="C5E0B3" w:themeFill="accent6" w:themeFillTint="66"/>
+          </w:tcPr>
+          <w:p>
+            <w:r>
+              <w:rPr>
+                <w:rFonts w:hint="eastAsia"/>
+              </w:rPr>
+              <w:t>9</w:t>
+            </w:r>
+          </w:p>
+          <w:p/>
+        </w:tc>
+        <w:tc>
+          <w:tcPr>
+            <w:tcW w:w="1539" w:type="dxa"/>
+          </w:tcPr>
+          <w:p>
+            <w:r>
+              <w:rPr>
+                <w:rFonts w:hint="eastAsia"/>
                 <w:noProof/>
               </w:rPr>
               <mc:AlternateContent>
                 <mc:Choice Requires="wps">
                   <w:drawing>
-                    <wp:anchor distT="0" distB="0" distL="114300" distR="114300" simplePos="0" relativeHeight="251695104" behindDoc="0" locked="0" layoutInCell="1" allowOverlap="1" wp14:anchorId="1F74EA44" wp14:editId="4C8B9FF7">
+                    <wp:anchor distT="0" distB="0" distL="114300" distR="114300" simplePos="0" relativeHeight="251697152" behindDoc="0" locked="0" layoutInCell="1" allowOverlap="1" wp14:anchorId="1FA25284" wp14:editId="7799CBAB">
                       <wp:simplePos x="0" y="0"/>
                       <wp:positionH relativeFrom="column">
-                        <wp:posOffset>-58420</wp:posOffset>
+                        <wp:posOffset>-75565</wp:posOffset>
                       </wp:positionH>
                       <wp:positionV relativeFrom="paragraph">
-                        <wp:posOffset>895188</wp:posOffset>
+                        <wp:posOffset>889000</wp:posOffset>
                       </wp:positionV>
-                      <wp:extent cx="1932305" cy="154940"/>
-                      <wp:effectExtent l="0" t="0" r="10795" b="16510"/>
+                      <wp:extent cx="4105910" cy="190500"/>
+                      <wp:effectExtent l="0" t="0" r="27940" b="19050"/>
                       <wp:wrapNone/>
-                      <wp:docPr id="14" name="Text Box 14"/>
+                      <wp:docPr id="15" name="Text Box 15"/>
                       <wp:cNvGraphicFramePr/>
                       <a:graphic xmlns:a="http://schemas.openxmlformats.org/drawingml/2006/main">
                         <a:graphicData uri="http://schemas.microsoft.com/office/word/2010/wordprocessingShape">
@@ -8474,7 +9059,7 @@
                             <wps:spPr>
                               <a:xfrm>
                                 <a:off x="0" y="0"/>
-                                <a:ext cx="1932305" cy="154940"/>
+                                <a:ext cx="4105910" cy="190500"/>
                               </a:xfrm>
                               <a:prstGeom prst="rect">
                                 <a:avLst/>
@@ -8513,12 +9098,29 @@
                                       <w:szCs w:val="12"/>
                                     </w:rPr>
                                   </w:pPr>
+                                  <w:proofErr w:type="spellStart"/>
+                                  <w:r>
+                                    <w:rPr>
+                                      <w:rFonts w:hint="eastAsia"/>
+                                      <w:sz w:val="16"/>
+                                      <w:szCs w:val="18"/>
+                                    </w:rPr>
+                                    <w:t>S</w:t>
+                                  </w:r>
                                   <w:r>
                                     <w:rPr>
                                       <w:sz w:val="16"/>
                                       <w:szCs w:val="18"/>
                                     </w:rPr>
-                                    <w:t xml:space="preserve">SetInitPosition() </w:t>
+                                    <w:t>endAddPlayer</w:t>
+                                  </w:r>
+                                  <w:proofErr w:type="spellEnd"/>
+                                  <w:r>
+                                    <w:rPr>
+                                      <w:sz w:val="16"/>
+                                      <w:szCs w:val="18"/>
+                                    </w:rPr>
+                                    <w:t xml:space="preserve">() </w:t>
                                   </w:r>
                                   <w:r>
                                     <w:rPr>
@@ -8551,7 +9153,7 @@
                 </mc:Choice>
                 <mc:Fallback>
                   <w:pict>
-                    <v:shape w14:anchorId="1F74EA44" id="Text Box 14" o:spid="_x0000_s1033" type="#_x0000_t202" style="position:absolute;left:0;text-align:left;margin-left:-4.6pt;margin-top:70.5pt;width:152.15pt;height:12.2pt;z-index:251695104;visibility:visible;mso-wrap-style:square;mso-width-percent:0;mso-height-percent:0;mso-wrap-distance-left:9pt;mso-wrap-distance-top:0;mso-wrap-distance-right:9pt;mso-wrap-distance-bottom:0;mso-position-horizontal:absolute;mso-position-horizontal-relative:text;mso-position-vertical:absolute;mso-position-vertical-relative:text;mso-width-percent:0;mso-height-percent:0;mso-width-relative:margin;mso-height-relative:margin;v-text-anchor:top" o:gfxdata="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" fillcolor="#ed7d31 [3205]" strokecolor="#ed7d31 [3205]" strokeweight="1pt">
+                    <v:shape w14:anchorId="1FA25284" id="Text Box 15" o:spid="_x0000_s1035" type="#_x0000_t202" style="position:absolute;left:0;text-align:left;margin-left:-5.95pt;margin-top:70pt;width:323.3pt;height:15pt;z-index:251697152;visibility:visible;mso-wrap-style:square;mso-width-percent:0;mso-height-percent:0;mso-wrap-distance-left:9pt;mso-wrap-distance-top:0;mso-wrap-distance-right:9pt;mso-wrap-distance-bottom:0;mso-position-horizontal:absolute;mso-position-horizontal-relative:text;mso-position-vertical:absolute;mso-position-vertical-relative:text;mso-width-percent:0;mso-height-percent:0;mso-width-relative:margin;mso-height-relative:margin;v-text-anchor:top" o:gfxdata="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" fillcolor="#ed7d31 [3205]" strokecolor="#ed7d31 [3205]" strokeweight="1pt">
                       <v:textbox inset="1mm,0,0,0">
                         <w:txbxContent>
                           <w:p>
@@ -8563,12 +9165,29 @@
                                 <w:szCs w:val="12"/>
                               </w:rPr>
                             </w:pPr>
+                            <w:proofErr w:type="spellStart"/>
+                            <w:r>
+                              <w:rPr>
+                                <w:rFonts w:hint="eastAsia"/>
+                                <w:sz w:val="16"/>
+                                <w:szCs w:val="18"/>
+                              </w:rPr>
+                              <w:t>S</w:t>
+                            </w:r>
                             <w:r>
                               <w:rPr>
                                 <w:sz w:val="16"/>
                                 <w:szCs w:val="18"/>
                               </w:rPr>
-                              <w:t xml:space="preserve">SetInitPosition() </w:t>
+                              <w:t>endAddPlayer</w:t>
+                            </w:r>
+                            <w:proofErr w:type="spellEnd"/>
+                            <w:r>
+                              <w:rPr>
+                                <w:sz w:val="16"/>
+                                <w:szCs w:val="18"/>
+                              </w:rPr>
+                              <w:t xml:space="preserve">() </w:t>
                             </w:r>
                             <w:r>
                               <w:rPr>
@@ -8589,235 +9208,21 @@
             <w:r>
               <w:rPr>
                 <w:rFonts w:hint="eastAsia"/>
-              </w:rPr>
-              <w:t>8</w:t>
-            </w:r>
-          </w:p>
-        </w:tc>
-        <w:tc>
-          <w:tcPr>
-            <w:tcW w:w="1539" w:type="dxa"/>
-          </w:tcPr>
-          <w:p>
-            <w:r>
-              <w:rPr>
-                <w:rFonts w:hint="eastAsia"/>
-              </w:rPr>
-              <w:t>9</w:t>
-            </w:r>
-          </w:p>
-        </w:tc>
-        <w:tc>
-          <w:tcPr>
-            <w:tcW w:w="1539" w:type="dxa"/>
-          </w:tcPr>
-          <w:p>
-            <w:r>
-              <w:rPr>
-                <w:rFonts w:hint="eastAsia"/>
                 <w:noProof/>
               </w:rPr>
               <mc:AlternateContent>
                 <mc:Choice Requires="wps">
                   <w:drawing>
-                    <wp:anchor distT="0" distB="0" distL="114300" distR="114300" simplePos="0" relativeHeight="251697152" behindDoc="0" locked="0" layoutInCell="1" allowOverlap="1" wp14:anchorId="1FA25284" wp14:editId="7CBDD561">
+                    <wp:anchor distT="0" distB="0" distL="114300" distR="114300" simplePos="0" relativeHeight="251691008" behindDoc="0" locked="0" layoutInCell="1" allowOverlap="1" wp14:anchorId="3AC7E796" wp14:editId="66D34A20">
                       <wp:simplePos x="0" y="0"/>
                       <wp:positionH relativeFrom="column">
-                        <wp:posOffset>883920</wp:posOffset>
+                        <wp:posOffset>-2914015</wp:posOffset>
                       </wp:positionH>
                       <wp:positionV relativeFrom="paragraph">
-                        <wp:posOffset>892648</wp:posOffset>
+                        <wp:posOffset>593725</wp:posOffset>
                       </wp:positionV>
-                      <wp:extent cx="2045970" cy="159385"/>
-                      <wp:effectExtent l="0" t="0" r="11430" b="12065"/>
-                      <wp:wrapNone/>
-                      <wp:docPr id="15" name="Text Box 15"/>
-                      <wp:cNvGraphicFramePr/>
-                      <a:graphic xmlns:a="http://schemas.openxmlformats.org/drawingml/2006/main">
-                        <a:graphicData uri="http://schemas.microsoft.com/office/word/2010/wordprocessingShape">
-                          <wps:wsp>
-                            <wps:cNvSpPr txBox="1"/>
-                            <wps:spPr>
-                              <a:xfrm>
-                                <a:off x="0" y="0"/>
-                                <a:ext cx="2045970" cy="159385"/>
-                              </a:xfrm>
-                              <a:prstGeom prst="rect">
-                                <a:avLst/>
-                              </a:prstGeom>
-                              <a:solidFill>
-                                <a:schemeClr val="accent2"/>
-                              </a:solidFill>
-                              <a:ln>
-                                <a:solidFill>
-                                  <a:schemeClr val="accent2"/>
-                                </a:solidFill>
-                              </a:ln>
-                            </wps:spPr>
-                            <wps:style>
-                              <a:lnRef idx="2">
-                                <a:schemeClr val="accent3"/>
-                              </a:lnRef>
-                              <a:fillRef idx="1">
-                                <a:schemeClr val="lt1"/>
-                              </a:fillRef>
-                              <a:effectRef idx="0">
-                                <a:schemeClr val="accent3"/>
-                              </a:effectRef>
-                              <a:fontRef idx="minor">
-                                <a:schemeClr val="dk1"/>
-                              </a:fontRef>
-                            </wps:style>
-                            <wps:txbx>
-                              <w:txbxContent>
-                                <w:p>
-                                  <w:pPr>
-                                    <w:spacing w:line="240" w:lineRule="auto"/>
-                                    <w:jc w:val="left"/>
-                                    <w:rPr>
-                                      <w:sz w:val="12"/>
-                                      <w:szCs w:val="12"/>
-                                    </w:rPr>
-                                  </w:pPr>
-                                  <w:r>
-                                    <w:rPr>
-                                      <w:rFonts w:hint="eastAsia"/>
-                                      <w:sz w:val="16"/>
-                                      <w:szCs w:val="18"/>
-                                    </w:rPr>
-                                    <w:t>S</w:t>
-                                  </w:r>
-                                  <w:r>
-                                    <w:rPr>
-                                      <w:sz w:val="16"/>
-                                      <w:szCs w:val="18"/>
-                                    </w:rPr>
-                                    <w:t xml:space="preserve">endAddPlayer() </w:t>
-                                  </w:r>
-                                  <w:r>
-                                    <w:rPr>
-                                      <w:rFonts w:hint="eastAsia"/>
-                                      <w:sz w:val="16"/>
-                                      <w:szCs w:val="18"/>
-                                    </w:rPr>
-                                    <w:t>구현</w:t>
-                                  </w:r>
-                                </w:p>
-                              </w:txbxContent>
-                            </wps:txbx>
-                            <wps:bodyPr rot="0" spcFirstLastPara="0" vertOverflow="overflow" horzOverflow="overflow" vert="horz" wrap="square" lIns="36000" tIns="0" rIns="0" bIns="0" numCol="1" spcCol="0" rtlCol="0" fromWordArt="0" anchor="t" anchorCtr="0" forceAA="0" compatLnSpc="1">
-                              <a:prstTxWarp prst="textNoShape">
-                                <a:avLst/>
-                              </a:prstTxWarp>
-                              <a:noAutofit/>
-                            </wps:bodyPr>
-                          </wps:wsp>
-                        </a:graphicData>
-                      </a:graphic>
-                      <wp14:sizeRelH relativeFrom="margin">
-                        <wp14:pctWidth>0</wp14:pctWidth>
-                      </wp14:sizeRelH>
-                      <wp14:sizeRelV relativeFrom="margin">
-                        <wp14:pctHeight>0</wp14:pctHeight>
-                      </wp14:sizeRelV>
-                    </wp:anchor>
-                  </w:drawing>
-                </mc:Choice>
-                <mc:Fallback>
-                  <w:pict>
-                    <v:shape w14:anchorId="1FA25284" id="Text Box 15" o:spid="_x0000_s1034" type="#_x0000_t202" style="position:absolute;left:0;text-align:left;margin-left:69.6pt;margin-top:70.3pt;width:161.1pt;height:12.55pt;z-index:251697152;visibility:visible;mso-wrap-style:square;mso-width-percent:0;mso-height-percent:0;mso-wrap-distance-left:9pt;mso-wrap-distance-top:0;mso-wrap-distance-right:9pt;mso-wrap-distance-bottom:0;mso-position-horizontal:absolute;mso-position-horizontal-relative:text;mso-position-vertical:absolute;mso-position-vertical-relative:text;mso-width-percent:0;mso-height-percent:0;mso-width-relative:margin;mso-height-relative:margin;v-text-anchor:top" o:gfxdata="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" fillcolor="#ed7d31 [3205]" strokecolor="#ed7d31 [3205]" strokeweight="1pt">
-                      <v:textbox inset="1mm,0,0,0">
-                        <w:txbxContent>
-                          <w:p>
-                            <w:pPr>
-                              <w:spacing w:line="240" w:lineRule="auto"/>
-                              <w:jc w:val="left"/>
-                              <w:rPr>
-                                <w:sz w:val="12"/>
-                                <w:szCs w:val="12"/>
-                              </w:rPr>
-                            </w:pPr>
-                            <w:r>
-                              <w:rPr>
-                                <w:rFonts w:hint="eastAsia"/>
-                                <w:sz w:val="16"/>
-                                <w:szCs w:val="18"/>
-                              </w:rPr>
-                              <w:t>S</w:t>
-                            </w:r>
-                            <w:r>
-                              <w:rPr>
-                                <w:sz w:val="16"/>
-                                <w:szCs w:val="18"/>
-                              </w:rPr>
-                              <w:t xml:space="preserve">endAddPlayer() </w:t>
-                            </w:r>
-                            <w:r>
-                              <w:rPr>
-                                <w:rFonts w:hint="eastAsia"/>
-                                <w:sz w:val="16"/>
-                                <w:szCs w:val="18"/>
-                              </w:rPr>
-                              <w:t>구현</w:t>
-                            </w:r>
-                          </w:p>
-                        </w:txbxContent>
-                      </v:textbox>
-                    </v:shape>
-                  </w:pict>
-                </mc:Fallback>
-              </mc:AlternateContent>
-            </w:r>
-            <w:r>
-              <w:rPr>
-                <w:rFonts w:hint="eastAsia"/>
-              </w:rPr>
-              <w:t>1</w:t>
-            </w:r>
-            <w:r>
-              <w:t>0</w:t>
-            </w:r>
-          </w:p>
-        </w:tc>
-        <w:tc>
-          <w:tcPr>
-            <w:tcW w:w="1539" w:type="dxa"/>
-          </w:tcPr>
-          <w:p>
-            <w:r>
-              <w:rPr>
-                <w:rFonts w:hint="eastAsia"/>
-              </w:rPr>
-              <w:t>1</w:t>
-            </w:r>
-            <w:r>
-              <w:t>1</w:t>
-            </w:r>
-          </w:p>
-        </w:tc>
-        <w:tc>
-          <w:tcPr>
-            <w:tcW w:w="1681" w:type="dxa"/>
-          </w:tcPr>
-          <w:p>
-            <w:r>
-              <w:rPr>
-                <w:rFonts w:hint="eastAsia"/>
-                <w:noProof/>
-              </w:rPr>
-              <mc:AlternateContent>
-                <mc:Choice Requires="wps">
-                  <w:drawing>
-                    <wp:anchor distT="0" distB="0" distL="114300" distR="114300" simplePos="0" relativeHeight="251691008" behindDoc="0" locked="0" layoutInCell="1" allowOverlap="1" wp14:anchorId="3AC7E796" wp14:editId="23F13CB4">
-                      <wp:simplePos x="0" y="0"/>
-                      <wp:positionH relativeFrom="column">
-                        <wp:posOffset>-2035633</wp:posOffset>
-                      </wp:positionH>
-                      <wp:positionV relativeFrom="paragraph">
-                        <wp:posOffset>585529</wp:posOffset>
-                      </wp:positionV>
-                      <wp:extent cx="4102868" cy="191386"/>
-                      <wp:effectExtent l="0" t="0" r="12065" b="18415"/>
+                      <wp:extent cx="1857375" cy="190500"/>
+                      <wp:effectExtent l="0" t="0" r="28575" b="19050"/>
                       <wp:wrapNone/>
                       <wp:docPr id="8" name="Text Box 8"/>
                       <wp:cNvGraphicFramePr/>
@@ -8828,7 +9233,7 @@
                             <wps:spPr>
                               <a:xfrm>
                                 <a:off x="0" y="0"/>
-                                <a:ext cx="4102868" cy="191386"/>
+                                <a:ext cx="1857375" cy="190500"/>
                               </a:xfrm>
                               <a:prstGeom prst="rect">
                                 <a:avLst/>
@@ -8867,12 +9272,37 @@
                                       <w:szCs w:val="16"/>
                                     </w:rPr>
                                   </w:pPr>
+                                  <w:proofErr w:type="spellStart"/>
                                   <w:r>
                                     <w:rPr>
                                       <w:sz w:val="16"/>
                                       <w:szCs w:val="16"/>
                                     </w:rPr>
-                                    <w:t xml:space="preserve">ProcessRecv(LPVOID _arg) </w:t>
+                                    <w:t>ProcessRecv</w:t>
+                                  </w:r>
+                                  <w:proofErr w:type="spellEnd"/>
+                                  <w:r>
+                                    <w:rPr>
+                                      <w:sz w:val="16"/>
+                                      <w:szCs w:val="16"/>
+                                    </w:rPr>
+                                    <w:t>(LPVOID _</w:t>
+                                  </w:r>
+                                  <w:proofErr w:type="spellStart"/>
+                                  <w:r>
+                                    <w:rPr>
+                                      <w:sz w:val="16"/>
+                                      <w:szCs w:val="16"/>
+                                    </w:rPr>
+                                    <w:t>arg</w:t>
+                                  </w:r>
+                                  <w:proofErr w:type="spellEnd"/>
+                                  <w:r>
+                                    <w:rPr>
+                                      <w:sz w:val="16"/>
+                                      <w:szCs w:val="16"/>
+                                    </w:rPr>
+                                    <w:t xml:space="preserve">) </w:t>
                                   </w:r>
                                   <w:r>
                                     <w:rPr>
@@ -8905,7 +9335,7 @@
                 </mc:Choice>
                 <mc:Fallback>
                   <w:pict>
-                    <v:shape w14:anchorId="3AC7E796" id="Text Box 8" o:spid="_x0000_s1035" type="#_x0000_t202" style="position:absolute;left:0;text-align:left;margin-left:-160.3pt;margin-top:46.1pt;width:323.05pt;height:15.05pt;z-index:251691008;visibility:visible;mso-wrap-style:square;mso-width-percent:0;mso-height-percent:0;mso-wrap-distance-left:9pt;mso-wrap-distance-top:0;mso-wrap-distance-right:9pt;mso-wrap-distance-bottom:0;mso-position-horizontal:absolute;mso-position-horizontal-relative:text;mso-position-vertical:absolute;mso-position-vertical-relative:text;mso-width-percent:0;mso-height-percent:0;mso-width-relative:margin;mso-height-relative:margin;v-text-anchor:middle" o:gfxdata="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" fillcolor="#ffc000 [3207]" strokecolor="#ffc000 [3207]" strokeweight="1pt">
+                    <v:shape w14:anchorId="3AC7E796" id="Text Box 8" o:spid="_x0000_s1036" type="#_x0000_t202" style="position:absolute;left:0;text-align:left;margin-left:-229.45pt;margin-top:46.75pt;width:146.25pt;height:15pt;z-index:251691008;visibility:visible;mso-wrap-style:square;mso-width-percent:0;mso-height-percent:0;mso-wrap-distance-left:9pt;mso-wrap-distance-top:0;mso-wrap-distance-right:9pt;mso-wrap-distance-bottom:0;mso-position-horizontal:absolute;mso-position-horizontal-relative:text;mso-position-vertical:absolute;mso-position-vertical-relative:text;mso-width-percent:0;mso-height-percent:0;mso-width-relative:margin;mso-height-relative:margin;v-text-anchor:middle" o:gfxdata="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" fillcolor="#ffc000 [3207]" strokecolor="#ffc000 [3207]" strokeweight="1pt">
                       <v:textbox inset="1mm,0,,0">
                         <w:txbxContent>
                           <w:p>
@@ -8917,12 +9347,37 @@
                                 <w:szCs w:val="16"/>
                               </w:rPr>
                             </w:pPr>
+                            <w:proofErr w:type="spellStart"/>
                             <w:r>
                               <w:rPr>
                                 <w:sz w:val="16"/>
                                 <w:szCs w:val="16"/>
                               </w:rPr>
-                              <w:t xml:space="preserve">ProcessRecv(LPVOID _arg) </w:t>
+                              <w:t>ProcessRecv</w:t>
+                            </w:r>
+                            <w:proofErr w:type="spellEnd"/>
+                            <w:r>
+                              <w:rPr>
+                                <w:sz w:val="16"/>
+                                <w:szCs w:val="16"/>
+                              </w:rPr>
+                              <w:t>(LPVOID _</w:t>
+                            </w:r>
+                            <w:proofErr w:type="spellStart"/>
+                            <w:r>
+                              <w:rPr>
+                                <w:sz w:val="16"/>
+                                <w:szCs w:val="16"/>
+                              </w:rPr>
+                              <w:t>arg</w:t>
+                            </w:r>
+                            <w:proofErr w:type="spellEnd"/>
+                            <w:r>
+                              <w:rPr>
+                                <w:sz w:val="16"/>
+                                <w:szCs w:val="16"/>
+                              </w:rPr>
+                              <w:t xml:space="preserve">) </w:t>
                             </w:r>
                             <w:r>
                               <w:rPr>
@@ -8940,6 +9395,386 @@
                 </mc:Fallback>
               </mc:AlternateContent>
             </w:r>
+            <w:r>
+              <w:rPr>
+                <w:rFonts w:hint="eastAsia"/>
+              </w:rPr>
+              <w:t>1</w:t>
+            </w:r>
+            <w:r>
+              <w:t>0</w:t>
+            </w:r>
+          </w:p>
+        </w:tc>
+        <w:tc>
+          <w:tcPr>
+            <w:tcW w:w="1539" w:type="dxa"/>
+          </w:tcPr>
+          <w:p>
+            <w:r>
+              <w:rPr>
+                <w:rFonts w:hint="eastAsia"/>
+                <w:noProof/>
+              </w:rPr>
+              <mc:AlternateContent>
+                <mc:Choice Requires="wps">
+                  <w:drawing>
+                    <wp:anchor distT="0" distB="0" distL="114300" distR="114300" simplePos="0" relativeHeight="251723776" behindDoc="0" locked="0" layoutInCell="1" allowOverlap="1" wp14:anchorId="6FF1CD5E" wp14:editId="338DDE13">
+                      <wp:simplePos x="0" y="0"/>
+                      <wp:positionH relativeFrom="column">
+                        <wp:posOffset>-1052830</wp:posOffset>
+                      </wp:positionH>
+                      <wp:positionV relativeFrom="paragraph">
+                        <wp:posOffset>593725</wp:posOffset>
+                      </wp:positionV>
+                      <wp:extent cx="4077970" cy="180975"/>
+                      <wp:effectExtent l="0" t="0" r="17780" b="28575"/>
+                      <wp:wrapNone/>
+                      <wp:docPr id="35" name="Text Box 35"/>
+                      <wp:cNvGraphicFramePr/>
+                      <a:graphic xmlns:a="http://schemas.openxmlformats.org/drawingml/2006/main">
+                        <a:graphicData uri="http://schemas.microsoft.com/office/word/2010/wordprocessingShape">
+                          <wps:wsp>
+                            <wps:cNvSpPr txBox="1"/>
+                            <wps:spPr>
+                              <a:xfrm>
+                                <a:off x="0" y="0"/>
+                                <a:ext cx="4077970" cy="180975"/>
+                              </a:xfrm>
+                              <a:prstGeom prst="rect">
+                                <a:avLst/>
+                              </a:prstGeom>
+                              <a:solidFill>
+                                <a:schemeClr val="accent4"/>
+                              </a:solidFill>
+                              <a:ln>
+                                <a:solidFill>
+                                  <a:schemeClr val="accent4"/>
+                                </a:solidFill>
+                              </a:ln>
+                            </wps:spPr>
+                            <wps:style>
+                              <a:lnRef idx="2">
+                                <a:schemeClr val="accent3"/>
+                              </a:lnRef>
+                              <a:fillRef idx="1">
+                                <a:schemeClr val="lt1"/>
+                              </a:fillRef>
+                              <a:effectRef idx="0">
+                                <a:schemeClr val="accent3"/>
+                              </a:effectRef>
+                              <a:fontRef idx="minor">
+                                <a:schemeClr val="dk1"/>
+                              </a:fontRef>
+                            </wps:style>
+                            <wps:txbx>
+                              <w:txbxContent>
+                                <w:p>
+                                  <w:pPr>
+                                    <w:spacing w:line="240" w:lineRule="auto"/>
+                                    <w:jc w:val="left"/>
+                                    <w:rPr>
+                                      <w:sz w:val="16"/>
+                                      <w:szCs w:val="16"/>
+                                    </w:rPr>
+                                  </w:pPr>
+                                  <w:proofErr w:type="spellStart"/>
+                                  <w:r>
+                                    <w:rPr>
+                                      <w:sz w:val="16"/>
+                                      <w:szCs w:val="16"/>
+                                    </w:rPr>
+                                    <w:t>ProcessRecv</w:t>
+                                  </w:r>
+                                  <w:proofErr w:type="spellEnd"/>
+                                  <w:r>
+                                    <w:rPr>
+                                      <w:sz w:val="16"/>
+                                      <w:szCs w:val="16"/>
+                                    </w:rPr>
+                                    <w:t>(LPVOID _</w:t>
+                                  </w:r>
+                                  <w:proofErr w:type="spellStart"/>
+                                  <w:r>
+                                    <w:rPr>
+                                      <w:sz w:val="16"/>
+                                      <w:szCs w:val="16"/>
+                                    </w:rPr>
+                                    <w:t>arg</w:t>
+                                  </w:r>
+                                  <w:proofErr w:type="spellEnd"/>
+                                  <w:r>
+                                    <w:rPr>
+                                      <w:sz w:val="16"/>
+                                      <w:szCs w:val="16"/>
+                                    </w:rPr>
+                                    <w:t xml:space="preserve">) </w:t>
+                                  </w:r>
+                                  <w:r>
+                                    <w:rPr>
+                                      <w:rFonts w:hint="eastAsia"/>
+                                      <w:sz w:val="16"/>
+                                      <w:szCs w:val="16"/>
+                                    </w:rPr>
+                                    <w:t>구현</w:t>
+                                  </w:r>
+                                </w:p>
+                              </w:txbxContent>
+                            </wps:txbx>
+                            <wps:bodyPr rot="0" spcFirstLastPara="0" vertOverflow="overflow" horzOverflow="overflow" vert="horz" wrap="square" lIns="36000" tIns="0" rIns="91440" bIns="0" numCol="1" spcCol="0" rtlCol="0" fromWordArt="0" anchor="ctr" anchorCtr="0" forceAA="0" compatLnSpc="1">
+                              <a:prstTxWarp prst="textNoShape">
+                                <a:avLst/>
+                              </a:prstTxWarp>
+                              <a:noAutofit/>
+                            </wps:bodyPr>
+                          </wps:wsp>
+                        </a:graphicData>
+                      </a:graphic>
+                      <wp14:sizeRelH relativeFrom="margin">
+                        <wp14:pctWidth>0</wp14:pctWidth>
+                      </wp14:sizeRelH>
+                      <wp14:sizeRelV relativeFrom="margin">
+                        <wp14:pctHeight>0</wp14:pctHeight>
+                      </wp14:sizeRelV>
+                    </wp:anchor>
+                  </w:drawing>
+                </mc:Choice>
+                <mc:Fallback>
+                  <w:pict>
+                    <v:shape w14:anchorId="6FF1CD5E" id="Text Box 35" o:spid="_x0000_s1037" type="#_x0000_t202" style="position:absolute;left:0;text-align:left;margin-left:-82.9pt;margin-top:46.75pt;width:321.1pt;height:14.25pt;z-index:251723776;visibility:visible;mso-wrap-style:square;mso-width-percent:0;mso-height-percent:0;mso-wrap-distance-left:9pt;mso-wrap-distance-top:0;mso-wrap-distance-right:9pt;mso-wrap-distance-bottom:0;mso-position-horizontal:absolute;mso-position-horizontal-relative:text;mso-position-vertical:absolute;mso-position-vertical-relative:text;mso-width-percent:0;mso-height-percent:0;mso-width-relative:margin;mso-height-relative:margin;v-text-anchor:middle" o:gfxdata="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" fillcolor="#ffc000 [3207]" strokecolor="#ffc000 [3207]" strokeweight="1pt">
+                      <v:textbox inset="1mm,0,,0">
+                        <w:txbxContent>
+                          <w:p>
+                            <w:pPr>
+                              <w:spacing w:line="240" w:lineRule="auto"/>
+                              <w:jc w:val="left"/>
+                              <w:rPr>
+                                <w:sz w:val="16"/>
+                                <w:szCs w:val="16"/>
+                              </w:rPr>
+                            </w:pPr>
+                            <w:proofErr w:type="spellStart"/>
+                            <w:r>
+                              <w:rPr>
+                                <w:sz w:val="16"/>
+                                <w:szCs w:val="16"/>
+                              </w:rPr>
+                              <w:t>ProcessRecv</w:t>
+                            </w:r>
+                            <w:proofErr w:type="spellEnd"/>
+                            <w:r>
+                              <w:rPr>
+                                <w:sz w:val="16"/>
+                                <w:szCs w:val="16"/>
+                              </w:rPr>
+                              <w:t>(LPVOID _</w:t>
+                            </w:r>
+                            <w:proofErr w:type="spellStart"/>
+                            <w:r>
+                              <w:rPr>
+                                <w:sz w:val="16"/>
+                                <w:szCs w:val="16"/>
+                              </w:rPr>
+                              <w:t>arg</w:t>
+                            </w:r>
+                            <w:proofErr w:type="spellEnd"/>
+                            <w:r>
+                              <w:rPr>
+                                <w:sz w:val="16"/>
+                                <w:szCs w:val="16"/>
+                              </w:rPr>
+                              <w:t xml:space="preserve">) </w:t>
+                            </w:r>
+                            <w:r>
+                              <w:rPr>
+                                <w:rFonts w:hint="eastAsia"/>
+                                <w:sz w:val="16"/>
+                                <w:szCs w:val="16"/>
+                              </w:rPr>
+                              <w:t>구현</w:t>
+                            </w:r>
+                          </w:p>
+                        </w:txbxContent>
+                      </v:textbox>
+                    </v:shape>
+                  </w:pict>
+                </mc:Fallback>
+              </mc:AlternateContent>
+            </w:r>
+            <w:r>
+              <w:rPr>
+                <w:rFonts w:hint="eastAsia"/>
+                <w:noProof/>
+              </w:rPr>
+              <mc:AlternateContent>
+                <mc:Choice Requires="wps">
+                  <w:drawing>
+                    <wp:anchor distT="0" distB="0" distL="114300" distR="114300" simplePos="0" relativeHeight="251727872" behindDoc="0" locked="0" layoutInCell="1" allowOverlap="1" wp14:anchorId="3D072EAB" wp14:editId="795FC7B9">
+                      <wp:simplePos x="0" y="0"/>
+                      <wp:positionH relativeFrom="column">
+                        <wp:posOffset>-1062355</wp:posOffset>
+                      </wp:positionH>
+                      <wp:positionV relativeFrom="paragraph">
+                        <wp:posOffset>317500</wp:posOffset>
+                      </wp:positionV>
+                      <wp:extent cx="4106545" cy="171450"/>
+                      <wp:effectExtent l="0" t="0" r="27305" b="19050"/>
+                      <wp:wrapNone/>
+                      <wp:docPr id="37" name="Text Box 37"/>
+                      <wp:cNvGraphicFramePr/>
+                      <a:graphic xmlns:a="http://schemas.openxmlformats.org/drawingml/2006/main">
+                        <a:graphicData uri="http://schemas.microsoft.com/office/word/2010/wordprocessingShape">
+                          <wps:wsp>
+                            <wps:cNvSpPr txBox="1"/>
+                            <wps:spPr>
+                              <a:xfrm>
+                                <a:off x="0" y="0"/>
+                                <a:ext cx="4106545" cy="171450"/>
+                              </a:xfrm>
+                              <a:prstGeom prst="rect">
+                                <a:avLst/>
+                              </a:prstGeom>
+                              <a:solidFill>
+                                <a:schemeClr val="accent5"/>
+                              </a:solidFill>
+                              <a:ln>
+                                <a:solidFill>
+                                  <a:schemeClr val="accent5"/>
+                                </a:solidFill>
+                              </a:ln>
+                            </wps:spPr>
+                            <wps:style>
+                              <a:lnRef idx="2">
+                                <a:schemeClr val="accent3"/>
+                              </a:lnRef>
+                              <a:fillRef idx="1">
+                                <a:schemeClr val="lt1"/>
+                              </a:fillRef>
+                              <a:effectRef idx="0">
+                                <a:schemeClr val="accent3"/>
+                              </a:effectRef>
+                              <a:fontRef idx="minor">
+                                <a:schemeClr val="dk1"/>
+                              </a:fontRef>
+                            </wps:style>
+                            <wps:txbx>
+                              <w:txbxContent>
+                                <w:p>
+                                  <w:pPr>
+                                    <w:spacing w:line="240" w:lineRule="auto"/>
+                                    <w:jc w:val="left"/>
+                                    <w:rPr>
+                                      <w:sz w:val="12"/>
+                                      <w:szCs w:val="12"/>
+                                    </w:rPr>
+                                  </w:pPr>
+                                  <w:proofErr w:type="spellStart"/>
+                                  <w:r>
+                                    <w:rPr>
+                                      <w:sz w:val="16"/>
+                                      <w:szCs w:val="18"/>
+                                    </w:rPr>
+                                    <w:t>SendWorldData</w:t>
+                                  </w:r>
+                                  <w:proofErr w:type="spellEnd"/>
+                                  <w:r>
+                                    <w:rPr>
+                                      <w:sz w:val="16"/>
+                                      <w:szCs w:val="18"/>
+                                    </w:rPr>
+                                    <w:t xml:space="preserve">() </w:t>
+                                  </w:r>
+                                  <w:r>
+                                    <w:rPr>
+                                      <w:rFonts w:hint="eastAsia"/>
+                                      <w:sz w:val="16"/>
+                                      <w:szCs w:val="18"/>
+                                    </w:rPr>
+                                    <w:t>구현</w:t>
+                                  </w:r>
+                                </w:p>
+                              </w:txbxContent>
+                            </wps:txbx>
+                            <wps:bodyPr rot="0" spcFirstLastPara="0" vertOverflow="overflow" horzOverflow="overflow" vert="horz" wrap="square" lIns="36000" tIns="0" rIns="91440" bIns="0" numCol="1" spcCol="0" rtlCol="0" fromWordArt="0" anchor="ctr" anchorCtr="0" forceAA="0" compatLnSpc="1">
+                              <a:prstTxWarp prst="textNoShape">
+                                <a:avLst/>
+                              </a:prstTxWarp>
+                              <a:noAutofit/>
+                            </wps:bodyPr>
+                          </wps:wsp>
+                        </a:graphicData>
+                      </a:graphic>
+                      <wp14:sizeRelH relativeFrom="margin">
+                        <wp14:pctWidth>0</wp14:pctWidth>
+                      </wp14:sizeRelH>
+                      <wp14:sizeRelV relativeFrom="margin">
+                        <wp14:pctHeight>0</wp14:pctHeight>
+                      </wp14:sizeRelV>
+                    </wp:anchor>
+                  </w:drawing>
+                </mc:Choice>
+                <mc:Fallback>
+                  <w:pict>
+                    <v:shape w14:anchorId="3D072EAB" id="Text Box 37" o:spid="_x0000_s1038" type="#_x0000_t202" style="position:absolute;left:0;text-align:left;margin-left:-83.65pt;margin-top:25pt;width:323.35pt;height:13.5pt;z-index:251727872;visibility:visible;mso-wrap-style:square;mso-width-percent:0;mso-height-percent:0;mso-wrap-distance-left:9pt;mso-wrap-distance-top:0;mso-wrap-distance-right:9pt;mso-wrap-distance-bottom:0;mso-position-horizontal:absolute;mso-position-horizontal-relative:text;mso-position-vertical:absolute;mso-position-vertical-relative:text;mso-width-percent:0;mso-height-percent:0;mso-width-relative:margin;mso-height-relative:margin;v-text-anchor:middle" o:gfxdata="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" fillcolor="#5b9bd5 [3208]" strokecolor="#5b9bd5 [3208]" strokeweight="1pt">
+                      <v:textbox inset="1mm,0,,0">
+                        <w:txbxContent>
+                          <w:p>
+                            <w:pPr>
+                              <w:spacing w:line="240" w:lineRule="auto"/>
+                              <w:jc w:val="left"/>
+                              <w:rPr>
+                                <w:sz w:val="12"/>
+                                <w:szCs w:val="12"/>
+                              </w:rPr>
+                            </w:pPr>
+                            <w:proofErr w:type="spellStart"/>
+                            <w:r>
+                              <w:rPr>
+                                <w:sz w:val="16"/>
+                                <w:szCs w:val="18"/>
+                              </w:rPr>
+                              <w:t>SendWorldData</w:t>
+                            </w:r>
+                            <w:proofErr w:type="spellEnd"/>
+                            <w:r>
+                              <w:rPr>
+                                <w:sz w:val="16"/>
+                                <w:szCs w:val="18"/>
+                              </w:rPr>
+                              <w:t xml:space="preserve">() </w:t>
+                            </w:r>
+                            <w:r>
+                              <w:rPr>
+                                <w:rFonts w:hint="eastAsia"/>
+                                <w:sz w:val="16"/>
+                                <w:szCs w:val="18"/>
+                              </w:rPr>
+                              <w:t>구현</w:t>
+                            </w:r>
+                          </w:p>
+                        </w:txbxContent>
+                      </v:textbox>
+                    </v:shape>
+                  </w:pict>
+                </mc:Fallback>
+              </mc:AlternateContent>
+            </w:r>
+            <w:r>
+              <w:rPr>
+                <w:rFonts w:hint="eastAsia"/>
+              </w:rPr>
+              <w:t>1</w:t>
+            </w:r>
+            <w:r>
+              <w:t>1</w:t>
+            </w:r>
+          </w:p>
+        </w:tc>
+        <w:tc>
+          <w:tcPr>
+            <w:tcW w:w="1681" w:type="dxa"/>
+          </w:tcPr>
+          <w:p>
             <w:r>
               <w:rPr>
                 <w:rFonts w:hint="eastAsia"/>
@@ -8980,6 +9815,180 @@
             <w:r>
               <w:rPr>
                 <w:rFonts w:hint="eastAsia"/>
+                <w:noProof/>
+              </w:rPr>
+              <mc:AlternateContent>
+                <mc:Choice Requires="wps">
+                  <w:drawing>
+                    <wp:anchor distT="0" distB="0" distL="114300" distR="114300" simplePos="0" relativeHeight="251699200" behindDoc="0" locked="0" layoutInCell="1" allowOverlap="1" wp14:anchorId="555241CA" wp14:editId="7F66F2DF">
+                      <wp:simplePos x="0" y="0"/>
+                      <wp:positionH relativeFrom="column">
+                        <wp:posOffset>-84455</wp:posOffset>
+                      </wp:positionH>
+                      <wp:positionV relativeFrom="paragraph">
+                        <wp:posOffset>707390</wp:posOffset>
+                      </wp:positionV>
+                      <wp:extent cx="1857375" cy="161925"/>
+                      <wp:effectExtent l="0" t="0" r="28575" b="28575"/>
+                      <wp:wrapNone/>
+                      <wp:docPr id="23" name="Text Box 23"/>
+                      <wp:cNvGraphicFramePr/>
+                      <a:graphic xmlns:a="http://schemas.openxmlformats.org/drawingml/2006/main">
+                        <a:graphicData uri="http://schemas.microsoft.com/office/word/2010/wordprocessingShape">
+                          <wps:wsp>
+                            <wps:cNvSpPr txBox="1"/>
+                            <wps:spPr>
+                              <a:xfrm>
+                                <a:off x="0" y="0"/>
+                                <a:ext cx="1857375" cy="161925"/>
+                              </a:xfrm>
+                              <a:prstGeom prst="rect">
+                                <a:avLst/>
+                              </a:prstGeom>
+                              <a:solidFill>
+                                <a:schemeClr val="accent4"/>
+                              </a:solidFill>
+                              <a:ln>
+                                <a:solidFill>
+                                  <a:schemeClr val="accent4"/>
+                                </a:solidFill>
+                              </a:ln>
+                            </wps:spPr>
+                            <wps:style>
+                              <a:lnRef idx="2">
+                                <a:schemeClr val="accent3"/>
+                              </a:lnRef>
+                              <a:fillRef idx="1">
+                                <a:schemeClr val="lt1"/>
+                              </a:fillRef>
+                              <a:effectRef idx="0">
+                                <a:schemeClr val="accent3"/>
+                              </a:effectRef>
+                              <a:fontRef idx="minor">
+                                <a:schemeClr val="dk1"/>
+                              </a:fontRef>
+                            </wps:style>
+                            <wps:txbx>
+                              <w:txbxContent>
+                                <w:p>
+                                  <w:pPr>
+                                    <w:spacing w:line="240" w:lineRule="auto"/>
+                                    <w:jc w:val="left"/>
+                                    <w:rPr>
+                                      <w:sz w:val="16"/>
+                                      <w:szCs w:val="16"/>
+                                    </w:rPr>
+                                  </w:pPr>
+                                  <w:proofErr w:type="spellStart"/>
+                                  <w:r>
+                                    <w:rPr>
+                                      <w:rFonts w:hint="eastAsia"/>
+                                      <w:sz w:val="16"/>
+                                      <w:szCs w:val="16"/>
+                                    </w:rPr>
+                                    <w:t>E</w:t>
+                                  </w:r>
+                                  <w:r>
+                                    <w:rPr>
+                                      <w:sz w:val="16"/>
+                                      <w:szCs w:val="16"/>
+                                    </w:rPr>
+                                    <w:t>xecuteCommandQueue</w:t>
+                                  </w:r>
+                                  <w:proofErr w:type="spellEnd"/>
+                                  <w:r>
+                                    <w:rPr>
+                                      <w:sz w:val="16"/>
+                                      <w:szCs w:val="16"/>
+                                    </w:rPr>
+                                    <w:t xml:space="preserve">() </w:t>
+                                  </w:r>
+                                  <w:r>
+                                    <w:rPr>
+                                      <w:rFonts w:hint="eastAsia"/>
+                                      <w:sz w:val="16"/>
+                                      <w:szCs w:val="16"/>
+                                    </w:rPr>
+                                    <w:t>구현</w:t>
+                                  </w:r>
+                                </w:p>
+                              </w:txbxContent>
+                            </wps:txbx>
+                            <wps:bodyPr rot="0" spcFirstLastPara="0" vertOverflow="overflow" horzOverflow="overflow" vert="horz" wrap="square" lIns="36000" tIns="0" rIns="91440" bIns="0" numCol="1" spcCol="0" rtlCol="0" fromWordArt="0" anchor="ctr" anchorCtr="0" forceAA="0" compatLnSpc="1">
+                              <a:prstTxWarp prst="textNoShape">
+                                <a:avLst/>
+                              </a:prstTxWarp>
+                              <a:noAutofit/>
+                            </wps:bodyPr>
+                          </wps:wsp>
+                        </a:graphicData>
+                      </a:graphic>
+                      <wp14:sizeRelH relativeFrom="margin">
+                        <wp14:pctWidth>0</wp14:pctWidth>
+                      </wp14:sizeRelH>
+                      <wp14:sizeRelV relativeFrom="margin">
+                        <wp14:pctHeight>0</wp14:pctHeight>
+                      </wp14:sizeRelV>
+                    </wp:anchor>
+                  </w:drawing>
+                </mc:Choice>
+                <mc:Fallback>
+                  <w:pict>
+                    <v:shape w14:anchorId="555241CA" id="Text Box 23" o:spid="_x0000_s1039" type="#_x0000_t202" style="position:absolute;left:0;text-align:left;margin-left:-6.65pt;margin-top:55.7pt;width:146.25pt;height:12.75pt;z-index:251699200;visibility:visible;mso-wrap-style:square;mso-width-percent:0;mso-height-percent:0;mso-wrap-distance-left:9pt;mso-wrap-distance-top:0;mso-wrap-distance-right:9pt;mso-wrap-distance-bottom:0;mso-position-horizontal:absolute;mso-position-horizontal-relative:text;mso-position-vertical:absolute;mso-position-vertical-relative:text;mso-width-percent:0;mso-height-percent:0;mso-width-relative:margin;mso-height-relative:margin;v-text-anchor:middle" o:gfxdata="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" fillcolor="#ffc000 [3207]" strokecolor="#ffc000 [3207]" strokeweight="1pt">
+                      <v:textbox inset="1mm,0,,0">
+                        <w:txbxContent>
+                          <w:p>
+                            <w:pPr>
+                              <w:spacing w:line="240" w:lineRule="auto"/>
+                              <w:jc w:val="left"/>
+                              <w:rPr>
+                                <w:sz w:val="16"/>
+                                <w:szCs w:val="16"/>
+                              </w:rPr>
+                            </w:pPr>
+                            <w:proofErr w:type="spellStart"/>
+                            <w:r>
+                              <w:rPr>
+                                <w:rFonts w:hint="eastAsia"/>
+                                <w:sz w:val="16"/>
+                                <w:szCs w:val="16"/>
+                              </w:rPr>
+                              <w:t>E</w:t>
+                            </w:r>
+                            <w:r>
+                              <w:rPr>
+                                <w:sz w:val="16"/>
+                                <w:szCs w:val="16"/>
+                              </w:rPr>
+                              <w:t>xecuteCommandQueue</w:t>
+                            </w:r>
+                            <w:proofErr w:type="spellEnd"/>
+                            <w:r>
+                              <w:rPr>
+                                <w:sz w:val="16"/>
+                                <w:szCs w:val="16"/>
+                              </w:rPr>
+                              <w:t xml:space="preserve">() </w:t>
+                            </w:r>
+                            <w:r>
+                              <w:rPr>
+                                <w:rFonts w:hint="eastAsia"/>
+                                <w:sz w:val="16"/>
+                                <w:szCs w:val="16"/>
+                              </w:rPr>
+                              <w:t>구현</w:t>
+                            </w:r>
+                          </w:p>
+                        </w:txbxContent>
+                      </v:textbox>
+                    </v:shape>
+                  </w:pict>
+                </mc:Fallback>
+              </mc:AlternateContent>
+            </w:r>
+            <w:r>
+              <w:rPr>
+                <w:rFonts w:hint="eastAsia"/>
               </w:rPr>
               <w:t>1</w:t>
             </w:r>
@@ -9001,16 +10010,16 @@
               <mc:AlternateContent>
                 <mc:Choice Requires="wps">
                   <w:drawing>
-                    <wp:anchor distT="0" distB="0" distL="114300" distR="114300" simplePos="0" relativeHeight="251705344" behindDoc="0" locked="0" layoutInCell="1" allowOverlap="1" wp14:anchorId="1120B035" wp14:editId="1FD2C452">
+                    <wp:anchor distT="0" distB="0" distL="114300" distR="114300" simplePos="0" relativeHeight="251705344" behindDoc="0" locked="0" layoutInCell="1" allowOverlap="1" wp14:anchorId="1120B035" wp14:editId="49F33CAB">
                       <wp:simplePos x="0" y="0"/>
                       <wp:positionH relativeFrom="column">
-                        <wp:posOffset>-80501</wp:posOffset>
+                        <wp:posOffset>-963929</wp:posOffset>
                       </wp:positionH>
                       <wp:positionV relativeFrom="paragraph">
-                        <wp:posOffset>955040</wp:posOffset>
+                        <wp:posOffset>993140</wp:posOffset>
                       </wp:positionV>
-                      <wp:extent cx="1932317" cy="172528"/>
-                      <wp:effectExtent l="0" t="0" r="10795" b="18415"/>
+                      <wp:extent cx="1847850" cy="162560"/>
+                      <wp:effectExtent l="0" t="0" r="19050" b="27940"/>
                       <wp:wrapNone/>
                       <wp:docPr id="26" name="Text Box 26"/>
                       <wp:cNvGraphicFramePr/>
@@ -9021,7 +10030,7 @@
                             <wps:spPr>
                               <a:xfrm>
                                 <a:off x="0" y="0"/>
-                                <a:ext cx="1932317" cy="172528"/>
+                                <a:ext cx="1847850" cy="162560"/>
                               </a:xfrm>
                               <a:prstGeom prst="rect">
                                 <a:avLst/>
@@ -9060,6 +10069,7 @@
                                       <w:szCs w:val="12"/>
                                     </w:rPr>
                                   </w:pPr>
+                                  <w:proofErr w:type="spellStart"/>
                                   <w:r>
                                     <w:rPr>
                                       <w:rFonts w:hint="eastAsia"/>
@@ -9073,7 +10083,15 @@
                                       <w:sz w:val="16"/>
                                       <w:szCs w:val="18"/>
                                     </w:rPr>
-                                    <w:t>endPlayerMove() 구현</w:t>
+                                    <w:t>endPlayerMove</w:t>
+                                  </w:r>
+                                  <w:proofErr w:type="spellEnd"/>
+                                  <w:r>
+                                    <w:rPr>
+                                      <w:sz w:val="16"/>
+                                      <w:szCs w:val="18"/>
+                                    </w:rPr>
+                                    <w:t>() 구현</w:t>
                                   </w:r>
                                   <w:r>
                                     <w:rPr>
@@ -9106,7 +10124,7 @@
                 </mc:Choice>
                 <mc:Fallback>
                   <w:pict>
-                    <v:shape w14:anchorId="1120B035" id="Text Box 26" o:spid="_x0000_s1036" type="#_x0000_t202" style="position:absolute;left:0;text-align:left;margin-left:-6.35pt;margin-top:75.2pt;width:152.15pt;height:13.6pt;z-index:251705344;visibility:visible;mso-wrap-style:square;mso-width-percent:0;mso-height-percent:0;mso-wrap-distance-left:9pt;mso-wrap-distance-top:0;mso-wrap-distance-right:9pt;mso-wrap-distance-bottom:0;mso-position-horizontal:absolute;mso-position-horizontal-relative:text;mso-position-vertical:absolute;mso-position-vertical-relative:text;mso-width-percent:0;mso-height-percent:0;mso-width-relative:margin;mso-height-relative:margin;v-text-anchor:top" o:gfxdata="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" fillcolor="#ed7d31 [3205]" strokecolor="#ed7d31 [3205]" strokeweight="1pt">
+                    <v:shape w14:anchorId="1120B035" id="Text Box 26" o:spid="_x0000_s1040" type="#_x0000_t202" style="position:absolute;left:0;text-align:left;margin-left:-75.9pt;margin-top:78.2pt;width:145.5pt;height:12.8pt;z-index:251705344;visibility:visible;mso-wrap-style:square;mso-width-percent:0;mso-height-percent:0;mso-wrap-distance-left:9pt;mso-wrap-distance-top:0;mso-wrap-distance-right:9pt;mso-wrap-distance-bottom:0;mso-position-horizontal:absolute;mso-position-horizontal-relative:text;mso-position-vertical:absolute;mso-position-vertical-relative:text;mso-width-percent:0;mso-height-percent:0;mso-width-relative:margin;mso-height-relative:margin;v-text-anchor:top" o:gfxdata="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" fillcolor="#ed7d31 [3205]" strokecolor="#ed7d31 [3205]" strokeweight="1pt">
                       <v:textbox inset="1mm,0,0,0">
                         <w:txbxContent>
                           <w:p>
@@ -9118,6 +10136,7 @@
                                 <w:szCs w:val="12"/>
                               </w:rPr>
                             </w:pPr>
+                            <w:proofErr w:type="spellStart"/>
                             <w:r>
                               <w:rPr>
                                 <w:rFonts w:hint="eastAsia"/>
@@ -9131,7 +10150,15 @@
                                 <w:sz w:val="16"/>
                                 <w:szCs w:val="18"/>
                               </w:rPr>
-                              <w:t>endPlayerMove() 구현</w:t>
+                              <w:t>endPlayerMove</w:t>
+                            </w:r>
+                            <w:proofErr w:type="spellEnd"/>
+                            <w:r>
+                              <w:rPr>
+                                <w:sz w:val="16"/>
+                                <w:szCs w:val="18"/>
+                              </w:rPr>
+                              <w:t>() 구현</w:t>
                             </w:r>
                             <w:r>
                               <w:rPr>
@@ -9163,6 +10190,7 @@
         <w:tc>
           <w:tcPr>
             <w:tcW w:w="1539" w:type="dxa"/>
+            <w:shd w:val="clear" w:color="auto" w:fill="C5E0B3" w:themeFill="accent6" w:themeFillTint="66"/>
           </w:tcPr>
           <w:p>
             <w:r>
@@ -9173,18 +10201,18 @@
               <mc:AlternateContent>
                 <mc:Choice Requires="wps">
                   <w:drawing>
-                    <wp:anchor distT="0" distB="0" distL="114300" distR="114300" simplePos="0" relativeHeight="251699200" behindDoc="0" locked="0" layoutInCell="1" allowOverlap="1" wp14:anchorId="555241CA" wp14:editId="4E907D41">
+                    <wp:anchor distT="0" distB="0" distL="114300" distR="114300" simplePos="0" relativeHeight="251693056" behindDoc="0" locked="0" layoutInCell="1" allowOverlap="1" wp14:anchorId="6E645B6C" wp14:editId="3E3B2F73">
                       <wp:simplePos x="0" y="0"/>
                       <wp:positionH relativeFrom="column">
-                        <wp:posOffset>-1081493</wp:posOffset>
+                        <wp:posOffset>-1936750</wp:posOffset>
                       </wp:positionH>
                       <wp:positionV relativeFrom="paragraph">
-                        <wp:posOffset>668404</wp:posOffset>
+                        <wp:posOffset>383540</wp:posOffset>
                       </wp:positionV>
-                      <wp:extent cx="1976578" cy="172529"/>
-                      <wp:effectExtent l="0" t="0" r="24130" b="18415"/>
+                      <wp:extent cx="1857375" cy="180975"/>
+                      <wp:effectExtent l="0" t="0" r="28575" b="28575"/>
                       <wp:wrapNone/>
-                      <wp:docPr id="23" name="Text Box 23"/>
+                      <wp:docPr id="13" name="Text Box 13"/>
                       <wp:cNvGraphicFramePr/>
                       <a:graphic xmlns:a="http://schemas.openxmlformats.org/drawingml/2006/main">
                         <a:graphicData uri="http://schemas.microsoft.com/office/word/2010/wordprocessingShape">
@@ -9193,7 +10221,419 @@
                             <wps:spPr>
                               <a:xfrm>
                                 <a:off x="0" y="0"/>
-                                <a:ext cx="1976578" cy="172529"/>
+                                <a:ext cx="1857375" cy="180975"/>
+                              </a:xfrm>
+                              <a:prstGeom prst="rect">
+                                <a:avLst/>
+                              </a:prstGeom>
+                              <a:solidFill>
+                                <a:schemeClr val="accent5"/>
+                              </a:solidFill>
+                              <a:ln>
+                                <a:solidFill>
+                                  <a:schemeClr val="accent5"/>
+                                </a:solidFill>
+                              </a:ln>
+                            </wps:spPr>
+                            <wps:style>
+                              <a:lnRef idx="2">
+                                <a:schemeClr val="accent3"/>
+                              </a:lnRef>
+                              <a:fillRef idx="1">
+                                <a:schemeClr val="lt1"/>
+                              </a:fillRef>
+                              <a:effectRef idx="0">
+                                <a:schemeClr val="accent3"/>
+                              </a:effectRef>
+                              <a:fontRef idx="minor">
+                                <a:schemeClr val="dk1"/>
+                              </a:fontRef>
+                            </wps:style>
+                            <wps:txbx>
+                              <w:txbxContent>
+                                <w:p>
+                                  <w:pPr>
+                                    <w:spacing w:line="240" w:lineRule="auto"/>
+                                    <w:jc w:val="left"/>
+                                    <w:rPr>
+                                      <w:sz w:val="12"/>
+                                      <w:szCs w:val="12"/>
+                                    </w:rPr>
+                                  </w:pPr>
+                                  <w:proofErr w:type="spellStart"/>
+                                  <w:r>
+                                    <w:rPr>
+                                      <w:rFonts w:hint="eastAsia"/>
+                                      <w:sz w:val="16"/>
+                                      <w:szCs w:val="18"/>
+                                    </w:rPr>
+                                    <w:t>P</w:t>
+                                  </w:r>
+                                  <w:r>
+                                    <w:rPr>
+                                      <w:sz w:val="16"/>
+                                      <w:szCs w:val="18"/>
+                                    </w:rPr>
+                                    <w:t>rocessIO</w:t>
+                                  </w:r>
+                                  <w:proofErr w:type="spellEnd"/>
+                                  <w:r>
+                                    <w:rPr>
+                                      <w:sz w:val="16"/>
+                                      <w:szCs w:val="18"/>
+                                    </w:rPr>
+                                    <w:t>(LPVOID _</w:t>
+                                  </w:r>
+                                  <w:proofErr w:type="spellStart"/>
+                                  <w:r>
+                                    <w:rPr>
+                                      <w:sz w:val="16"/>
+                                      <w:szCs w:val="18"/>
+                                    </w:rPr>
+                                    <w:t>arg</w:t>
+                                  </w:r>
+                                  <w:proofErr w:type="spellEnd"/>
+                                  <w:r>
+                                    <w:rPr>
+                                      <w:sz w:val="16"/>
+                                      <w:szCs w:val="18"/>
+                                    </w:rPr>
+                                    <w:t>)</w:t>
+                                  </w:r>
+                                  <w:r>
+                                    <w:rPr>
+                                      <w:rFonts w:hint="eastAsia"/>
+                                      <w:sz w:val="16"/>
+                                      <w:szCs w:val="18"/>
+                                    </w:rPr>
+                                    <w:t>구현</w:t>
+                                  </w:r>
+                                </w:p>
+                              </w:txbxContent>
+                            </wps:txbx>
+                            <wps:bodyPr rot="0" spcFirstLastPara="0" vertOverflow="overflow" horzOverflow="overflow" vert="horz" wrap="square" lIns="36000" tIns="0" rIns="91440" bIns="0" numCol="1" spcCol="0" rtlCol="0" fromWordArt="0" anchor="ctr" anchorCtr="0" forceAA="0" compatLnSpc="1">
+                              <a:prstTxWarp prst="textNoShape">
+                                <a:avLst/>
+                              </a:prstTxWarp>
+                              <a:noAutofit/>
+                            </wps:bodyPr>
+                          </wps:wsp>
+                        </a:graphicData>
+                      </a:graphic>
+                      <wp14:sizeRelH relativeFrom="margin">
+                        <wp14:pctWidth>0</wp14:pctWidth>
+                      </wp14:sizeRelH>
+                      <wp14:sizeRelV relativeFrom="margin">
+                        <wp14:pctHeight>0</wp14:pctHeight>
+                      </wp14:sizeRelV>
+                    </wp:anchor>
+                  </w:drawing>
+                </mc:Choice>
+                <mc:Fallback>
+                  <w:pict>
+                    <v:shape w14:anchorId="6E645B6C" id="Text Box 13" o:spid="_x0000_s1041" type="#_x0000_t202" style="position:absolute;left:0;text-align:left;margin-left:-152.5pt;margin-top:30.2pt;width:146.25pt;height:14.25pt;z-index:251693056;visibility:visible;mso-wrap-style:square;mso-width-percent:0;mso-height-percent:0;mso-wrap-distance-left:9pt;mso-wrap-distance-top:0;mso-wrap-distance-right:9pt;mso-wrap-distance-bottom:0;mso-position-horizontal:absolute;mso-position-horizontal-relative:text;mso-position-vertical:absolute;mso-position-vertical-relative:text;mso-width-percent:0;mso-height-percent:0;mso-width-relative:margin;mso-height-relative:margin;v-text-anchor:middle" o:gfxdata="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" fillcolor="#5b9bd5 [3208]" strokecolor="#5b9bd5 [3208]" strokeweight="1pt">
+                      <v:textbox inset="1mm,0,,0">
+                        <w:txbxContent>
+                          <w:p>
+                            <w:pPr>
+                              <w:spacing w:line="240" w:lineRule="auto"/>
+                              <w:jc w:val="left"/>
+                              <w:rPr>
+                                <w:sz w:val="12"/>
+                                <w:szCs w:val="12"/>
+                              </w:rPr>
+                            </w:pPr>
+                            <w:proofErr w:type="spellStart"/>
+                            <w:r>
+                              <w:rPr>
+                                <w:rFonts w:hint="eastAsia"/>
+                                <w:sz w:val="16"/>
+                                <w:szCs w:val="18"/>
+                              </w:rPr>
+                              <w:t>P</w:t>
+                            </w:r>
+                            <w:r>
+                              <w:rPr>
+                                <w:sz w:val="16"/>
+                                <w:szCs w:val="18"/>
+                              </w:rPr>
+                              <w:t>rocessIO</w:t>
+                            </w:r>
+                            <w:proofErr w:type="spellEnd"/>
+                            <w:r>
+                              <w:rPr>
+                                <w:sz w:val="16"/>
+                                <w:szCs w:val="18"/>
+                              </w:rPr>
+                              <w:t>(LPVOID _</w:t>
+                            </w:r>
+                            <w:proofErr w:type="spellStart"/>
+                            <w:r>
+                              <w:rPr>
+                                <w:sz w:val="16"/>
+                                <w:szCs w:val="18"/>
+                              </w:rPr>
+                              <w:t>arg</w:t>
+                            </w:r>
+                            <w:proofErr w:type="spellEnd"/>
+                            <w:r>
+                              <w:rPr>
+                                <w:sz w:val="16"/>
+                                <w:szCs w:val="18"/>
+                              </w:rPr>
+                              <w:t>)</w:t>
+                            </w:r>
+                            <w:r>
+                              <w:rPr>
+                                <w:rFonts w:hint="eastAsia"/>
+                                <w:sz w:val="16"/>
+                                <w:szCs w:val="18"/>
+                              </w:rPr>
+                              <w:t>구현</w:t>
+                            </w:r>
+                          </w:p>
+                        </w:txbxContent>
+                      </v:textbox>
+                    </v:shape>
+                  </w:pict>
+                </mc:Fallback>
+              </mc:AlternateContent>
+            </w:r>
+            <w:r>
+              <w:rPr>
+                <w:rFonts w:hint="eastAsia"/>
+              </w:rPr>
+              <w:t>1</w:t>
+            </w:r>
+            <w:r>
+              <w:t>6</w:t>
+            </w:r>
+          </w:p>
+        </w:tc>
+        <w:tc>
+          <w:tcPr>
+            <w:tcW w:w="1539" w:type="dxa"/>
+          </w:tcPr>
+          <w:p>
+            <w:r>
+              <w:rPr>
+                <w:rFonts w:hint="eastAsia"/>
+                <w:noProof/>
+              </w:rPr>
+              <mc:AlternateContent>
+                <mc:Choice Requires="wps">
+                  <w:drawing>
+                    <wp:anchor distT="0" distB="0" distL="114300" distR="114300" simplePos="0" relativeHeight="251734016" behindDoc="0" locked="0" layoutInCell="1" allowOverlap="1" wp14:anchorId="26A6AD62" wp14:editId="0EDA4A79">
+                      <wp:simplePos x="0" y="0"/>
+                      <wp:positionH relativeFrom="column">
+                        <wp:posOffset>-75565</wp:posOffset>
+                      </wp:positionH>
+                      <wp:positionV relativeFrom="paragraph">
+                        <wp:posOffset>983615</wp:posOffset>
+                      </wp:positionV>
+                      <wp:extent cx="4077970" cy="172085"/>
+                      <wp:effectExtent l="0" t="0" r="17780" b="18415"/>
+                      <wp:wrapNone/>
+                      <wp:docPr id="40" name="Text Box 40"/>
+                      <wp:cNvGraphicFramePr/>
+                      <a:graphic xmlns:a="http://schemas.openxmlformats.org/drawingml/2006/main">
+                        <a:graphicData uri="http://schemas.microsoft.com/office/word/2010/wordprocessingShape">
+                          <wps:wsp>
+                            <wps:cNvSpPr txBox="1"/>
+                            <wps:spPr>
+                              <a:xfrm>
+                                <a:off x="0" y="0"/>
+                                <a:ext cx="4077970" cy="172085"/>
+                              </a:xfrm>
+                              <a:prstGeom prst="rect">
+                                <a:avLst/>
+                              </a:prstGeom>
+                              <a:solidFill>
+                                <a:schemeClr val="accent2"/>
+                              </a:solidFill>
+                              <a:ln>
+                                <a:solidFill>
+                                  <a:schemeClr val="accent2"/>
+                                </a:solidFill>
+                              </a:ln>
+                            </wps:spPr>
+                            <wps:style>
+                              <a:lnRef idx="2">
+                                <a:schemeClr val="accent3"/>
+                              </a:lnRef>
+                              <a:fillRef idx="1">
+                                <a:schemeClr val="lt1"/>
+                              </a:fillRef>
+                              <a:effectRef idx="0">
+                                <a:schemeClr val="accent3"/>
+                              </a:effectRef>
+                              <a:fontRef idx="minor">
+                                <a:schemeClr val="dk1"/>
+                              </a:fontRef>
+                            </wps:style>
+                            <wps:txbx>
+                              <w:txbxContent>
+                                <w:p>
+                                  <w:pPr>
+                                    <w:spacing w:line="240" w:lineRule="auto"/>
+                                    <w:jc w:val="left"/>
+                                    <w:rPr>
+                                      <w:sz w:val="12"/>
+                                      <w:szCs w:val="12"/>
+                                    </w:rPr>
+                                  </w:pPr>
+                                  <w:proofErr w:type="spellStart"/>
+                                  <w:r>
+                                    <w:rPr>
+                                      <w:rFonts w:hint="eastAsia"/>
+                                      <w:sz w:val="16"/>
+                                      <w:szCs w:val="18"/>
+                                    </w:rPr>
+                                    <w:t>S</w:t>
+                                  </w:r>
+                                  <w:r>
+                                    <w:rPr>
+                                      <w:sz w:val="16"/>
+                                      <w:szCs w:val="18"/>
+                                    </w:rPr>
+                                    <w:t>endPlayerMove</w:t>
+                                  </w:r>
+                                  <w:proofErr w:type="spellEnd"/>
+                                  <w:r>
+                                    <w:rPr>
+                                      <w:sz w:val="16"/>
+                                      <w:szCs w:val="18"/>
+                                    </w:rPr>
+                                    <w:t>() 구현</w:t>
+                                  </w:r>
+                                  <w:r>
+                                    <w:rPr>
+                                      <w:rFonts w:hint="eastAsia"/>
+                                      <w:sz w:val="16"/>
+                                      <w:szCs w:val="18"/>
+                                    </w:rPr>
+                                    <w:t xml:space="preserve"> </w:t>
+                                  </w:r>
+                                </w:p>
+                              </w:txbxContent>
+                            </wps:txbx>
+                            <wps:bodyPr rot="0" spcFirstLastPara="0" vertOverflow="overflow" horzOverflow="overflow" vert="horz" wrap="square" lIns="36000" tIns="0" rIns="0" bIns="0" numCol="1" spcCol="0" rtlCol="0" fromWordArt="0" anchor="t" anchorCtr="0" forceAA="0" compatLnSpc="1">
+                              <a:prstTxWarp prst="textNoShape">
+                                <a:avLst/>
+                              </a:prstTxWarp>
+                              <a:noAutofit/>
+                            </wps:bodyPr>
+                          </wps:wsp>
+                        </a:graphicData>
+                      </a:graphic>
+                      <wp14:sizeRelH relativeFrom="margin">
+                        <wp14:pctWidth>0</wp14:pctWidth>
+                      </wp14:sizeRelH>
+                      <wp14:sizeRelV relativeFrom="margin">
+                        <wp14:pctHeight>0</wp14:pctHeight>
+                      </wp14:sizeRelV>
+                    </wp:anchor>
+                  </w:drawing>
+                </mc:Choice>
+                <mc:Fallback>
+                  <w:pict>
+                    <v:shape w14:anchorId="26A6AD62" id="Text Box 40" o:spid="_x0000_s1042" type="#_x0000_t202" style="position:absolute;left:0;text-align:left;margin-left:-5.95pt;margin-top:77.45pt;width:321.1pt;height:13.55pt;z-index:251734016;visibility:visible;mso-wrap-style:square;mso-width-percent:0;mso-height-percent:0;mso-wrap-distance-left:9pt;mso-wrap-distance-top:0;mso-wrap-distance-right:9pt;mso-wrap-distance-bottom:0;mso-position-horizontal:absolute;mso-position-horizontal-relative:text;mso-position-vertical:absolute;mso-position-vertical-relative:text;mso-width-percent:0;mso-height-percent:0;mso-width-relative:margin;mso-height-relative:margin;v-text-anchor:top" o:gfxdata="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" fillcolor="#ed7d31 [3205]" strokecolor="#ed7d31 [3205]" strokeweight="1pt">
+                      <v:textbox inset="1mm,0,0,0">
+                        <w:txbxContent>
+                          <w:p>
+                            <w:pPr>
+                              <w:spacing w:line="240" w:lineRule="auto"/>
+                              <w:jc w:val="left"/>
+                              <w:rPr>
+                                <w:sz w:val="12"/>
+                                <w:szCs w:val="12"/>
+                              </w:rPr>
+                            </w:pPr>
+                            <w:proofErr w:type="spellStart"/>
+                            <w:r>
+                              <w:rPr>
+                                <w:rFonts w:hint="eastAsia"/>
+                                <w:sz w:val="16"/>
+                                <w:szCs w:val="18"/>
+                              </w:rPr>
+                              <w:t>S</w:t>
+                            </w:r>
+                            <w:r>
+                              <w:rPr>
+                                <w:sz w:val="16"/>
+                                <w:szCs w:val="18"/>
+                              </w:rPr>
+                              <w:t>endPlayerMove</w:t>
+                            </w:r>
+                            <w:proofErr w:type="spellEnd"/>
+                            <w:r>
+                              <w:rPr>
+                                <w:sz w:val="16"/>
+                                <w:szCs w:val="18"/>
+                              </w:rPr>
+                              <w:t>() 구현</w:t>
+                            </w:r>
+                            <w:r>
+                              <w:rPr>
+                                <w:rFonts w:hint="eastAsia"/>
+                                <w:sz w:val="16"/>
+                                <w:szCs w:val="18"/>
+                              </w:rPr>
+                              <w:t xml:space="preserve"> </w:t>
+                            </w:r>
+                          </w:p>
+                        </w:txbxContent>
+                      </v:textbox>
+                    </v:shape>
+                  </w:pict>
+                </mc:Fallback>
+              </mc:AlternateContent>
+            </w:r>
+            <w:r>
+              <w:rPr>
+                <w:rFonts w:hint="eastAsia"/>
+              </w:rPr>
+              <w:t>1</w:t>
+            </w:r>
+            <w:r>
+              <w:t>7</w:t>
+            </w:r>
+          </w:p>
+        </w:tc>
+        <w:tc>
+          <w:tcPr>
+            <w:tcW w:w="1539" w:type="dxa"/>
+          </w:tcPr>
+          <w:p>
+            <w:r>
+              <w:rPr>
+                <w:rFonts w:hint="eastAsia"/>
+                <w:noProof/>
+              </w:rPr>
+              <mc:AlternateContent>
+                <mc:Choice Requires="wps">
+                  <w:drawing>
+                    <wp:anchor distT="0" distB="0" distL="114300" distR="114300" simplePos="0" relativeHeight="251725824" behindDoc="0" locked="0" layoutInCell="1" allowOverlap="1" wp14:anchorId="67C57AFE" wp14:editId="7865B4DD">
+                      <wp:simplePos x="0" y="0"/>
+                      <wp:positionH relativeFrom="column">
+                        <wp:posOffset>-1043305</wp:posOffset>
+                      </wp:positionH>
+                      <wp:positionV relativeFrom="paragraph">
+                        <wp:posOffset>707391</wp:posOffset>
+                      </wp:positionV>
+                      <wp:extent cx="4087495" cy="152400"/>
+                      <wp:effectExtent l="0" t="0" r="27305" b="19050"/>
+                      <wp:wrapNone/>
+                      <wp:docPr id="36" name="Text Box 36"/>
+                      <wp:cNvGraphicFramePr/>
+                      <a:graphic xmlns:a="http://schemas.openxmlformats.org/drawingml/2006/main">
+                        <a:graphicData uri="http://schemas.microsoft.com/office/word/2010/wordprocessingShape">
+                          <wps:wsp>
+                            <wps:cNvSpPr txBox="1"/>
+                            <wps:spPr>
+                              <a:xfrm>
+                                <a:off x="0" y="0"/>
+                                <a:ext cx="4087495" cy="152400"/>
                               </a:xfrm>
                               <a:prstGeom prst="rect">
                                 <a:avLst/>
@@ -9232,6 +10672,7 @@
                                       <w:szCs w:val="16"/>
                                     </w:rPr>
                                   </w:pPr>
+                                  <w:proofErr w:type="spellStart"/>
                                   <w:r>
                                     <w:rPr>
                                       <w:rFonts w:hint="eastAsia"/>
@@ -9245,7 +10686,15 @@
                                       <w:sz w:val="16"/>
                                       <w:szCs w:val="16"/>
                                     </w:rPr>
-                                    <w:t xml:space="preserve">xecuteCommandQueue() </w:t>
+                                    <w:t>xecuteCommandQueue</w:t>
+                                  </w:r>
+                                  <w:proofErr w:type="spellEnd"/>
+                                  <w:r>
+                                    <w:rPr>
+                                      <w:sz w:val="16"/>
+                                      <w:szCs w:val="16"/>
+                                    </w:rPr>
+                                    <w:t xml:space="preserve">() </w:t>
                                   </w:r>
                                   <w:r>
                                     <w:rPr>
@@ -9278,7 +10727,7 @@
                 </mc:Choice>
                 <mc:Fallback>
                   <w:pict>
-                    <v:shape w14:anchorId="555241CA" id="Text Box 23" o:spid="_x0000_s1037" type="#_x0000_t202" style="position:absolute;left:0;text-align:left;margin-left:-85.15pt;margin-top:52.65pt;width:155.65pt;height:13.6pt;z-index:251699200;visibility:visible;mso-wrap-style:square;mso-width-percent:0;mso-height-percent:0;mso-wrap-distance-left:9pt;mso-wrap-distance-top:0;mso-wrap-distance-right:9pt;mso-wrap-distance-bottom:0;mso-position-horizontal:absolute;mso-position-horizontal-relative:text;mso-position-vertical:absolute;mso-position-vertical-relative:text;mso-width-percent:0;mso-height-percent:0;mso-width-relative:margin;mso-height-relative:margin;v-text-anchor:middle" o:gfxdata="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" fillcolor="#ffc000 [3207]" strokecolor="#ffc000 [3207]" strokeweight="1pt">
+                    <v:shape w14:anchorId="67C57AFE" id="Text Box 36" o:spid="_x0000_s1043" type="#_x0000_t202" style="position:absolute;left:0;text-align:left;margin-left:-82.15pt;margin-top:55.7pt;width:321.85pt;height:12pt;z-index:251725824;visibility:visible;mso-wrap-style:square;mso-width-percent:0;mso-height-percent:0;mso-wrap-distance-left:9pt;mso-wrap-distance-top:0;mso-wrap-distance-right:9pt;mso-wrap-distance-bottom:0;mso-position-horizontal:absolute;mso-position-horizontal-relative:text;mso-position-vertical:absolute;mso-position-vertical-relative:text;mso-width-percent:0;mso-height-percent:0;mso-width-relative:margin;mso-height-relative:margin;v-text-anchor:middle" o:gfxdata="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" fillcolor="#ffc000 [3207]" strokecolor="#ffc000 [3207]" strokeweight="1pt">
                       <v:textbox inset="1mm,0,,0">
                         <w:txbxContent>
                           <w:p>
@@ -9290,6 +10739,7 @@
                                 <w:szCs w:val="16"/>
                               </w:rPr>
                             </w:pPr>
+                            <w:proofErr w:type="spellStart"/>
                             <w:r>
                               <w:rPr>
                                 <w:rFonts w:hint="eastAsia"/>
@@ -9303,7 +10753,15 @@
                                 <w:sz w:val="16"/>
                                 <w:szCs w:val="16"/>
                               </w:rPr>
-                              <w:t xml:space="preserve">xecuteCommandQueue() </w:t>
+                              <w:t>xecuteCommandQueue</w:t>
+                            </w:r>
+                            <w:proofErr w:type="spellEnd"/>
+                            <w:r>
+                              <w:rPr>
+                                <w:sz w:val="16"/>
+                                <w:szCs w:val="16"/>
+                              </w:rPr>
+                              <w:t xml:space="preserve">() </w:t>
                             </w:r>
                             <w:r>
                               <w:rPr>
@@ -9324,55 +10782,23 @@
             <w:r>
               <w:rPr>
                 <w:rFonts w:hint="eastAsia"/>
-              </w:rPr>
-              <w:t>1</w:t>
-            </w:r>
-            <w:r>
-              <w:t>6</w:t>
-            </w:r>
-          </w:p>
-        </w:tc>
-        <w:tc>
-          <w:tcPr>
-            <w:tcW w:w="1539" w:type="dxa"/>
-          </w:tcPr>
-          <w:p>
-            <w:r>
-              <w:rPr>
-                <w:rFonts w:hint="eastAsia"/>
-              </w:rPr>
-              <w:t>1</w:t>
-            </w:r>
-            <w:r>
-              <w:t>7</w:t>
-            </w:r>
-          </w:p>
-        </w:tc>
-        <w:tc>
-          <w:tcPr>
-            <w:tcW w:w="1539" w:type="dxa"/>
-          </w:tcPr>
-          <w:p>
-            <w:r>
-              <w:rPr>
-                <w:rFonts w:hint="eastAsia"/>
                 <w:noProof/>
               </w:rPr>
               <mc:AlternateContent>
                 <mc:Choice Requires="wps">
                   <w:drawing>
-                    <wp:anchor distT="0" distB="0" distL="114300" distR="114300" simplePos="0" relativeHeight="251703296" behindDoc="0" locked="0" layoutInCell="1" allowOverlap="1" wp14:anchorId="1381498D" wp14:editId="3B05EB76">
+                    <wp:anchor distT="0" distB="0" distL="114300" distR="114300" simplePos="0" relativeHeight="251729920" behindDoc="0" locked="0" layoutInCell="1" allowOverlap="1" wp14:anchorId="395E68E8" wp14:editId="12B200D8">
                       <wp:simplePos x="0" y="0"/>
                       <wp:positionH relativeFrom="column">
-                        <wp:posOffset>-65297</wp:posOffset>
+                        <wp:posOffset>-1062355</wp:posOffset>
                       </wp:positionH>
                       <wp:positionV relativeFrom="paragraph">
-                        <wp:posOffset>661742</wp:posOffset>
+                        <wp:posOffset>354965</wp:posOffset>
                       </wp:positionV>
-                      <wp:extent cx="2009955" cy="180711"/>
-                      <wp:effectExtent l="0" t="0" r="28575" b="10160"/>
+                      <wp:extent cx="4074795" cy="200025"/>
+                      <wp:effectExtent l="0" t="0" r="20955" b="28575"/>
                       <wp:wrapNone/>
-                      <wp:docPr id="25" name="Text Box 25"/>
+                      <wp:docPr id="38" name="Text Box 38"/>
                       <wp:cNvGraphicFramePr/>
                       <a:graphic xmlns:a="http://schemas.openxmlformats.org/drawingml/2006/main">
                         <a:graphicData uri="http://schemas.microsoft.com/office/word/2010/wordprocessingShape">
@@ -9381,17 +10807,17 @@
                             <wps:spPr>
                               <a:xfrm>
                                 <a:off x="0" y="0"/>
-                                <a:ext cx="2009955" cy="180711"/>
+                                <a:ext cx="4074795" cy="200025"/>
                               </a:xfrm>
                               <a:prstGeom prst="rect">
                                 <a:avLst/>
                               </a:prstGeom>
                               <a:solidFill>
-                                <a:schemeClr val="accent4"/>
+                                <a:schemeClr val="accent5"/>
                               </a:solidFill>
                               <a:ln>
                                 <a:solidFill>
-                                  <a:schemeClr val="accent4"/>
+                                  <a:schemeClr val="accent5"/>
                                 </a:solidFill>
                               </a:ln>
                             </wps:spPr>
@@ -9416,23 +10842,57 @@
                                     <w:spacing w:line="240" w:lineRule="auto"/>
                                     <w:jc w:val="left"/>
                                     <w:rPr>
-                                      <w:sz w:val="16"/>
-                                      <w:szCs w:val="16"/>
+                                      <w:sz w:val="12"/>
+                                      <w:szCs w:val="12"/>
                                     </w:rPr>
                                   </w:pPr>
+                                  <w:proofErr w:type="spellStart"/>
                                   <w:r>
                                     <w:rPr>
+                                      <w:rFonts w:hint="eastAsia"/>
                                       <w:sz w:val="16"/>
-                                      <w:szCs w:val="16"/>
+                                      <w:szCs w:val="18"/>
                                     </w:rPr>
-                                    <w:t>CheckCollideWithMissile()</w:t>
+                                    <w:t>P</w:t>
                                   </w:r>
                                   <w:r>
                                     <w:rPr>
                                       <w:sz w:val="16"/>
-                                      <w:szCs w:val="16"/>
+                                      <w:szCs w:val="18"/>
                                     </w:rPr>
-                                    <w:t xml:space="preserve"> 구현</w:t>
+                                    <w:t>rocessIO</w:t>
+                                  </w:r>
+                                  <w:proofErr w:type="spellEnd"/>
+                                  <w:r>
+                                    <w:rPr>
+                                      <w:sz w:val="16"/>
+                                      <w:szCs w:val="18"/>
+                                    </w:rPr>
+                                    <w:t>(LPVOID _</w:t>
+                                  </w:r>
+                                  <w:proofErr w:type="spellStart"/>
+                                  <w:r>
+                                    <w:rPr>
+                                      <w:sz w:val="16"/>
+                                      <w:szCs w:val="18"/>
+                                    </w:rPr>
+                                    <w:t>arg</w:t>
+                                  </w:r>
+                                  <w:proofErr w:type="spellEnd"/>
+                                  <w:r>
+                                    <w:rPr>
+                                      <w:sz w:val="16"/>
+                                      <w:szCs w:val="18"/>
+                                    </w:rPr>
+                                    <w:t>)</w:t>
+                                  </w:r>
+                                  <w:r>
+                                    <w:rPr>
+                                      <w:rFonts w:hint="eastAsia"/>
+                                      <w:sz w:val="16"/>
+                                      <w:szCs w:val="18"/>
+                                    </w:rPr>
+                                    <w:t>구현</w:t>
                                   </w:r>
                                 </w:p>
                               </w:txbxContent>
@@ -9457,7 +10917,7 @@
                 </mc:Choice>
                 <mc:Fallback>
                   <w:pict>
-                    <v:shape w14:anchorId="1381498D" id="Text Box 25" o:spid="_x0000_s1038" type="#_x0000_t202" style="position:absolute;left:0;text-align:left;margin-left:-5.15pt;margin-top:52.1pt;width:158.25pt;height:14.25pt;z-index:251703296;visibility:visible;mso-wrap-style:square;mso-width-percent:0;mso-height-percent:0;mso-wrap-distance-left:9pt;mso-wrap-distance-top:0;mso-wrap-distance-right:9pt;mso-wrap-distance-bottom:0;mso-position-horizontal:absolute;mso-position-horizontal-relative:text;mso-position-vertical:absolute;mso-position-vertical-relative:text;mso-width-percent:0;mso-height-percent:0;mso-width-relative:margin;mso-height-relative:margin;v-text-anchor:middle" o:gfxdata="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" fillcolor="#ffc000 [3207]" strokecolor="#ffc000 [3207]" strokeweight="1pt">
+                    <v:shape w14:anchorId="395E68E8" id="Text Box 38" o:spid="_x0000_s1044" type="#_x0000_t202" style="position:absolute;left:0;text-align:left;margin-left:-83.65pt;margin-top:27.95pt;width:320.85pt;height:15.75pt;z-index:251729920;visibility:visible;mso-wrap-style:square;mso-width-percent:0;mso-height-percent:0;mso-wrap-distance-left:9pt;mso-wrap-distance-top:0;mso-wrap-distance-right:9pt;mso-wrap-distance-bottom:0;mso-position-horizontal:absolute;mso-position-horizontal-relative:text;mso-position-vertical:absolute;mso-position-vertical-relative:text;mso-width-percent:0;mso-height-percent:0;mso-width-relative:margin;mso-height-relative:margin;v-text-anchor:middle" o:gfxdata="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" fillcolor="#5b9bd5 [3208]" strokecolor="#5b9bd5 [3208]" strokeweight="1pt">
                       <v:textbox inset="1mm,0,,0">
                         <w:txbxContent>
                           <w:p>
@@ -9465,23 +10925,57 @@
                               <w:spacing w:line="240" w:lineRule="auto"/>
                               <w:jc w:val="left"/>
                               <w:rPr>
-                                <w:sz w:val="16"/>
-                                <w:szCs w:val="16"/>
+                                <w:sz w:val="12"/>
+                                <w:szCs w:val="12"/>
                               </w:rPr>
                             </w:pPr>
+                            <w:proofErr w:type="spellStart"/>
                             <w:r>
                               <w:rPr>
+                                <w:rFonts w:hint="eastAsia"/>
                                 <w:sz w:val="16"/>
-                                <w:szCs w:val="16"/>
+                                <w:szCs w:val="18"/>
                               </w:rPr>
-                              <w:t>CheckCollideWithMissile()</w:t>
+                              <w:t>P</w:t>
                             </w:r>
                             <w:r>
                               <w:rPr>
                                 <w:sz w:val="16"/>
-                                <w:szCs w:val="16"/>
+                                <w:szCs w:val="18"/>
                               </w:rPr>
-                              <w:t xml:space="preserve"> 구현</w:t>
+                              <w:t>rocessIO</w:t>
+                            </w:r>
+                            <w:proofErr w:type="spellEnd"/>
+                            <w:r>
+                              <w:rPr>
+                                <w:sz w:val="16"/>
+                                <w:szCs w:val="18"/>
+                              </w:rPr>
+                              <w:t>(LPVOID _</w:t>
+                            </w:r>
+                            <w:proofErr w:type="spellStart"/>
+                            <w:r>
+                              <w:rPr>
+                                <w:sz w:val="16"/>
+                                <w:szCs w:val="18"/>
+                              </w:rPr>
+                              <w:t>arg</w:t>
+                            </w:r>
+                            <w:proofErr w:type="spellEnd"/>
+                            <w:r>
+                              <w:rPr>
+                                <w:sz w:val="16"/>
+                                <w:szCs w:val="18"/>
+                              </w:rPr>
+                              <w:t>)</w:t>
+                            </w:r>
+                            <w:r>
+                              <w:rPr>
+                                <w:rFonts w:hint="eastAsia"/>
+                                <w:sz w:val="16"/>
+                                <w:szCs w:val="18"/>
+                              </w:rPr>
+                              <w:t>구현</w:t>
                             </w:r>
                           </w:p>
                         </w:txbxContent>
@@ -9554,6 +11048,12 @@
               <w:t>1</w:t>
             </w:r>
           </w:p>
+          <w:p/>
+        </w:tc>
+        <w:tc>
+          <w:tcPr>
+            <w:tcW w:w="1546" w:type="dxa"/>
+          </w:tcPr>
           <w:p>
             <w:r>
               <w:rPr>
@@ -9563,16 +11063,459 @@
               <mc:AlternateContent>
                 <mc:Choice Requires="wps">
                   <w:drawing>
-                    <wp:anchor distT="0" distB="0" distL="114300" distR="114300" simplePos="0" relativeHeight="251715584" behindDoc="0" locked="0" layoutInCell="1" allowOverlap="1" wp14:anchorId="1671617B" wp14:editId="3C80C4E5">
+                    <wp:anchor distT="0" distB="0" distL="114300" distR="114300" simplePos="0" relativeHeight="251701248" behindDoc="0" locked="0" layoutInCell="1" allowOverlap="1" wp14:anchorId="6DD0DB97" wp14:editId="153C1496">
                       <wp:simplePos x="0" y="0"/>
                       <wp:positionH relativeFrom="column">
-                        <wp:posOffset>811117</wp:posOffset>
+                        <wp:posOffset>-954405</wp:posOffset>
                       </wp:positionH>
                       <wp:positionV relativeFrom="paragraph">
-                        <wp:posOffset>354139</wp:posOffset>
+                        <wp:posOffset>268606</wp:posOffset>
                       </wp:positionV>
-                      <wp:extent cx="2945218" cy="159488"/>
-                      <wp:effectExtent l="0" t="0" r="26670" b="12065"/>
+                      <wp:extent cx="1857375" cy="190500"/>
+                      <wp:effectExtent l="0" t="0" r="28575" b="19050"/>
+                      <wp:wrapNone/>
+                      <wp:docPr id="24" name="Text Box 24"/>
+                      <wp:cNvGraphicFramePr/>
+                      <a:graphic xmlns:a="http://schemas.openxmlformats.org/drawingml/2006/main">
+                        <a:graphicData uri="http://schemas.microsoft.com/office/word/2010/wordprocessingShape">
+                          <wps:wsp>
+                            <wps:cNvSpPr txBox="1"/>
+                            <wps:spPr>
+                              <a:xfrm>
+                                <a:off x="0" y="0"/>
+                                <a:ext cx="1857375" cy="190500"/>
+                              </a:xfrm>
+                              <a:prstGeom prst="rect">
+                                <a:avLst/>
+                              </a:prstGeom>
+                              <a:solidFill>
+                                <a:schemeClr val="accent5"/>
+                              </a:solidFill>
+                              <a:ln>
+                                <a:solidFill>
+                                  <a:schemeClr val="accent5"/>
+                                </a:solidFill>
+                              </a:ln>
+                            </wps:spPr>
+                            <wps:style>
+                              <a:lnRef idx="2">
+                                <a:schemeClr val="accent3"/>
+                              </a:lnRef>
+                              <a:fillRef idx="1">
+                                <a:schemeClr val="lt1"/>
+                              </a:fillRef>
+                              <a:effectRef idx="0">
+                                <a:schemeClr val="accent3"/>
+                              </a:effectRef>
+                              <a:fontRef idx="minor">
+                                <a:schemeClr val="dk1"/>
+                              </a:fontRef>
+                            </wps:style>
+                            <wps:txbx>
+                              <w:txbxContent>
+                                <w:p>
+                                  <w:pPr>
+                                    <w:spacing w:line="240" w:lineRule="auto"/>
+                                    <w:jc w:val="left"/>
+                                    <w:rPr>
+                                      <w:sz w:val="10"/>
+                                      <w:szCs w:val="10"/>
+                                    </w:rPr>
+                                  </w:pPr>
+                                  <w:proofErr w:type="spellStart"/>
+                                  <w:r>
+                                    <w:rPr>
+                                      <w:rFonts w:hint="eastAsia"/>
+                                      <w:sz w:val="14"/>
+                                      <w:szCs w:val="16"/>
+                                    </w:rPr>
+                                    <w:t>S</w:t>
+                                  </w:r>
+                                  <w:r>
+                                    <w:rPr>
+                                      <w:sz w:val="14"/>
+                                      <w:szCs w:val="16"/>
+                                    </w:rPr>
+                                    <w:t>endMissileRemove</w:t>
+                                  </w:r>
+                                  <w:proofErr w:type="spellEnd"/>
+                                  <w:r>
+                                    <w:rPr>
+                                      <w:sz w:val="14"/>
+                                      <w:szCs w:val="16"/>
+                                    </w:rPr>
+                                    <w:t>(</w:t>
+                                  </w:r>
+                                  <w:r>
+                                    <w:rPr>
+                                      <w:rFonts w:hint="eastAsia"/>
+                                      <w:sz w:val="14"/>
+                                      <w:szCs w:val="16"/>
+                                    </w:rPr>
+                                    <w:t>U</w:t>
+                                  </w:r>
+                                  <w:r>
+                                    <w:rPr>
+                                      <w:sz w:val="14"/>
+                                      <w:szCs w:val="16"/>
+                                    </w:rPr>
+                                    <w:t>INT _</w:t>
+                                  </w:r>
+                                  <w:proofErr w:type="spellStart"/>
+                                  <w:r>
+                                    <w:rPr>
+                                      <w:sz w:val="14"/>
+                                      <w:szCs w:val="16"/>
+                                    </w:rPr>
+                                    <w:t>missilled</w:t>
+                                  </w:r>
+                                  <w:proofErr w:type="spellEnd"/>
+                                  <w:r>
+                                    <w:rPr>
+                                      <w:sz w:val="14"/>
+                                      <w:szCs w:val="16"/>
+                                    </w:rPr>
+                                    <w:t xml:space="preserve">) </w:t>
+                                  </w:r>
+                                  <w:r>
+                                    <w:rPr>
+                                      <w:rFonts w:hint="eastAsia"/>
+                                      <w:sz w:val="14"/>
+                                      <w:szCs w:val="16"/>
+                                    </w:rPr>
+                                    <w:t>구현</w:t>
+                                  </w:r>
+                                </w:p>
+                              </w:txbxContent>
+                            </wps:txbx>
+                            <wps:bodyPr rot="0" spcFirstLastPara="0" vertOverflow="overflow" horzOverflow="overflow" vert="horz" wrap="square" lIns="36000" tIns="0" rIns="91440" bIns="0" numCol="1" spcCol="0" rtlCol="0" fromWordArt="0" anchor="ctr" anchorCtr="0" forceAA="0" compatLnSpc="1">
+                              <a:prstTxWarp prst="textNoShape">
+                                <a:avLst/>
+                              </a:prstTxWarp>
+                              <a:noAutofit/>
+                            </wps:bodyPr>
+                          </wps:wsp>
+                        </a:graphicData>
+                      </a:graphic>
+                      <wp14:sizeRelH relativeFrom="margin">
+                        <wp14:pctWidth>0</wp14:pctWidth>
+                      </wp14:sizeRelH>
+                      <wp14:sizeRelV relativeFrom="margin">
+                        <wp14:pctHeight>0</wp14:pctHeight>
+                      </wp14:sizeRelV>
+                    </wp:anchor>
+                  </w:drawing>
+                </mc:Choice>
+                <mc:Fallback>
+                  <w:pict>
+                    <v:shape w14:anchorId="6DD0DB97" id="Text Box 24" o:spid="_x0000_s1045" type="#_x0000_t202" style="position:absolute;left:0;text-align:left;margin-left:-75.15pt;margin-top:21.15pt;width:146.25pt;height:15pt;z-index:251701248;visibility:visible;mso-wrap-style:square;mso-width-percent:0;mso-height-percent:0;mso-wrap-distance-left:9pt;mso-wrap-distance-top:0;mso-wrap-distance-right:9pt;mso-wrap-distance-bottom:0;mso-position-horizontal:absolute;mso-position-horizontal-relative:text;mso-position-vertical:absolute;mso-position-vertical-relative:text;mso-width-percent:0;mso-height-percent:0;mso-width-relative:margin;mso-height-relative:margin;v-text-anchor:middle" o:gfxdata="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" fillcolor="#5b9bd5 [3208]" strokecolor="#5b9bd5 [3208]" strokeweight="1pt">
+                      <v:textbox inset="1mm,0,,0">
+                        <w:txbxContent>
+                          <w:p>
+                            <w:pPr>
+                              <w:spacing w:line="240" w:lineRule="auto"/>
+                              <w:jc w:val="left"/>
+                              <w:rPr>
+                                <w:sz w:val="10"/>
+                                <w:szCs w:val="10"/>
+                              </w:rPr>
+                            </w:pPr>
+                            <w:proofErr w:type="spellStart"/>
+                            <w:r>
+                              <w:rPr>
+                                <w:rFonts w:hint="eastAsia"/>
+                                <w:sz w:val="14"/>
+                                <w:szCs w:val="16"/>
+                              </w:rPr>
+                              <w:t>S</w:t>
+                            </w:r>
+                            <w:r>
+                              <w:rPr>
+                                <w:sz w:val="14"/>
+                                <w:szCs w:val="16"/>
+                              </w:rPr>
+                              <w:t>endMissileRemove</w:t>
+                            </w:r>
+                            <w:proofErr w:type="spellEnd"/>
+                            <w:r>
+                              <w:rPr>
+                                <w:sz w:val="14"/>
+                                <w:szCs w:val="16"/>
+                              </w:rPr>
+                              <w:t>(</w:t>
+                            </w:r>
+                            <w:r>
+                              <w:rPr>
+                                <w:rFonts w:hint="eastAsia"/>
+                                <w:sz w:val="14"/>
+                                <w:szCs w:val="16"/>
+                              </w:rPr>
+                              <w:t>U</w:t>
+                            </w:r>
+                            <w:r>
+                              <w:rPr>
+                                <w:sz w:val="14"/>
+                                <w:szCs w:val="16"/>
+                              </w:rPr>
+                              <w:t>INT _</w:t>
+                            </w:r>
+                            <w:proofErr w:type="spellStart"/>
+                            <w:r>
+                              <w:rPr>
+                                <w:sz w:val="14"/>
+                                <w:szCs w:val="16"/>
+                              </w:rPr>
+                              <w:t>missilled</w:t>
+                            </w:r>
+                            <w:proofErr w:type="spellEnd"/>
+                            <w:r>
+                              <w:rPr>
+                                <w:sz w:val="14"/>
+                                <w:szCs w:val="16"/>
+                              </w:rPr>
+                              <w:t xml:space="preserve">) </w:t>
+                            </w:r>
+                            <w:r>
+                              <w:rPr>
+                                <w:rFonts w:hint="eastAsia"/>
+                                <w:sz w:val="14"/>
+                                <w:szCs w:val="16"/>
+                              </w:rPr>
+                              <w:t>구현</w:t>
+                            </w:r>
+                          </w:p>
+                        </w:txbxContent>
+                      </v:textbox>
+                    </v:shape>
+                  </w:pict>
+                </mc:Fallback>
+              </mc:AlternateContent>
+            </w:r>
+            <w:r>
+              <w:rPr>
+                <w:rFonts w:hint="eastAsia"/>
+              </w:rPr>
+              <w:t>2</w:t>
+            </w:r>
+            <w:r>
+              <w:t>2</w:t>
+            </w:r>
+          </w:p>
+          <w:p>
+            <w:r>
+              <w:rPr>
+                <w:rFonts w:hint="eastAsia"/>
+                <w:noProof/>
+              </w:rPr>
+              <mc:AlternateContent>
+                <mc:Choice Requires="wps">
+                  <w:drawing>
+                    <wp:anchor distT="0" distB="0" distL="114300" distR="114300" simplePos="0" relativeHeight="251731968" behindDoc="0" locked="0" layoutInCell="1" allowOverlap="1" wp14:anchorId="1C17D61F" wp14:editId="0D34F5AC">
+                      <wp:simplePos x="0" y="0"/>
+                      <wp:positionH relativeFrom="column">
+                        <wp:posOffset>-973455</wp:posOffset>
+                      </wp:positionH>
+                      <wp:positionV relativeFrom="paragraph">
+                        <wp:posOffset>696594</wp:posOffset>
+                      </wp:positionV>
+                      <wp:extent cx="1864995" cy="180975"/>
+                      <wp:effectExtent l="0" t="0" r="20955" b="28575"/>
+                      <wp:wrapNone/>
+                      <wp:docPr id="39" name="Text Box 39"/>
+                      <wp:cNvGraphicFramePr/>
+                      <a:graphic xmlns:a="http://schemas.openxmlformats.org/drawingml/2006/main">
+                        <a:graphicData uri="http://schemas.microsoft.com/office/word/2010/wordprocessingShape">
+                          <wps:wsp>
+                            <wps:cNvSpPr txBox="1"/>
+                            <wps:spPr>
+                              <a:xfrm>
+                                <a:off x="0" y="0"/>
+                                <a:ext cx="1864995" cy="180975"/>
+                              </a:xfrm>
+                              <a:prstGeom prst="rect">
+                                <a:avLst/>
+                              </a:prstGeom>
+                              <a:solidFill>
+                                <a:schemeClr val="accent2"/>
+                              </a:solidFill>
+                              <a:ln>
+                                <a:solidFill>
+                                  <a:schemeClr val="accent2"/>
+                                </a:solidFill>
+                              </a:ln>
+                            </wps:spPr>
+                            <wps:style>
+                              <a:lnRef idx="2">
+                                <a:schemeClr val="accent3"/>
+                              </a:lnRef>
+                              <a:fillRef idx="1">
+                                <a:schemeClr val="lt1"/>
+                              </a:fillRef>
+                              <a:effectRef idx="0">
+                                <a:schemeClr val="accent3"/>
+                              </a:effectRef>
+                              <a:fontRef idx="minor">
+                                <a:schemeClr val="dk1"/>
+                              </a:fontRef>
+                            </wps:style>
+                            <wps:txbx>
+                              <w:txbxContent>
+                                <w:p>
+                                  <w:pPr>
+                                    <w:spacing w:line="240" w:lineRule="auto"/>
+                                    <w:jc w:val="left"/>
+                                    <w:rPr>
+                                      <w:sz w:val="12"/>
+                                      <w:szCs w:val="12"/>
+                                    </w:rPr>
+                                  </w:pPr>
+                                  <w:proofErr w:type="spellStart"/>
+                                  <w:r>
+                                    <w:rPr>
+                                      <w:rFonts w:hint="eastAsia"/>
+                                      <w:sz w:val="16"/>
+                                      <w:szCs w:val="18"/>
+                                    </w:rPr>
+                                    <w:t>S</w:t>
+                                  </w:r>
+                                  <w:r>
+                                    <w:rPr>
+                                      <w:sz w:val="16"/>
+                                      <w:szCs w:val="18"/>
+                                    </w:rPr>
+                                    <w:t>endPlayer</w:t>
+                                  </w:r>
+                                  <w:r>
+                                    <w:rPr>
+                                      <w:rFonts w:hint="eastAsia"/>
+                                      <w:sz w:val="16"/>
+                                      <w:szCs w:val="18"/>
+                                    </w:rPr>
+                                    <w:t>R</w:t>
+                                  </w:r>
+                                  <w:r>
+                                    <w:rPr>
+                                      <w:sz w:val="16"/>
+                                      <w:szCs w:val="18"/>
+                                    </w:rPr>
+                                    <w:t>emove</w:t>
+                                  </w:r>
+                                  <w:proofErr w:type="spellEnd"/>
+                                  <w:r>
+                                    <w:rPr>
+                                      <w:sz w:val="16"/>
+                                      <w:szCs w:val="18"/>
+                                    </w:rPr>
+                                    <w:t>() 구현</w:t>
+                                  </w:r>
+                                </w:p>
+                              </w:txbxContent>
+                            </wps:txbx>
+                            <wps:bodyPr rot="0" spcFirstLastPara="0" vertOverflow="overflow" horzOverflow="overflow" vert="horz" wrap="square" lIns="36000" tIns="0" rIns="0" bIns="0" numCol="1" spcCol="0" rtlCol="0" fromWordArt="0" anchor="t" anchorCtr="0" forceAA="0" compatLnSpc="1">
+                              <a:prstTxWarp prst="textNoShape">
+                                <a:avLst/>
+                              </a:prstTxWarp>
+                              <a:noAutofit/>
+                            </wps:bodyPr>
+                          </wps:wsp>
+                        </a:graphicData>
+                      </a:graphic>
+                      <wp14:sizeRelH relativeFrom="margin">
+                        <wp14:pctWidth>0</wp14:pctWidth>
+                      </wp14:sizeRelH>
+                      <wp14:sizeRelV relativeFrom="margin">
+                        <wp14:pctHeight>0</wp14:pctHeight>
+                      </wp14:sizeRelV>
+                    </wp:anchor>
+                  </w:drawing>
+                </mc:Choice>
+                <mc:Fallback>
+                  <w:pict>
+                    <v:shape w14:anchorId="1C17D61F" id="Text Box 39" o:spid="_x0000_s1046" type="#_x0000_t202" style="position:absolute;left:0;text-align:left;margin-left:-76.65pt;margin-top:54.85pt;width:146.85pt;height:14.25pt;z-index:251731968;visibility:visible;mso-wrap-style:square;mso-width-percent:0;mso-height-percent:0;mso-wrap-distance-left:9pt;mso-wrap-distance-top:0;mso-wrap-distance-right:9pt;mso-wrap-distance-bottom:0;mso-position-horizontal:absolute;mso-position-horizontal-relative:text;mso-position-vertical:absolute;mso-position-vertical-relative:text;mso-width-percent:0;mso-height-percent:0;mso-width-relative:margin;mso-height-relative:margin;v-text-anchor:top" o:gfxdata="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" fillcolor="#ed7d31 [3205]" strokecolor="#ed7d31 [3205]" strokeweight="1pt">
+                      <v:textbox inset="1mm,0,0,0">
+                        <w:txbxContent>
+                          <w:p>
+                            <w:pPr>
+                              <w:spacing w:line="240" w:lineRule="auto"/>
+                              <w:jc w:val="left"/>
+                              <w:rPr>
+                                <w:sz w:val="12"/>
+                                <w:szCs w:val="12"/>
+                              </w:rPr>
+                            </w:pPr>
+                            <w:proofErr w:type="spellStart"/>
+                            <w:r>
+                              <w:rPr>
+                                <w:rFonts w:hint="eastAsia"/>
+                                <w:sz w:val="16"/>
+                                <w:szCs w:val="18"/>
+                              </w:rPr>
+                              <w:t>S</w:t>
+                            </w:r>
+                            <w:r>
+                              <w:rPr>
+                                <w:sz w:val="16"/>
+                                <w:szCs w:val="18"/>
+                              </w:rPr>
+                              <w:t>endPlayer</w:t>
+                            </w:r>
+                            <w:r>
+                              <w:rPr>
+                                <w:rFonts w:hint="eastAsia"/>
+                                <w:sz w:val="16"/>
+                                <w:szCs w:val="18"/>
+                              </w:rPr>
+                              <w:t>R</w:t>
+                            </w:r>
+                            <w:r>
+                              <w:rPr>
+                                <w:sz w:val="16"/>
+                                <w:szCs w:val="18"/>
+                              </w:rPr>
+                              <w:t>emove</w:t>
+                            </w:r>
+                            <w:proofErr w:type="spellEnd"/>
+                            <w:r>
+                              <w:rPr>
+                                <w:sz w:val="16"/>
+                                <w:szCs w:val="18"/>
+                              </w:rPr>
+                              <w:t>() 구현</w:t>
+                            </w:r>
+                          </w:p>
+                        </w:txbxContent>
+                      </v:textbox>
+                    </v:shape>
+                  </w:pict>
+                </mc:Fallback>
+              </mc:AlternateContent>
+            </w:r>
+          </w:p>
+        </w:tc>
+        <w:tc>
+          <w:tcPr>
+            <w:tcW w:w="1539" w:type="dxa"/>
+            <w:shd w:val="clear" w:color="auto" w:fill="C5E0B3" w:themeFill="accent6" w:themeFillTint="66"/>
+          </w:tcPr>
+          <w:p>
+            <w:r>
+              <w:rPr>
+                <w:rFonts w:hint="eastAsia"/>
+                <w:noProof/>
+              </w:rPr>
+              <mc:AlternateContent>
+                <mc:Choice Requires="wps">
+                  <w:drawing>
+                    <wp:anchor distT="0" distB="0" distL="114300" distR="114300" simplePos="0" relativeHeight="251715584" behindDoc="0" locked="0" layoutInCell="1" allowOverlap="1" wp14:anchorId="1671617B" wp14:editId="54FCE6E7">
+                      <wp:simplePos x="0" y="0"/>
+                      <wp:positionH relativeFrom="column">
+                        <wp:posOffset>-1936750</wp:posOffset>
+                      </wp:positionH>
+                      <wp:positionV relativeFrom="paragraph">
+                        <wp:posOffset>592455</wp:posOffset>
+                      </wp:positionV>
+                      <wp:extent cx="1838325" cy="190500"/>
+                      <wp:effectExtent l="0" t="0" r="28575" b="19050"/>
                       <wp:wrapNone/>
                       <wp:docPr id="33" name="Text Box 33"/>
                       <wp:cNvGraphicFramePr/>
@@ -9583,7 +11526,7 @@
                             <wps:spPr>
                               <a:xfrm>
                                 <a:off x="0" y="0"/>
-                                <a:ext cx="2945218" cy="159488"/>
+                                <a:ext cx="1838325" cy="190500"/>
                               </a:xfrm>
                               <a:prstGeom prst="rect">
                                 <a:avLst/>
@@ -9622,6 +11565,7 @@
                                       <w:szCs w:val="16"/>
                                     </w:rPr>
                                   </w:pPr>
+                                  <w:proofErr w:type="spellStart"/>
                                   <w:r>
                                     <w:rPr>
                                       <w:rFonts w:hint="eastAsia"/>
@@ -9635,7 +11579,15 @@
                                       <w:sz w:val="16"/>
                                       <w:szCs w:val="16"/>
                                     </w:rPr>
-                                    <w:t xml:space="preserve">endMovePlayer(const CS_MOVE_PLAYER&amp; _packet) </w:t>
+                                    <w:t>endMovePlayer</w:t>
+                                  </w:r>
+                                  <w:proofErr w:type="spellEnd"/>
+                                  <w:r>
+                                    <w:rPr>
+                                      <w:sz w:val="16"/>
+                                      <w:szCs w:val="16"/>
+                                    </w:rPr>
+                                    <w:t xml:space="preserve">() </w:t>
                                   </w:r>
                                   <w:r>
                                     <w:rPr>
@@ -9668,7 +11620,7 @@
                 </mc:Choice>
                 <mc:Fallback>
                   <w:pict>
-                    <v:shape w14:anchorId="1671617B" id="Text Box 33" o:spid="_x0000_s1039" type="#_x0000_t202" style="position:absolute;left:0;text-align:left;margin-left:63.85pt;margin-top:27.9pt;width:231.9pt;height:12.55pt;z-index:251715584;visibility:visible;mso-wrap-style:square;mso-width-percent:0;mso-height-percent:0;mso-wrap-distance-left:9pt;mso-wrap-distance-top:0;mso-wrap-distance-right:9pt;mso-wrap-distance-bottom:0;mso-position-horizontal:absolute;mso-position-horizontal-relative:text;mso-position-vertical:absolute;mso-position-vertical-relative:text;mso-width-percent:0;mso-height-percent:0;mso-width-relative:margin;mso-height-relative:margin;v-text-anchor:middle" o:gfxdata="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" fillcolor="#ffc000 [3207]" strokecolor="#ffc000 [3207]" strokeweight="1pt">
+                    <v:shape w14:anchorId="1671617B" id="Text Box 33" o:spid="_x0000_s1047" type="#_x0000_t202" style="position:absolute;left:0;text-align:left;margin-left:-152.5pt;margin-top:46.65pt;width:144.75pt;height:15pt;z-index:251715584;visibility:visible;mso-wrap-style:square;mso-width-percent:0;mso-height-percent:0;mso-wrap-distance-left:9pt;mso-wrap-distance-top:0;mso-wrap-distance-right:9pt;mso-wrap-distance-bottom:0;mso-position-horizontal:absolute;mso-position-horizontal-relative:text;mso-position-vertical:absolute;mso-position-vertical-relative:text;mso-width-percent:0;mso-height-percent:0;mso-width-relative:margin;mso-height-relative:margin;v-text-anchor:middle" o:gfxdata="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" fillcolor="#ffc000 [3207]" strokecolor="#ffc000 [3207]" strokeweight="1pt">
                       <v:textbox inset="1mm,0,,0">
                         <w:txbxContent>
                           <w:p>
@@ -9680,6 +11632,7 @@
                                 <w:szCs w:val="16"/>
                               </w:rPr>
                             </w:pPr>
+                            <w:proofErr w:type="spellStart"/>
                             <w:r>
                               <w:rPr>
                                 <w:rFonts w:hint="eastAsia"/>
@@ -9693,7 +11646,15 @@
                                 <w:sz w:val="16"/>
                                 <w:szCs w:val="16"/>
                               </w:rPr>
-                              <w:t xml:space="preserve">endMovePlayer(const CS_MOVE_PLAYER&amp; _packet) </w:t>
+                              <w:t>endMovePlayer</w:t>
+                            </w:r>
+                            <w:proofErr w:type="spellEnd"/>
+                            <w:r>
+                              <w:rPr>
+                                <w:sz w:val="16"/>
+                                <w:szCs w:val="16"/>
+                              </w:rPr>
+                              <w:t xml:space="preserve">() </w:t>
                             </w:r>
                             <w:r>
                               <w:rPr>
@@ -9711,13 +11672,6 @@
                 </mc:Fallback>
               </mc:AlternateContent>
             </w:r>
-          </w:p>
-        </w:tc>
-        <w:tc>
-          <w:tcPr>
-            <w:tcW w:w="1546" w:type="dxa"/>
-          </w:tcPr>
-          <w:p>
             <w:r>
               <w:rPr>
                 <w:rFonts w:hint="eastAsia"/>
@@ -9725,9 +11679,14 @@
               <w:t>2</w:t>
             </w:r>
             <w:r>
-              <w:t>2</w:t>
+              <w:t>3</w:t>
             </w:r>
           </w:p>
+        </w:tc>
+        <w:tc>
+          <w:tcPr>
+            <w:tcW w:w="1539" w:type="dxa"/>
+          </w:tcPr>
           <w:p>
             <w:r>
               <w:rPr>
@@ -9737,18 +11696,18 @@
               <mc:AlternateContent>
                 <mc:Choice Requires="wps">
                   <w:drawing>
-                    <wp:anchor distT="0" distB="0" distL="114300" distR="114300" simplePos="0" relativeHeight="251707392" behindDoc="0" locked="0" layoutInCell="1" allowOverlap="1" wp14:anchorId="3912BB1C" wp14:editId="1151AFFC">
+                    <wp:anchor distT="0" distB="0" distL="114300" distR="114300" simplePos="0" relativeHeight="251713536" behindDoc="0" locked="0" layoutInCell="1" allowOverlap="1" wp14:anchorId="685BD3BC" wp14:editId="34352FEC">
                       <wp:simplePos x="0" y="0"/>
                       <wp:positionH relativeFrom="column">
-                        <wp:posOffset>-77883</wp:posOffset>
+                        <wp:posOffset>-66040</wp:posOffset>
                       </wp:positionH>
                       <wp:positionV relativeFrom="paragraph">
-                        <wp:posOffset>662482</wp:posOffset>
+                        <wp:posOffset>601980</wp:posOffset>
                       </wp:positionV>
-                      <wp:extent cx="1977655" cy="159489"/>
-                      <wp:effectExtent l="0" t="0" r="22860" b="12065"/>
+                      <wp:extent cx="4068445" cy="180975"/>
+                      <wp:effectExtent l="0" t="0" r="27305" b="28575"/>
                       <wp:wrapNone/>
-                      <wp:docPr id="27" name="Text Box 27"/>
+                      <wp:docPr id="32" name="Text Box 32"/>
                       <wp:cNvGraphicFramePr/>
                       <a:graphic xmlns:a="http://schemas.openxmlformats.org/drawingml/2006/main">
                         <a:graphicData uri="http://schemas.microsoft.com/office/word/2010/wordprocessingShape">
@@ -9757,7 +11716,433 @@
                             <wps:spPr>
                               <a:xfrm>
                                 <a:off x="0" y="0"/>
-                                <a:ext cx="1977655" cy="159489"/>
+                                <a:ext cx="4068445" cy="180975"/>
+                              </a:xfrm>
+                              <a:prstGeom prst="rect">
+                                <a:avLst/>
+                              </a:prstGeom>
+                              <a:solidFill>
+                                <a:schemeClr val="accent4"/>
+                              </a:solidFill>
+                              <a:ln>
+                                <a:solidFill>
+                                  <a:schemeClr val="accent4"/>
+                                </a:solidFill>
+                              </a:ln>
+                            </wps:spPr>
+                            <wps:style>
+                              <a:lnRef idx="2">
+                                <a:schemeClr val="accent3"/>
+                              </a:lnRef>
+                              <a:fillRef idx="1">
+                                <a:schemeClr val="lt1"/>
+                              </a:fillRef>
+                              <a:effectRef idx="0">
+                                <a:schemeClr val="accent3"/>
+                              </a:effectRef>
+                              <a:fontRef idx="minor">
+                                <a:schemeClr val="dk1"/>
+                              </a:fontRef>
+                            </wps:style>
+                            <wps:txbx>
+                              <w:txbxContent>
+                                <w:p>
+                                  <w:pPr>
+                                    <w:spacing w:line="240" w:lineRule="auto"/>
+                                    <w:jc w:val="left"/>
+                                    <w:rPr>
+                                      <w:sz w:val="16"/>
+                                      <w:szCs w:val="16"/>
+                                    </w:rPr>
+                                  </w:pPr>
+                                  <w:proofErr w:type="spellStart"/>
+                                  <w:r>
+                                    <w:rPr>
+                                      <w:sz w:val="16"/>
+                                      <w:szCs w:val="16"/>
+                                    </w:rPr>
+                                    <w:t>SendAddMissile</w:t>
+                                  </w:r>
+                                  <w:proofErr w:type="spellEnd"/>
+                                  <w:r>
+                                    <w:rPr>
+                                      <w:sz w:val="16"/>
+                                      <w:szCs w:val="16"/>
+                                    </w:rPr>
+                                    <w:t>(SOCKET _socket) 구현</w:t>
+                                  </w:r>
+                                </w:p>
+                              </w:txbxContent>
+                            </wps:txbx>
+                            <wps:bodyPr rot="0" spcFirstLastPara="0" vertOverflow="overflow" horzOverflow="overflow" vert="horz" wrap="square" lIns="36000" tIns="0" rIns="91440" bIns="0" numCol="1" spcCol="0" rtlCol="0" fromWordArt="0" anchor="ctr" anchorCtr="0" forceAA="0" compatLnSpc="1">
+                              <a:prstTxWarp prst="textNoShape">
+                                <a:avLst/>
+                              </a:prstTxWarp>
+                              <a:noAutofit/>
+                            </wps:bodyPr>
+                          </wps:wsp>
+                        </a:graphicData>
+                      </a:graphic>
+                      <wp14:sizeRelH relativeFrom="margin">
+                        <wp14:pctWidth>0</wp14:pctWidth>
+                      </wp14:sizeRelH>
+                      <wp14:sizeRelV relativeFrom="margin">
+                        <wp14:pctHeight>0</wp14:pctHeight>
+                      </wp14:sizeRelV>
+                    </wp:anchor>
+                  </w:drawing>
+                </mc:Choice>
+                <mc:Fallback>
+                  <w:pict>
+                    <v:shape w14:anchorId="685BD3BC" id="Text Box 32" o:spid="_x0000_s1048" type="#_x0000_t202" style="position:absolute;left:0;text-align:left;margin-left:-5.2pt;margin-top:47.4pt;width:320.35pt;height:14.25pt;z-index:251713536;visibility:visible;mso-wrap-style:square;mso-width-percent:0;mso-height-percent:0;mso-wrap-distance-left:9pt;mso-wrap-distance-top:0;mso-wrap-distance-right:9pt;mso-wrap-distance-bottom:0;mso-position-horizontal:absolute;mso-position-horizontal-relative:text;mso-position-vertical:absolute;mso-position-vertical-relative:text;mso-width-percent:0;mso-height-percent:0;mso-width-relative:margin;mso-height-relative:margin;v-text-anchor:middle" o:gfxdata="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" fillcolor="#ffc000 [3207]" strokecolor="#ffc000 [3207]" strokeweight="1pt">
+                      <v:textbox inset="1mm,0,,0">
+                        <w:txbxContent>
+                          <w:p>
+                            <w:pPr>
+                              <w:spacing w:line="240" w:lineRule="auto"/>
+                              <w:jc w:val="left"/>
+                              <w:rPr>
+                                <w:sz w:val="16"/>
+                                <w:szCs w:val="16"/>
+                              </w:rPr>
+                            </w:pPr>
+                            <w:proofErr w:type="spellStart"/>
+                            <w:r>
+                              <w:rPr>
+                                <w:sz w:val="16"/>
+                                <w:szCs w:val="16"/>
+                              </w:rPr>
+                              <w:t>SendAddMissile</w:t>
+                            </w:r>
+                            <w:proofErr w:type="spellEnd"/>
+                            <w:r>
+                              <w:rPr>
+                                <w:sz w:val="16"/>
+                                <w:szCs w:val="16"/>
+                              </w:rPr>
+                              <w:t>(SOCKET _socket) 구현</w:t>
+                            </w:r>
+                          </w:p>
+                        </w:txbxContent>
+                      </v:textbox>
+                    </v:shape>
+                  </w:pict>
+                </mc:Fallback>
+              </mc:AlternateContent>
+            </w:r>
+            <w:r>
+              <w:rPr>
+                <w:rFonts w:hint="eastAsia"/>
+              </w:rPr>
+              <w:t>2</w:t>
+            </w:r>
+            <w:r>
+              <w:t>4</w:t>
+            </w:r>
+          </w:p>
+        </w:tc>
+        <w:tc>
+          <w:tcPr>
+            <w:tcW w:w="1539" w:type="dxa"/>
+          </w:tcPr>
+          <w:p>
+            <w:r>
+              <w:rPr>
+                <w:rFonts w:hint="eastAsia"/>
+                <w:noProof/>
+              </w:rPr>
+              <mc:AlternateContent>
+                <mc:Choice Requires="wps">
+                  <w:drawing>
+                    <wp:anchor distT="0" distB="0" distL="114300" distR="114300" simplePos="0" relativeHeight="251740160" behindDoc="0" locked="0" layoutInCell="1" allowOverlap="1" wp14:anchorId="27A976D8" wp14:editId="0F7E40D7">
+                      <wp:simplePos x="0" y="0"/>
+                      <wp:positionH relativeFrom="column">
+                        <wp:posOffset>-1071880</wp:posOffset>
+                      </wp:positionH>
+                      <wp:positionV relativeFrom="paragraph">
+                        <wp:posOffset>278130</wp:posOffset>
+                      </wp:positionV>
+                      <wp:extent cx="4124960" cy="171450"/>
+                      <wp:effectExtent l="0" t="0" r="27940" b="19050"/>
+                      <wp:wrapNone/>
+                      <wp:docPr id="45" name="Text Box 45"/>
+                      <wp:cNvGraphicFramePr/>
+                      <a:graphic xmlns:a="http://schemas.openxmlformats.org/drawingml/2006/main">
+                        <a:graphicData uri="http://schemas.microsoft.com/office/word/2010/wordprocessingShape">
+                          <wps:wsp>
+                            <wps:cNvSpPr txBox="1"/>
+                            <wps:spPr>
+                              <a:xfrm>
+                                <a:off x="0" y="0"/>
+                                <a:ext cx="4124960" cy="171450"/>
+                              </a:xfrm>
+                              <a:prstGeom prst="rect">
+                                <a:avLst/>
+                              </a:prstGeom>
+                              <a:solidFill>
+                                <a:schemeClr val="accent5"/>
+                              </a:solidFill>
+                              <a:ln>
+                                <a:solidFill>
+                                  <a:schemeClr val="accent5"/>
+                                </a:solidFill>
+                              </a:ln>
+                            </wps:spPr>
+                            <wps:style>
+                              <a:lnRef idx="2">
+                                <a:schemeClr val="accent3"/>
+                              </a:lnRef>
+                              <a:fillRef idx="1">
+                                <a:schemeClr val="lt1"/>
+                              </a:fillRef>
+                              <a:effectRef idx="0">
+                                <a:schemeClr val="accent3"/>
+                              </a:effectRef>
+                              <a:fontRef idx="minor">
+                                <a:schemeClr val="dk1"/>
+                              </a:fontRef>
+                            </wps:style>
+                            <wps:txbx>
+                              <w:txbxContent>
+                                <w:p>
+                                  <w:pPr>
+                                    <w:spacing w:line="240" w:lineRule="auto"/>
+                                    <w:jc w:val="left"/>
+                                    <w:rPr>
+                                      <w:sz w:val="10"/>
+                                      <w:szCs w:val="10"/>
+                                    </w:rPr>
+                                  </w:pPr>
+                                  <w:proofErr w:type="spellStart"/>
+                                  <w:r>
+                                    <w:rPr>
+                                      <w:rFonts w:hint="eastAsia"/>
+                                      <w:sz w:val="14"/>
+                                      <w:szCs w:val="16"/>
+                                    </w:rPr>
+                                    <w:t>S</w:t>
+                                  </w:r>
+                                  <w:r>
+                                    <w:rPr>
+                                      <w:sz w:val="14"/>
+                                      <w:szCs w:val="16"/>
+                                    </w:rPr>
+                                    <w:t>endMissileRemove</w:t>
+                                  </w:r>
+                                  <w:proofErr w:type="spellEnd"/>
+                                  <w:r>
+                                    <w:rPr>
+                                      <w:sz w:val="14"/>
+                                      <w:szCs w:val="16"/>
+                                    </w:rPr>
+                                    <w:t>(</w:t>
+                                  </w:r>
+                                  <w:r>
+                                    <w:rPr>
+                                      <w:rFonts w:hint="eastAsia"/>
+                                      <w:sz w:val="14"/>
+                                      <w:szCs w:val="16"/>
+                                    </w:rPr>
+                                    <w:t>U</w:t>
+                                  </w:r>
+                                  <w:r>
+                                    <w:rPr>
+                                      <w:sz w:val="14"/>
+                                      <w:szCs w:val="16"/>
+                                    </w:rPr>
+                                    <w:t>INT _</w:t>
+                                  </w:r>
+                                  <w:proofErr w:type="spellStart"/>
+                                  <w:r>
+                                    <w:rPr>
+                                      <w:sz w:val="14"/>
+                                      <w:szCs w:val="16"/>
+                                    </w:rPr>
+                                    <w:t>missilled</w:t>
+                                  </w:r>
+                                  <w:proofErr w:type="spellEnd"/>
+                                  <w:r>
+                                    <w:rPr>
+                                      <w:sz w:val="14"/>
+                                      <w:szCs w:val="16"/>
+                                    </w:rPr>
+                                    <w:t xml:space="preserve">) </w:t>
+                                  </w:r>
+                                  <w:r>
+                                    <w:rPr>
+                                      <w:rFonts w:hint="eastAsia"/>
+                                      <w:sz w:val="14"/>
+                                      <w:szCs w:val="16"/>
+                                    </w:rPr>
+                                    <w:t>구현</w:t>
+                                  </w:r>
+                                </w:p>
+                              </w:txbxContent>
+                            </wps:txbx>
+                            <wps:bodyPr rot="0" spcFirstLastPara="0" vertOverflow="overflow" horzOverflow="overflow" vert="horz" wrap="square" lIns="36000" tIns="0" rIns="91440" bIns="0" numCol="1" spcCol="0" rtlCol="0" fromWordArt="0" anchor="ctr" anchorCtr="0" forceAA="0" compatLnSpc="1">
+                              <a:prstTxWarp prst="textNoShape">
+                                <a:avLst/>
+                              </a:prstTxWarp>
+                              <a:noAutofit/>
+                            </wps:bodyPr>
+                          </wps:wsp>
+                        </a:graphicData>
+                      </a:graphic>
+                      <wp14:sizeRelH relativeFrom="margin">
+                        <wp14:pctWidth>0</wp14:pctWidth>
+                      </wp14:sizeRelH>
+                      <wp14:sizeRelV relativeFrom="margin">
+                        <wp14:pctHeight>0</wp14:pctHeight>
+                      </wp14:sizeRelV>
+                    </wp:anchor>
+                  </w:drawing>
+                </mc:Choice>
+                <mc:Fallback>
+                  <w:pict>
+                    <v:shape w14:anchorId="27A976D8" id="Text Box 45" o:spid="_x0000_s1049" type="#_x0000_t202" style="position:absolute;left:0;text-align:left;margin-left:-84.4pt;margin-top:21.9pt;width:324.8pt;height:13.5pt;z-index:251740160;visibility:visible;mso-wrap-style:square;mso-width-percent:0;mso-height-percent:0;mso-wrap-distance-left:9pt;mso-wrap-distance-top:0;mso-wrap-distance-right:9pt;mso-wrap-distance-bottom:0;mso-position-horizontal:absolute;mso-position-horizontal-relative:text;mso-position-vertical:absolute;mso-position-vertical-relative:text;mso-width-percent:0;mso-height-percent:0;mso-width-relative:margin;mso-height-relative:margin;v-text-anchor:middle" o:gfxdata="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" fillcolor="#5b9bd5 [3208]" strokecolor="#5b9bd5 [3208]" strokeweight="1pt">
+                      <v:textbox inset="1mm,0,,0">
+                        <w:txbxContent>
+                          <w:p>
+                            <w:pPr>
+                              <w:spacing w:line="240" w:lineRule="auto"/>
+                              <w:jc w:val="left"/>
+                              <w:rPr>
+                                <w:sz w:val="10"/>
+                                <w:szCs w:val="10"/>
+                              </w:rPr>
+                            </w:pPr>
+                            <w:proofErr w:type="spellStart"/>
+                            <w:r>
+                              <w:rPr>
+                                <w:rFonts w:hint="eastAsia"/>
+                                <w:sz w:val="14"/>
+                                <w:szCs w:val="16"/>
+                              </w:rPr>
+                              <w:t>S</w:t>
+                            </w:r>
+                            <w:r>
+                              <w:rPr>
+                                <w:sz w:val="14"/>
+                                <w:szCs w:val="16"/>
+                              </w:rPr>
+                              <w:t>endMissileRemove</w:t>
+                            </w:r>
+                            <w:proofErr w:type="spellEnd"/>
+                            <w:r>
+                              <w:rPr>
+                                <w:sz w:val="14"/>
+                                <w:szCs w:val="16"/>
+                              </w:rPr>
+                              <w:t>(</w:t>
+                            </w:r>
+                            <w:r>
+                              <w:rPr>
+                                <w:rFonts w:hint="eastAsia"/>
+                                <w:sz w:val="14"/>
+                                <w:szCs w:val="16"/>
+                              </w:rPr>
+                              <w:t>U</w:t>
+                            </w:r>
+                            <w:r>
+                              <w:rPr>
+                                <w:sz w:val="14"/>
+                                <w:szCs w:val="16"/>
+                              </w:rPr>
+                              <w:t>INT _</w:t>
+                            </w:r>
+                            <w:proofErr w:type="spellStart"/>
+                            <w:r>
+                              <w:rPr>
+                                <w:sz w:val="14"/>
+                                <w:szCs w:val="16"/>
+                              </w:rPr>
+                              <w:t>missilled</w:t>
+                            </w:r>
+                            <w:proofErr w:type="spellEnd"/>
+                            <w:r>
+                              <w:rPr>
+                                <w:sz w:val="14"/>
+                                <w:szCs w:val="16"/>
+                              </w:rPr>
+                              <w:t xml:space="preserve">) </w:t>
+                            </w:r>
+                            <w:r>
+                              <w:rPr>
+                                <w:rFonts w:hint="eastAsia"/>
+                                <w:sz w:val="14"/>
+                                <w:szCs w:val="16"/>
+                              </w:rPr>
+                              <w:t>구현</w:t>
+                            </w:r>
+                          </w:p>
+                        </w:txbxContent>
+                      </v:textbox>
+                    </v:shape>
+                  </w:pict>
+                </mc:Fallback>
+              </mc:AlternateContent>
+            </w:r>
+            <w:r>
+              <w:rPr>
+                <w:rFonts w:hint="eastAsia"/>
+              </w:rPr>
+              <w:t>2</w:t>
+            </w:r>
+            <w:r>
+              <w:t>5</w:t>
+            </w:r>
+          </w:p>
+        </w:tc>
+        <w:tc>
+          <w:tcPr>
+            <w:tcW w:w="1681" w:type="dxa"/>
+          </w:tcPr>
+          <w:p>
+            <w:r>
+              <w:t>2</w:t>
+            </w:r>
+            <w:r>
+              <w:rPr>
+                <w:rFonts w:hint="eastAsia"/>
+              </w:rPr>
+              <w:t>6</w:t>
+            </w:r>
+          </w:p>
+        </w:tc>
+        <w:tc>
+          <w:tcPr>
+            <w:tcW w:w="1681" w:type="dxa"/>
+          </w:tcPr>
+          <w:p>
+            <w:r>
+              <w:rPr>
+                <w:rFonts w:hint="eastAsia"/>
+                <w:noProof/>
+              </w:rPr>
+              <mc:AlternateContent>
+                <mc:Choice Requires="wps">
+                  <w:drawing>
+                    <wp:anchor distT="0" distB="0" distL="114300" distR="114300" simplePos="0" relativeHeight="251709440" behindDoc="0" locked="0" layoutInCell="1" allowOverlap="1" wp14:anchorId="4E3C82FF" wp14:editId="33483BBE">
+                      <wp:simplePos x="0" y="0"/>
+                      <wp:positionH relativeFrom="column">
+                        <wp:posOffset>-3097529</wp:posOffset>
+                      </wp:positionH>
+                      <wp:positionV relativeFrom="paragraph">
+                        <wp:posOffset>906780</wp:posOffset>
+                      </wp:positionV>
+                      <wp:extent cx="4097020" cy="190500"/>
+                      <wp:effectExtent l="0" t="0" r="17780" b="19050"/>
+                      <wp:wrapNone/>
+                      <wp:docPr id="28" name="Text Box 28"/>
+                      <wp:cNvGraphicFramePr/>
+                      <a:graphic xmlns:a="http://schemas.openxmlformats.org/drawingml/2006/main">
+                        <a:graphicData uri="http://schemas.microsoft.com/office/word/2010/wordprocessingShape">
+                          <wps:wsp>
+                            <wps:cNvSpPr txBox="1"/>
+                            <wps:spPr>
+                              <a:xfrm>
+                                <a:off x="0" y="0"/>
+                                <a:ext cx="4097020" cy="190500"/>
                               </a:xfrm>
                               <a:prstGeom prst="rect">
                                 <a:avLst/>
@@ -9796,6 +12181,7 @@
                                       <w:szCs w:val="12"/>
                                     </w:rPr>
                                   </w:pPr>
+                                  <w:proofErr w:type="spellStart"/>
                                   <w:r>
                                     <w:rPr>
                                       <w:rFonts w:hint="eastAsia"/>
@@ -9824,8 +12210,26 @@
                                       <w:sz w:val="16"/>
                                       <w:szCs w:val="18"/>
                                     </w:rPr>
-                                    <w:t>emove() 구현</w:t>
+                                    <w:t>emove</w:t>
                                   </w:r>
+                                  <w:proofErr w:type="spellEnd"/>
+                                  <w:r>
+                                    <w:rPr>
+                                      <w:sz w:val="16"/>
+                                      <w:szCs w:val="18"/>
+                                    </w:rPr>
+                                    <w:t>() 구현</w:t>
+                                  </w:r>
+                                </w:p>
+                                <w:p>
+                                  <w:pPr>
+                                    <w:spacing w:line="240" w:lineRule="auto"/>
+                                    <w:jc w:val="left"/>
+                                    <w:rPr>
+                                      <w:sz w:val="12"/>
+                                      <w:szCs w:val="12"/>
+                                    </w:rPr>
+                                  </w:pPr>
                                 </w:p>
                               </w:txbxContent>
                             </wps:txbx>
@@ -9849,7 +12253,7 @@
                 </mc:Choice>
                 <mc:Fallback>
                   <w:pict>
-                    <v:shape w14:anchorId="3912BB1C" id="Text Box 27" o:spid="_x0000_s1040" type="#_x0000_t202" style="position:absolute;left:0;text-align:left;margin-left:-6.15pt;margin-top:52.15pt;width:155.7pt;height:12.55pt;z-index:251707392;visibility:visible;mso-wrap-style:square;mso-width-percent:0;mso-height-percent:0;mso-wrap-distance-left:9pt;mso-wrap-distance-top:0;mso-wrap-distance-right:9pt;mso-wrap-distance-bottom:0;mso-position-horizontal:absolute;mso-position-horizontal-relative:text;mso-position-vertical:absolute;mso-position-vertical-relative:text;mso-width-percent:0;mso-height-percent:0;mso-width-relative:margin;mso-height-relative:margin;v-text-anchor:top" o:gfxdata="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" fillcolor="#ed7d31 [3205]" strokecolor="#ed7d31 [3205]" strokeweight="1pt">
+                    <v:shape w14:anchorId="4E3C82FF" id="Text Box 28" o:spid="_x0000_s1050" type="#_x0000_t202" style="position:absolute;left:0;text-align:left;margin-left:-243.9pt;margin-top:71.4pt;width:322.6pt;height:15pt;z-index:251709440;visibility:visible;mso-wrap-style:square;mso-width-percent:0;mso-height-percent:0;mso-wrap-distance-left:9pt;mso-wrap-distance-top:0;mso-wrap-distance-right:9pt;mso-wrap-distance-bottom:0;mso-position-horizontal:absolute;mso-position-horizontal-relative:text;mso-position-vertical:absolute;mso-position-vertical-relative:text;mso-width-percent:0;mso-height-percent:0;mso-width-relative:margin;mso-height-relative:margin;v-text-anchor:top" o:gfxdata="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" fillcolor="#ed7d31 [3205]" strokecolor="#ed7d31 [3205]" strokeweight="1pt">
                       <v:textbox inset="1mm,0,0,0">
                         <w:txbxContent>
                           <w:p>
@@ -9861,6 +12265,7 @@
                                 <w:szCs w:val="12"/>
                               </w:rPr>
                             </w:pPr>
+                            <w:proofErr w:type="spellStart"/>
                             <w:r>
                               <w:rPr>
                                 <w:rFonts w:hint="eastAsia"/>
@@ -9889,357 +12294,17 @@
                                 <w:sz w:val="16"/>
                                 <w:szCs w:val="18"/>
                               </w:rPr>
-                              <w:t>emove() 구현</w:t>
+                              <w:t>emove</w:t>
                             </w:r>
-                          </w:p>
-                        </w:txbxContent>
-                      </v:textbox>
-                    </v:shape>
-                  </w:pict>
-                </mc:Fallback>
-              </mc:AlternateContent>
-            </w:r>
-          </w:p>
-        </w:tc>
-        <w:tc>
-          <w:tcPr>
-            <w:tcW w:w="1539" w:type="dxa"/>
-          </w:tcPr>
-          <w:p>
-            <w:r>
-              <w:rPr>
-                <w:rFonts w:hint="eastAsia"/>
-              </w:rPr>
-              <w:t>2</w:t>
-            </w:r>
-            <w:r>
-              <w:t>3</w:t>
-            </w:r>
-          </w:p>
-        </w:tc>
-        <w:tc>
-          <w:tcPr>
-            <w:tcW w:w="1539" w:type="dxa"/>
-          </w:tcPr>
-          <w:p>
-            <w:r>
-              <w:rPr>
-                <w:rFonts w:hint="eastAsia"/>
-              </w:rPr>
-              <w:t>2</w:t>
-            </w:r>
-            <w:r>
-              <w:t>4</w:t>
-            </w:r>
-          </w:p>
-        </w:tc>
-        <w:tc>
-          <w:tcPr>
-            <w:tcW w:w="1539" w:type="dxa"/>
-          </w:tcPr>
-          <w:p>
-            <w:r>
-              <w:rPr>
-                <w:rFonts w:hint="eastAsia"/>
-              </w:rPr>
-              <w:t>2</w:t>
-            </w:r>
-            <w:r>
-              <w:t>5</w:t>
-            </w:r>
-          </w:p>
-        </w:tc>
-        <w:tc>
-          <w:tcPr>
-            <w:tcW w:w="1681" w:type="dxa"/>
-          </w:tcPr>
-          <w:p>
-            <w:r>
-              <w:rPr>
-                <w:rFonts w:hint="eastAsia"/>
-                <w:noProof/>
-              </w:rPr>
-              <mc:AlternateContent>
-                <mc:Choice Requires="wps">
-                  <w:drawing>
-                    <wp:anchor distT="0" distB="0" distL="114300" distR="114300" simplePos="0" relativeHeight="251711488" behindDoc="0" locked="0" layoutInCell="1" allowOverlap="1" wp14:anchorId="68BEA847" wp14:editId="59CA24D2">
-                      <wp:simplePos x="0" y="0"/>
-                      <wp:positionH relativeFrom="column">
-                        <wp:posOffset>-68610</wp:posOffset>
-                      </wp:positionH>
-                      <wp:positionV relativeFrom="paragraph">
-                        <wp:posOffset>595113</wp:posOffset>
-                      </wp:positionV>
-                      <wp:extent cx="2115880" cy="157332"/>
-                      <wp:effectExtent l="0" t="0" r="17780" b="14605"/>
-                      <wp:wrapNone/>
-                      <wp:docPr id="31" name="Text Box 31"/>
-                      <wp:cNvGraphicFramePr/>
-                      <a:graphic xmlns:a="http://schemas.openxmlformats.org/drawingml/2006/main">
-                        <a:graphicData uri="http://schemas.microsoft.com/office/word/2010/wordprocessingShape">
-                          <wps:wsp>
-                            <wps:cNvSpPr txBox="1"/>
-                            <wps:spPr>
-                              <a:xfrm>
-                                <a:off x="0" y="0"/>
-                                <a:ext cx="2115880" cy="157332"/>
-                              </a:xfrm>
-                              <a:prstGeom prst="rect">
-                                <a:avLst/>
-                              </a:prstGeom>
-                              <a:solidFill>
-                                <a:schemeClr val="accent4"/>
-                              </a:solidFill>
-                              <a:ln>
-                                <a:solidFill>
-                                  <a:schemeClr val="accent4"/>
-                                </a:solidFill>
-                              </a:ln>
-                            </wps:spPr>
-                            <wps:style>
-                              <a:lnRef idx="2">
-                                <a:schemeClr val="accent3"/>
-                              </a:lnRef>
-                              <a:fillRef idx="1">
-                                <a:schemeClr val="lt1"/>
-                              </a:fillRef>
-                              <a:effectRef idx="0">
-                                <a:schemeClr val="accent3"/>
-                              </a:effectRef>
-                              <a:fontRef idx="minor">
-                                <a:schemeClr val="dk1"/>
-                              </a:fontRef>
-                            </wps:style>
-                            <wps:txbx>
-                              <w:txbxContent>
-                                <w:p>
-                                  <w:pPr>
-                                    <w:spacing w:line="240" w:lineRule="auto"/>
-                                    <w:jc w:val="left"/>
-                                    <w:rPr>
-                                      <w:sz w:val="16"/>
-                                      <w:szCs w:val="16"/>
-                                    </w:rPr>
-                                  </w:pPr>
-                                  <w:r>
-                                    <w:rPr>
-                                      <w:rFonts w:hint="eastAsia"/>
-                                      <w:sz w:val="16"/>
-                                      <w:szCs w:val="16"/>
-                                    </w:rPr>
-                                    <w:t>P</w:t>
-                                  </w:r>
-                                  <w:r>
-                                    <w:rPr>
-                                      <w:sz w:val="16"/>
-                                      <w:szCs w:val="16"/>
-                                    </w:rPr>
-                                    <w:t>rocessMisslieUpdatae(LPVOID _arg)</w:t>
-                                  </w:r>
-                                </w:p>
-                              </w:txbxContent>
-                            </wps:txbx>
-                            <wps:bodyPr rot="0" spcFirstLastPara="0" vertOverflow="overflow" horzOverflow="overflow" vert="horz" wrap="square" lIns="36000" tIns="0" rIns="91440" bIns="0" numCol="1" spcCol="0" rtlCol="0" fromWordArt="0" anchor="ctr" anchorCtr="0" forceAA="0" compatLnSpc="1">
-                              <a:prstTxWarp prst="textNoShape">
-                                <a:avLst/>
-                              </a:prstTxWarp>
-                              <a:noAutofit/>
-                            </wps:bodyPr>
-                          </wps:wsp>
-                        </a:graphicData>
-                      </a:graphic>
-                      <wp14:sizeRelH relativeFrom="margin">
-                        <wp14:pctWidth>0</wp14:pctWidth>
-                      </wp14:sizeRelH>
-                      <wp14:sizeRelV relativeFrom="margin">
-                        <wp14:pctHeight>0</wp14:pctHeight>
-                      </wp14:sizeRelV>
-                    </wp:anchor>
-                  </w:drawing>
-                </mc:Choice>
-                <mc:Fallback>
-                  <w:pict>
-                    <v:shape w14:anchorId="68BEA847" id="Text Box 31" o:spid="_x0000_s1041" type="#_x0000_t202" style="position:absolute;left:0;text-align:left;margin-left:-5.4pt;margin-top:46.85pt;width:166.6pt;height:12.4pt;z-index:251711488;visibility:visible;mso-wrap-style:square;mso-width-percent:0;mso-height-percent:0;mso-wrap-distance-left:9pt;mso-wrap-distance-top:0;mso-wrap-distance-right:9pt;mso-wrap-distance-bottom:0;mso-position-horizontal:absolute;mso-position-horizontal-relative:text;mso-position-vertical:absolute;mso-position-vertical-relative:text;mso-width-percent:0;mso-height-percent:0;mso-width-relative:margin;mso-height-relative:margin;v-text-anchor:middle" o:gfxdata="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" fillcolor="#ffc000 [3207]" strokecolor="#ffc000 [3207]" strokeweight="1pt">
-                      <v:textbox inset="1mm,0,,0">
-                        <w:txbxContent>
-                          <w:p>
-                            <w:pPr>
-                              <w:spacing w:line="240" w:lineRule="auto"/>
-                              <w:jc w:val="left"/>
-                              <w:rPr>
-                                <w:sz w:val="16"/>
-                                <w:szCs w:val="16"/>
-                              </w:rPr>
-                            </w:pPr>
-                            <w:r>
-                              <w:rPr>
-                                <w:rFonts w:hint="eastAsia"/>
-                                <w:sz w:val="16"/>
-                                <w:szCs w:val="16"/>
-                              </w:rPr>
-                              <w:t>P</w:t>
-                            </w:r>
+                            <w:proofErr w:type="spellEnd"/>
                             <w:r>
                               <w:rPr>
                                 <w:sz w:val="16"/>
-                                <w:szCs w:val="16"/>
+                                <w:szCs w:val="18"/>
                               </w:rPr>
-                              <w:t>rocessMisslieUpdatae(LPVOID _arg)</w:t>
+                              <w:t>() 구현</w:t>
                             </w:r>
                           </w:p>
-                        </w:txbxContent>
-                      </v:textbox>
-                    </v:shape>
-                  </w:pict>
-                </mc:Fallback>
-              </mc:AlternateContent>
-            </w:r>
-            <w:r>
-              <w:t>2</w:t>
-            </w:r>
-            <w:r>
-              <w:rPr>
-                <w:rFonts w:hint="eastAsia"/>
-              </w:rPr>
-              <w:t>6</w:t>
-            </w:r>
-          </w:p>
-        </w:tc>
-        <w:tc>
-          <w:tcPr>
-            <w:tcW w:w="1681" w:type="dxa"/>
-          </w:tcPr>
-          <w:p>
-            <w:r>
-              <w:rPr>
-                <w:rFonts w:hint="eastAsia"/>
-                <w:noProof/>
-              </w:rPr>
-              <mc:AlternateContent>
-                <mc:Choice Requires="wps">
-                  <w:drawing>
-                    <wp:anchor distT="0" distB="0" distL="114300" distR="114300" simplePos="0" relativeHeight="251709440" behindDoc="0" locked="0" layoutInCell="1" allowOverlap="1" wp14:anchorId="4E3C82FF" wp14:editId="7A389890">
-                      <wp:simplePos x="0" y="0"/>
-                      <wp:positionH relativeFrom="column">
-                        <wp:posOffset>-2135505</wp:posOffset>
-                      </wp:positionH>
-                      <wp:positionV relativeFrom="paragraph">
-                        <wp:posOffset>903457</wp:posOffset>
-                      </wp:positionV>
-                      <wp:extent cx="3135172" cy="180754"/>
-                      <wp:effectExtent l="0" t="0" r="27305" b="10160"/>
-                      <wp:wrapNone/>
-                      <wp:docPr id="28" name="Text Box 28"/>
-                      <wp:cNvGraphicFramePr/>
-                      <a:graphic xmlns:a="http://schemas.openxmlformats.org/drawingml/2006/main">
-                        <a:graphicData uri="http://schemas.microsoft.com/office/word/2010/wordprocessingShape">
-                          <wps:wsp>
-                            <wps:cNvSpPr txBox="1"/>
-                            <wps:spPr>
-                              <a:xfrm>
-                                <a:off x="0" y="0"/>
-                                <a:ext cx="3135172" cy="180754"/>
-                              </a:xfrm>
-                              <a:prstGeom prst="rect">
-                                <a:avLst/>
-                              </a:prstGeom>
-                              <a:solidFill>
-                                <a:schemeClr val="accent2"/>
-                              </a:solidFill>
-                              <a:ln>
-                                <a:solidFill>
-                                  <a:schemeClr val="accent2"/>
-                                </a:solidFill>
-                              </a:ln>
-                            </wps:spPr>
-                            <wps:style>
-                              <a:lnRef idx="2">
-                                <a:schemeClr val="accent3"/>
-                              </a:lnRef>
-                              <a:fillRef idx="1">
-                                <a:schemeClr val="lt1"/>
-                              </a:fillRef>
-                              <a:effectRef idx="0">
-                                <a:schemeClr val="accent3"/>
-                              </a:effectRef>
-                              <a:fontRef idx="minor">
-                                <a:schemeClr val="dk1"/>
-                              </a:fontRef>
-                            </wps:style>
-                            <wps:txbx>
-                              <w:txbxContent>
-                                <w:p>
-                                  <w:pPr>
-                                    <w:spacing w:line="240" w:lineRule="auto"/>
-                                    <w:jc w:val="left"/>
-                                    <w:rPr>
-                                      <w:sz w:val="12"/>
-                                      <w:szCs w:val="12"/>
-                                    </w:rPr>
-                                  </w:pPr>
-                                  <w:r>
-                                    <w:rPr>
-                                      <w:rFonts w:hint="eastAsia"/>
-                                      <w:sz w:val="16"/>
-                                      <w:szCs w:val="18"/>
-                                    </w:rPr>
-                                    <w:t>S</w:t>
-                                  </w:r>
-                                  <w:r>
-                                    <w:rPr>
-                                      <w:sz w:val="16"/>
-                                      <w:szCs w:val="18"/>
-                                    </w:rPr>
-                                    <w:t>endRemovePlayer(</w:t>
-                                  </w:r>
-                                  <w:r>
-                                    <w:rPr>
-                                      <w:sz w:val="16"/>
-                                      <w:szCs w:val="18"/>
-                                    </w:rPr>
-                                    <w:t xml:space="preserve">UINT _missileled) </w:t>
-                                  </w:r>
-                                  <w:r>
-                                    <w:rPr>
-                                      <w:rFonts w:hint="eastAsia"/>
-                                      <w:sz w:val="16"/>
-                                      <w:szCs w:val="18"/>
-                                    </w:rPr>
-                                    <w:t>구</w:t>
-                                  </w:r>
-                                  <w:r>
-                                    <w:rPr>
-                                      <w:sz w:val="16"/>
-                                      <w:szCs w:val="18"/>
-                                    </w:rPr>
-                                    <w:t>현</w:t>
-                                  </w:r>
-                                </w:p>
-                              </w:txbxContent>
-                            </wps:txbx>
-                            <wps:bodyPr rot="0" spcFirstLastPara="0" vertOverflow="overflow" horzOverflow="overflow" vert="horz" wrap="square" lIns="36000" tIns="0" rIns="0" bIns="0" numCol="1" spcCol="0" rtlCol="0" fromWordArt="0" anchor="t" anchorCtr="0" forceAA="0" compatLnSpc="1">
-                              <a:prstTxWarp prst="textNoShape">
-                                <a:avLst/>
-                              </a:prstTxWarp>
-                              <a:noAutofit/>
-                            </wps:bodyPr>
-                          </wps:wsp>
-                        </a:graphicData>
-                      </a:graphic>
-                      <wp14:sizeRelH relativeFrom="margin">
-                        <wp14:pctWidth>0</wp14:pctWidth>
-                      </wp14:sizeRelH>
-                      <wp14:sizeRelV relativeFrom="margin">
-                        <wp14:pctHeight>0</wp14:pctHeight>
-                      </wp14:sizeRelV>
-                    </wp:anchor>
-                  </w:drawing>
-                </mc:Choice>
-                <mc:Fallback>
-                  <w:pict>
-                    <v:shape w14:anchorId="4E3C82FF" id="Text Box 28" o:spid="_x0000_s1042" type="#_x0000_t202" style="position:absolute;left:0;text-align:left;margin-left:-168.15pt;margin-top:71.15pt;width:246.85pt;height:14.25pt;z-index:251709440;visibility:visible;mso-wrap-style:square;mso-width-percent:0;mso-height-percent:0;mso-wrap-distance-left:9pt;mso-wrap-distance-top:0;mso-wrap-distance-right:9pt;mso-wrap-distance-bottom:0;mso-position-horizontal:absolute;mso-position-horizontal-relative:text;mso-position-vertical:absolute;mso-position-vertical-relative:text;mso-width-percent:0;mso-height-percent:0;mso-width-relative:margin;mso-height-relative:margin;v-text-anchor:top" o:gfxdata="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" fillcolor="#ed7d31 [3205]" strokecolor="#ed7d31 [3205]" strokeweight="1pt">
-                      <v:textbox inset="1mm,0,0,0">
-                        <w:txbxContent>
                           <w:p>
                             <w:pPr>
                               <w:spacing w:line="240" w:lineRule="auto"/>
@@ -10249,43 +12314,6 @@
                                 <w:szCs w:val="12"/>
                               </w:rPr>
                             </w:pPr>
-                            <w:r>
-                              <w:rPr>
-                                <w:rFonts w:hint="eastAsia"/>
-                                <w:sz w:val="16"/>
-                                <w:szCs w:val="18"/>
-                              </w:rPr>
-                              <w:t>S</w:t>
-                            </w:r>
-                            <w:r>
-                              <w:rPr>
-                                <w:sz w:val="16"/>
-                                <w:szCs w:val="18"/>
-                              </w:rPr>
-                              <w:t>endRemovePlayer(</w:t>
-                            </w:r>
-                            <w:r>
-                              <w:rPr>
-                                <w:sz w:val="16"/>
-                                <w:szCs w:val="18"/>
-                              </w:rPr>
-                              <w:t xml:space="preserve">UINT _missileled) </w:t>
-                            </w:r>
-                            <w:r>
-                              <w:rPr>
-                                <w:rFonts w:hint="eastAsia"/>
-                                <w:sz w:val="16"/>
-                                <w:szCs w:val="18"/>
-                              </w:rPr>
-                              <w:t>구</w:t>
-                            </w:r>
-                            <w:r>
-                              <w:rPr>
-                                <w:sz w:val="16"/>
-                                <w:szCs w:val="18"/>
-                              </w:rPr>
-                              <w:t>현</w:t>
-                            </w:r>
                           </w:p>
                         </w:txbxContent>
                       </v:textbox>
@@ -10334,19 +12362,177 @@
             <w:r>
               <w:rPr>
                 <w:rFonts w:hint="eastAsia"/>
+                <w:noProof/>
               </w:rPr>
-              <w:t>2</w:t>
+              <mc:AlternateContent>
+                <mc:Choice Requires="wps">
+                  <w:drawing>
+                    <wp:anchor distT="0" distB="0" distL="114300" distR="114300" simplePos="0" relativeHeight="251717632" behindDoc="0" locked="0" layoutInCell="1" allowOverlap="1" wp14:anchorId="67335CD5" wp14:editId="473C60AB">
+                      <wp:simplePos x="0" y="0"/>
+                      <wp:positionH relativeFrom="column">
+                        <wp:posOffset>-982979</wp:posOffset>
+                      </wp:positionH>
+                      <wp:positionV relativeFrom="paragraph">
+                        <wp:posOffset>326390</wp:posOffset>
+                      </wp:positionV>
+                      <wp:extent cx="1874520" cy="190500"/>
+                      <wp:effectExtent l="0" t="0" r="11430" b="19050"/>
+                      <wp:wrapNone/>
+                      <wp:docPr id="34" name="Text Box 34"/>
+                      <wp:cNvGraphicFramePr/>
+                      <a:graphic xmlns:a="http://schemas.openxmlformats.org/drawingml/2006/main">
+                        <a:graphicData uri="http://schemas.microsoft.com/office/word/2010/wordprocessingShape">
+                          <wps:wsp>
+                            <wps:cNvSpPr txBox="1"/>
+                            <wps:spPr>
+                              <a:xfrm>
+                                <a:off x="0" y="0"/>
+                                <a:ext cx="1874520" cy="190500"/>
+                              </a:xfrm>
+                              <a:prstGeom prst="rect">
+                                <a:avLst/>
+                              </a:prstGeom>
+                              <a:solidFill>
+                                <a:schemeClr val="accent5"/>
+                              </a:solidFill>
+                              <a:ln>
+                                <a:solidFill>
+                                  <a:schemeClr val="accent5"/>
+                                </a:solidFill>
+                              </a:ln>
+                            </wps:spPr>
+                            <wps:style>
+                              <a:lnRef idx="2">
+                                <a:schemeClr val="accent3"/>
+                              </a:lnRef>
+                              <a:fillRef idx="1">
+                                <a:schemeClr val="lt1"/>
+                              </a:fillRef>
+                              <a:effectRef idx="0">
+                                <a:schemeClr val="accent3"/>
+                              </a:effectRef>
+                              <a:fontRef idx="minor">
+                                <a:schemeClr val="dk1"/>
+                              </a:fontRef>
+                            </wps:style>
+                            <wps:txbx>
+                              <w:txbxContent>
+                                <w:p>
+                                  <w:pPr>
+                                    <w:spacing w:line="240" w:lineRule="auto"/>
+                                    <w:jc w:val="left"/>
+                                    <w:rPr>
+                                      <w:sz w:val="10"/>
+                                      <w:szCs w:val="10"/>
+                                    </w:rPr>
+                                  </w:pPr>
+                                  <w:proofErr w:type="spellStart"/>
+                                  <w:r>
+                                    <w:rPr>
+                                      <w:rFonts w:hint="eastAsia"/>
+                                      <w:sz w:val="14"/>
+                                      <w:szCs w:val="16"/>
+                                    </w:rPr>
+                                    <w:t>S</w:t>
+                                  </w:r>
+                                  <w:r>
+                                    <w:rPr>
+                                      <w:sz w:val="14"/>
+                                      <w:szCs w:val="16"/>
+                                    </w:rPr>
+                                    <w:t>endRemoveMissile</w:t>
+                                  </w:r>
+                                  <w:proofErr w:type="spellEnd"/>
+                                  <w:r>
+                                    <w:rPr>
+                                      <w:sz w:val="14"/>
+                                      <w:szCs w:val="16"/>
+                                    </w:rPr>
+                                    <w:t xml:space="preserve">(UINT _mid) </w:t>
+                                  </w:r>
+                                  <w:r>
+                                    <w:rPr>
+                                      <w:rFonts w:hint="eastAsia"/>
+                                      <w:sz w:val="14"/>
+                                      <w:szCs w:val="16"/>
+                                    </w:rPr>
+                                    <w:t>구현</w:t>
+                                  </w:r>
+                                </w:p>
+                              </w:txbxContent>
+                            </wps:txbx>
+                            <wps:bodyPr rot="0" spcFirstLastPara="0" vertOverflow="overflow" horzOverflow="overflow" vert="horz" wrap="square" lIns="36000" tIns="0" rIns="91440" bIns="0" numCol="1" spcCol="0" rtlCol="0" fromWordArt="0" anchor="ctr" anchorCtr="0" forceAA="0" compatLnSpc="1">
+                              <a:prstTxWarp prst="textNoShape">
+                                <a:avLst/>
+                              </a:prstTxWarp>
+                              <a:noAutofit/>
+                            </wps:bodyPr>
+                          </wps:wsp>
+                        </a:graphicData>
+                      </a:graphic>
+                      <wp14:sizeRelH relativeFrom="margin">
+                        <wp14:pctWidth>0</wp14:pctWidth>
+                      </wp14:sizeRelH>
+                      <wp14:sizeRelV relativeFrom="margin">
+                        <wp14:pctHeight>0</wp14:pctHeight>
+                      </wp14:sizeRelV>
+                    </wp:anchor>
+                  </w:drawing>
+                </mc:Choice>
+                <mc:Fallback>
+                  <w:pict>
+                    <v:shape w14:anchorId="67335CD5" id="Text Box 34" o:spid="_x0000_s1051" type="#_x0000_t202" style="position:absolute;left:0;text-align:left;margin-left:-77.4pt;margin-top:25.7pt;width:147.6pt;height:15pt;z-index:251717632;visibility:visible;mso-wrap-style:square;mso-width-percent:0;mso-height-percent:0;mso-wrap-distance-left:9pt;mso-wrap-distance-top:0;mso-wrap-distance-right:9pt;mso-wrap-distance-bottom:0;mso-position-horizontal:absolute;mso-position-horizontal-relative:text;mso-position-vertical:absolute;mso-position-vertical-relative:text;mso-width-percent:0;mso-height-percent:0;mso-width-relative:margin;mso-height-relative:margin;v-text-anchor:middle" o:gfxdata="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" fillcolor="#5b9bd5 [3208]" strokecolor="#5b9bd5 [3208]" strokeweight="1pt">
+                      <v:textbox inset="1mm,0,,0">
+                        <w:txbxContent>
+                          <w:p>
+                            <w:pPr>
+                              <w:spacing w:line="240" w:lineRule="auto"/>
+                              <w:jc w:val="left"/>
+                              <w:rPr>
+                                <w:sz w:val="10"/>
+                                <w:szCs w:val="10"/>
+                              </w:rPr>
+                            </w:pPr>
+                            <w:proofErr w:type="spellStart"/>
+                            <w:r>
+                              <w:rPr>
+                                <w:rFonts w:hint="eastAsia"/>
+                                <w:sz w:val="14"/>
+                                <w:szCs w:val="16"/>
+                              </w:rPr>
+                              <w:t>S</w:t>
+                            </w:r>
+                            <w:r>
+                              <w:rPr>
+                                <w:sz w:val="14"/>
+                                <w:szCs w:val="16"/>
+                              </w:rPr>
+                              <w:t>endRemoveMissile</w:t>
+                            </w:r>
+                            <w:proofErr w:type="spellEnd"/>
+                            <w:r>
+                              <w:rPr>
+                                <w:sz w:val="14"/>
+                                <w:szCs w:val="16"/>
+                              </w:rPr>
+                              <w:t xml:space="preserve">(UINT _mid) </w:t>
+                            </w:r>
+                            <w:r>
+                              <w:rPr>
+                                <w:rFonts w:hint="eastAsia"/>
+                                <w:sz w:val="14"/>
+                                <w:szCs w:val="16"/>
+                              </w:rPr>
+                              <w:t>구현</w:t>
+                            </w:r>
+                          </w:p>
+                        </w:txbxContent>
+                      </v:textbox>
+                    </v:shape>
+                  </w:pict>
+                </mc:Fallback>
+              </mc:AlternateContent>
             </w:r>
-            <w:r>
-              <w:t>9</w:t>
-            </w:r>
-          </w:p>
-        </w:tc>
-        <w:tc>
-          <w:tcPr>
-            <w:tcW w:w="1539" w:type="dxa"/>
-          </w:tcPr>
-          <w:p>
             <w:r>
               <w:rPr>
                 <w:rFonts w:hint="eastAsia"/>
@@ -10355,18 +12541,18 @@
               <mc:AlternateContent>
                 <mc:Choice Requires="wps">
                   <w:drawing>
-                    <wp:anchor distT="0" distB="0" distL="114300" distR="114300" simplePos="0" relativeHeight="251713536" behindDoc="0" locked="0" layoutInCell="1" allowOverlap="1" wp14:anchorId="685BD3BC" wp14:editId="68612D6A">
+                    <wp:anchor distT="0" distB="0" distL="114300" distR="114300" simplePos="0" relativeHeight="251703296" behindDoc="0" locked="0" layoutInCell="1" allowOverlap="1" wp14:anchorId="1381498D" wp14:editId="3DEC4E40">
                       <wp:simplePos x="0" y="0"/>
                       <wp:positionH relativeFrom="column">
-                        <wp:posOffset>-1041256</wp:posOffset>
+                        <wp:posOffset>-973455</wp:posOffset>
                       </wp:positionH>
                       <wp:positionV relativeFrom="paragraph">
-                        <wp:posOffset>599680</wp:posOffset>
+                        <wp:posOffset>631189</wp:posOffset>
                       </wp:positionV>
-                      <wp:extent cx="1932317" cy="181155"/>
-                      <wp:effectExtent l="0" t="0" r="10795" b="28575"/>
+                      <wp:extent cx="1838325" cy="161925"/>
+                      <wp:effectExtent l="0" t="0" r="28575" b="28575"/>
                       <wp:wrapNone/>
-                      <wp:docPr id="32" name="Text Box 32"/>
+                      <wp:docPr id="25" name="Text Box 25"/>
                       <wp:cNvGraphicFramePr/>
                       <a:graphic xmlns:a="http://schemas.openxmlformats.org/drawingml/2006/main">
                         <a:graphicData uri="http://schemas.microsoft.com/office/word/2010/wordprocessingShape">
@@ -10375,7 +12561,7 @@
                             <wps:spPr>
                               <a:xfrm>
                                 <a:off x="0" y="0"/>
-                                <a:ext cx="1932317" cy="181155"/>
+                                <a:ext cx="1838325" cy="161925"/>
                               </a:xfrm>
                               <a:prstGeom prst="rect">
                                 <a:avLst/>
@@ -10414,12 +12600,28 @@
                                       <w:szCs w:val="16"/>
                                     </w:rPr>
                                   </w:pPr>
+                                  <w:proofErr w:type="spellStart"/>
                                   <w:r>
                                     <w:rPr>
                                       <w:sz w:val="16"/>
                                       <w:szCs w:val="16"/>
                                     </w:rPr>
-                                    <w:t>SendAddMissile(SOCKET _socket) 구현</w:t>
+                                    <w:t>CheckCollideWithMissile</w:t>
+                                  </w:r>
+                                  <w:proofErr w:type="spellEnd"/>
+                                  <w:r>
+                                    <w:rPr>
+                                      <w:sz w:val="16"/>
+                                      <w:szCs w:val="16"/>
+                                    </w:rPr>
+                                    <w:t>()</w:t>
+                                  </w:r>
+                                  <w:r>
+                                    <w:rPr>
+                                      <w:sz w:val="16"/>
+                                      <w:szCs w:val="16"/>
+                                    </w:rPr>
+                                    <w:t xml:space="preserve"> 구현</w:t>
                                   </w:r>
                                 </w:p>
                               </w:txbxContent>
@@ -10444,7 +12646,7 @@
                 </mc:Choice>
                 <mc:Fallback>
                   <w:pict>
-                    <v:shape w14:anchorId="685BD3BC" id="Text Box 32" o:spid="_x0000_s1043" type="#_x0000_t202" style="position:absolute;left:0;text-align:left;margin-left:-82pt;margin-top:47.2pt;width:152.15pt;height:14.25pt;z-index:251713536;visibility:visible;mso-wrap-style:square;mso-width-percent:0;mso-height-percent:0;mso-wrap-distance-left:9pt;mso-wrap-distance-top:0;mso-wrap-distance-right:9pt;mso-wrap-distance-bottom:0;mso-position-horizontal:absolute;mso-position-horizontal-relative:text;mso-position-vertical:absolute;mso-position-vertical-relative:text;mso-width-percent:0;mso-height-percent:0;mso-width-relative:margin;mso-height-relative:margin;v-text-anchor:middle" o:gfxdata="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" fillcolor="#ffc000 [3207]" strokecolor="#ffc000 [3207]" strokeweight="1pt">
+                    <v:shape w14:anchorId="1381498D" id="Text Box 25" o:spid="_x0000_s1052" type="#_x0000_t202" style="position:absolute;left:0;text-align:left;margin-left:-76.65pt;margin-top:49.7pt;width:144.75pt;height:12.75pt;z-index:251703296;visibility:visible;mso-wrap-style:square;mso-width-percent:0;mso-height-percent:0;mso-wrap-distance-left:9pt;mso-wrap-distance-top:0;mso-wrap-distance-right:9pt;mso-wrap-distance-bottom:0;mso-position-horizontal:absolute;mso-position-horizontal-relative:text;mso-position-vertical:absolute;mso-position-vertical-relative:text;mso-width-percent:0;mso-height-percent:0;mso-width-relative:margin;mso-height-relative:margin;v-text-anchor:middle" o:gfxdata="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" fillcolor="#ffc000 [3207]" strokecolor="#ffc000 [3207]" strokeweight="1pt">
                       <v:textbox inset="1mm,0,,0">
                         <w:txbxContent>
                           <w:p>
@@ -10456,12 +12658,265 @@
                                 <w:szCs w:val="16"/>
                               </w:rPr>
                             </w:pPr>
+                            <w:proofErr w:type="spellStart"/>
                             <w:r>
                               <w:rPr>
                                 <w:sz w:val="16"/>
                                 <w:szCs w:val="16"/>
                               </w:rPr>
-                              <w:t>SendAddMissile(SOCKET _socket) 구현</w:t>
+                              <w:t>CheckCollideWithMissile</w:t>
+                            </w:r>
+                            <w:proofErr w:type="spellEnd"/>
+                            <w:r>
+                              <w:rPr>
+                                <w:sz w:val="16"/>
+                                <w:szCs w:val="16"/>
+                              </w:rPr>
+                              <w:t>()</w:t>
+                            </w:r>
+                            <w:r>
+                              <w:rPr>
+                                <w:sz w:val="16"/>
+                                <w:szCs w:val="16"/>
+                              </w:rPr>
+                              <w:t xml:space="preserve"> 구현</w:t>
+                            </w:r>
+                          </w:p>
+                        </w:txbxContent>
+                      </v:textbox>
+                    </v:shape>
+                  </w:pict>
+                </mc:Fallback>
+              </mc:AlternateContent>
+            </w:r>
+            <w:r>
+              <w:rPr>
+                <w:rFonts w:hint="eastAsia"/>
+              </w:rPr>
+              <w:t>2</w:t>
+            </w:r>
+            <w:r>
+              <w:t>9</w:t>
+            </w:r>
+          </w:p>
+        </w:tc>
+        <w:tc>
+          <w:tcPr>
+            <w:tcW w:w="1539" w:type="dxa"/>
+            <w:shd w:val="clear" w:color="auto" w:fill="C5E0B3" w:themeFill="accent6" w:themeFillTint="66"/>
+          </w:tcPr>
+          <w:p>
+            <w:r>
+              <w:rPr>
+                <w:rFonts w:hint="eastAsia"/>
+                <w:noProof/>
+              </w:rPr>
+              <mc:AlternateContent>
+                <mc:Choice Requires="wps">
+                  <w:drawing>
+                    <wp:anchor distT="0" distB="0" distL="114300" distR="114300" simplePos="0" relativeHeight="251742208" behindDoc="0" locked="0" layoutInCell="1" allowOverlap="1" wp14:anchorId="2805CA40" wp14:editId="42A07D85">
+                      <wp:simplePos x="0" y="0"/>
+                      <wp:positionH relativeFrom="column">
+                        <wp:posOffset>-1946275</wp:posOffset>
+                      </wp:positionH>
+                      <wp:positionV relativeFrom="paragraph">
+                        <wp:posOffset>916940</wp:posOffset>
+                      </wp:positionV>
+                      <wp:extent cx="1876425" cy="190500"/>
+                      <wp:effectExtent l="0" t="0" r="28575" b="19050"/>
+                      <wp:wrapNone/>
+                      <wp:docPr id="47" name="Text Box 47"/>
+                      <wp:cNvGraphicFramePr/>
+                      <a:graphic xmlns:a="http://schemas.openxmlformats.org/drawingml/2006/main">
+                        <a:graphicData uri="http://schemas.microsoft.com/office/word/2010/wordprocessingShape">
+                          <wps:wsp>
+                            <wps:cNvSpPr txBox="1"/>
+                            <wps:spPr>
+                              <a:xfrm>
+                                <a:off x="0" y="0"/>
+                                <a:ext cx="1876425" cy="190500"/>
+                              </a:xfrm>
+                              <a:prstGeom prst="rect">
+                                <a:avLst/>
+                              </a:prstGeom>
+                              <a:solidFill>
+                                <a:schemeClr val="accent2"/>
+                              </a:solidFill>
+                              <a:ln>
+                                <a:solidFill>
+                                  <a:schemeClr val="accent2"/>
+                                </a:solidFill>
+                              </a:ln>
+                            </wps:spPr>
+                            <wps:style>
+                              <a:lnRef idx="2">
+                                <a:schemeClr val="accent3"/>
+                              </a:lnRef>
+                              <a:fillRef idx="1">
+                                <a:schemeClr val="lt1"/>
+                              </a:fillRef>
+                              <a:effectRef idx="0">
+                                <a:schemeClr val="accent3"/>
+                              </a:effectRef>
+                              <a:fontRef idx="minor">
+                                <a:schemeClr val="dk1"/>
+                              </a:fontRef>
+                            </wps:style>
+                            <wps:txbx>
+                              <w:txbxContent>
+                                <w:p>
+                                  <w:pPr>
+                                    <w:spacing w:line="240" w:lineRule="auto"/>
+                                    <w:jc w:val="left"/>
+                                    <w:rPr>
+                                      <w:sz w:val="12"/>
+                                      <w:szCs w:val="12"/>
+                                    </w:rPr>
+                                  </w:pPr>
+                                  <w:proofErr w:type="spellStart"/>
+                                  <w:r>
+                                    <w:rPr>
+                                      <w:rFonts w:hint="eastAsia"/>
+                                      <w:sz w:val="16"/>
+                                      <w:szCs w:val="18"/>
+                                    </w:rPr>
+                                    <w:t>S</w:t>
+                                  </w:r>
+                                  <w:r>
+                                    <w:rPr>
+                                      <w:sz w:val="16"/>
+                                      <w:szCs w:val="18"/>
+                                    </w:rPr>
+                                    <w:t>endRemovePlayer</w:t>
+                                  </w:r>
+                                  <w:proofErr w:type="spellEnd"/>
+                                  <w:r>
+                                    <w:rPr>
+                                      <w:sz w:val="16"/>
+                                      <w:szCs w:val="18"/>
+                                    </w:rPr>
+                                    <w:t>(UINT _</w:t>
+                                  </w:r>
+                                  <w:proofErr w:type="spellStart"/>
+                                  <w:r>
+                                    <w:rPr>
+                                      <w:sz w:val="16"/>
+                                      <w:szCs w:val="18"/>
+                                    </w:rPr>
+                                    <w:t>missileled</w:t>
+                                  </w:r>
+                                  <w:proofErr w:type="spellEnd"/>
+                                  <w:r>
+                                    <w:rPr>
+                                      <w:sz w:val="16"/>
+                                      <w:szCs w:val="18"/>
+                                    </w:rPr>
+                                    <w:t xml:space="preserve">) </w:t>
+                                  </w:r>
+                                  <w:r>
+                                    <w:rPr>
+                                      <w:rFonts w:hint="eastAsia"/>
+                                      <w:sz w:val="16"/>
+                                      <w:szCs w:val="18"/>
+                                    </w:rPr>
+                                    <w:t>구</w:t>
+                                  </w:r>
+                                  <w:r>
+                                    <w:rPr>
+                                      <w:sz w:val="16"/>
+                                      <w:szCs w:val="18"/>
+                                    </w:rPr>
+                                    <w:t>현</w:t>
+                                  </w:r>
+                                </w:p>
+                              </w:txbxContent>
+                            </wps:txbx>
+                            <wps:bodyPr rot="0" spcFirstLastPara="0" vertOverflow="overflow" horzOverflow="overflow" vert="horz" wrap="square" lIns="36000" tIns="0" rIns="0" bIns="0" numCol="1" spcCol="0" rtlCol="0" fromWordArt="0" anchor="t" anchorCtr="0" forceAA="0" compatLnSpc="1">
+                              <a:prstTxWarp prst="textNoShape">
+                                <a:avLst/>
+                              </a:prstTxWarp>
+                              <a:noAutofit/>
+                            </wps:bodyPr>
+                          </wps:wsp>
+                        </a:graphicData>
+                      </a:graphic>
+                      <wp14:sizeRelH relativeFrom="margin">
+                        <wp14:pctWidth>0</wp14:pctWidth>
+                      </wp14:sizeRelH>
+                      <wp14:sizeRelV relativeFrom="margin">
+                        <wp14:pctHeight>0</wp14:pctHeight>
+                      </wp14:sizeRelV>
+                    </wp:anchor>
+                  </w:drawing>
+                </mc:Choice>
+                <mc:Fallback>
+                  <w:pict>
+                    <v:shape w14:anchorId="2805CA40" id="Text Box 47" o:spid="_x0000_s1053" type="#_x0000_t202" style="position:absolute;left:0;text-align:left;margin-left:-153.25pt;margin-top:72.2pt;width:147.75pt;height:15pt;z-index:251742208;visibility:visible;mso-wrap-style:square;mso-width-percent:0;mso-height-percent:0;mso-wrap-distance-left:9pt;mso-wrap-distance-top:0;mso-wrap-distance-right:9pt;mso-wrap-distance-bottom:0;mso-position-horizontal:absolute;mso-position-horizontal-relative:text;mso-position-vertical:absolute;mso-position-vertical-relative:text;mso-width-percent:0;mso-height-percent:0;mso-width-relative:margin;mso-height-relative:margin;v-text-anchor:top" o:gfxdata="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" fillcolor="#ed7d31 [3205]" strokecolor="#ed7d31 [3205]" strokeweight="1pt">
+                      <v:textbox inset="1mm,0,0,0">
+                        <w:txbxContent>
+                          <w:p>
+                            <w:pPr>
+                              <w:spacing w:line="240" w:lineRule="auto"/>
+                              <w:jc w:val="left"/>
+                              <w:rPr>
+                                <w:sz w:val="12"/>
+                                <w:szCs w:val="12"/>
+                              </w:rPr>
+                            </w:pPr>
+                            <w:proofErr w:type="spellStart"/>
+                            <w:r>
+                              <w:rPr>
+                                <w:rFonts w:hint="eastAsia"/>
+                                <w:sz w:val="16"/>
+                                <w:szCs w:val="18"/>
+                              </w:rPr>
+                              <w:t>S</w:t>
+                            </w:r>
+                            <w:r>
+                              <w:rPr>
+                                <w:sz w:val="16"/>
+                                <w:szCs w:val="18"/>
+                              </w:rPr>
+                              <w:t>endRemovePlayer</w:t>
+                            </w:r>
+                            <w:proofErr w:type="spellEnd"/>
+                            <w:r>
+                              <w:rPr>
+                                <w:sz w:val="16"/>
+                                <w:szCs w:val="18"/>
+                              </w:rPr>
+                              <w:t>(UINT _</w:t>
+                            </w:r>
+                            <w:proofErr w:type="spellStart"/>
+                            <w:r>
+                              <w:rPr>
+                                <w:sz w:val="16"/>
+                                <w:szCs w:val="18"/>
+                              </w:rPr>
+                              <w:t>missileled</w:t>
+                            </w:r>
+                            <w:proofErr w:type="spellEnd"/>
+                            <w:r>
+                              <w:rPr>
+                                <w:sz w:val="16"/>
+                                <w:szCs w:val="18"/>
+                              </w:rPr>
+                              <w:t xml:space="preserve">) </w:t>
+                            </w:r>
+                            <w:r>
+                              <w:rPr>
+                                <w:rFonts w:hint="eastAsia"/>
+                                <w:sz w:val="16"/>
+                                <w:szCs w:val="18"/>
+                              </w:rPr>
+                              <w:t>구</w:t>
+                            </w:r>
+                            <w:r>
+                              <w:rPr>
+                                <w:sz w:val="16"/>
+                                <w:szCs w:val="18"/>
+                              </w:rPr>
+                              <w:t>현</w:t>
                             </w:r>
                           </w:p>
                         </w:txbxContent>
@@ -10488,6 +12943,214 @@
           </w:tcPr>
           <w:p>
             <w:r>
+              <w:rPr>
+                <w:rFonts w:hint="eastAsia"/>
+                <w:noProof/>
+              </w:rPr>
+              <mc:AlternateContent>
+                <mc:Choice Requires="wps">
+                  <w:drawing>
+                    <wp:anchor distT="0" distB="0" distL="114300" distR="114300" simplePos="0" relativeHeight="251711488" behindDoc="0" locked="0" layoutInCell="1" allowOverlap="1" wp14:anchorId="68BEA847" wp14:editId="004E2733">
+                      <wp:simplePos x="0" y="0"/>
+                      <wp:positionH relativeFrom="column">
+                        <wp:posOffset>-66040</wp:posOffset>
+                      </wp:positionH>
+                      <wp:positionV relativeFrom="paragraph">
+                        <wp:posOffset>631190</wp:posOffset>
+                      </wp:positionV>
+                      <wp:extent cx="3009900" cy="180975"/>
+                      <wp:effectExtent l="0" t="0" r="19050" b="28575"/>
+                      <wp:wrapNone/>
+                      <wp:docPr id="31" name="Text Box 31"/>
+                      <wp:cNvGraphicFramePr/>
+                      <a:graphic xmlns:a="http://schemas.openxmlformats.org/drawingml/2006/main">
+                        <a:graphicData uri="http://schemas.microsoft.com/office/word/2010/wordprocessingShape">
+                          <wps:wsp>
+                            <wps:cNvSpPr txBox="1"/>
+                            <wps:spPr>
+                              <a:xfrm>
+                                <a:off x="0" y="0"/>
+                                <a:ext cx="3009900" cy="180975"/>
+                              </a:xfrm>
+                              <a:prstGeom prst="rect">
+                                <a:avLst/>
+                              </a:prstGeom>
+                              <a:solidFill>
+                                <a:schemeClr val="accent4"/>
+                              </a:solidFill>
+                              <a:ln>
+                                <a:solidFill>
+                                  <a:schemeClr val="accent4"/>
+                                </a:solidFill>
+                              </a:ln>
+                            </wps:spPr>
+                            <wps:style>
+                              <a:lnRef idx="2">
+                                <a:schemeClr val="accent3"/>
+                              </a:lnRef>
+                              <a:fillRef idx="1">
+                                <a:schemeClr val="lt1"/>
+                              </a:fillRef>
+                              <a:effectRef idx="0">
+                                <a:schemeClr val="accent3"/>
+                              </a:effectRef>
+                              <a:fontRef idx="minor">
+                                <a:schemeClr val="dk1"/>
+                              </a:fontRef>
+                            </wps:style>
+                            <wps:txbx>
+                              <w:txbxContent>
+                                <w:p>
+                                  <w:pPr>
+                                    <w:spacing w:line="240" w:lineRule="auto"/>
+                                    <w:jc w:val="left"/>
+                                    <w:rPr>
+                                      <w:sz w:val="16"/>
+                                      <w:szCs w:val="16"/>
+                                    </w:rPr>
+                                  </w:pPr>
+                                  <w:proofErr w:type="spellStart"/>
+                                  <w:proofErr w:type="gramStart"/>
+                                  <w:r>
+                                    <w:rPr>
+                                      <w:rFonts w:hint="eastAsia"/>
+                                      <w:sz w:val="16"/>
+                                      <w:szCs w:val="16"/>
+                                    </w:rPr>
+                                    <w:t>P</w:t>
+                                  </w:r>
+                                  <w:r>
+                                    <w:rPr>
+                                      <w:sz w:val="16"/>
+                                      <w:szCs w:val="16"/>
+                                    </w:rPr>
+                                    <w:t>rocessMisslieUpdate</w:t>
+                                  </w:r>
+                                  <w:proofErr w:type="spellEnd"/>
+                                  <w:r>
+                                    <w:rPr>
+                                      <w:sz w:val="16"/>
+                                      <w:szCs w:val="16"/>
+                                    </w:rPr>
+                                    <w:t>(</w:t>
+                                  </w:r>
+                                  <w:proofErr w:type="gramEnd"/>
+                                  <w:r>
+                                    <w:rPr>
+                                      <w:sz w:val="16"/>
+                                      <w:szCs w:val="16"/>
+                                    </w:rPr>
+                                    <w:t>LPVOID _</w:t>
+                                  </w:r>
+                                  <w:proofErr w:type="spellStart"/>
+                                  <w:r>
+                                    <w:rPr>
+                                      <w:sz w:val="16"/>
+                                      <w:szCs w:val="16"/>
+                                    </w:rPr>
+                                    <w:t>arg</w:t>
+                                  </w:r>
+                                  <w:proofErr w:type="spellEnd"/>
+                                  <w:r>
+                                    <w:rPr>
+                                      <w:sz w:val="16"/>
+                                      <w:szCs w:val="16"/>
+                                    </w:rPr>
+                                    <w:t>)</w:t>
+                                  </w:r>
+                                </w:p>
+                              </w:txbxContent>
+                            </wps:txbx>
+                            <wps:bodyPr rot="0" spcFirstLastPara="0" vertOverflow="overflow" horzOverflow="overflow" vert="horz" wrap="square" lIns="36000" tIns="0" rIns="91440" bIns="0" numCol="1" spcCol="0" rtlCol="0" fromWordArt="0" anchor="ctr" anchorCtr="0" forceAA="0" compatLnSpc="1">
+                              <a:prstTxWarp prst="textNoShape">
+                                <a:avLst/>
+                              </a:prstTxWarp>
+                              <a:noAutofit/>
+                            </wps:bodyPr>
+                          </wps:wsp>
+                        </a:graphicData>
+                      </a:graphic>
+                      <wp14:sizeRelH relativeFrom="margin">
+                        <wp14:pctWidth>0</wp14:pctWidth>
+                      </wp14:sizeRelH>
+                      <wp14:sizeRelV relativeFrom="margin">
+                        <wp14:pctHeight>0</wp14:pctHeight>
+                      </wp14:sizeRelV>
+                    </wp:anchor>
+                  </w:drawing>
+                </mc:Choice>
+                <mc:Fallback>
+                  <w:pict>
+                    <v:shape w14:anchorId="68BEA847" id="Text Box 31" o:spid="_x0000_s1054" type="#_x0000_t202" style="position:absolute;left:0;text-align:left;margin-left:-5.2pt;margin-top:49.7pt;width:237pt;height:14.25pt;z-index:251711488;visibility:visible;mso-wrap-style:square;mso-width-percent:0;mso-height-percent:0;mso-wrap-distance-left:9pt;mso-wrap-distance-top:0;mso-wrap-distance-right:9pt;mso-wrap-distance-bottom:0;mso-position-horizontal:absolute;mso-position-horizontal-relative:text;mso-position-vertical:absolute;mso-position-vertical-relative:text;mso-width-percent:0;mso-height-percent:0;mso-width-relative:margin;mso-height-relative:margin;v-text-anchor:middle" o:gfxdata="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" fillcolor="#ffc000 [3207]" strokecolor="#ffc000 [3207]" strokeweight="1pt">
+                      <v:textbox inset="1mm,0,,0">
+                        <w:txbxContent>
+                          <w:p>
+                            <w:pPr>
+                              <w:spacing w:line="240" w:lineRule="auto"/>
+                              <w:jc w:val="left"/>
+                              <w:rPr>
+                                <w:sz w:val="16"/>
+                                <w:szCs w:val="16"/>
+                              </w:rPr>
+                            </w:pPr>
+                            <w:proofErr w:type="spellStart"/>
+                            <w:proofErr w:type="gramStart"/>
+                            <w:r>
+                              <w:rPr>
+                                <w:rFonts w:hint="eastAsia"/>
+                                <w:sz w:val="16"/>
+                                <w:szCs w:val="16"/>
+                              </w:rPr>
+                              <w:t>P</w:t>
+                            </w:r>
+                            <w:r>
+                              <w:rPr>
+                                <w:sz w:val="16"/>
+                                <w:szCs w:val="16"/>
+                              </w:rPr>
+                              <w:t>rocessMisslieUpdate</w:t>
+                            </w:r>
+                            <w:proofErr w:type="spellEnd"/>
+                            <w:r>
+                              <w:rPr>
+                                <w:sz w:val="16"/>
+                                <w:szCs w:val="16"/>
+                              </w:rPr>
+                              <w:t>(</w:t>
+                            </w:r>
+                            <w:proofErr w:type="gramEnd"/>
+                            <w:r>
+                              <w:rPr>
+                                <w:sz w:val="16"/>
+                                <w:szCs w:val="16"/>
+                              </w:rPr>
+                              <w:t>LPVOID _</w:t>
+                            </w:r>
+                            <w:proofErr w:type="spellStart"/>
+                            <w:r>
+                              <w:rPr>
+                                <w:sz w:val="16"/>
+                                <w:szCs w:val="16"/>
+                              </w:rPr>
+                              <w:t>arg</w:t>
+                            </w:r>
+                            <w:proofErr w:type="spellEnd"/>
+                            <w:r>
+                              <w:rPr>
+                                <w:sz w:val="16"/>
+                                <w:szCs w:val="16"/>
+                              </w:rPr>
+                              <w:t>)</w:t>
+                            </w:r>
+                          </w:p>
+                        </w:txbxContent>
+                      </v:textbox>
+                    </v:shape>
+                  </w:pict>
+                </mc:Fallback>
+              </mc:AlternateContent>
+            </w:r>
+            <w:r>
               <w:t xml:space="preserve">12 / </w:t>
             </w:r>
             <w:r>
@@ -10511,18 +13174,18 @@
               <mc:AlternateContent>
                 <mc:Choice Requires="wps">
                   <w:drawing>
-                    <wp:anchor distT="0" distB="0" distL="114300" distR="114300" simplePos="0" relativeHeight="251701248" behindDoc="0" locked="0" layoutInCell="1" allowOverlap="1" wp14:anchorId="6DD0DB97" wp14:editId="1FD13397">
+                    <wp:anchor distT="0" distB="0" distL="114300" distR="114300" simplePos="0" relativeHeight="251744256" behindDoc="0" locked="0" layoutInCell="1" allowOverlap="1" wp14:anchorId="4DDE0775" wp14:editId="4563D08A">
                       <wp:simplePos x="0" y="0"/>
                       <wp:positionH relativeFrom="column">
-                        <wp:posOffset>-2025931</wp:posOffset>
+                        <wp:posOffset>-1043305</wp:posOffset>
                       </wp:positionH>
                       <wp:positionV relativeFrom="paragraph">
-                        <wp:posOffset>293163</wp:posOffset>
+                        <wp:posOffset>907414</wp:posOffset>
                       </wp:positionV>
-                      <wp:extent cx="1946423" cy="155276"/>
-                      <wp:effectExtent l="0" t="0" r="15875" b="16510"/>
+                      <wp:extent cx="3019425" cy="200025"/>
+                      <wp:effectExtent l="0" t="0" r="28575" b="28575"/>
                       <wp:wrapNone/>
-                      <wp:docPr id="24" name="Text Box 24"/>
+                      <wp:docPr id="48" name="Text Box 48"/>
                       <wp:cNvGraphicFramePr/>
                       <a:graphic xmlns:a="http://schemas.openxmlformats.org/drawingml/2006/main">
                         <a:graphicData uri="http://schemas.microsoft.com/office/word/2010/wordprocessingShape">
@@ -10531,7 +13194,227 @@
                             <wps:spPr>
                               <a:xfrm>
                                 <a:off x="0" y="0"/>
-                                <a:ext cx="1946423" cy="155276"/>
+                                <a:ext cx="3019425" cy="200025"/>
+                              </a:xfrm>
+                              <a:prstGeom prst="rect">
+                                <a:avLst/>
+                              </a:prstGeom>
+                              <a:solidFill>
+                                <a:schemeClr val="accent2"/>
+                              </a:solidFill>
+                              <a:ln>
+                                <a:solidFill>
+                                  <a:schemeClr val="accent2"/>
+                                </a:solidFill>
+                              </a:ln>
+                            </wps:spPr>
+                            <wps:style>
+                              <a:lnRef idx="2">
+                                <a:schemeClr val="accent3"/>
+                              </a:lnRef>
+                              <a:fillRef idx="1">
+                                <a:schemeClr val="lt1"/>
+                              </a:fillRef>
+                              <a:effectRef idx="0">
+                                <a:schemeClr val="accent3"/>
+                              </a:effectRef>
+                              <a:fontRef idx="minor">
+                                <a:schemeClr val="dk1"/>
+                              </a:fontRef>
+                            </wps:style>
+                            <wps:txbx>
+                              <w:txbxContent>
+                                <w:p>
+                                  <w:pPr>
+                                    <w:spacing w:line="240" w:lineRule="auto"/>
+                                    <w:jc w:val="left"/>
+                                    <w:rPr>
+                                      <w:sz w:val="12"/>
+                                      <w:szCs w:val="12"/>
+                                    </w:rPr>
+                                  </w:pPr>
+                                  <w:proofErr w:type="spellStart"/>
+                                  <w:r>
+                                    <w:rPr>
+                                      <w:rFonts w:hint="eastAsia"/>
+                                      <w:sz w:val="16"/>
+                                      <w:szCs w:val="18"/>
+                                    </w:rPr>
+                                    <w:t>S</w:t>
+                                  </w:r>
+                                  <w:r>
+                                    <w:rPr>
+                                      <w:sz w:val="16"/>
+                                      <w:szCs w:val="18"/>
+                                    </w:rPr>
+                                    <w:t>endRemovePlayer</w:t>
+                                  </w:r>
+                                  <w:proofErr w:type="spellEnd"/>
+                                  <w:r>
+                                    <w:rPr>
+                                      <w:sz w:val="16"/>
+                                      <w:szCs w:val="18"/>
+                                    </w:rPr>
+                                    <w:t>(UINT _</w:t>
+                                  </w:r>
+                                  <w:proofErr w:type="spellStart"/>
+                                  <w:r>
+                                    <w:rPr>
+                                      <w:sz w:val="16"/>
+                                      <w:szCs w:val="18"/>
+                                    </w:rPr>
+                                    <w:t>missileled</w:t>
+                                  </w:r>
+                                  <w:proofErr w:type="spellEnd"/>
+                                  <w:r>
+                                    <w:rPr>
+                                      <w:sz w:val="16"/>
+                                      <w:szCs w:val="18"/>
+                                    </w:rPr>
+                                    <w:t xml:space="preserve">) </w:t>
+                                  </w:r>
+                                  <w:r>
+                                    <w:rPr>
+                                      <w:rFonts w:hint="eastAsia"/>
+                                      <w:sz w:val="16"/>
+                                      <w:szCs w:val="18"/>
+                                    </w:rPr>
+                                    <w:t>구</w:t>
+                                  </w:r>
+                                  <w:r>
+                                    <w:rPr>
+                                      <w:sz w:val="16"/>
+                                      <w:szCs w:val="18"/>
+                                    </w:rPr>
+                                    <w:t>현</w:t>
+                                  </w:r>
+                                </w:p>
+                              </w:txbxContent>
+                            </wps:txbx>
+                            <wps:bodyPr rot="0" spcFirstLastPara="0" vertOverflow="overflow" horzOverflow="overflow" vert="horz" wrap="square" lIns="36000" tIns="0" rIns="0" bIns="0" numCol="1" spcCol="0" rtlCol="0" fromWordArt="0" anchor="t" anchorCtr="0" forceAA="0" compatLnSpc="1">
+                              <a:prstTxWarp prst="textNoShape">
+                                <a:avLst/>
+                              </a:prstTxWarp>
+                              <a:noAutofit/>
+                            </wps:bodyPr>
+                          </wps:wsp>
+                        </a:graphicData>
+                      </a:graphic>
+                      <wp14:sizeRelH relativeFrom="margin">
+                        <wp14:pctWidth>0</wp14:pctWidth>
+                      </wp14:sizeRelH>
+                      <wp14:sizeRelV relativeFrom="margin">
+                        <wp14:pctHeight>0</wp14:pctHeight>
+                      </wp14:sizeRelV>
+                    </wp:anchor>
+                  </w:drawing>
+                </mc:Choice>
+                <mc:Fallback>
+                  <w:pict>
+                    <v:shape w14:anchorId="4DDE0775" id="Text Box 48" o:spid="_x0000_s1055" type="#_x0000_t202" style="position:absolute;left:0;text-align:left;margin-left:-82.15pt;margin-top:71.45pt;width:237.75pt;height:15.75pt;z-index:251744256;visibility:visible;mso-wrap-style:square;mso-width-percent:0;mso-height-percent:0;mso-wrap-distance-left:9pt;mso-wrap-distance-top:0;mso-wrap-distance-right:9pt;mso-wrap-distance-bottom:0;mso-position-horizontal:absolute;mso-position-horizontal-relative:text;mso-position-vertical:absolute;mso-position-vertical-relative:text;mso-width-percent:0;mso-height-percent:0;mso-width-relative:margin;mso-height-relative:margin;v-text-anchor:top" o:gfxdata="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" fillcolor="#ed7d31 [3205]" strokecolor="#ed7d31 [3205]" strokeweight="1pt">
+                      <v:textbox inset="1mm,0,0,0">
+                        <w:txbxContent>
+                          <w:p>
+                            <w:pPr>
+                              <w:spacing w:line="240" w:lineRule="auto"/>
+                              <w:jc w:val="left"/>
+                              <w:rPr>
+                                <w:sz w:val="12"/>
+                                <w:szCs w:val="12"/>
+                              </w:rPr>
+                            </w:pPr>
+                            <w:proofErr w:type="spellStart"/>
+                            <w:r>
+                              <w:rPr>
+                                <w:rFonts w:hint="eastAsia"/>
+                                <w:sz w:val="16"/>
+                                <w:szCs w:val="18"/>
+                              </w:rPr>
+                              <w:t>S</w:t>
+                            </w:r>
+                            <w:r>
+                              <w:rPr>
+                                <w:sz w:val="16"/>
+                                <w:szCs w:val="18"/>
+                              </w:rPr>
+                              <w:t>endRemovePlayer</w:t>
+                            </w:r>
+                            <w:proofErr w:type="spellEnd"/>
+                            <w:r>
+                              <w:rPr>
+                                <w:sz w:val="16"/>
+                                <w:szCs w:val="18"/>
+                              </w:rPr>
+                              <w:t>(UINT _</w:t>
+                            </w:r>
+                            <w:proofErr w:type="spellStart"/>
+                            <w:r>
+                              <w:rPr>
+                                <w:sz w:val="16"/>
+                                <w:szCs w:val="18"/>
+                              </w:rPr>
+                              <w:t>missileled</w:t>
+                            </w:r>
+                            <w:proofErr w:type="spellEnd"/>
+                            <w:r>
+                              <w:rPr>
+                                <w:sz w:val="16"/>
+                                <w:szCs w:val="18"/>
+                              </w:rPr>
+                              <w:t xml:space="preserve">) </w:t>
+                            </w:r>
+                            <w:r>
+                              <w:rPr>
+                                <w:rFonts w:hint="eastAsia"/>
+                                <w:sz w:val="16"/>
+                                <w:szCs w:val="18"/>
+                              </w:rPr>
+                              <w:t>구</w:t>
+                            </w:r>
+                            <w:r>
+                              <w:rPr>
+                                <w:sz w:val="16"/>
+                                <w:szCs w:val="18"/>
+                              </w:rPr>
+                              <w:t>현</w:t>
+                            </w:r>
+                          </w:p>
+                        </w:txbxContent>
+                      </v:textbox>
+                    </v:shape>
+                  </w:pict>
+                </mc:Fallback>
+              </mc:AlternateContent>
+            </w:r>
+            <w:r>
+              <w:rPr>
+                <w:rFonts w:hint="eastAsia"/>
+                <w:noProof/>
+              </w:rPr>
+              <mc:AlternateContent>
+                <mc:Choice Requires="wps">
+                  <w:drawing>
+                    <wp:anchor distT="0" distB="0" distL="114300" distR="114300" simplePos="0" relativeHeight="251738112" behindDoc="0" locked="0" layoutInCell="1" allowOverlap="1" wp14:anchorId="7E74F827" wp14:editId="536E9A5B">
+                      <wp:simplePos x="0" y="0"/>
+                      <wp:positionH relativeFrom="column">
+                        <wp:posOffset>-1071881</wp:posOffset>
+                      </wp:positionH>
+                      <wp:positionV relativeFrom="paragraph">
+                        <wp:posOffset>326389</wp:posOffset>
+                      </wp:positionV>
+                      <wp:extent cx="3038475" cy="200025"/>
+                      <wp:effectExtent l="0" t="0" r="28575" b="28575"/>
+                      <wp:wrapNone/>
+                      <wp:docPr id="44" name="Text Box 44"/>
+                      <wp:cNvGraphicFramePr/>
+                      <a:graphic xmlns:a="http://schemas.openxmlformats.org/drawingml/2006/main">
+                        <a:graphicData uri="http://schemas.microsoft.com/office/word/2010/wordprocessingShape">
+                          <wps:wsp>
+                            <wps:cNvSpPr txBox="1"/>
+                            <wps:spPr>
+                              <a:xfrm>
+                                <a:off x="0" y="0"/>
+                                <a:ext cx="3038475" cy="200025"/>
                               </a:xfrm>
                               <a:prstGeom prst="rect">
                                 <a:avLst/>
@@ -10570,6 +13453,7 @@
                                       <w:szCs w:val="10"/>
                                     </w:rPr>
                                   </w:pPr>
+                                  <w:proofErr w:type="spellStart"/>
                                   <w:r>
                                     <w:rPr>
                                       <w:rFonts w:hint="eastAsia"/>
@@ -10583,22 +13467,15 @@
                                       <w:sz w:val="14"/>
                                       <w:szCs w:val="16"/>
                                     </w:rPr>
-                                    <w:t>endMissileRemove(</w:t>
+                                    <w:t>endRemoveMissile</w:t>
                                   </w:r>
-                                  <w:r>
-                                    <w:rPr>
-                                      <w:rFonts w:hint="eastAsia"/>
-                                      <w:sz w:val="14"/>
-                                      <w:szCs w:val="16"/>
-                                    </w:rPr>
-                                    <w:t>U</w:t>
-                                  </w:r>
+                                  <w:proofErr w:type="spellEnd"/>
                                   <w:r>
                                     <w:rPr>
                                       <w:sz w:val="14"/>
                                       <w:szCs w:val="16"/>
                                     </w:rPr>
-                                    <w:t xml:space="preserve">INT _missilled) </w:t>
+                                    <w:t xml:space="preserve">(UINT _mid) </w:t>
                                   </w:r>
                                   <w:r>
                                     <w:rPr>
@@ -10631,7 +13508,7 @@
                 </mc:Choice>
                 <mc:Fallback>
                   <w:pict>
-                    <v:shape w14:anchorId="6DD0DB97" id="Text Box 24" o:spid="_x0000_s1044" type="#_x0000_t202" style="position:absolute;left:0;text-align:left;margin-left:-159.5pt;margin-top:23.1pt;width:153.25pt;height:12.25pt;z-index:251701248;visibility:visible;mso-wrap-style:square;mso-width-percent:0;mso-height-percent:0;mso-wrap-distance-left:9pt;mso-wrap-distance-top:0;mso-wrap-distance-right:9pt;mso-wrap-distance-bottom:0;mso-position-horizontal:absolute;mso-position-horizontal-relative:text;mso-position-vertical:absolute;mso-position-vertical-relative:text;mso-width-percent:0;mso-height-percent:0;mso-width-relative:margin;mso-height-relative:margin;v-text-anchor:middle" o:gfxdata="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" fillcolor="#5b9bd5 [3208]" strokecolor="#5b9bd5 [3208]" strokeweight="1pt">
+                    <v:shape w14:anchorId="7E74F827" id="Text Box 44" o:spid="_x0000_s1056" type="#_x0000_t202" style="position:absolute;left:0;text-align:left;margin-left:-84.4pt;margin-top:25.7pt;width:239.25pt;height:15.75pt;z-index:251738112;visibility:visible;mso-wrap-style:square;mso-width-percent:0;mso-height-percent:0;mso-wrap-distance-left:9pt;mso-wrap-distance-top:0;mso-wrap-distance-right:9pt;mso-wrap-distance-bottom:0;mso-position-horizontal:absolute;mso-position-horizontal-relative:text;mso-position-vertical:absolute;mso-position-vertical-relative:text;mso-width-percent:0;mso-height-percent:0;mso-width-relative:margin;mso-height-relative:margin;v-text-anchor:middle" o:gfxdata="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" fillcolor="#5b9bd5 [3208]" strokecolor="#5b9bd5 [3208]" strokeweight="1pt">
                       <v:textbox inset="1mm,0,,0">
                         <w:txbxContent>
                           <w:p>
@@ -10643,6 +13520,7 @@
                                 <w:szCs w:val="10"/>
                               </w:rPr>
                             </w:pPr>
+                            <w:proofErr w:type="spellStart"/>
                             <w:r>
                               <w:rPr>
                                 <w:rFonts w:hint="eastAsia"/>
@@ -10656,22 +13534,15 @@
                                 <w:sz w:val="14"/>
                                 <w:szCs w:val="16"/>
                               </w:rPr>
-                              <w:t>endMissileRemove(</w:t>
+                              <w:t>endRemoveMissile</w:t>
                             </w:r>
-                            <w:r>
-                              <w:rPr>
-                                <w:rFonts w:hint="eastAsia"/>
-                                <w:sz w:val="14"/>
-                                <w:szCs w:val="16"/>
-                              </w:rPr>
-                              <w:t>U</w:t>
-                            </w:r>
+                            <w:proofErr w:type="spellEnd"/>
                             <w:r>
                               <w:rPr>
                                 <w:sz w:val="14"/>
                                 <w:szCs w:val="16"/>
                               </w:rPr>
-                              <w:t xml:space="preserve">INT _missilled) </w:t>
+                              <w:t xml:space="preserve">(UINT _mid) </w:t>
                             </w:r>
                             <w:r>
                               <w:rPr>
@@ -10713,164 +13584,9 @@
         <w:tc>
           <w:tcPr>
             <w:tcW w:w="1681" w:type="dxa"/>
+            <w:shd w:val="clear" w:color="auto" w:fill="92D050"/>
           </w:tcPr>
           <w:p>
-            <w:r>
-              <w:rPr>
-                <w:rFonts w:hint="eastAsia"/>
-                <w:noProof/>
-              </w:rPr>
-              <mc:AlternateContent>
-                <mc:Choice Requires="wps">
-                  <w:drawing>
-                    <wp:anchor distT="0" distB="0" distL="114300" distR="114300" simplePos="0" relativeHeight="251717632" behindDoc="0" locked="0" layoutInCell="1" allowOverlap="1" wp14:anchorId="67335CD5" wp14:editId="1BD96CAE">
-                      <wp:simplePos x="0" y="0"/>
-                      <wp:positionH relativeFrom="column">
-                        <wp:posOffset>-1135799</wp:posOffset>
-                      </wp:positionH>
-                      <wp:positionV relativeFrom="paragraph">
-                        <wp:posOffset>280502</wp:posOffset>
-                      </wp:positionV>
-                      <wp:extent cx="2103227" cy="172193"/>
-                      <wp:effectExtent l="0" t="0" r="11430" b="18415"/>
-                      <wp:wrapNone/>
-                      <wp:docPr id="34" name="Text Box 34"/>
-                      <wp:cNvGraphicFramePr/>
-                      <a:graphic xmlns:a="http://schemas.openxmlformats.org/drawingml/2006/main">
-                        <a:graphicData uri="http://schemas.microsoft.com/office/word/2010/wordprocessingShape">
-                          <wps:wsp>
-                            <wps:cNvSpPr txBox="1"/>
-                            <wps:spPr>
-                              <a:xfrm>
-                                <a:off x="0" y="0"/>
-                                <a:ext cx="2103227" cy="172193"/>
-                              </a:xfrm>
-                              <a:prstGeom prst="rect">
-                                <a:avLst/>
-                              </a:prstGeom>
-                              <a:solidFill>
-                                <a:schemeClr val="accent5"/>
-                              </a:solidFill>
-                              <a:ln>
-                                <a:solidFill>
-                                  <a:schemeClr val="accent5"/>
-                                </a:solidFill>
-                              </a:ln>
-                            </wps:spPr>
-                            <wps:style>
-                              <a:lnRef idx="2">
-                                <a:schemeClr val="accent3"/>
-                              </a:lnRef>
-                              <a:fillRef idx="1">
-                                <a:schemeClr val="lt1"/>
-                              </a:fillRef>
-                              <a:effectRef idx="0">
-                                <a:schemeClr val="accent3"/>
-                              </a:effectRef>
-                              <a:fontRef idx="minor">
-                                <a:schemeClr val="dk1"/>
-                              </a:fontRef>
-                            </wps:style>
-                            <wps:txbx>
-                              <w:txbxContent>
-                                <w:p>
-                                  <w:pPr>
-                                    <w:spacing w:line="240" w:lineRule="auto"/>
-                                    <w:jc w:val="left"/>
-                                    <w:rPr>
-                                      <w:sz w:val="10"/>
-                                      <w:szCs w:val="10"/>
-                                    </w:rPr>
-                                  </w:pPr>
-                                  <w:r>
-                                    <w:rPr>
-                                      <w:rFonts w:hint="eastAsia"/>
-                                      <w:sz w:val="14"/>
-                                      <w:szCs w:val="16"/>
-                                    </w:rPr>
-                                    <w:t>S</w:t>
-                                  </w:r>
-                                  <w:r>
-                                    <w:rPr>
-                                      <w:sz w:val="14"/>
-                                      <w:szCs w:val="16"/>
-                                    </w:rPr>
-                                    <w:t xml:space="preserve">endRemoveMissile(UINT _mid) </w:t>
-                                  </w:r>
-                                  <w:r>
-                                    <w:rPr>
-                                      <w:rFonts w:hint="eastAsia"/>
-                                      <w:sz w:val="14"/>
-                                      <w:szCs w:val="16"/>
-                                    </w:rPr>
-                                    <w:t>구현</w:t>
-                                  </w:r>
-                                </w:p>
-                              </w:txbxContent>
-                            </wps:txbx>
-                            <wps:bodyPr rot="0" spcFirstLastPara="0" vertOverflow="overflow" horzOverflow="overflow" vert="horz" wrap="square" lIns="36000" tIns="0" rIns="91440" bIns="0" numCol="1" spcCol="0" rtlCol="0" fromWordArt="0" anchor="ctr" anchorCtr="0" forceAA="0" compatLnSpc="1">
-                              <a:prstTxWarp prst="textNoShape">
-                                <a:avLst/>
-                              </a:prstTxWarp>
-                              <a:noAutofit/>
-                            </wps:bodyPr>
-                          </wps:wsp>
-                        </a:graphicData>
-                      </a:graphic>
-                      <wp14:sizeRelH relativeFrom="margin">
-                        <wp14:pctWidth>0</wp14:pctWidth>
-                      </wp14:sizeRelH>
-                      <wp14:sizeRelV relativeFrom="margin">
-                        <wp14:pctHeight>0</wp14:pctHeight>
-                      </wp14:sizeRelV>
-                    </wp:anchor>
-                  </w:drawing>
-                </mc:Choice>
-                <mc:Fallback>
-                  <w:pict>
-                    <v:shape w14:anchorId="67335CD5" id="Text Box 34" o:spid="_x0000_s1045" type="#_x0000_t202" style="position:absolute;left:0;text-align:left;margin-left:-89.45pt;margin-top:22.1pt;width:165.6pt;height:13.55pt;z-index:251717632;visibility:visible;mso-wrap-style:square;mso-width-percent:0;mso-height-percent:0;mso-wrap-distance-left:9pt;mso-wrap-distance-top:0;mso-wrap-distance-right:9pt;mso-wrap-distance-bottom:0;mso-position-horizontal:absolute;mso-position-horizontal-relative:text;mso-position-vertical:absolute;mso-position-vertical-relative:text;mso-width-percent:0;mso-height-percent:0;mso-width-relative:margin;mso-height-relative:margin;v-text-anchor:middle" o:gfxdata="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" fillcolor="#5b9bd5 [3208]" strokecolor="#5b9bd5 [3208]" strokeweight="1pt">
-                      <v:textbox inset="1mm,0,,0">
-                        <w:txbxContent>
-                          <w:p>
-                            <w:pPr>
-                              <w:spacing w:line="240" w:lineRule="auto"/>
-                              <w:jc w:val="left"/>
-                              <w:rPr>
-                                <w:sz w:val="10"/>
-                                <w:szCs w:val="10"/>
-                              </w:rPr>
-                            </w:pPr>
-                            <w:r>
-                              <w:rPr>
-                                <w:rFonts w:hint="eastAsia"/>
-                                <w:sz w:val="14"/>
-                                <w:szCs w:val="16"/>
-                              </w:rPr>
-                              <w:t>S</w:t>
-                            </w:r>
-                            <w:r>
-                              <w:rPr>
-                                <w:sz w:val="14"/>
-                                <w:szCs w:val="16"/>
-                              </w:rPr>
-                              <w:t xml:space="preserve">endRemoveMissile(UINT _mid) </w:t>
-                            </w:r>
-                            <w:r>
-                              <w:rPr>
-                                <w:rFonts w:hint="eastAsia"/>
-                                <w:sz w:val="14"/>
-                                <w:szCs w:val="16"/>
-                              </w:rPr>
-                              <w:t>구현</w:t>
-                            </w:r>
-                          </w:p>
-                        </w:txbxContent>
-                      </v:textbox>
-                    </v:shape>
-                  </w:pict>
-                </mc:Fallback>
-              </mc:AlternateContent>
-            </w:r>
             <w:r>
               <w:rPr>
                 <w:rFonts w:hint="eastAsia"/>
@@ -10887,6 +13603,7 @@
         <w:tc>
           <w:tcPr>
             <w:tcW w:w="1400" w:type="dxa"/>
+            <w:shd w:val="clear" w:color="auto" w:fill="92D050"/>
           </w:tcPr>
           <w:p>
             <w:r>
@@ -10900,6 +13617,7 @@
         <w:tc>
           <w:tcPr>
             <w:tcW w:w="1546" w:type="dxa"/>
+            <w:shd w:val="clear" w:color="auto" w:fill="92D050"/>
           </w:tcPr>
           <w:p>
             <w:r>
@@ -10913,6 +13631,7 @@
         <w:tc>
           <w:tcPr>
             <w:tcW w:w="1539" w:type="dxa"/>
+            <w:shd w:val="clear" w:color="auto" w:fill="92D050"/>
           </w:tcPr>
           <w:p>
             <w:r>
@@ -10964,7 +13683,96 @@
         </w:tc>
       </w:tr>
     </w:tbl>
-    <w:p/>
+    <w:p>
+      <w:pPr>
+        <w:pStyle w:val="a3"/>
+        <w:numPr>
+          <w:ilvl w:val="0"/>
+          <w:numId w:val="26"/>
+        </w:numPr>
+        <w:ind w:leftChars="0"/>
+      </w:pPr>
+      <w:r>
+        <w:rPr>
+          <w:rFonts w:hint="eastAsia"/>
+        </w:rPr>
+        <w:lastRenderedPageBreak/>
+        <w:t>수요일</w:t>
+      </w:r>
+      <w:r>
+        <w:rPr>
+          <w:rFonts w:hint="eastAsia"/>
+        </w:rPr>
+        <w:t xml:space="preserve">은 </w:t>
+      </w:r>
+      <w:r>
+        <w:rPr>
+          <w:rFonts w:hint="eastAsia"/>
+        </w:rPr>
+        <w:t>각자가 개발한 내용</w:t>
+      </w:r>
+      <w:r>
+        <w:rPr>
+          <w:rFonts w:hint="eastAsia"/>
+        </w:rPr>
+        <w:t>과 진행일정을</w:t>
+      </w:r>
+      <w:r>
+        <w:rPr>
+          <w:rFonts w:hint="eastAsia"/>
+        </w:rPr>
+        <w:t xml:space="preserve"> 종합해,</w:t>
+      </w:r>
+      <w:r>
+        <w:t xml:space="preserve"> </w:t>
+      </w:r>
+      <w:r>
+        <w:rPr>
+          <w:rFonts w:hint="eastAsia"/>
+        </w:rPr>
+        <w:t>검수하는 날</w:t>
+      </w:r>
+    </w:p>
+    <w:p>
+      <w:pPr>
+        <w:pStyle w:val="a3"/>
+        <w:numPr>
+          <w:ilvl w:val="0"/>
+          <w:numId w:val="26"/>
+        </w:numPr>
+        <w:ind w:leftChars="0"/>
+      </w:pPr>
+      <w:r>
+        <w:t xml:space="preserve">12/4 </w:t>
+      </w:r>
+      <w:r>
+        <w:rPr>
+          <w:rFonts w:hint="eastAsia"/>
+        </w:rPr>
+        <w:t>이후 제출 전까지 오류,</w:t>
+      </w:r>
+      <w:r>
+        <w:t xml:space="preserve"> </w:t>
+      </w:r>
+      <w:r>
+        <w:rPr>
+          <w:rFonts w:hint="eastAsia"/>
+        </w:rPr>
+        <w:t>버그 수정과 테스트</w:t>
+      </w:r>
+      <w:r>
+        <w:t xml:space="preserve"> </w:t>
+      </w:r>
+      <w:r>
+        <w:rPr>
+          <w:rFonts w:hint="eastAsia"/>
+        </w:rPr>
+        <w:t>등 최종 점검을 진행</w:t>
+      </w:r>
+      <w:r>
+        <w:t xml:space="preserve"> </w:t>
+      </w:r>
+    </w:p>
     <w:p/>
     <w:p/>
     <w:p/>
@@ -11058,7 +13866,7 @@
         <v:path o:extrusionok="f" gradientshapeok="t" o:connecttype="rect"/>
         <o:lock v:ext="edit" aspectratio="t"/>
       </v:shapetype>
-      <v:shape id="_x0000_i1041" type="#_x0000_t75" style="width:1.65pt;height:1.65pt;visibility:visible;mso-wrap-style:square" o:bullet="t">
+      <v:shape id="_x0000_i1124" type="#_x0000_t75" style="width:1.5pt;height:1.5pt;visibility:visible;mso-wrap-style:square" o:bullet="t">
         <v:imagedata r:id="rId1" o:title=""/>
       </v:shape>
     </w:pict>
@@ -11153,6 +13961,118 @@
     </w:lvl>
   </w:abstractNum>
   <w:abstractNum w:abstractNumId="1" w15:restartNumberingAfterBreak="0">
+    <w:nsid w:val="00E15843"/>
+    <w:multiLevelType w:val="hybridMultilevel"/>
+    <w:tmpl w:val="392CD228"/>
+    <w:lvl w:ilvl="0" w:tplc="ADE6C00C">
+      <w:numFmt w:val="bullet"/>
+      <w:lvlText w:val=""/>
+      <w:lvlJc w:val="left"/>
+      <w:pPr>
+        <w:ind w:left="760" w:hanging="360"/>
+      </w:pPr>
+      <w:rPr>
+        <w:rFonts w:ascii="Wingdings" w:eastAsiaTheme="minorEastAsia" w:hAnsi="Wingdings" w:cstheme="minorBidi" w:hint="default"/>
+      </w:rPr>
+    </w:lvl>
+    <w:lvl w:ilvl="1" w:tplc="04090003" w:tentative="1">
+      <w:start w:val="1"/>
+      <w:numFmt w:val="bullet"/>
+      <w:lvlText w:val=""/>
+      <w:lvlJc w:val="left"/>
+      <w:pPr>
+        <w:ind w:left="1200" w:hanging="400"/>
+      </w:pPr>
+      <w:rPr>
+        <w:rFonts w:ascii="Wingdings" w:hAnsi="Wingdings" w:hint="default"/>
+      </w:rPr>
+    </w:lvl>
+    <w:lvl w:ilvl="2" w:tplc="04090005" w:tentative="1">
+      <w:start w:val="1"/>
+      <w:numFmt w:val="bullet"/>
+      <w:lvlText w:val=""/>
+      <w:lvlJc w:val="left"/>
+      <w:pPr>
+        <w:ind w:left="1600" w:hanging="400"/>
+      </w:pPr>
+      <w:rPr>
+        <w:rFonts w:ascii="Wingdings" w:hAnsi="Wingdings" w:hint="default"/>
+      </w:rPr>
+    </w:lvl>
+    <w:lvl w:ilvl="3" w:tplc="04090001" w:tentative="1">
+      <w:start w:val="1"/>
+      <w:numFmt w:val="bullet"/>
+      <w:lvlText w:val=""/>
+      <w:lvlJc w:val="left"/>
+      <w:pPr>
+        <w:ind w:left="2000" w:hanging="400"/>
+      </w:pPr>
+      <w:rPr>
+        <w:rFonts w:ascii="Wingdings" w:hAnsi="Wingdings" w:hint="default"/>
+      </w:rPr>
+    </w:lvl>
+    <w:lvl w:ilvl="4" w:tplc="04090003" w:tentative="1">
+      <w:start w:val="1"/>
+      <w:numFmt w:val="bullet"/>
+      <w:lvlText w:val=""/>
+      <w:lvlJc w:val="left"/>
+      <w:pPr>
+        <w:ind w:left="2400" w:hanging="400"/>
+      </w:pPr>
+      <w:rPr>
+        <w:rFonts w:ascii="Wingdings" w:hAnsi="Wingdings" w:hint="default"/>
+      </w:rPr>
+    </w:lvl>
+    <w:lvl w:ilvl="5" w:tplc="04090005" w:tentative="1">
+      <w:start w:val="1"/>
+      <w:numFmt w:val="bullet"/>
+      <w:lvlText w:val=""/>
+      <w:lvlJc w:val="left"/>
+      <w:pPr>
+        <w:ind w:left="2800" w:hanging="400"/>
+      </w:pPr>
+      <w:rPr>
+        <w:rFonts w:ascii="Wingdings" w:hAnsi="Wingdings" w:hint="default"/>
+      </w:rPr>
+    </w:lvl>
+    <w:lvl w:ilvl="6" w:tplc="04090001" w:tentative="1">
+      <w:start w:val="1"/>
+      <w:numFmt w:val="bullet"/>
+      <w:lvlText w:val=""/>
+      <w:lvlJc w:val="left"/>
+      <w:pPr>
+        <w:ind w:left="3200" w:hanging="400"/>
+      </w:pPr>
+      <w:rPr>
+        <w:rFonts w:ascii="Wingdings" w:hAnsi="Wingdings" w:hint="default"/>
+      </w:rPr>
+    </w:lvl>
+    <w:lvl w:ilvl="7" w:tplc="04090003" w:tentative="1">
+      <w:start w:val="1"/>
+      <w:numFmt w:val="bullet"/>
+      <w:lvlText w:val=""/>
+      <w:lvlJc w:val="left"/>
+      <w:pPr>
+        <w:ind w:left="3600" w:hanging="400"/>
+      </w:pPr>
+      <w:rPr>
+        <w:rFonts w:ascii="Wingdings" w:hAnsi="Wingdings" w:hint="default"/>
+      </w:rPr>
+    </w:lvl>
+    <w:lvl w:ilvl="8" w:tplc="04090005" w:tentative="1">
+      <w:start w:val="1"/>
+      <w:numFmt w:val="bullet"/>
+      <w:lvlText w:val=""/>
+      <w:lvlJc w:val="left"/>
+      <w:pPr>
+        <w:ind w:left="4000" w:hanging="400"/>
+      </w:pPr>
+      <w:rPr>
+        <w:rFonts w:ascii="Wingdings" w:hAnsi="Wingdings" w:hint="default"/>
+      </w:rPr>
+    </w:lvl>
+  </w:abstractNum>
+  <w:abstractNum w:abstractNumId="2" w15:restartNumberingAfterBreak="0">
     <w:nsid w:val="08277335"/>
     <w:multiLevelType w:val="hybridMultilevel"/>
     <w:tmpl w:val="42B81FB6"/>
@@ -11264,7 +14184,7 @@
       </w:rPr>
     </w:lvl>
   </w:abstractNum>
-  <w:abstractNum w:abstractNumId="2" w15:restartNumberingAfterBreak="0">
+  <w:abstractNum w:abstractNumId="3" w15:restartNumberingAfterBreak="0">
     <w:nsid w:val="09634E91"/>
     <w:multiLevelType w:val="hybridMultilevel"/>
     <w:tmpl w:val="BAB2C57C"/>
@@ -11353,7 +14273,7 @@
       </w:pPr>
     </w:lvl>
   </w:abstractNum>
-  <w:abstractNum w:abstractNumId="3" w15:restartNumberingAfterBreak="0">
+  <w:abstractNum w:abstractNumId="4" w15:restartNumberingAfterBreak="0">
     <w:nsid w:val="0F9924EE"/>
     <w:multiLevelType w:val="hybridMultilevel"/>
     <w:tmpl w:val="23806234"/>
@@ -11442,7 +14362,7 @@
       </w:pPr>
     </w:lvl>
   </w:abstractNum>
-  <w:abstractNum w:abstractNumId="4" w15:restartNumberingAfterBreak="0">
+  <w:abstractNum w:abstractNumId="5" w15:restartNumberingAfterBreak="0">
     <w:nsid w:val="11B87B17"/>
     <w:multiLevelType w:val="hybridMultilevel"/>
     <w:tmpl w:val="E25ECE6E"/>
@@ -11555,7 +14475,7 @@
       </w:rPr>
     </w:lvl>
   </w:abstractNum>
-  <w:abstractNum w:abstractNumId="5" w15:restartNumberingAfterBreak="0">
+  <w:abstractNum w:abstractNumId="6" w15:restartNumberingAfterBreak="0">
     <w:nsid w:val="129A4181"/>
     <w:multiLevelType w:val="hybridMultilevel"/>
     <w:tmpl w:val="ED3A6B16"/>
@@ -11644,7 +14564,7 @@
       </w:pPr>
     </w:lvl>
   </w:abstractNum>
-  <w:abstractNum w:abstractNumId="6" w15:restartNumberingAfterBreak="0">
+  <w:abstractNum w:abstractNumId="7" w15:restartNumberingAfterBreak="0">
     <w:nsid w:val="1C1A4CB7"/>
     <w:multiLevelType w:val="hybridMultilevel"/>
     <w:tmpl w:val="8DE2B25E"/>
@@ -11733,7 +14653,7 @@
       </w:pPr>
     </w:lvl>
   </w:abstractNum>
-  <w:abstractNum w:abstractNumId="7" w15:restartNumberingAfterBreak="0">
+  <w:abstractNum w:abstractNumId="8" w15:restartNumberingAfterBreak="0">
     <w:nsid w:val="1C2D25AC"/>
     <w:multiLevelType w:val="multilevel"/>
     <w:tmpl w:val="C12642E2"/>
@@ -11846,7 +14766,7 @@
       </w:rPr>
     </w:lvl>
   </w:abstractNum>
-  <w:abstractNum w:abstractNumId="8" w15:restartNumberingAfterBreak="0">
+  <w:abstractNum w:abstractNumId="9" w15:restartNumberingAfterBreak="0">
     <w:nsid w:val="2D28160B"/>
     <w:multiLevelType w:val="hybridMultilevel"/>
     <w:tmpl w:val="23806234"/>
@@ -11935,7 +14855,7 @@
       </w:pPr>
     </w:lvl>
   </w:abstractNum>
-  <w:abstractNum w:abstractNumId="9" w15:restartNumberingAfterBreak="0">
+  <w:abstractNum w:abstractNumId="10" w15:restartNumberingAfterBreak="0">
     <w:nsid w:val="457D1593"/>
     <w:multiLevelType w:val="hybridMultilevel"/>
     <w:tmpl w:val="563A4050"/>
@@ -12024,7 +14944,7 @@
       </w:pPr>
     </w:lvl>
   </w:abstractNum>
-  <w:abstractNum w:abstractNumId="10" w15:restartNumberingAfterBreak="0">
+  <w:abstractNum w:abstractNumId="11" w15:restartNumberingAfterBreak="0">
     <w:nsid w:val="45C9041F"/>
     <w:multiLevelType w:val="hybridMultilevel"/>
     <w:tmpl w:val="D904F674"/>
@@ -12113,7 +15033,7 @@
       </w:pPr>
     </w:lvl>
   </w:abstractNum>
-  <w:abstractNum w:abstractNumId="11" w15:restartNumberingAfterBreak="0">
+  <w:abstractNum w:abstractNumId="12" w15:restartNumberingAfterBreak="0">
     <w:nsid w:val="461673DD"/>
     <w:multiLevelType w:val="hybridMultilevel"/>
     <w:tmpl w:val="7E04C030"/>
@@ -12202,7 +15122,7 @@
       </w:pPr>
     </w:lvl>
   </w:abstractNum>
-  <w:abstractNum w:abstractNumId="12" w15:restartNumberingAfterBreak="0">
+  <w:abstractNum w:abstractNumId="13" w15:restartNumberingAfterBreak="0">
     <w:nsid w:val="4EFA09A5"/>
     <w:multiLevelType w:val="hybridMultilevel"/>
     <w:tmpl w:val="56F694A0"/>
@@ -12291,7 +15211,96 @@
       </w:pPr>
     </w:lvl>
   </w:abstractNum>
-  <w:abstractNum w:abstractNumId="13" w15:restartNumberingAfterBreak="0">
+  <w:abstractNum w:abstractNumId="14" w15:restartNumberingAfterBreak="0">
+    <w:nsid w:val="50772CE4"/>
+    <w:multiLevelType w:val="hybridMultilevel"/>
+    <w:tmpl w:val="E7C8732E"/>
+    <w:lvl w:ilvl="0" w:tplc="CA68B128">
+      <w:start w:val="1"/>
+      <w:numFmt w:val="decimal"/>
+      <w:lvlText w:val="%1."/>
+      <w:lvlJc w:val="left"/>
+      <w:pPr>
+        <w:ind w:left="1120" w:hanging="360"/>
+      </w:pPr>
+      <w:rPr>
+        <w:rFonts w:hint="default"/>
+      </w:rPr>
+    </w:lvl>
+    <w:lvl w:ilvl="1" w:tplc="04090019" w:tentative="1">
+      <w:start w:val="1"/>
+      <w:numFmt w:val="upperLetter"/>
+      <w:lvlText w:val="%2."/>
+      <w:lvlJc w:val="left"/>
+      <w:pPr>
+        <w:ind w:left="1560" w:hanging="400"/>
+      </w:pPr>
+    </w:lvl>
+    <w:lvl w:ilvl="2" w:tplc="0409001B" w:tentative="1">
+      <w:start w:val="1"/>
+      <w:numFmt w:val="lowerRoman"/>
+      <w:lvlText w:val="%3."/>
+      <w:lvlJc w:val="right"/>
+      <w:pPr>
+        <w:ind w:left="1960" w:hanging="400"/>
+      </w:pPr>
+    </w:lvl>
+    <w:lvl w:ilvl="3" w:tplc="0409000F" w:tentative="1">
+      <w:start w:val="1"/>
+      <w:numFmt w:val="decimal"/>
+      <w:lvlText w:val="%4."/>
+      <w:lvlJc w:val="left"/>
+      <w:pPr>
+        <w:ind w:left="2360" w:hanging="400"/>
+      </w:pPr>
+    </w:lvl>
+    <w:lvl w:ilvl="4" w:tplc="04090019" w:tentative="1">
+      <w:start w:val="1"/>
+      <w:numFmt w:val="upperLetter"/>
+      <w:lvlText w:val="%5."/>
+      <w:lvlJc w:val="left"/>
+      <w:pPr>
+        <w:ind w:left="2760" w:hanging="400"/>
+      </w:pPr>
+    </w:lvl>
+    <w:lvl w:ilvl="5" w:tplc="0409001B" w:tentative="1">
+      <w:start w:val="1"/>
+      <w:numFmt w:val="lowerRoman"/>
+      <w:lvlText w:val="%6."/>
+      <w:lvlJc w:val="right"/>
+      <w:pPr>
+        <w:ind w:left="3160" w:hanging="400"/>
+      </w:pPr>
+    </w:lvl>
+    <w:lvl w:ilvl="6" w:tplc="0409000F" w:tentative="1">
+      <w:start w:val="1"/>
+      <w:numFmt w:val="decimal"/>
+      <w:lvlText w:val="%7."/>
+      <w:lvlJc w:val="left"/>
+      <w:pPr>
+        <w:ind w:left="3560" w:hanging="400"/>
+      </w:pPr>
+    </w:lvl>
+    <w:lvl w:ilvl="7" w:tplc="04090019" w:tentative="1">
+      <w:start w:val="1"/>
+      <w:numFmt w:val="upperLetter"/>
+      <w:lvlText w:val="%8."/>
+      <w:lvlJc w:val="left"/>
+      <w:pPr>
+        <w:ind w:left="3960" w:hanging="400"/>
+      </w:pPr>
+    </w:lvl>
+    <w:lvl w:ilvl="8" w:tplc="0409001B" w:tentative="1">
+      <w:start w:val="1"/>
+      <w:numFmt w:val="lowerRoman"/>
+      <w:lvlText w:val="%9."/>
+      <w:lvlJc w:val="right"/>
+      <w:pPr>
+        <w:ind w:left="4360" w:hanging="400"/>
+      </w:pPr>
+    </w:lvl>
+  </w:abstractNum>
+  <w:abstractNum w:abstractNumId="15" w15:restartNumberingAfterBreak="0">
     <w:nsid w:val="59F9719D"/>
     <w:multiLevelType w:val="hybridMultilevel"/>
     <w:tmpl w:val="D96EFA0A"/>
@@ -12380,7 +15389,7 @@
       </w:pPr>
     </w:lvl>
   </w:abstractNum>
-  <w:abstractNum w:abstractNumId="14" w15:restartNumberingAfterBreak="0">
+  <w:abstractNum w:abstractNumId="16" w15:restartNumberingAfterBreak="0">
     <w:nsid w:val="5B2C6182"/>
     <w:multiLevelType w:val="hybridMultilevel"/>
     <w:tmpl w:val="8DE2B25E"/>
@@ -12469,7 +15478,7 @@
       </w:pPr>
     </w:lvl>
   </w:abstractNum>
-  <w:abstractNum w:abstractNumId="15" w15:restartNumberingAfterBreak="0">
+  <w:abstractNum w:abstractNumId="17" w15:restartNumberingAfterBreak="0">
     <w:nsid w:val="5C742736"/>
     <w:multiLevelType w:val="hybridMultilevel"/>
     <w:tmpl w:val="A728520A"/>
@@ -12581,7 +15590,7 @@
       </w:rPr>
     </w:lvl>
   </w:abstractNum>
-  <w:abstractNum w:abstractNumId="16" w15:restartNumberingAfterBreak="0">
+  <w:abstractNum w:abstractNumId="18" w15:restartNumberingAfterBreak="0">
     <w:nsid w:val="61CB6D56"/>
     <w:multiLevelType w:val="hybridMultilevel"/>
     <w:tmpl w:val="5AEA477C"/>
@@ -12693,7 +15702,7 @@
       </w:rPr>
     </w:lvl>
   </w:abstractNum>
-  <w:abstractNum w:abstractNumId="17" w15:restartNumberingAfterBreak="0">
+  <w:abstractNum w:abstractNumId="19" w15:restartNumberingAfterBreak="0">
     <w:nsid w:val="62076F40"/>
     <w:multiLevelType w:val="hybridMultilevel"/>
     <w:tmpl w:val="922AD082"/>
@@ -12782,7 +15791,7 @@
       </w:pPr>
     </w:lvl>
   </w:abstractNum>
-  <w:abstractNum w:abstractNumId="18" w15:restartNumberingAfterBreak="0">
+  <w:abstractNum w:abstractNumId="20" w15:restartNumberingAfterBreak="0">
     <w:nsid w:val="6ECB21E7"/>
     <w:multiLevelType w:val="hybridMultilevel"/>
     <w:tmpl w:val="563A4050"/>
@@ -12871,7 +15880,7 @@
       </w:pPr>
     </w:lvl>
   </w:abstractNum>
-  <w:abstractNum w:abstractNumId="19" w15:restartNumberingAfterBreak="0">
+  <w:abstractNum w:abstractNumId="21" w15:restartNumberingAfterBreak="0">
     <w:nsid w:val="7505125E"/>
     <w:multiLevelType w:val="hybridMultilevel"/>
     <w:tmpl w:val="17C08E98"/>
@@ -12983,7 +15992,7 @@
       </w:rPr>
     </w:lvl>
   </w:abstractNum>
-  <w:abstractNum w:abstractNumId="20" w15:restartNumberingAfterBreak="0">
+  <w:abstractNum w:abstractNumId="22" w15:restartNumberingAfterBreak="0">
     <w:nsid w:val="77821696"/>
     <w:multiLevelType w:val="hybridMultilevel"/>
     <w:tmpl w:val="D96EFA0A"/>
@@ -13072,7 +16081,7 @@
       </w:pPr>
     </w:lvl>
   </w:abstractNum>
-  <w:abstractNum w:abstractNumId="21" w15:restartNumberingAfterBreak="0">
+  <w:abstractNum w:abstractNumId="23" w15:restartNumberingAfterBreak="0">
     <w:nsid w:val="77D87972"/>
     <w:multiLevelType w:val="hybridMultilevel"/>
     <w:tmpl w:val="8DE2B25E"/>
@@ -13161,7 +16170,7 @@
       </w:pPr>
     </w:lvl>
   </w:abstractNum>
-  <w:abstractNum w:abstractNumId="22" w15:restartNumberingAfterBreak="0">
+  <w:abstractNum w:abstractNumId="24" w15:restartNumberingAfterBreak="0">
     <w:nsid w:val="7A6664CD"/>
     <w:multiLevelType w:val="hybridMultilevel"/>
     <w:tmpl w:val="BA583A94"/>
@@ -13250,7 +16259,7 @@
       </w:pPr>
     </w:lvl>
   </w:abstractNum>
-  <w:abstractNum w:abstractNumId="23" w15:restartNumberingAfterBreak="0">
+  <w:abstractNum w:abstractNumId="25" w15:restartNumberingAfterBreak="0">
     <w:nsid w:val="7CB452CE"/>
     <w:multiLevelType w:val="hybridMultilevel"/>
     <w:tmpl w:val="5D143D50"/>
@@ -13339,7 +16348,7 @@
       </w:pPr>
     </w:lvl>
   </w:abstractNum>
-  <w:abstractNum w:abstractNumId="24" w15:restartNumberingAfterBreak="0">
+  <w:abstractNum w:abstractNumId="26" w15:restartNumberingAfterBreak="0">
     <w:nsid w:val="7EE454BE"/>
     <w:multiLevelType w:val="hybridMultilevel"/>
     <w:tmpl w:val="7756B5DA"/>
@@ -13481,79 +16490,85 @@
     </w:lvl>
   </w:abstractNum>
   <w:num w:numId="1" w16cid:durableId="1157110849">
-    <w:abstractNumId w:val="9"/>
+    <w:abstractNumId w:val="10"/>
   </w:num>
   <w:num w:numId="2" w16cid:durableId="239485435">
-    <w:abstractNumId w:val="4"/>
+    <w:abstractNumId w:val="5"/>
   </w:num>
   <w:num w:numId="3" w16cid:durableId="1601838950">
-    <w:abstractNumId w:val="5"/>
+    <w:abstractNumId w:val="6"/>
   </w:num>
   <w:num w:numId="4" w16cid:durableId="1433935461">
-    <w:abstractNumId w:val="21"/>
+    <w:abstractNumId w:val="23"/>
   </w:num>
   <w:num w:numId="5" w16cid:durableId="21057759">
-    <w:abstractNumId w:val="11"/>
+    <w:abstractNumId w:val="12"/>
   </w:num>
   <w:num w:numId="6" w16cid:durableId="1601833440">
     <w:abstractNumId w:val="0"/>
   </w:num>
   <w:num w:numId="7" w16cid:durableId="69666563">
-    <w:abstractNumId w:val="23"/>
+    <w:abstractNumId w:val="25"/>
   </w:num>
   <w:num w:numId="8" w16cid:durableId="1657682886">
+    <w:abstractNumId w:val="24"/>
+  </w:num>
+  <w:num w:numId="9" w16cid:durableId="1145776444">
+    <w:abstractNumId w:val="7"/>
+  </w:num>
+  <w:num w:numId="10" w16cid:durableId="1519470839">
+    <w:abstractNumId w:val="11"/>
+  </w:num>
+  <w:num w:numId="11" w16cid:durableId="515851765">
+    <w:abstractNumId w:val="8"/>
+  </w:num>
+  <w:num w:numId="12" w16cid:durableId="644503736">
+    <w:abstractNumId w:val="19"/>
+  </w:num>
+  <w:num w:numId="13" w16cid:durableId="1276209641">
+    <w:abstractNumId w:val="3"/>
+  </w:num>
+  <w:num w:numId="14" w16cid:durableId="1995332036">
+    <w:abstractNumId w:val="16"/>
+  </w:num>
+  <w:num w:numId="15" w16cid:durableId="366444298">
+    <w:abstractNumId w:val="15"/>
+  </w:num>
+  <w:num w:numId="16" w16cid:durableId="2006783237">
+    <w:abstractNumId w:val="9"/>
+  </w:num>
+  <w:num w:numId="17" w16cid:durableId="1752580256">
+    <w:abstractNumId w:val="4"/>
+  </w:num>
+  <w:num w:numId="18" w16cid:durableId="1751854388">
+    <w:abstractNumId w:val="13"/>
+  </w:num>
+  <w:num w:numId="19" w16cid:durableId="1294403496">
+    <w:abstractNumId w:val="20"/>
+  </w:num>
+  <w:num w:numId="20" w16cid:durableId="1554151215">
+    <w:abstractNumId w:val="26"/>
+  </w:num>
+  <w:num w:numId="21" w16cid:durableId="1070544026">
     <w:abstractNumId w:val="22"/>
   </w:num>
-  <w:num w:numId="9" w16cid:durableId="1145776444">
-    <w:abstractNumId w:val="6"/>
+  <w:num w:numId="22" w16cid:durableId="1089740425">
+    <w:abstractNumId w:val="18"/>
   </w:num>
-  <w:num w:numId="10" w16cid:durableId="1519470839">
-    <w:abstractNumId w:val="10"/>
+  <w:num w:numId="23" w16cid:durableId="1380399395">
+    <w:abstractNumId w:val="21"/>
   </w:num>
-  <w:num w:numId="11" w16cid:durableId="515851765">
-    <w:abstractNumId w:val="7"/>
-  </w:num>
-  <w:num w:numId="12" w16cid:durableId="644503736">
+  <w:num w:numId="24" w16cid:durableId="1596940587">
     <w:abstractNumId w:val="17"/>
   </w:num>
-  <w:num w:numId="13" w16cid:durableId="1276209641">
+  <w:num w:numId="25" w16cid:durableId="767890983">
     <w:abstractNumId w:val="2"/>
   </w:num>
-  <w:num w:numId="14" w16cid:durableId="1995332036">
+  <w:num w:numId="26" w16cid:durableId="1034692362">
+    <w:abstractNumId w:val="1"/>
+  </w:num>
+  <w:num w:numId="27" w16cid:durableId="1739478063">
     <w:abstractNumId w:val="14"/>
-  </w:num>
-  <w:num w:numId="15" w16cid:durableId="366444298">
-    <w:abstractNumId w:val="13"/>
-  </w:num>
-  <w:num w:numId="16" w16cid:durableId="2006783237">
-    <w:abstractNumId w:val="8"/>
-  </w:num>
-  <w:num w:numId="17" w16cid:durableId="1752580256">
-    <w:abstractNumId w:val="3"/>
-  </w:num>
-  <w:num w:numId="18" w16cid:durableId="1751854388">
-    <w:abstractNumId w:val="12"/>
-  </w:num>
-  <w:num w:numId="19" w16cid:durableId="1294403496">
-    <w:abstractNumId w:val="18"/>
-  </w:num>
-  <w:num w:numId="20" w16cid:durableId="1554151215">
-    <w:abstractNumId w:val="24"/>
-  </w:num>
-  <w:num w:numId="21" w16cid:durableId="1070544026">
-    <w:abstractNumId w:val="20"/>
-  </w:num>
-  <w:num w:numId="22" w16cid:durableId="1089740425">
-    <w:abstractNumId w:val="16"/>
-  </w:num>
-  <w:num w:numId="23" w16cid:durableId="1380399395">
-    <w:abstractNumId w:val="19"/>
-  </w:num>
-  <w:num w:numId="24" w16cid:durableId="1596940587">
-    <w:abstractNumId w:val="15"/>
-  </w:num>
-  <w:num w:numId="25" w16cid:durableId="767890983">
-    <w:abstractNumId w:val="1"/>
   </w:num>
 </w:numbering>
 </file>

--- a/추진 계획서_수정.docx
+++ b/추진 계획서_수정.docx
@@ -33,7 +33,15 @@
           <w:sz w:val="44"/>
           <w:szCs w:val="44"/>
         </w:rPr>
-        <w:t>네트워크 게임 프로그래밍 제작기획서</w:t>
+        <w:t xml:space="preserve">네트워크 게임 프로그래밍 </w:t>
+      </w:r>
+      <w:r>
+        <w:rPr>
+          <w:rFonts w:hint="eastAsia"/>
+          <w:sz w:val="44"/>
+          <w:szCs w:val="44"/>
+        </w:rPr>
+        <w:t>추진계획서</w:t>
       </w:r>
     </w:p>
     <w:p>
@@ -145,14 +153,12 @@
       <w:r>
         <w:t xml:space="preserve">2018180009 </w:t>
       </w:r>
-      <w:proofErr w:type="spellStart"/>
       <w:r>
         <w:rPr>
           <w:rFonts w:hint="eastAsia"/>
         </w:rPr>
         <w:t>김시인</w:t>
       </w:r>
-      <w:proofErr w:type="spellEnd"/>
     </w:p>
     <w:p>
       <w:pPr>
@@ -601,7 +607,6 @@
         </w:numPr>
         <w:ind w:leftChars="0"/>
         <w:rPr>
-          <w:rFonts w:hint="eastAsia"/>
           <w:sz w:val="24"/>
           <w:szCs w:val="28"/>
         </w:rPr>
@@ -733,21 +738,10 @@
         <w:rPr>
           <w:rFonts w:hint="eastAsia"/>
         </w:rPr>
-        <w:t xml:space="preserve">게임 </w:t>
-      </w:r>
-      <w:proofErr w:type="gramStart"/>
-      <w:r>
-        <w:rPr>
-          <w:rFonts w:hint="eastAsia"/>
-        </w:rPr>
-        <w:t xml:space="preserve">이름 </w:t>
-      </w:r>
-      <w:r>
-        <w:t>:</w:t>
-      </w:r>
-      <w:proofErr w:type="gramEnd"/>
-      <w:r>
-        <w:t xml:space="preserve"> 3D </w:t>
+        <w:t xml:space="preserve">게임 이름 </w:t>
+      </w:r>
+      <w:r>
+        <w:t xml:space="preserve">: 3D </w:t>
       </w:r>
       <w:r>
         <w:rPr>
@@ -890,21 +884,10 @@
         <w:rPr>
           <w:rFonts w:hint="eastAsia"/>
         </w:rPr>
-        <w:t xml:space="preserve">조작 </w:t>
-      </w:r>
-      <w:proofErr w:type="gramStart"/>
-      <w:r>
-        <w:rPr>
-          <w:rFonts w:hint="eastAsia"/>
-        </w:rPr>
-        <w:t xml:space="preserve">키 </w:t>
-      </w:r>
-      <w:r>
-        <w:t>:</w:t>
-      </w:r>
-      <w:proofErr w:type="gramEnd"/>
-      <w:r>
-        <w:t xml:space="preserve"> WASD(</w:t>
+        <w:t xml:space="preserve">조작 키 </w:t>
+      </w:r>
+      <w:r>
+        <w:t>: WASD(</w:t>
       </w:r>
       <w:r>
         <w:rPr>
@@ -981,7 +964,6 @@
     </w:p>
     <w:p/>
     <w:p>
-      <w:proofErr w:type="gramStart"/>
       <w:r>
         <w:rPr>
           <w:rFonts w:hint="eastAsia"/>
@@ -989,9 +971,14 @@
         <w:t xml:space="preserve">오브젝트 </w:t>
       </w:r>
       <w:r>
-        <w:t>:</w:t>
-      </w:r>
-      <w:proofErr w:type="gramEnd"/>
+        <w:t xml:space="preserve">: </w:t>
+      </w:r>
+      <w:r>
+        <w:rPr>
+          <w:rFonts w:hint="eastAsia"/>
+        </w:rPr>
+        <w:t>지형,</w:t>
+      </w:r>
       <w:r>
         <w:t xml:space="preserve"> </w:t>
       </w:r>
@@ -999,15 +986,6 @@
         <w:rPr>
           <w:rFonts w:hint="eastAsia"/>
         </w:rPr>
-        <w:t>지형,</w:t>
-      </w:r>
-      <w:r>
-        <w:t xml:space="preserve"> </w:t>
-      </w:r>
-      <w:r>
-        <w:rPr>
-          <w:rFonts w:hint="eastAsia"/>
-        </w:rPr>
         <w:t>전투기</w:t>
       </w:r>
       <w:r>
@@ -1031,7 +1009,6 @@
     </w:p>
     <w:p/>
     <w:p>
-      <w:proofErr w:type="gramStart"/>
       <w:r>
         <w:rPr>
           <w:rFonts w:hint="eastAsia"/>
@@ -1040,11 +1017,7 @@
         <w:t>U</w:t>
       </w:r>
       <w:r>
-        <w:t>I :</w:t>
-      </w:r>
-      <w:proofErr w:type="gramEnd"/>
-      <w:r>
-        <w:t xml:space="preserve"> HP</w:t>
+        <w:t>I : HP</w:t>
       </w:r>
       <w:r>
         <w:rPr>
@@ -1317,13 +1290,7 @@
     <w:p/>
     <w:p/>
     <w:p/>
-    <w:p>
-      <w:pPr>
-        <w:rPr>
-          <w:rFonts w:hint="eastAsia"/>
-        </w:rPr>
-      </w:pPr>
-    </w:p>
+    <w:p/>
     <w:p>
       <w:pPr>
         <w:rPr>
@@ -1435,27 +1402,11 @@
         <w:rPr>
           <w:rFonts w:hint="eastAsia"/>
         </w:rPr>
-        <w:t xml:space="preserve">를 </w:t>
-      </w:r>
-      <w:proofErr w:type="spellStart"/>
-      <w:r>
-        <w:rPr>
-          <w:rFonts w:hint="eastAsia"/>
-        </w:rPr>
-        <w:t>동시에하는</w:t>
-      </w:r>
-      <w:proofErr w:type="spellEnd"/>
-      <w:r>
-        <w:rPr>
-          <w:rFonts w:hint="eastAsia"/>
-        </w:rPr>
-        <w:t xml:space="preserve"> 쓰레드와 </w:t>
-      </w:r>
-      <w:proofErr w:type="spellStart"/>
+        <w:t xml:space="preserve">를 동시에하는 쓰레드와 </w:t>
+      </w:r>
       <w:r>
         <w:t>Recv</w:t>
       </w:r>
-      <w:proofErr w:type="spellEnd"/>
       <w:r>
         <w:rPr>
           <w:rFonts w:hint="eastAsia"/>
@@ -1483,13 +1434,8 @@
         <w:t>이기 때문에 클라이언트가 진행되는 메인 쓰레드와 같이 두고,</w:t>
       </w:r>
       <w:r>
-        <w:t xml:space="preserve"> </w:t>
-      </w:r>
-      <w:proofErr w:type="spellStart"/>
-      <w:r>
-        <w:t>Recv</w:t>
-      </w:r>
-      <w:proofErr w:type="spellEnd"/>
+        <w:t xml:space="preserve"> Recv</w:t>
+      </w:r>
       <w:r>
         <w:rPr>
           <w:rFonts w:hint="eastAsia"/>
@@ -1505,13 +1451,8 @@
         </w:rPr>
         <w:t xml:space="preserve">의 순서가 정해져 있지 않기 때문에 실시간 입출력을 구현하기 위해서 </w:t>
       </w:r>
-      <w:proofErr w:type="spellStart"/>
-      <w:r>
-        <w:t>Recv</w:t>
-      </w:r>
-      <w:proofErr w:type="spellEnd"/>
-      <w:r>
-        <w:t xml:space="preserve"> </w:t>
+      <w:r>
+        <w:t xml:space="preserve">Recv </w:t>
       </w:r>
       <w:r>
         <w:rPr>
@@ -1520,13 +1461,7 @@
         <w:t>쓰레드를 따로 분리했다.</w:t>
       </w:r>
     </w:p>
-    <w:p>
-      <w:pPr>
-        <w:rPr>
-          <w:rFonts w:hint="eastAsia"/>
-        </w:rPr>
-      </w:pPr>
-    </w:p>
+    <w:p/>
     <w:p>
       <w:pPr>
         <w:rPr>
@@ -1565,7 +1500,6 @@
         </w:rPr>
         <w:t xml:space="preserve">쓰레드 </w:t>
       </w:r>
-      <w:proofErr w:type="gramStart"/>
       <w:r>
         <w:rPr>
           <w:sz w:val="22"/>
@@ -1588,7 +1522,6 @@
         </w:rPr>
         <w:t>ain</w:t>
       </w:r>
-      <w:proofErr w:type="gramEnd"/>
       <w:r>
         <w:rPr>
           <w:rFonts w:hint="eastAsia"/>
@@ -1644,11 +1577,9 @@
         </w:rPr>
         <w:t xml:space="preserve">현재 월드 정보를 </w:t>
       </w:r>
-      <w:proofErr w:type="spellStart"/>
       <w:r>
         <w:t>Recv</w:t>
       </w:r>
-      <w:proofErr w:type="spellEnd"/>
       <w:r>
         <w:rPr>
           <w:rFonts w:hint="eastAsia"/>
@@ -1665,7 +1596,6 @@
         </w:numPr>
         <w:ind w:leftChars="0"/>
       </w:pPr>
-      <w:proofErr w:type="spellStart"/>
       <w:r>
         <w:rPr>
           <w:rFonts w:hint="eastAsia"/>
@@ -1673,11 +1603,7 @@
         <w:t>R</w:t>
       </w:r>
       <w:r>
-        <w:t>ecv</w:t>
-      </w:r>
-      <w:proofErr w:type="spellEnd"/>
-      <w:r>
-        <w:t xml:space="preserve"> </w:t>
+        <w:t xml:space="preserve">ecv </w:t>
       </w:r>
       <w:r>
         <w:rPr>
@@ -1760,19 +1686,11 @@
       <w:r>
         <w:t xml:space="preserve"> </w:t>
       </w:r>
-      <w:proofErr w:type="spellStart"/>
-      <w:r>
-        <w:rPr>
-          <w:rFonts w:hint="eastAsia"/>
-        </w:rPr>
-        <w:t>충돌시</w:t>
-      </w:r>
-      <w:proofErr w:type="spellEnd"/>
-      <w:r>
-        <w:rPr>
-          <w:rFonts w:hint="eastAsia"/>
-        </w:rPr>
-        <w:t xml:space="preserve"> </w:t>
+      <w:r>
+        <w:rPr>
+          <w:rFonts w:hint="eastAsia"/>
+        </w:rPr>
+        <w:t xml:space="preserve">충돌시 </w:t>
       </w:r>
       <w:r>
         <w:t>HP</w:t>
@@ -1797,21 +1715,7 @@
         <w:rPr>
           <w:rFonts w:hint="eastAsia"/>
         </w:rPr>
-        <w:t xml:space="preserve">명령 큐에 있는 내용을 클라이언트 </w:t>
-      </w:r>
-      <w:proofErr w:type="spellStart"/>
-      <w:r>
-        <w:rPr>
-          <w:rFonts w:hint="eastAsia"/>
-        </w:rPr>
-        <w:t>씬에</w:t>
-      </w:r>
-      <w:proofErr w:type="spellEnd"/>
-      <w:r>
-        <w:rPr>
-          <w:rFonts w:hint="eastAsia"/>
-        </w:rPr>
-        <w:t xml:space="preserve"> 적용한다.</w:t>
+        <w:t>명령 큐에 있는 내용을 클라이언트 씬에 적용한다.</w:t>
       </w:r>
     </w:p>
     <w:p>
@@ -1928,7 +1832,6 @@
         </w:rPr>
         <w:t>*</w:t>
       </w:r>
-      <w:proofErr w:type="spellStart"/>
       <w:r>
         <w:rPr>
           <w:rFonts w:hint="eastAsia"/>
@@ -1942,15 +1845,7 @@
           <w:sz w:val="22"/>
           <w:szCs w:val="24"/>
         </w:rPr>
-        <w:t>ecv</w:t>
-      </w:r>
-      <w:proofErr w:type="spellEnd"/>
-      <w:r>
-        <w:rPr>
-          <w:sz w:val="22"/>
-          <w:szCs w:val="24"/>
-        </w:rPr>
-        <w:t xml:space="preserve"> </w:t>
+        <w:t xml:space="preserve">ecv </w:t>
       </w:r>
       <w:r>
         <w:rPr>
@@ -1977,23 +1872,11 @@
         <w:t xml:space="preserve">메시지가 왔는지 지속적으로 확인하고 메시지가 있을 경우 해당 패킷을 메시지 큐에 추가 </w:t>
       </w:r>
     </w:p>
-    <w:p>
-      <w:pPr>
-        <w:rPr>
-          <w:rFonts w:hint="eastAsia"/>
-        </w:rPr>
-      </w:pPr>
-    </w:p>
     <w:p/>
     <w:p/>
     <w:p/>
-    <w:p>
-      <w:pPr>
-        <w:rPr>
-          <w:rFonts w:hint="eastAsia"/>
-        </w:rPr>
-      </w:pPr>
-    </w:p>
+    <w:p/>
+    <w:p/>
     <w:p>
       <w:pPr>
         <w:rPr>
@@ -2076,11 +1959,6 @@
       </w:r>
     </w:p>
     <w:p>
-      <w:pPr>
-        <w:rPr>
-          <w:rFonts w:hint="eastAsia"/>
-        </w:rPr>
-      </w:pPr>
       <w:r>
         <w:rPr>
           <w:rFonts w:hint="eastAsia"/>
@@ -2383,9 +2261,6 @@
           <w:numId w:val="8"/>
         </w:numPr>
         <w:ind w:leftChars="0"/>
-        <w:rPr>
-          <w:rFonts w:hint="eastAsia"/>
-        </w:rPr>
       </w:pPr>
       <w:r>
         <w:rPr>
@@ -2616,13 +2491,8 @@
         </w:rPr>
         <w:t xml:space="preserve">값으로 하는 </w:t>
       </w:r>
-      <w:proofErr w:type="spellStart"/>
-      <w:r>
-        <w:t>unordered_map</w:t>
-      </w:r>
-      <w:proofErr w:type="spellEnd"/>
-      <w:r>
-        <w:t>&lt;</w:t>
+      <w:r>
+        <w:t>unordered_map&lt;</w:t>
       </w:r>
       <w:r>
         <w:t>USHORT</w:t>
@@ -2808,11 +2678,9 @@
         </w:rPr>
         <w:t xml:space="preserve">미사일의 위치와 방향은 해당 클라이언트의 </w:t>
       </w:r>
-      <w:proofErr w:type="spellStart"/>
       <w:r>
         <w:t>worldTransform</w:t>
       </w:r>
-      <w:proofErr w:type="spellEnd"/>
       <w:r>
         <w:rPr>
           <w:rFonts w:hint="eastAsia"/>
@@ -3297,7 +3165,6 @@
         </w:rPr>
         <w:t xml:space="preserve">전역 </w:t>
       </w:r>
-      <w:proofErr w:type="gramStart"/>
       <w:r>
         <w:rPr>
           <w:rFonts w:hint="eastAsia"/>
@@ -3305,33 +3172,21 @@
         <w:t xml:space="preserve">변수 </w:t>
       </w:r>
       <w:r>
-        <w:t>:</w:t>
-      </w:r>
-      <w:proofErr w:type="gramEnd"/>
-      <w:r>
+        <w:t xml:space="preserve">: </w:t>
+      </w:r>
+      <w:r>
+        <w:rPr>
+          <w:rFonts w:hint="eastAsia"/>
+        </w:rPr>
         <w:t xml:space="preserve"> </w:t>
       </w:r>
-      <w:r>
-        <w:rPr>
-          <w:rFonts w:hint="eastAsia"/>
-        </w:rPr>
-        <w:t xml:space="preserve"> </w:t>
-      </w:r>
     </w:p>
     <w:p>
       <w:r>
         <w:t>-</w:t>
       </w:r>
       <w:r>
-        <w:t xml:space="preserve">SOCKET </w:t>
-      </w:r>
-      <w:proofErr w:type="spellStart"/>
-      <w:r>
-        <w:t>serverSock</w:t>
-      </w:r>
-      <w:proofErr w:type="spellEnd"/>
-      <w:r>
-        <w:t xml:space="preserve">; - </w:t>
+        <w:t xml:space="preserve">SOCKET serverSock; - </w:t>
       </w:r>
       <w:r>
         <w:rPr>
@@ -3345,15 +3200,7 @@
         <w:t>-</w:t>
       </w:r>
       <w:r>
-        <w:t xml:space="preserve">queue&lt;void*&gt; </w:t>
-      </w:r>
-      <w:proofErr w:type="spellStart"/>
-      <w:r>
-        <w:t>recvCommandQueue</w:t>
-      </w:r>
-      <w:proofErr w:type="spellEnd"/>
-      <w:r>
-        <w:t xml:space="preserve">; - </w:t>
+        <w:t xml:space="preserve">queue&lt;void*&gt; recvCommandQueue; - </w:t>
       </w:r>
       <w:r>
         <w:rPr>
@@ -3425,18 +3272,8 @@
         <w:t>v</w:t>
       </w:r>
       <w:r>
-        <w:t xml:space="preserve">oid </w:t>
-      </w:r>
-      <w:proofErr w:type="spellStart"/>
-      <w:proofErr w:type="gramStart"/>
-      <w:r>
-        <w:t>ConnectToServer</w:t>
-      </w:r>
-      <w:proofErr w:type="spellEnd"/>
-      <w:r>
-        <w:t>(</w:t>
-      </w:r>
-      <w:proofErr w:type="gramEnd"/>
+        <w:t>oid ConnectToServer(</w:t>
+      </w:r>
       <w:r>
         <w:t>);</w:t>
       </w:r>
@@ -3445,19 +3282,11 @@
       </w:r>
     </w:p>
     <w:p>
-      <w:proofErr w:type="spellStart"/>
-      <w:r>
-        <w:rPr>
-          <w:rFonts w:hint="eastAsia"/>
-        </w:rPr>
-        <w:t>윈속</w:t>
-      </w:r>
-      <w:proofErr w:type="spellEnd"/>
-      <w:r>
-        <w:rPr>
-          <w:rFonts w:hint="eastAsia"/>
-        </w:rPr>
-        <w:t xml:space="preserve"> 초기화,</w:t>
+      <w:r>
+        <w:rPr>
+          <w:rFonts w:hint="eastAsia"/>
+        </w:rPr>
+        <w:t>윈속 초기화,</w:t>
       </w:r>
       <w:r>
         <w:t xml:space="preserve"> </w:t>
@@ -3484,21 +3313,7 @@
         <w:rPr>
           <w:rFonts w:hint="eastAsia"/>
         </w:rPr>
-        <w:t xml:space="preserve">를 </w:t>
-      </w:r>
-      <w:proofErr w:type="gramStart"/>
-      <w:r>
-        <w:rPr>
-          <w:rFonts w:hint="eastAsia"/>
-        </w:rPr>
-        <w:t>한번에</w:t>
-      </w:r>
-      <w:proofErr w:type="gramEnd"/>
-      <w:r>
-        <w:rPr>
-          <w:rFonts w:hint="eastAsia"/>
-        </w:rPr>
-        <w:t xml:space="preserve"> 하는 함수</w:t>
+        <w:t>를 한번에 하는 함수</w:t>
       </w:r>
     </w:p>
     <w:p/>
@@ -3517,11 +3332,9 @@
         </w:rPr>
         <w:t xml:space="preserve">현재 월드 정보를 </w:t>
       </w:r>
-      <w:proofErr w:type="spellStart"/>
       <w:r>
         <w:t>Recv</w:t>
       </w:r>
-      <w:proofErr w:type="spellEnd"/>
       <w:r>
         <w:rPr>
           <w:rFonts w:hint="eastAsia"/>
@@ -3531,25 +3344,7 @@
     </w:p>
     <w:p>
       <w:r>
-        <w:t xml:space="preserve">void </w:t>
-      </w:r>
-      <w:proofErr w:type="spellStart"/>
-      <w:proofErr w:type="gramStart"/>
-      <w:r>
-        <w:t>GameFramework</w:t>
-      </w:r>
-      <w:proofErr w:type="spellEnd"/>
-      <w:r>
-        <w:t>::</w:t>
-      </w:r>
-      <w:proofErr w:type="spellStart"/>
-      <w:proofErr w:type="gramEnd"/>
-      <w:r>
-        <w:t>RecvWorldData</w:t>
-      </w:r>
-      <w:proofErr w:type="spellEnd"/>
-      <w:r>
-        <w:t xml:space="preserve">(); </w:t>
+        <w:t xml:space="preserve">void GameFramework::RecvWorldData(); </w:t>
       </w:r>
     </w:p>
     <w:p>
@@ -3585,7 +3380,6 @@
         </w:numPr>
         <w:ind w:leftChars="0"/>
       </w:pPr>
-      <w:proofErr w:type="spellStart"/>
       <w:r>
         <w:rPr>
           <w:rFonts w:hint="eastAsia"/>
@@ -3593,47 +3387,36 @@
         <w:t>R</w:t>
       </w:r>
       <w:r>
+        <w:t xml:space="preserve">ecv </w:t>
+      </w:r>
+      <w:r>
+        <w:rPr>
+          <w:rFonts w:hint="eastAsia"/>
+        </w:rPr>
+        <w:t>전용 쓰레드를 하나 생성한다.</w:t>
+      </w:r>
+    </w:p>
+    <w:p>
+      <w:r>
+        <w:t xml:space="preserve">CreateThread() </w:t>
+      </w:r>
+      <w:r>
+        <w:rPr>
+          <w:rFonts w:hint="eastAsia"/>
+        </w:rPr>
+        <w:t>사용</w:t>
+      </w:r>
+    </w:p>
+    <w:p>
+      <w:r>
+        <w:rPr>
+          <w:rFonts w:hint="eastAsia"/>
+        </w:rPr>
+        <w:t>R</w:t>
+      </w:r>
+      <w:r>
         <w:t>ecv</w:t>
       </w:r>
-      <w:proofErr w:type="spellEnd"/>
-      <w:r>
-        <w:t xml:space="preserve"> </w:t>
-      </w:r>
-      <w:r>
-        <w:rPr>
-          <w:rFonts w:hint="eastAsia"/>
-        </w:rPr>
-        <w:t>전용 쓰레드를 하나 생성한다.</w:t>
-      </w:r>
-    </w:p>
-    <w:p>
-      <w:proofErr w:type="spellStart"/>
-      <w:r>
-        <w:t>CreateThread</w:t>
-      </w:r>
-      <w:proofErr w:type="spellEnd"/>
-      <w:r>
-        <w:t xml:space="preserve">() </w:t>
-      </w:r>
-      <w:r>
-        <w:rPr>
-          <w:rFonts w:hint="eastAsia"/>
-        </w:rPr>
-        <w:t>사용</w:t>
-      </w:r>
-    </w:p>
-    <w:p>
-      <w:proofErr w:type="spellStart"/>
-      <w:r>
-        <w:rPr>
-          <w:rFonts w:hint="eastAsia"/>
-        </w:rPr>
-        <w:t>R</w:t>
-      </w:r>
-      <w:r>
-        <w:t>ecv</w:t>
-      </w:r>
-      <w:proofErr w:type="spellEnd"/>
       <w:r>
         <w:rPr>
           <w:rFonts w:hint="eastAsia"/>
@@ -3703,35 +3486,13 @@
         <w:t>D</w:t>
       </w:r>
       <w:r>
-        <w:t xml:space="preserve">WORD WINAPI </w:t>
-      </w:r>
-      <w:proofErr w:type="spellStart"/>
-      <w:proofErr w:type="gramStart"/>
-      <w:r>
-        <w:t>ProcessRecv</w:t>
-      </w:r>
-      <w:proofErr w:type="spellEnd"/>
-      <w:r>
-        <w:t>(</w:t>
-      </w:r>
-      <w:proofErr w:type="gramEnd"/>
-      <w:r>
-        <w:t>LPVOID _</w:t>
-      </w:r>
-      <w:proofErr w:type="spellStart"/>
-      <w:r>
-        <w:t>arg</w:t>
-      </w:r>
-      <w:proofErr w:type="spellEnd"/>
-      <w:r>
-        <w:t>);</w:t>
+        <w:t>WORD WINAPI ProcessRecv(LPVOID _arg);</w:t>
       </w:r>
       <w:r>
         <w:t xml:space="preserve"> </w:t>
       </w:r>
     </w:p>
     <w:p>
-      <w:proofErr w:type="spellStart"/>
       <w:r>
         <w:rPr>
           <w:rFonts w:hint="eastAsia"/>
@@ -3741,7 +3502,6 @@
       <w:r>
         <w:t>ecv</w:t>
       </w:r>
-      <w:proofErr w:type="spellEnd"/>
       <w:r>
         <w:rPr>
           <w:rFonts w:hint="eastAsia"/>
@@ -3757,11 +3517,9 @@
         </w:rPr>
         <w:t xml:space="preserve">타입에 맞는 사이즈만큼 다시 </w:t>
       </w:r>
-      <w:proofErr w:type="spellStart"/>
       <w:r>
         <w:t>Recv</w:t>
       </w:r>
-      <w:proofErr w:type="spellEnd"/>
       <w:r>
         <w:rPr>
           <w:rFonts w:hint="eastAsia"/>
@@ -3826,16 +3584,9 @@
       <w:r>
         <w:t xml:space="preserve"> </w:t>
       </w:r>
-      <w:proofErr w:type="spellStart"/>
-      <w:proofErr w:type="gramStart"/>
-      <w:r>
-        <w:t>SendNewMissile</w:t>
-      </w:r>
-      <w:proofErr w:type="spellEnd"/>
-      <w:r>
-        <w:t>(</w:t>
-      </w:r>
-      <w:proofErr w:type="gramEnd"/>
+      <w:r>
+        <w:t>SendNewMissile(</w:t>
+      </w:r>
       <w:r>
         <w:t>);</w:t>
       </w:r>
@@ -3942,20 +3693,7 @@
         <w:t>i</w:t>
       </w:r>
       <w:r>
-        <w:t xml:space="preserve">nt </w:t>
-      </w:r>
-      <w:proofErr w:type="spellStart"/>
-      <w:proofErr w:type="gramStart"/>
-      <w:r>
-        <w:t>SendPlayerMove</w:t>
-      </w:r>
-      <w:proofErr w:type="spellEnd"/>
-      <w:r>
-        <w:t>(</w:t>
-      </w:r>
-      <w:proofErr w:type="gramEnd"/>
-      <w:r>
-        <w:t>);</w:t>
+        <w:t>nt SendPlayerMove();</w:t>
       </w:r>
     </w:p>
     <w:p>
@@ -4033,20 +3771,7 @@
     </w:p>
     <w:p>
       <w:r>
-        <w:t xml:space="preserve">int </w:t>
-      </w:r>
-      <w:proofErr w:type="spellStart"/>
-      <w:proofErr w:type="gramStart"/>
-      <w:r>
-        <w:t>CheckCollideWithMissile</w:t>
-      </w:r>
-      <w:proofErr w:type="spellEnd"/>
-      <w:r>
-        <w:t>(</w:t>
-      </w:r>
-      <w:proofErr w:type="gramEnd"/>
-      <w:r>
-        <w:t>);</w:t>
+        <w:t>int CheckCollideWithMissile();</w:t>
       </w:r>
     </w:p>
     <w:p>
@@ -4130,68 +3855,55 @@
     </w:p>
     <w:p>
       <w:r>
-        <w:t xml:space="preserve">void </w:t>
-      </w:r>
-      <w:proofErr w:type="spellStart"/>
-      <w:proofErr w:type="gramStart"/>
-      <w:r>
-        <w:t>ExecuteCommandQueue</w:t>
-      </w:r>
-      <w:proofErr w:type="spellEnd"/>
+        <w:t xml:space="preserve">void ExecuteCommandQueue();  </w:t>
+      </w:r>
+    </w:p>
+    <w:p>
+      <w:r>
+        <w:rPr>
+          <w:rFonts w:hint="eastAsia"/>
+        </w:rPr>
+        <w:t>w</w:t>
+      </w:r>
+      <w:r>
+        <w:t>hile</w:t>
+      </w:r>
+      <w:r>
+        <w:rPr>
+          <w:rFonts w:hint="eastAsia"/>
+        </w:rPr>
+        <w:t xml:space="preserve">문을 돌며 </w:t>
+      </w:r>
+      <w:r>
+        <w:rPr>
+          <w:rFonts w:hint="eastAsia"/>
+        </w:rPr>
+        <w:t>C</w:t>
+      </w:r>
+      <w:r>
+        <w:t>ommandQueue</w:t>
+      </w:r>
+      <w:r>
+        <w:rPr>
+          <w:rFonts w:hint="eastAsia"/>
+        </w:rPr>
+        <w:t xml:space="preserve">가 </w:t>
+      </w:r>
+      <w:r>
+        <w:rPr>
+          <w:rFonts w:hint="eastAsia"/>
+        </w:rPr>
+        <w:t xml:space="preserve">비어 있을 </w:t>
+      </w:r>
+      <w:r>
+        <w:rPr>
+          <w:rFonts w:hint="eastAsia"/>
+        </w:rPr>
+        <w:t xml:space="preserve">때까지 원소를 꺼내 </w:t>
+      </w:r>
       <w:r>
         <w:t>(</w:t>
       </w:r>
-      <w:proofErr w:type="gramEnd"/>
-      <w:r>
-        <w:t xml:space="preserve">);  </w:t>
-      </w:r>
-    </w:p>
-    <w:p>
-      <w:r>
-        <w:rPr>
-          <w:rFonts w:hint="eastAsia"/>
-        </w:rPr>
-        <w:t>w</w:t>
-      </w:r>
-      <w:r>
-        <w:t>hile</w:t>
-      </w:r>
-      <w:r>
-        <w:rPr>
-          <w:rFonts w:hint="eastAsia"/>
-        </w:rPr>
-        <w:t xml:space="preserve">문을 돌며 </w:t>
-      </w:r>
-      <w:r>
-        <w:rPr>
-          <w:rFonts w:hint="eastAsia"/>
-        </w:rPr>
-        <w:t>C</w:t>
-      </w:r>
-      <w:r>
-        <w:t>ommandQueue</w:t>
-      </w:r>
-      <w:r>
-        <w:rPr>
-          <w:rFonts w:hint="eastAsia"/>
-        </w:rPr>
-        <w:t xml:space="preserve">가 </w:t>
-      </w:r>
-      <w:r>
-        <w:rPr>
-          <w:rFonts w:hint="eastAsia"/>
-        </w:rPr>
-        <w:t xml:space="preserve">비어 있을 </w:t>
-      </w:r>
-      <w:r>
-        <w:rPr>
-          <w:rFonts w:hint="eastAsia"/>
-        </w:rPr>
-        <w:t xml:space="preserve">때까지 원소를 꺼내 </w:t>
-      </w:r>
-      <w:r>
-        <w:t>(</w:t>
-      </w:r>
       <w:r>
         <w:rPr>
           <w:rFonts w:hint="eastAsia"/>
@@ -4207,11 +3919,9 @@
         </w:rPr>
         <w:t xml:space="preserve">이 큐 안의 명령은 </w:t>
       </w:r>
-      <w:proofErr w:type="spellStart"/>
       <w:r>
         <w:t>Recv</w:t>
       </w:r>
-      <w:proofErr w:type="spellEnd"/>
       <w:r>
         <w:rPr>
           <w:rFonts w:hint="eastAsia"/>
@@ -4244,13 +3954,7 @@
       </w:r>
     </w:p>
     <w:p/>
-    <w:p>
-      <w:pPr>
-        <w:rPr>
-          <w:rFonts w:hint="eastAsia"/>
-        </w:rPr>
-      </w:pPr>
-    </w:p>
+    <w:p/>
     <w:p>
       <w:pPr>
         <w:pStyle w:val="a3"/>
@@ -4279,28 +3983,7 @@
     </w:p>
     <w:p>
       <w:r>
-        <w:t xml:space="preserve">int </w:t>
-      </w:r>
-      <w:proofErr w:type="spellStart"/>
-      <w:proofErr w:type="gramStart"/>
-      <w:r>
-        <w:t>SendMissileRemove</w:t>
-      </w:r>
-      <w:proofErr w:type="spellEnd"/>
-      <w:r>
-        <w:t>(</w:t>
-      </w:r>
-      <w:proofErr w:type="gramEnd"/>
-      <w:r>
-        <w:t>UINT _</w:t>
-      </w:r>
-      <w:proofErr w:type="spellStart"/>
-      <w:r>
-        <w:t>missileId</w:t>
-      </w:r>
-      <w:proofErr w:type="spellEnd"/>
-      <w:r>
-        <w:t>);</w:t>
+        <w:t>int SendMissileRemove(UINT _missileId);</w:t>
       </w:r>
     </w:p>
     <w:p>
@@ -4348,20 +4031,7 @@
     </w:p>
     <w:p>
       <w:r>
-        <w:t xml:space="preserve">int </w:t>
-      </w:r>
-      <w:proofErr w:type="spellStart"/>
-      <w:proofErr w:type="gramStart"/>
-      <w:r>
-        <w:t>SendPlayerRemove</w:t>
-      </w:r>
-      <w:proofErr w:type="spellEnd"/>
-      <w:r>
-        <w:t>(</w:t>
-      </w:r>
-      <w:proofErr w:type="gramEnd"/>
-      <w:r>
-        <w:t>);</w:t>
+        <w:t>int SendPlayerRemove();</w:t>
       </w:r>
     </w:p>
     <w:p>
@@ -4495,185 +4165,176 @@
         <w:rPr>
           <w:rFonts w:hint="eastAsia"/>
         </w:rPr>
-        <w:t xml:space="preserve">사용되는 전역 </w:t>
-      </w:r>
-      <w:proofErr w:type="gramStart"/>
-      <w:r>
-        <w:rPr>
-          <w:rFonts w:hint="eastAsia"/>
-        </w:rPr>
-        <w:t xml:space="preserve">변수 </w:t>
-      </w:r>
-      <w:r>
-        <w:t>:</w:t>
-      </w:r>
-      <w:proofErr w:type="gramEnd"/>
-      <w:r>
+        <w:t xml:space="preserve">사용되는 전역 변수 </w:t>
+      </w:r>
+      <w:r>
+        <w:t xml:space="preserve">: </w:t>
+      </w:r>
+      <w:r>
+        <w:rPr>
+          <w:rFonts w:hint="eastAsia"/>
+        </w:rPr>
         <w:t xml:space="preserve"> </w:t>
       </w:r>
-      <w:r>
-        <w:rPr>
-          <w:rFonts w:hint="eastAsia"/>
-        </w:rPr>
+    </w:p>
+    <w:p>
+      <w:r>
+        <w:rPr>
+          <w:rFonts w:hint="eastAsia"/>
+        </w:rPr>
+        <w:t>S</w:t>
+      </w:r>
+      <w:r>
+        <w:t xml:space="preserve">ESSION – </w:t>
+      </w:r>
+      <w:r>
+        <w:rPr>
+          <w:rFonts w:hint="eastAsia"/>
+        </w:rPr>
+        <w:t xml:space="preserve">해당 클라이언트의 </w:t>
+      </w:r>
+      <w:r>
+        <w:t>id</w:t>
+      </w:r>
+      <w:r>
+        <w:rPr>
+          <w:rFonts w:hint="eastAsia"/>
+        </w:rPr>
+        <w:t xml:space="preserve">값과 이동,회전 정보를 </w:t>
+      </w:r>
+      <w:r>
+        <w:rPr>
+          <w:rFonts w:hint="eastAsia"/>
+        </w:rPr>
+        <w:t>갖고 있는</w:t>
+      </w:r>
+      <w:r>
+        <w:rPr>
+          <w:rFonts w:hint="eastAsia"/>
+        </w:rPr>
+        <w:t xml:space="preserve"> 월드 행렬을 담는 클래스</w:t>
+      </w:r>
+    </w:p>
+    <w:p>
+      <w:r>
+        <w:rPr>
+          <w:rFonts w:hint="eastAsia"/>
+        </w:rPr>
+        <w:t>M</w:t>
+      </w:r>
+      <w:r>
+        <w:t xml:space="preserve">ISSILE – </w:t>
+      </w:r>
+      <w:r>
+        <w:rPr>
+          <w:rFonts w:hint="eastAsia"/>
+        </w:rPr>
+        <w:t>게임 월드 내의 미사일들의 정보를 담기 위한 클래스</w:t>
+      </w:r>
+    </w:p>
+    <w:p>
+      <w:r>
+        <w:rPr>
+          <w:rFonts w:hint="eastAsia"/>
+        </w:rPr>
+        <w:t>각 멤버를 수정,</w:t>
+      </w:r>
+      <w:r>
         <w:t xml:space="preserve"> </w:t>
       </w:r>
-    </w:p>
-    <w:p>
-      <w:r>
-        <w:rPr>
-          <w:rFonts w:hint="eastAsia"/>
-        </w:rPr>
-        <w:t>S</w:t>
-      </w:r>
-      <w:r>
-        <w:t xml:space="preserve">ESSION – </w:t>
-      </w:r>
-      <w:r>
-        <w:rPr>
-          <w:rFonts w:hint="eastAsia"/>
-        </w:rPr>
-        <w:t xml:space="preserve">해당 클라이언트의 </w:t>
-      </w:r>
-      <w:r>
-        <w:t>id</w:t>
-      </w:r>
-      <w:r>
-        <w:rPr>
-          <w:rFonts w:hint="eastAsia"/>
-        </w:rPr>
-        <w:t xml:space="preserve">값과 </w:t>
-      </w:r>
-      <w:proofErr w:type="gramStart"/>
-      <w:r>
-        <w:rPr>
-          <w:rFonts w:hint="eastAsia"/>
-        </w:rPr>
-        <w:t>이동,회전</w:t>
-      </w:r>
-      <w:proofErr w:type="gramEnd"/>
-      <w:r>
-        <w:rPr>
-          <w:rFonts w:hint="eastAsia"/>
-        </w:rPr>
-        <w:t xml:space="preserve"> 정보를 </w:t>
-      </w:r>
-      <w:r>
-        <w:rPr>
-          <w:rFonts w:hint="eastAsia"/>
-        </w:rPr>
-        <w:t>갖고 있는</w:t>
-      </w:r>
-      <w:r>
-        <w:rPr>
-          <w:rFonts w:hint="eastAsia"/>
-        </w:rPr>
-        <w:t xml:space="preserve"> 월드 행렬을 담는 클래스</w:t>
-      </w:r>
-    </w:p>
-    <w:p>
-      <w:r>
-        <w:rPr>
-          <w:rFonts w:hint="eastAsia"/>
-        </w:rPr>
-        <w:t>M</w:t>
-      </w:r>
-      <w:r>
-        <w:t xml:space="preserve">ISSILE – </w:t>
-      </w:r>
-      <w:r>
-        <w:rPr>
-          <w:rFonts w:hint="eastAsia"/>
-        </w:rPr>
-        <w:t>게임 월드 내의 미사일들의 정보를 담기 위한 클래스</w:t>
-      </w:r>
-    </w:p>
-    <w:p>
-      <w:r>
-        <w:rPr>
-          <w:rFonts w:hint="eastAsia"/>
-        </w:rPr>
-        <w:t>각 멤버를 수정,</w:t>
+      <w:r>
+        <w:rPr>
+          <w:rFonts w:hint="eastAsia"/>
+        </w:rPr>
+        <w:t xml:space="preserve">참조 하기 위한 </w:t>
+      </w:r>
+      <w:r>
+        <w:t>Get, Set</w:t>
+      </w:r>
+      <w:r>
+        <w:rPr>
+          <w:rFonts w:hint="eastAsia"/>
+        </w:rPr>
+        <w:t>함수를 만들어준다.</w:t>
+      </w:r>
+    </w:p>
+    <w:p>
+      <w:r>
+        <w:t xml:space="preserve">TIMER – </w:t>
+      </w:r>
+      <w:r>
+        <w:rPr>
+          <w:rFonts w:hint="eastAsia"/>
+        </w:rPr>
+        <w:t>미사일들의 위치를 갱신해줄 때 사용할 경과 시간을 위한 클래스</w:t>
+      </w:r>
+    </w:p>
+    <w:p>
+      <w:r>
+        <w:rPr>
+          <w:rFonts w:hint="eastAsia"/>
+        </w:rPr>
+        <w:t>사용되는 전역 변수</w:t>
+      </w:r>
+    </w:p>
+    <w:p>
+      <w:r>
+        <w:t>unordered_map&lt;</w:t>
+      </w:r>
+      <w:r>
+        <w:t>USHORT</w:t>
+      </w:r>
+      <w:r>
+        <w:t xml:space="preserve">, SESSION&gt; clients; - </w:t>
+      </w:r>
+      <w:r>
+        <w:rPr>
+          <w:rFonts w:hint="eastAsia"/>
+        </w:rPr>
+        <w:t>클라이언트의 정보를</w:t>
       </w:r>
       <w:r>
         <w:t xml:space="preserve"> </w:t>
       </w:r>
-      <w:proofErr w:type="gramStart"/>
-      <w:r>
-        <w:rPr>
-          <w:rFonts w:hint="eastAsia"/>
-        </w:rPr>
-        <w:t>참조 하기</w:t>
-      </w:r>
-      <w:proofErr w:type="gramEnd"/>
-      <w:r>
-        <w:rPr>
-          <w:rFonts w:hint="eastAsia"/>
-        </w:rPr>
-        <w:t xml:space="preserve"> 위한 </w:t>
-      </w:r>
-      <w:r>
-        <w:t>Get, Set</w:t>
-      </w:r>
-      <w:r>
-        <w:rPr>
-          <w:rFonts w:hint="eastAsia"/>
-        </w:rPr>
-        <w:t>함수를 만들어준다.</w:t>
-      </w:r>
-    </w:p>
-    <w:p>
-      <w:r>
-        <w:t xml:space="preserve">TIMER – </w:t>
-      </w:r>
-      <w:r>
-        <w:rPr>
-          <w:rFonts w:hint="eastAsia"/>
-        </w:rPr>
-        <w:t>미사일들의 위치를 갱신해줄 때 사용할 경과 시간을 위한 클래스</w:t>
-      </w:r>
-    </w:p>
-    <w:p>
-      <w:r>
-        <w:rPr>
-          <w:rFonts w:hint="eastAsia"/>
-        </w:rPr>
-        <w:t>사용되는 전역 변수</w:t>
-      </w:r>
-    </w:p>
-    <w:p>
-      <w:proofErr w:type="spellStart"/>
-      <w:r>
-        <w:t>unordered_map</w:t>
-      </w:r>
-      <w:proofErr w:type="spellEnd"/>
-      <w:r>
-        <w:t>&lt;</w:t>
-      </w:r>
-      <w:r>
-        <w:t>USHORT</w:t>
-      </w:r>
-      <w:r>
-        <w:t xml:space="preserve">, SESSION&gt; clients; - </w:t>
-      </w:r>
-      <w:r>
-        <w:rPr>
-          <w:rFonts w:hint="eastAsia"/>
-        </w:rPr>
-        <w:t>클라이언트의 정보를</w:t>
+      <w:r>
+        <w:t>cid</w:t>
+      </w:r>
+      <w:r>
+        <w:rPr>
+          <w:rFonts w:hint="eastAsia"/>
+        </w:rPr>
+        <w:t>값으로 찾기 위한</w:t>
       </w:r>
       <w:r>
         <w:t xml:space="preserve"> </w:t>
       </w:r>
-      <w:proofErr w:type="spellStart"/>
-      <w:r>
-        <w:t>cid</w:t>
-      </w:r>
-      <w:proofErr w:type="spellEnd"/>
-      <w:r>
-        <w:rPr>
-          <w:rFonts w:hint="eastAsia"/>
-        </w:rPr>
-        <w:t>값으로 찾기 위한</w:t>
+      <w:r>
+        <w:rPr>
+          <w:rFonts w:hint="eastAsia"/>
+        </w:rPr>
+        <w:t>컨테이너</w:t>
+      </w:r>
+    </w:p>
+    <w:p>
+      <w:r>
+        <w:t xml:space="preserve">list&lt;MISSILE&gt; missiles; - </w:t>
+      </w:r>
+      <w:r>
+        <w:rPr>
+          <w:rFonts w:hint="eastAsia"/>
+        </w:rPr>
+        <w:t>새로 접속한 클라이언트에게 현재 월드의 미사일을 보내주기 위한 컨테이너</w:t>
+      </w:r>
+    </w:p>
+    <w:p>
+      <w:r>
+        <w:t xml:space="preserve">int cid, mid; </w:t>
+      </w:r>
+      <w:r>
+        <w:rPr>
+          <w:rFonts w:hint="eastAsia"/>
+        </w:rPr>
+        <w:t>-</w:t>
       </w:r>
       <w:r>
         <w:t xml:space="preserve"> </w:t>
@@ -4682,67 +4343,26 @@
         <w:rPr>
           <w:rFonts w:hint="eastAsia"/>
         </w:rPr>
-        <w:t>컨테이너</w:t>
-      </w:r>
-    </w:p>
-    <w:p>
-      <w:r>
-        <w:t xml:space="preserve">list&lt;MISSILE&gt; missiles; - </w:t>
-      </w:r>
-      <w:r>
-        <w:rPr>
-          <w:rFonts w:hint="eastAsia"/>
-        </w:rPr>
-        <w:t>새로 접속한 클라이언트에게 현재 월드의 미사일을 보내주기 위한 컨테이너</w:t>
-      </w:r>
-    </w:p>
-    <w:p>
-      <w:r>
-        <w:t xml:space="preserve">int </w:t>
-      </w:r>
-      <w:proofErr w:type="spellStart"/>
-      <w:r>
-        <w:t>cid</w:t>
-      </w:r>
-      <w:proofErr w:type="spellEnd"/>
-      <w:r>
-        <w:t xml:space="preserve">, mid; </w:t>
-      </w:r>
-      <w:r>
-        <w:rPr>
-          <w:rFonts w:hint="eastAsia"/>
-        </w:rPr>
-        <w:t>-</w:t>
-      </w:r>
-      <w:r>
+        <w:t xml:space="preserve">클라이언트나 미사일이 </w:t>
+      </w:r>
+      <w:r>
+        <w:rPr>
+          <w:rFonts w:hint="eastAsia"/>
+        </w:rPr>
+        <w:t>추가될 때마다</w:t>
+      </w:r>
+      <w:r>
+        <w:rPr>
+          <w:rFonts w:hint="eastAsia"/>
+        </w:rPr>
         <w:t xml:space="preserve"> </w:t>
       </w:r>
       <w:r>
         <w:rPr>
           <w:rFonts w:hint="eastAsia"/>
         </w:rPr>
-        <w:t xml:space="preserve">클라이언트나 미사일이 </w:t>
-      </w:r>
-      <w:r>
-        <w:rPr>
-          <w:rFonts w:hint="eastAsia"/>
-        </w:rPr>
-        <w:t>추가될 때마다</w:t>
-      </w:r>
-      <w:r>
-        <w:rPr>
-          <w:rFonts w:hint="eastAsia"/>
-        </w:rPr>
-        <w:t xml:space="preserve"> </w:t>
-      </w:r>
-      <w:proofErr w:type="gramStart"/>
-      <w:r>
-        <w:rPr>
-          <w:rFonts w:hint="eastAsia"/>
-        </w:rPr>
         <w:t>부여 받을</w:t>
       </w:r>
-      <w:proofErr w:type="gramEnd"/>
       <w:r>
         <w:rPr>
           <w:rFonts w:hint="eastAsia"/>
@@ -4837,39 +4457,18 @@
     </w:p>
     <w:p>
       <w:r>
-        <w:t xml:space="preserve">void </w:t>
-      </w:r>
-      <w:proofErr w:type="spellStart"/>
-      <w:proofErr w:type="gramStart"/>
-      <w:r>
-        <w:t>AcceptClient</w:t>
-      </w:r>
-      <w:proofErr w:type="spellEnd"/>
-      <w:r>
-        <w:t>(</w:t>
-      </w:r>
-      <w:proofErr w:type="gramEnd"/>
-      <w:r>
-        <w:t>)</w:t>
+        <w:t>void AcceptClient()</w:t>
       </w:r>
       <w:r>
         <w:t>;</w:t>
       </w:r>
     </w:p>
     <w:p>
-      <w:proofErr w:type="spellStart"/>
-      <w:r>
-        <w:rPr>
-          <w:rFonts w:hint="eastAsia"/>
-        </w:rPr>
-        <w:t>윈속</w:t>
-      </w:r>
-      <w:proofErr w:type="spellEnd"/>
-      <w:r>
-        <w:rPr>
-          <w:rFonts w:hint="eastAsia"/>
-        </w:rPr>
-        <w:t xml:space="preserve"> 초기화,</w:t>
+      <w:r>
+        <w:rPr>
+          <w:rFonts w:hint="eastAsia"/>
+        </w:rPr>
+        <w:t>윈속 초기화,</w:t>
       </w:r>
       <w:r>
         <w:t xml:space="preserve"> </w:t>
@@ -4986,28 +4585,7 @@
         <w:t>D</w:t>
       </w:r>
       <w:r>
-        <w:t xml:space="preserve">WORD WINAPI </w:t>
-      </w:r>
-      <w:proofErr w:type="spellStart"/>
-      <w:proofErr w:type="gramStart"/>
-      <w:r>
-        <w:t>ProcessIO</w:t>
-      </w:r>
-      <w:proofErr w:type="spellEnd"/>
-      <w:r>
-        <w:t>(</w:t>
-      </w:r>
-      <w:proofErr w:type="gramEnd"/>
-      <w:r>
-        <w:t>LPVOID _</w:t>
-      </w:r>
-      <w:proofErr w:type="spellStart"/>
-      <w:r>
-        <w:t>arg</w:t>
-      </w:r>
-      <w:proofErr w:type="spellEnd"/>
-      <w:r>
-        <w:t xml:space="preserve">) </w:t>
+        <w:t xml:space="preserve">WORD WINAPI ProcessIO(LPVOID _arg) </w:t>
       </w:r>
     </w:p>
     <w:p>
@@ -5027,13 +4605,8 @@
         <w:t>번의 함수를 순차적으로 수행한다.</w:t>
       </w:r>
       <w:r>
-        <w:t xml:space="preserve"> _</w:t>
-      </w:r>
-      <w:proofErr w:type="spellStart"/>
-      <w:r>
-        <w:t>arg</w:t>
-      </w:r>
-      <w:proofErr w:type="spellEnd"/>
+        <w:t xml:space="preserve"> _arg</w:t>
+      </w:r>
       <w:r>
         <w:rPr>
           <w:rFonts w:hint="eastAsia"/>
@@ -5075,20 +4648,7 @@
     </w:p>
     <w:p>
       <w:r>
-        <w:t xml:space="preserve">void </w:t>
-      </w:r>
-      <w:proofErr w:type="spellStart"/>
-      <w:proofErr w:type="gramStart"/>
-      <w:r>
-        <w:t>SetInitPosition</w:t>
-      </w:r>
-      <w:proofErr w:type="spellEnd"/>
-      <w:r>
-        <w:t>(</w:t>
-      </w:r>
-      <w:proofErr w:type="gramEnd"/>
-      <w:r>
-        <w:t>);</w:t>
+        <w:t>void SetInitPosition();</w:t>
       </w:r>
     </w:p>
     <w:p>
@@ -5174,20 +4734,7 @@
     </w:p>
     <w:p>
       <w:r>
-        <w:t xml:space="preserve">bool </w:t>
-      </w:r>
-      <w:proofErr w:type="spellStart"/>
-      <w:proofErr w:type="gramStart"/>
-      <w:r>
-        <w:t>SendAddPlayer</w:t>
-      </w:r>
-      <w:proofErr w:type="spellEnd"/>
-      <w:r>
-        <w:t>(</w:t>
-      </w:r>
-      <w:proofErr w:type="gramEnd"/>
-      <w:r>
-        <w:t>);</w:t>
+        <w:t>bool SendAddPlayer();</w:t>
       </w:r>
     </w:p>
     <w:p>
@@ -5198,13 +4745,8 @@
         <w:t>방금 접속한 세션의 정보를 이미 접속해 있는 모든 클라이언트에게 보내주고,</w:t>
       </w:r>
       <w:r>
-        <w:t xml:space="preserve"> </w:t>
-      </w:r>
-      <w:proofErr w:type="spellStart"/>
-      <w:r>
-        <w:t>cid</w:t>
-      </w:r>
-      <w:proofErr w:type="spellEnd"/>
+        <w:t xml:space="preserve"> cid</w:t>
+      </w:r>
       <w:r>
         <w:rPr>
           <w:rFonts w:hint="eastAsia"/>
@@ -5300,20 +4842,7 @@
     </w:p>
     <w:p>
       <w:r>
-        <w:t xml:space="preserve">bool </w:t>
-      </w:r>
-      <w:proofErr w:type="spellStart"/>
-      <w:proofErr w:type="gramStart"/>
-      <w:r>
-        <w:t>SendWorldData</w:t>
-      </w:r>
-      <w:proofErr w:type="spellEnd"/>
-      <w:r>
-        <w:t>(</w:t>
-      </w:r>
-      <w:proofErr w:type="gramEnd"/>
-      <w:r>
-        <w:t>);</w:t>
+        <w:t>bool SendWorldData();</w:t>
       </w:r>
     </w:p>
     <w:p>
@@ -5382,13 +4911,7 @@
       </w:r>
     </w:p>
     <w:p/>
-    <w:p>
-      <w:pPr>
-        <w:rPr>
-          <w:rFonts w:hint="eastAsia"/>
-        </w:rPr>
-      </w:pPr>
-    </w:p>
+    <w:p/>
     <w:p>
       <w:pPr>
         <w:pStyle w:val="a3"/>
@@ -5441,26 +4964,11 @@
         <w:t>5</w:t>
       </w:r>
       <w:r>
-        <w:t xml:space="preserve">-1. bool </w:t>
-      </w:r>
-      <w:proofErr w:type="spellStart"/>
-      <w:proofErr w:type="gramStart"/>
-      <w:r>
-        <w:t>SendAddMissile</w:t>
-      </w:r>
-      <w:proofErr w:type="spellEnd"/>
-      <w:r>
-        <w:t>(</w:t>
-      </w:r>
-      <w:proofErr w:type="gramEnd"/>
-      <w:r>
-        <w:t>USHORT _</w:t>
-      </w:r>
-      <w:proofErr w:type="spellStart"/>
-      <w:r>
-        <w:t>cid</w:t>
-      </w:r>
-      <w:proofErr w:type="spellEnd"/>
+        <w:t>-1. bool SendAddMissile(</w:t>
+      </w:r>
+      <w:r>
+        <w:t>USHORT _cid</w:t>
+      </w:r>
       <w:r>
         <w:t>);</w:t>
       </w:r>
@@ -5593,20 +5101,7 @@
         <w:ind w:firstLine="400"/>
       </w:pPr>
       <w:r>
-        <w:t xml:space="preserve">5-2. bool </w:t>
-      </w:r>
-      <w:proofErr w:type="spellStart"/>
-      <w:proofErr w:type="gramStart"/>
-      <w:r>
-        <w:t>SendMovePlayer</w:t>
-      </w:r>
-      <w:proofErr w:type="spellEnd"/>
-      <w:r>
-        <w:t>(</w:t>
-      </w:r>
-      <w:proofErr w:type="gramEnd"/>
-      <w:r>
-        <w:t>const CS_MOVE_PLAYER&amp; _packet);</w:t>
+        <w:t>5-2. bool SendMovePlayer(const CS_MOVE_PLAYER&amp; _packet);</w:t>
       </w:r>
     </w:p>
     <w:p>
@@ -5683,20 +5178,7 @@
         <w:t>b</w:t>
       </w:r>
       <w:r>
-        <w:t xml:space="preserve">ool </w:t>
-      </w:r>
-      <w:proofErr w:type="spellStart"/>
-      <w:proofErr w:type="gramStart"/>
-      <w:r>
-        <w:t>SendRemoveMissile</w:t>
-      </w:r>
-      <w:proofErr w:type="spellEnd"/>
-      <w:r>
-        <w:t>(</w:t>
-      </w:r>
-      <w:proofErr w:type="gramEnd"/>
-      <w:r>
-        <w:t>UINT _</w:t>
+        <w:t>ool SendRemoveMissile(UINT _</w:t>
       </w:r>
       <w:r>
         <w:t>mi</w:t>
@@ -5712,14 +5194,15 @@
         </w:rPr>
         <w:t xml:space="preserve">특정 클라이언트가 어떤 미사일과 충돌 시 </w:t>
       </w:r>
-      <w:proofErr w:type="gramStart"/>
-      <w:r>
-        <w:rPr>
-          <w:rFonts w:hint="eastAsia"/>
-        </w:rPr>
-        <w:t>충돌 된</w:t>
-      </w:r>
-      <w:proofErr w:type="gramEnd"/>
+      <w:r>
+        <w:rPr>
+          <w:rFonts w:hint="eastAsia"/>
+        </w:rPr>
+        <w:t xml:space="preserve">충돌 된 </w:t>
+      </w:r>
+      <w:r>
+        <w:t>missile</w:t>
+      </w:r>
       <w:r>
         <w:rPr>
           <w:rFonts w:hint="eastAsia"/>
@@ -5727,7 +5210,22 @@
         <w:t xml:space="preserve"> </w:t>
       </w:r>
       <w:r>
-        <w:t>missile</w:t>
+        <w:t>id</w:t>
+      </w:r>
+      <w:r>
+        <w:rPr>
+          <w:rFonts w:hint="eastAsia"/>
+        </w:rPr>
+        <w:t xml:space="preserve">를 모두에게 </w:t>
+      </w:r>
+      <w:r>
+        <w:t xml:space="preserve">Send </w:t>
+      </w:r>
+      <w:r>
+        <w:rPr>
+          <w:rFonts w:hint="eastAsia"/>
+        </w:rPr>
+        <w:t>후 모두 성공</w:t>
       </w:r>
       <w:r>
         <w:rPr>
@@ -5736,121 +5234,74 @@
         <w:t xml:space="preserve"> </w:t>
       </w:r>
       <w:r>
+        <w:rPr>
+          <w:rFonts w:hint="eastAsia"/>
+        </w:rPr>
+        <w:t xml:space="preserve">시 </w:t>
+      </w:r>
+      <w:r>
+        <w:t>true</w:t>
+      </w:r>
+      <w:r>
+        <w:rPr>
+          <w:rFonts w:hint="eastAsia"/>
+        </w:rPr>
+        <w:t>를 반환한다.</w:t>
+      </w:r>
+    </w:p>
+    <w:p/>
+    <w:p>
+      <w:pPr>
+        <w:ind w:firstLine="400"/>
+      </w:pPr>
+      <w:r>
+        <w:t>5-4. bool SendRemovePlayer(</w:t>
+      </w:r>
+      <w:r>
+        <w:t>USHORT _cid</w:t>
+      </w:r>
+      <w:r>
+        <w:t xml:space="preserve">); </w:t>
+      </w:r>
+      <w:r>
+        <w:rPr>
+          <w:rFonts w:hint="eastAsia"/>
+        </w:rPr>
+        <w:t xml:space="preserve"> </w:t>
+      </w:r>
+      <w:r>
+        <w:t xml:space="preserve"> </w:t>
+      </w:r>
+      <w:r>
+        <w:tab/>
+      </w:r>
+    </w:p>
+    <w:p>
+      <w:r>
+        <w:rPr>
+          <w:rFonts w:hint="eastAsia"/>
+        </w:rPr>
+        <w:t>특정 클라이언트가 사망하거나 접속 종료</w:t>
+      </w:r>
+      <w:r>
+        <w:rPr>
+          <w:rFonts w:hint="eastAsia"/>
+        </w:rPr>
+        <w:t xml:space="preserve"> </w:t>
+      </w:r>
+      <w:r>
+        <w:rPr>
+          <w:rFonts w:hint="eastAsia"/>
+        </w:rPr>
+        <w:t>시 모든 클라이언트에게 인자로 받은 소켓의 c</w:t>
+      </w:r>
+      <w:r>
         <w:t>id</w:t>
       </w:r>
       <w:r>
         <w:rPr>
           <w:rFonts w:hint="eastAsia"/>
         </w:rPr>
-        <w:t xml:space="preserve">를 모두에게 </w:t>
-      </w:r>
-      <w:r>
-        <w:t xml:space="preserve">Send </w:t>
-      </w:r>
-      <w:r>
-        <w:rPr>
-          <w:rFonts w:hint="eastAsia"/>
-        </w:rPr>
-        <w:t>후 모두 성공</w:t>
-      </w:r>
-      <w:r>
-        <w:rPr>
-          <w:rFonts w:hint="eastAsia"/>
-        </w:rPr>
-        <w:t xml:space="preserve"> </w:t>
-      </w:r>
-      <w:r>
-        <w:rPr>
-          <w:rFonts w:hint="eastAsia"/>
-        </w:rPr>
-        <w:t xml:space="preserve">시 </w:t>
-      </w:r>
-      <w:r>
-        <w:t>true</w:t>
-      </w:r>
-      <w:r>
-        <w:rPr>
-          <w:rFonts w:hint="eastAsia"/>
-        </w:rPr>
-        <w:t>를 반환한다.</w:t>
-      </w:r>
-    </w:p>
-    <w:p/>
-    <w:p>
-      <w:pPr>
-        <w:ind w:firstLine="400"/>
-      </w:pPr>
-      <w:r>
-        <w:t xml:space="preserve">5-4. bool </w:t>
-      </w:r>
-      <w:proofErr w:type="spellStart"/>
-      <w:proofErr w:type="gramStart"/>
-      <w:r>
-        <w:t>SendRemovePlayer</w:t>
-      </w:r>
-      <w:proofErr w:type="spellEnd"/>
-      <w:r>
-        <w:t>(</w:t>
-      </w:r>
-      <w:proofErr w:type="gramEnd"/>
-      <w:r>
-        <w:t>USHORT _</w:t>
-      </w:r>
-      <w:proofErr w:type="spellStart"/>
-      <w:r>
-        <w:t>cid</w:t>
-      </w:r>
-      <w:proofErr w:type="spellEnd"/>
-      <w:r>
-        <w:t xml:space="preserve">); </w:t>
-      </w:r>
-      <w:r>
-        <w:rPr>
-          <w:rFonts w:hint="eastAsia"/>
-        </w:rPr>
-        <w:t xml:space="preserve"> </w:t>
-      </w:r>
-      <w:r>
-        <w:t xml:space="preserve"> </w:t>
-      </w:r>
-      <w:r>
-        <w:tab/>
-      </w:r>
-    </w:p>
-    <w:p>
-      <w:r>
-        <w:rPr>
-          <w:rFonts w:hint="eastAsia"/>
-        </w:rPr>
-        <w:t>특정 클라이언트가 사망하거나 접속 종료</w:t>
-      </w:r>
-      <w:r>
-        <w:rPr>
-          <w:rFonts w:hint="eastAsia"/>
-        </w:rPr>
-        <w:t xml:space="preserve"> </w:t>
-      </w:r>
-      <w:r>
-        <w:rPr>
-          <w:rFonts w:hint="eastAsia"/>
-        </w:rPr>
-        <w:t xml:space="preserve">시 모든 클라이언트에게 인자로 받은 소켓의 </w:t>
-      </w:r>
-      <w:proofErr w:type="spellStart"/>
-      <w:r>
-        <w:rPr>
-          <w:rFonts w:hint="eastAsia"/>
-        </w:rPr>
-        <w:t>c</w:t>
-      </w:r>
-      <w:r>
-        <w:t>id</w:t>
-      </w:r>
-      <w:proofErr w:type="spellEnd"/>
-      <w:r>
-        <w:rPr>
-          <w:rFonts w:hint="eastAsia"/>
-        </w:rPr>
         <w:t xml:space="preserve">를 </w:t>
       </w:r>
       <w:r>
@@ -5869,21 +5320,7 @@
         <w:rPr>
           <w:rFonts w:hint="eastAsia"/>
         </w:rPr>
-        <w:t xml:space="preserve">에서도 그 정보를 </w:t>
-      </w:r>
-      <w:proofErr w:type="gramStart"/>
-      <w:r>
-        <w:rPr>
-          <w:rFonts w:hint="eastAsia"/>
-        </w:rPr>
-        <w:t>삭제 한다</w:t>
-      </w:r>
-      <w:proofErr w:type="gramEnd"/>
-      <w:r>
-        <w:rPr>
-          <w:rFonts w:hint="eastAsia"/>
-        </w:rPr>
-        <w:t>.</w:t>
+        <w:t>에서도 그 정보를 삭제 한다.</w:t>
       </w:r>
     </w:p>
     <w:p/>
@@ -5911,28 +5348,7 @@
         <w:t>D</w:t>
       </w:r>
       <w:r>
-        <w:t xml:space="preserve">WORD WINAPI </w:t>
-      </w:r>
-      <w:proofErr w:type="spellStart"/>
-      <w:proofErr w:type="gramStart"/>
-      <w:r>
-        <w:t>ProcessMissileUpdate</w:t>
-      </w:r>
-      <w:proofErr w:type="spellEnd"/>
-      <w:r>
-        <w:t>(</w:t>
-      </w:r>
-      <w:proofErr w:type="gramEnd"/>
-      <w:r>
-        <w:t>LPVOID _</w:t>
-      </w:r>
-      <w:proofErr w:type="spellStart"/>
-      <w:r>
-        <w:t>arg</w:t>
-      </w:r>
-      <w:proofErr w:type="spellEnd"/>
-      <w:r>
-        <w:t>);</w:t>
+        <w:t>WORD WINAPI ProcessMissileUpdate(LPVOID _arg);</w:t>
       </w:r>
     </w:p>
     <w:p>
@@ -5994,7 +5410,6 @@
     <w:p>
       <w:pPr>
         <w:rPr>
-          <w:rFonts w:hint="eastAsia"/>
           <w:sz w:val="24"/>
           <w:szCs w:val="28"/>
         </w:rPr>
@@ -6078,78 +5493,73 @@
           <w:szCs w:val="28"/>
         </w:rPr>
       </w:pPr>
-      <w:proofErr w:type="spellStart"/>
       <w:r>
         <w:rPr>
           <w:rFonts w:hint="eastAsia"/>
           <w:sz w:val="24"/>
           <w:szCs w:val="28"/>
         </w:rPr>
-        <w:t>김시인</w:t>
-      </w:r>
-      <w:proofErr w:type="spellEnd"/>
-      <w:r>
-        <w:rPr>
-          <w:rFonts w:hint="eastAsia"/>
+        <w:t xml:space="preserve">김시인 </w:t>
+      </w:r>
+    </w:p>
+    <w:p>
+      <w:pPr>
+        <w:rPr>
           <w:sz w:val="24"/>
           <w:szCs w:val="28"/>
         </w:rPr>
-        <w:t xml:space="preserve"> </w:t>
-      </w:r>
-    </w:p>
-    <w:p>
-      <w:pPr>
+      </w:pPr>
+      <w:r>
         <w:rPr>
           <w:sz w:val="24"/>
           <w:szCs w:val="28"/>
         </w:rPr>
-      </w:pPr>
-      <w:r>
+        <w:t>-Client</w:t>
+      </w:r>
+    </w:p>
+    <w:p>
+      <w:pPr>
         <w:rPr>
           <w:sz w:val="24"/>
           <w:szCs w:val="28"/>
         </w:rPr>
-        <w:t>-Client</w:t>
-      </w:r>
-    </w:p>
-    <w:p>
-      <w:pPr>
+      </w:pPr>
+      <w:r>
         <w:rPr>
           <w:sz w:val="24"/>
           <w:szCs w:val="28"/>
         </w:rPr>
-      </w:pPr>
-      <w:r>
+        <w:t xml:space="preserve">int SendPlayerMove(); </w:t>
+      </w:r>
+    </w:p>
+    <w:p>
+      <w:pPr>
         <w:rPr>
           <w:sz w:val="24"/>
           <w:szCs w:val="28"/>
         </w:rPr>
-        <w:t xml:space="preserve">int </w:t>
-      </w:r>
-      <w:proofErr w:type="spellStart"/>
-      <w:proofErr w:type="gramStart"/>
+      </w:pPr>
       <w:r>
         <w:rPr>
           <w:sz w:val="24"/>
           <w:szCs w:val="28"/>
         </w:rPr>
-        <w:t>SendPlayerMove</w:t>
-      </w:r>
-      <w:proofErr w:type="spellEnd"/>
-      <w:r>
+        <w:t xml:space="preserve">int SendPlayerRemove(); </w:t>
+      </w:r>
+    </w:p>
+    <w:p>
+      <w:pPr>
         <w:rPr>
           <w:sz w:val="24"/>
           <w:szCs w:val="28"/>
         </w:rPr>
-        <w:t>(</w:t>
-      </w:r>
-      <w:proofErr w:type="gramEnd"/>
+      </w:pPr>
       <w:r>
         <w:rPr>
           <w:sz w:val="24"/>
           <w:szCs w:val="28"/>
         </w:rPr>
-        <w:t xml:space="preserve">); </w:t>
+        <w:t>-Server</w:t>
       </w:r>
     </w:p>
     <w:p>
@@ -6164,63 +5574,61 @@
           <w:sz w:val="24"/>
           <w:szCs w:val="28"/>
         </w:rPr>
-        <w:t xml:space="preserve">int </w:t>
-      </w:r>
-      <w:proofErr w:type="spellStart"/>
-      <w:proofErr w:type="gramStart"/>
-      <w:r>
+        <w:t xml:space="preserve">SESSION, MISSILE, TIMER클래스 제작 </w:t>
+      </w:r>
+    </w:p>
+    <w:p>
+      <w:pPr>
         <w:rPr>
           <w:sz w:val="24"/>
           <w:szCs w:val="28"/>
         </w:rPr>
-        <w:t>SendPlayerRemove</w:t>
-      </w:r>
-      <w:proofErr w:type="spellEnd"/>
+      </w:pPr>
       <w:r>
         <w:rPr>
           <w:sz w:val="24"/>
           <w:szCs w:val="28"/>
         </w:rPr>
-        <w:t>(</w:t>
-      </w:r>
-      <w:proofErr w:type="gramEnd"/>
-      <w:r>
+        <w:t xml:space="preserve">void SetInitPosition(); </w:t>
+      </w:r>
+    </w:p>
+    <w:p>
+      <w:pPr>
         <w:rPr>
           <w:sz w:val="24"/>
           <w:szCs w:val="28"/>
         </w:rPr>
-        <w:t xml:space="preserve">); </w:t>
-      </w:r>
-    </w:p>
-    <w:p>
-      <w:pPr>
+      </w:pPr>
+      <w:r>
         <w:rPr>
           <w:sz w:val="24"/>
           <w:szCs w:val="28"/>
         </w:rPr>
-      </w:pPr>
-      <w:r>
+        <w:t>bool SendAddPlayer();</w:t>
+      </w:r>
+    </w:p>
+    <w:p>
+      <w:pPr>
         <w:rPr>
           <w:sz w:val="24"/>
           <w:szCs w:val="28"/>
         </w:rPr>
-        <w:t>-Server</w:t>
-      </w:r>
-    </w:p>
-    <w:p>
-      <w:pPr>
+      </w:pPr>
+      <w:r>
         <w:rPr>
           <w:sz w:val="24"/>
           <w:szCs w:val="28"/>
         </w:rPr>
-      </w:pPr>
-      <w:r>
+        <w:t xml:space="preserve">bool SendRemovePlayer(SOCKET _socket); </w:t>
+      </w:r>
+    </w:p>
+    <w:p>
+      <w:pPr>
         <w:rPr>
           <w:sz w:val="24"/>
           <w:szCs w:val="28"/>
         </w:rPr>
-        <w:t xml:space="preserve">SESSION, MISSILE, TIMER클래스 제작 </w:t>
-      </w:r>
+      </w:pPr>
     </w:p>
     <w:p>
       <w:pPr>
@@ -6231,35 +5639,34 @@
       </w:pPr>
       <w:r>
         <w:rPr>
+          <w:rFonts w:hint="eastAsia"/>
           <w:sz w:val="24"/>
           <w:szCs w:val="28"/>
         </w:rPr>
-        <w:t xml:space="preserve">void </w:t>
-      </w:r>
-      <w:proofErr w:type="spellStart"/>
-      <w:proofErr w:type="gramStart"/>
-      <w:r>
+        <w:t>김미령</w:t>
+      </w:r>
+    </w:p>
+    <w:p>
+      <w:pPr>
         <w:rPr>
           <w:sz w:val="24"/>
           <w:szCs w:val="28"/>
         </w:rPr>
-        <w:t>SetInitPosition</w:t>
-      </w:r>
-      <w:proofErr w:type="spellEnd"/>
-      <w:r>
-        <w:rPr>
+      </w:pPr>
+      <w:r>
+        <w:rPr>
+          <w:rFonts w:hint="eastAsia"/>
           <w:sz w:val="24"/>
           <w:szCs w:val="28"/>
         </w:rPr>
-        <w:t>(</w:t>
-      </w:r>
-      <w:proofErr w:type="gramEnd"/>
+        <w:t>-C</w:t>
+      </w:r>
       <w:r>
         <w:rPr>
           <w:sz w:val="24"/>
           <w:szCs w:val="28"/>
         </w:rPr>
-        <w:t xml:space="preserve">); </w:t>
+        <w:t>lient</w:t>
       </w:r>
     </w:p>
     <w:p>
@@ -6274,81 +5681,76 @@
           <w:sz w:val="24"/>
           <w:szCs w:val="28"/>
         </w:rPr>
-        <w:t xml:space="preserve">bool </w:t>
-      </w:r>
-      <w:proofErr w:type="spellStart"/>
-      <w:proofErr w:type="gramStart"/>
-      <w:r>
+        <w:t xml:space="preserve">ConnectToServer(); </w:t>
+      </w:r>
+    </w:p>
+    <w:p>
+      <w:pPr>
         <w:rPr>
           <w:sz w:val="24"/>
           <w:szCs w:val="28"/>
         </w:rPr>
-        <w:t>SendAddPlayer</w:t>
-      </w:r>
-      <w:proofErr w:type="spellEnd"/>
+      </w:pPr>
       <w:r>
         <w:rPr>
           <w:sz w:val="24"/>
           <w:szCs w:val="28"/>
         </w:rPr>
-        <w:t>(</w:t>
-      </w:r>
-      <w:proofErr w:type="gramEnd"/>
-      <w:r>
+        <w:t>int SendMissileRemove(UINT _missileId);</w:t>
+      </w:r>
+    </w:p>
+    <w:p>
+      <w:pPr>
         <w:rPr>
           <w:sz w:val="24"/>
           <w:szCs w:val="28"/>
         </w:rPr>
-        <w:t>);</w:t>
-      </w:r>
-    </w:p>
-    <w:p>
-      <w:pPr>
-        <w:rPr>
+      </w:pPr>
+      <w:r>
+        <w:rPr>
+          <w:rFonts w:hint="eastAsia"/>
           <w:sz w:val="24"/>
           <w:szCs w:val="28"/>
         </w:rPr>
-      </w:pPr>
+        <w:t>S</w:t>
+      </w:r>
       <w:r>
         <w:rPr>
           <w:sz w:val="24"/>
           <w:szCs w:val="28"/>
         </w:rPr>
-        <w:t xml:space="preserve">bool </w:t>
-      </w:r>
-      <w:proofErr w:type="spellStart"/>
-      <w:proofErr w:type="gramStart"/>
-      <w:r>
+        <w:t>erver</w:t>
+      </w:r>
+    </w:p>
+    <w:p>
+      <w:pPr>
         <w:rPr>
           <w:sz w:val="24"/>
           <w:szCs w:val="28"/>
         </w:rPr>
-        <w:t>SendRemovePlayer</w:t>
-      </w:r>
-      <w:proofErr w:type="spellEnd"/>
+      </w:pPr>
       <w:r>
         <w:rPr>
           <w:sz w:val="24"/>
           <w:szCs w:val="28"/>
         </w:rPr>
-        <w:t>(</w:t>
-      </w:r>
-      <w:proofErr w:type="gramEnd"/>
-      <w:r>
+        <w:t xml:space="preserve">void AcceptClient(); </w:t>
+      </w:r>
+    </w:p>
+    <w:p>
+      <w:pPr>
         <w:rPr>
           <w:sz w:val="24"/>
           <w:szCs w:val="28"/>
         </w:rPr>
-        <w:t xml:space="preserve">SOCKET _socket); </w:t>
-      </w:r>
-    </w:p>
-    <w:p>
-      <w:pPr>
+      </w:pPr>
+      <w:r>
         <w:rPr>
           <w:sz w:val="24"/>
           <w:szCs w:val="28"/>
         </w:rPr>
-      </w:pPr>
+        <w:t xml:space="preserve">DWORD WINAPI ProcessIO(LPVOID _arg); </w:t>
+      </w:r>
     </w:p>
     <w:p>
       <w:pPr>
@@ -6359,11 +5761,10 @@
       </w:pPr>
       <w:r>
         <w:rPr>
-          <w:rFonts w:hint="eastAsia"/>
           <w:sz w:val="24"/>
           <w:szCs w:val="28"/>
         </w:rPr>
-        <w:t>김미령</w:t>
+        <w:t xml:space="preserve">bool SendWorldData(); </w:t>
       </w:r>
     </w:p>
     <w:p>
@@ -6375,109 +5776,102 @@
       </w:pPr>
       <w:r>
         <w:rPr>
-          <w:rFonts w:hint="eastAsia"/>
           <w:sz w:val="24"/>
           <w:szCs w:val="28"/>
         </w:rPr>
-        <w:t>-C</w:t>
-      </w:r>
-      <w:r>
+        <w:t xml:space="preserve">bool SendRemoveMissile(UINT _mid); </w:t>
+      </w:r>
+    </w:p>
+    <w:p>
+      <w:pPr>
         <w:rPr>
           <w:sz w:val="24"/>
           <w:szCs w:val="28"/>
         </w:rPr>
-        <w:t>lient</w:t>
-      </w:r>
-    </w:p>
-    <w:p>
-      <w:pPr>
+      </w:pPr>
+      <w:r>
         <w:rPr>
           <w:rFonts w:hint="eastAsia"/>
           <w:sz w:val="24"/>
           <w:szCs w:val="28"/>
         </w:rPr>
-      </w:pPr>
-      <w:proofErr w:type="spellStart"/>
-      <w:proofErr w:type="gramStart"/>
-      <w:r>
+        <w:lastRenderedPageBreak/>
+        <w:t xml:space="preserve">전수민 </w:t>
+      </w:r>
+    </w:p>
+    <w:p>
+      <w:pPr>
         <w:rPr>
           <w:sz w:val="24"/>
           <w:szCs w:val="28"/>
         </w:rPr>
-        <w:t>ConnectToServer</w:t>
-      </w:r>
-      <w:proofErr w:type="spellEnd"/>
+      </w:pPr>
       <w:r>
         <w:rPr>
           <w:sz w:val="24"/>
           <w:szCs w:val="28"/>
         </w:rPr>
-        <w:t>(</w:t>
-      </w:r>
-      <w:proofErr w:type="gramEnd"/>
-      <w:r>
-        <w:rPr>
+        <w:t>-</w:t>
+      </w:r>
+      <w:r>
+        <w:rPr>
+          <w:rFonts w:hint="eastAsia"/>
           <w:sz w:val="24"/>
           <w:szCs w:val="28"/>
         </w:rPr>
-        <w:t xml:space="preserve">); </w:t>
-      </w:r>
-    </w:p>
-    <w:p>
-      <w:pPr>
-        <w:rPr>
-          <w:rFonts w:hint="eastAsia"/>
+        <w:t>C</w:t>
+      </w:r>
+      <w:r>
+        <w:rPr>
           <w:sz w:val="24"/>
           <w:szCs w:val="28"/>
         </w:rPr>
-      </w:pPr>
-      <w:r>
+        <w:t>lient</w:t>
+      </w:r>
+    </w:p>
+    <w:p>
+      <w:pPr>
         <w:rPr>
           <w:sz w:val="24"/>
           <w:szCs w:val="28"/>
         </w:rPr>
-        <w:t xml:space="preserve">int </w:t>
-      </w:r>
-      <w:proofErr w:type="spellStart"/>
-      <w:proofErr w:type="gramStart"/>
+      </w:pPr>
       <w:r>
         <w:rPr>
           <w:sz w:val="24"/>
           <w:szCs w:val="28"/>
         </w:rPr>
-        <w:t>SendMissileRemove</w:t>
-      </w:r>
-      <w:proofErr w:type="spellEnd"/>
-      <w:r>
+        <w:t xml:space="preserve">GameFramework::RecvWorldData();  </w:t>
+      </w:r>
+    </w:p>
+    <w:p>
+      <w:pPr>
         <w:rPr>
           <w:sz w:val="24"/>
           <w:szCs w:val="28"/>
         </w:rPr>
-        <w:t>(</w:t>
-      </w:r>
-      <w:proofErr w:type="gramEnd"/>
+      </w:pPr>
       <w:r>
         <w:rPr>
           <w:sz w:val="24"/>
           <w:szCs w:val="28"/>
         </w:rPr>
-        <w:t>UINT _</w:t>
-      </w:r>
-      <w:proofErr w:type="spellStart"/>
-      <w:r>
+        <w:t xml:space="preserve">ProcessRecv(LPVOID _arg); </w:t>
+      </w:r>
+    </w:p>
+    <w:p>
+      <w:pPr>
         <w:rPr>
           <w:sz w:val="24"/>
           <w:szCs w:val="28"/>
         </w:rPr>
-        <w:t>missileId</w:t>
-      </w:r>
-      <w:proofErr w:type="spellEnd"/>
+      </w:pPr>
       <w:r>
         <w:rPr>
           <w:sz w:val="24"/>
           <w:szCs w:val="28"/>
         </w:rPr>
-        <w:t>);</w:t>
+        <w:t xml:space="preserve">void ExecuteCommandQueue();  </w:t>
       </w:r>
     </w:p>
     <w:p>
@@ -6489,155 +5883,147 @@
       </w:pPr>
       <w:r>
         <w:rPr>
-          <w:rFonts w:hint="eastAsia"/>
           <w:sz w:val="24"/>
           <w:szCs w:val="28"/>
         </w:rPr>
-        <w:t>S</w:t>
-      </w:r>
-      <w:r>
+        <w:t xml:space="preserve">int CheckCollideWithMissile(); </w:t>
+      </w:r>
+    </w:p>
+    <w:p>
+      <w:pPr>
         <w:rPr>
           <w:sz w:val="24"/>
           <w:szCs w:val="28"/>
         </w:rPr>
-        <w:t>erver</w:t>
-      </w:r>
-    </w:p>
-    <w:p>
-      <w:pPr>
-        <w:rPr>
+      </w:pPr>
+      <w:r>
+        <w:rPr>
+          <w:rFonts w:hint="eastAsia"/>
           <w:sz w:val="24"/>
           <w:szCs w:val="28"/>
         </w:rPr>
-      </w:pPr>
+        <w:t>-</w:t>
+      </w:r>
       <w:r>
         <w:rPr>
           <w:sz w:val="24"/>
           <w:szCs w:val="28"/>
         </w:rPr>
-        <w:t xml:space="preserve">void </w:t>
-      </w:r>
-      <w:proofErr w:type="spellStart"/>
-      <w:proofErr w:type="gramStart"/>
-      <w:r>
+        <w:t>Server</w:t>
+      </w:r>
+    </w:p>
+    <w:p>
+      <w:pPr>
         <w:rPr>
           <w:sz w:val="24"/>
           <w:szCs w:val="28"/>
         </w:rPr>
-        <w:t>AcceptClient</w:t>
-      </w:r>
-      <w:proofErr w:type="spellEnd"/>
+      </w:pPr>
       <w:r>
         <w:rPr>
           <w:sz w:val="24"/>
           <w:szCs w:val="28"/>
         </w:rPr>
-        <w:t>(</w:t>
-      </w:r>
-      <w:proofErr w:type="gramEnd"/>
-      <w:r>
+        <w:t xml:space="preserve">DWORD WINAPI ProcessMissileUpdate(LPVOID _arg); </w:t>
+      </w:r>
+    </w:p>
+    <w:p>
+      <w:pPr>
         <w:rPr>
           <w:sz w:val="24"/>
           <w:szCs w:val="28"/>
         </w:rPr>
-        <w:t xml:space="preserve">); </w:t>
-      </w:r>
-    </w:p>
-    <w:p>
-      <w:pPr>
+      </w:pPr>
+      <w:r>
         <w:rPr>
           <w:sz w:val="24"/>
           <w:szCs w:val="28"/>
         </w:rPr>
-      </w:pPr>
-      <w:r>
-        <w:rPr>
+        <w:t>bool SendAddMissile(</w:t>
+      </w:r>
+      <w:r>
+        <w:rPr>
+          <w:rFonts w:hint="eastAsia"/>
           <w:sz w:val="24"/>
           <w:szCs w:val="28"/>
         </w:rPr>
-        <w:t xml:space="preserve">DWORD WINAPI </w:t>
-      </w:r>
-      <w:proofErr w:type="spellStart"/>
-      <w:proofErr w:type="gramStart"/>
+        <w:t>U</w:t>
+      </w:r>
       <w:r>
         <w:rPr>
           <w:sz w:val="24"/>
           <w:szCs w:val="28"/>
         </w:rPr>
-        <w:t>ProcessIO</w:t>
-      </w:r>
-      <w:proofErr w:type="spellEnd"/>
+        <w:t>SHORT</w:t>
+      </w:r>
       <w:r>
         <w:rPr>
           <w:sz w:val="24"/>
           <w:szCs w:val="28"/>
         </w:rPr>
-        <w:t>(</w:t>
-      </w:r>
-      <w:proofErr w:type="gramEnd"/>
+        <w:t>_</w:t>
+      </w:r>
       <w:r>
         <w:rPr>
           <w:sz w:val="24"/>
           <w:szCs w:val="28"/>
         </w:rPr>
-        <w:t>LPVOID _</w:t>
-      </w:r>
-      <w:proofErr w:type="spellStart"/>
+        <w:t>cid</w:t>
+      </w:r>
       <w:r>
         <w:rPr>
           <w:sz w:val="24"/>
           <w:szCs w:val="28"/>
         </w:rPr>
-        <w:t>arg</w:t>
-      </w:r>
-      <w:proofErr w:type="spellEnd"/>
-      <w:r>
+        <w:t xml:space="preserve">); </w:t>
+      </w:r>
+    </w:p>
+    <w:p>
+      <w:pPr>
         <w:rPr>
           <w:sz w:val="24"/>
           <w:szCs w:val="28"/>
         </w:rPr>
-        <w:t xml:space="preserve">); </w:t>
-      </w:r>
-    </w:p>
-    <w:p>
-      <w:pPr>
+      </w:pPr>
+      <w:r>
         <w:rPr>
           <w:sz w:val="24"/>
           <w:szCs w:val="28"/>
         </w:rPr>
-      </w:pPr>
-      <w:r>
+        <w:t xml:space="preserve">bool SendMovePlayer(const CS_MOVE_PLAYER&amp; _packet); </w:t>
+      </w:r>
+    </w:p>
+    <w:p>
+      <w:pPr>
         <w:rPr>
           <w:sz w:val="24"/>
           <w:szCs w:val="28"/>
         </w:rPr>
-        <w:t xml:space="preserve">bool </w:t>
-      </w:r>
-      <w:proofErr w:type="spellStart"/>
-      <w:proofErr w:type="gramStart"/>
-      <w:r>
+      </w:pPr>
+    </w:p>
+    <w:p>
+      <w:pPr>
         <w:rPr>
           <w:sz w:val="24"/>
           <w:szCs w:val="28"/>
         </w:rPr>
-        <w:t>SendWorldData</w:t>
-      </w:r>
-      <w:proofErr w:type="spellEnd"/>
-      <w:r>
+      </w:pPr>
+    </w:p>
+    <w:p>
+      <w:pPr>
         <w:rPr>
           <w:sz w:val="24"/>
           <w:szCs w:val="28"/>
         </w:rPr>
-        <w:t>(</w:t>
-      </w:r>
-      <w:proofErr w:type="gramEnd"/>
-      <w:r>
+      </w:pPr>
+    </w:p>
+    <w:p>
+      <w:pPr>
         <w:rPr>
           <w:sz w:val="24"/>
           <w:szCs w:val="28"/>
         </w:rPr>
-        <w:t xml:space="preserve">); </w:t>
-      </w:r>
+      </w:pPr>
     </w:p>
     <w:p>
       <w:pPr>
@@ -6646,38 +6032,38 @@
           <w:szCs w:val="28"/>
         </w:rPr>
       </w:pPr>
-      <w:r>
+    </w:p>
+    <w:p>
+      <w:pPr>
         <w:rPr>
           <w:sz w:val="24"/>
           <w:szCs w:val="28"/>
         </w:rPr>
-        <w:t xml:space="preserve">bool </w:t>
-      </w:r>
-      <w:proofErr w:type="spellStart"/>
-      <w:proofErr w:type="gramStart"/>
-      <w:r>
+      </w:pPr>
+    </w:p>
+    <w:p>
+      <w:pPr>
         <w:rPr>
           <w:sz w:val="24"/>
           <w:szCs w:val="28"/>
         </w:rPr>
-        <w:t>SendRemoveMissile</w:t>
-      </w:r>
-      <w:proofErr w:type="spellEnd"/>
-      <w:r>
+      </w:pPr>
+    </w:p>
+    <w:p>
+      <w:pPr>
         <w:rPr>
           <w:sz w:val="24"/>
           <w:szCs w:val="28"/>
         </w:rPr>
-        <w:t>(</w:t>
-      </w:r>
-      <w:proofErr w:type="gramEnd"/>
-      <w:r>
+      </w:pPr>
+    </w:p>
+    <w:p>
+      <w:pPr>
         <w:rPr>
           <w:sz w:val="24"/>
           <w:szCs w:val="28"/>
         </w:rPr>
-        <w:t xml:space="preserve">UINT _mid); </w:t>
-      </w:r>
+      </w:pPr>
     </w:p>
     <w:p>
       <w:pPr>
@@ -6686,499 +6072,18 @@
           <w:szCs w:val="28"/>
         </w:rPr>
       </w:pPr>
-      <w:r>
-        <w:rPr>
-          <w:rFonts w:hint="eastAsia"/>
+    </w:p>
+    <w:p>
+      <w:pPr>
+        <w:rPr>
           <w:sz w:val="24"/>
           <w:szCs w:val="28"/>
         </w:rPr>
-        <w:lastRenderedPageBreak/>
-        <w:t xml:space="preserve">전수민 </w:t>
-      </w:r>
-    </w:p>
-    <w:p>
-      <w:pPr>
-        <w:rPr>
-          <w:sz w:val="24"/>
-          <w:szCs w:val="28"/>
-        </w:rPr>
-      </w:pPr>
-      <w:r>
-        <w:rPr>
-          <w:sz w:val="24"/>
-          <w:szCs w:val="28"/>
-        </w:rPr>
-        <w:t>-</w:t>
-      </w:r>
-      <w:r>
-        <w:rPr>
-          <w:rFonts w:hint="eastAsia"/>
-          <w:sz w:val="24"/>
-          <w:szCs w:val="28"/>
-        </w:rPr>
-        <w:t>C</w:t>
-      </w:r>
-      <w:r>
-        <w:rPr>
-          <w:sz w:val="24"/>
-          <w:szCs w:val="28"/>
-        </w:rPr>
-        <w:t>lient</w:t>
-      </w:r>
-    </w:p>
-    <w:p>
-      <w:pPr>
-        <w:rPr>
-          <w:sz w:val="24"/>
-          <w:szCs w:val="28"/>
-        </w:rPr>
-      </w:pPr>
-      <w:proofErr w:type="spellStart"/>
-      <w:proofErr w:type="gramStart"/>
-      <w:r>
-        <w:rPr>
-          <w:sz w:val="24"/>
-          <w:szCs w:val="28"/>
-        </w:rPr>
-        <w:t>GameFramework</w:t>
-      </w:r>
-      <w:proofErr w:type="spellEnd"/>
-      <w:r>
-        <w:rPr>
-          <w:sz w:val="24"/>
-          <w:szCs w:val="28"/>
-        </w:rPr>
-        <w:t>::</w:t>
-      </w:r>
-      <w:proofErr w:type="spellStart"/>
-      <w:proofErr w:type="gramEnd"/>
-      <w:r>
-        <w:rPr>
-          <w:sz w:val="24"/>
-          <w:szCs w:val="28"/>
-        </w:rPr>
-        <w:t>RecvWorldData</w:t>
-      </w:r>
-      <w:proofErr w:type="spellEnd"/>
-      <w:r>
-        <w:rPr>
-          <w:sz w:val="24"/>
-          <w:szCs w:val="28"/>
-        </w:rPr>
-        <w:t xml:space="preserve">();  </w:t>
-      </w:r>
-    </w:p>
-    <w:p>
-      <w:pPr>
-        <w:rPr>
-          <w:sz w:val="24"/>
-          <w:szCs w:val="28"/>
-        </w:rPr>
-      </w:pPr>
-      <w:proofErr w:type="spellStart"/>
-      <w:proofErr w:type="gramStart"/>
-      <w:r>
-        <w:rPr>
-          <w:sz w:val="24"/>
-          <w:szCs w:val="28"/>
-        </w:rPr>
-        <w:t>ProcessRecv</w:t>
-      </w:r>
-      <w:proofErr w:type="spellEnd"/>
-      <w:r>
-        <w:rPr>
-          <w:sz w:val="24"/>
-          <w:szCs w:val="28"/>
-        </w:rPr>
-        <w:t>(</w:t>
-      </w:r>
-      <w:proofErr w:type="gramEnd"/>
-      <w:r>
-        <w:rPr>
-          <w:sz w:val="24"/>
-          <w:szCs w:val="28"/>
-        </w:rPr>
-        <w:t>LPVOID _</w:t>
-      </w:r>
-      <w:proofErr w:type="spellStart"/>
-      <w:r>
-        <w:rPr>
-          <w:sz w:val="24"/>
-          <w:szCs w:val="28"/>
-        </w:rPr>
-        <w:t>arg</w:t>
-      </w:r>
-      <w:proofErr w:type="spellEnd"/>
-      <w:r>
-        <w:rPr>
-          <w:sz w:val="24"/>
-          <w:szCs w:val="28"/>
-        </w:rPr>
-        <w:t xml:space="preserve">); </w:t>
-      </w:r>
-    </w:p>
-    <w:p>
-      <w:pPr>
-        <w:rPr>
-          <w:sz w:val="24"/>
-          <w:szCs w:val="28"/>
-        </w:rPr>
-      </w:pPr>
-      <w:r>
-        <w:rPr>
-          <w:sz w:val="24"/>
-          <w:szCs w:val="28"/>
-        </w:rPr>
-        <w:t xml:space="preserve">void </w:t>
-      </w:r>
-      <w:proofErr w:type="spellStart"/>
-      <w:proofErr w:type="gramStart"/>
-      <w:r>
-        <w:rPr>
-          <w:sz w:val="24"/>
-          <w:szCs w:val="28"/>
-        </w:rPr>
-        <w:t>ExecuteCommandQueue</w:t>
-      </w:r>
-      <w:proofErr w:type="spellEnd"/>
-      <w:r>
-        <w:rPr>
-          <w:sz w:val="24"/>
-          <w:szCs w:val="28"/>
-        </w:rPr>
-        <w:t>(</w:t>
-      </w:r>
-      <w:proofErr w:type="gramEnd"/>
-      <w:r>
-        <w:rPr>
-          <w:sz w:val="24"/>
-          <w:szCs w:val="28"/>
-        </w:rPr>
-        <w:t xml:space="preserve">);  </w:t>
-      </w:r>
-    </w:p>
-    <w:p>
-      <w:pPr>
-        <w:rPr>
-          <w:sz w:val="24"/>
-          <w:szCs w:val="28"/>
-        </w:rPr>
-      </w:pPr>
-      <w:r>
-        <w:rPr>
-          <w:sz w:val="24"/>
-          <w:szCs w:val="28"/>
-        </w:rPr>
-        <w:t xml:space="preserve">int </w:t>
-      </w:r>
-      <w:proofErr w:type="spellStart"/>
-      <w:proofErr w:type="gramStart"/>
-      <w:r>
-        <w:rPr>
-          <w:sz w:val="24"/>
-          <w:szCs w:val="28"/>
-        </w:rPr>
-        <w:t>CheckCollideWithMissile</w:t>
-      </w:r>
-      <w:proofErr w:type="spellEnd"/>
-      <w:r>
-        <w:rPr>
-          <w:sz w:val="24"/>
-          <w:szCs w:val="28"/>
-        </w:rPr>
-        <w:t>(</w:t>
-      </w:r>
-      <w:proofErr w:type="gramEnd"/>
-      <w:r>
-        <w:rPr>
-          <w:sz w:val="24"/>
-          <w:szCs w:val="28"/>
-        </w:rPr>
-        <w:t xml:space="preserve">); </w:t>
-      </w:r>
-    </w:p>
-    <w:p>
-      <w:pPr>
-        <w:rPr>
-          <w:sz w:val="24"/>
-          <w:szCs w:val="28"/>
-        </w:rPr>
-      </w:pPr>
-      <w:r>
-        <w:rPr>
-          <w:rFonts w:hint="eastAsia"/>
-          <w:sz w:val="24"/>
-          <w:szCs w:val="28"/>
-        </w:rPr>
-        <w:t>-</w:t>
-      </w:r>
-      <w:r>
-        <w:rPr>
-          <w:sz w:val="24"/>
-          <w:szCs w:val="28"/>
-        </w:rPr>
-        <w:t>Server</w:t>
-      </w:r>
-    </w:p>
-    <w:p>
-      <w:pPr>
-        <w:rPr>
-          <w:sz w:val="24"/>
-          <w:szCs w:val="28"/>
-        </w:rPr>
-      </w:pPr>
-      <w:r>
-        <w:rPr>
-          <w:sz w:val="24"/>
-          <w:szCs w:val="28"/>
-        </w:rPr>
-        <w:t xml:space="preserve">DWORD WINAPI </w:t>
-      </w:r>
-      <w:proofErr w:type="spellStart"/>
-      <w:proofErr w:type="gramStart"/>
-      <w:r>
-        <w:rPr>
-          <w:sz w:val="24"/>
-          <w:szCs w:val="28"/>
-        </w:rPr>
-        <w:t>ProcessMissileUpdate</w:t>
-      </w:r>
-      <w:proofErr w:type="spellEnd"/>
-      <w:r>
-        <w:rPr>
-          <w:sz w:val="24"/>
-          <w:szCs w:val="28"/>
-        </w:rPr>
-        <w:t>(</w:t>
-      </w:r>
-      <w:proofErr w:type="gramEnd"/>
-      <w:r>
-        <w:rPr>
-          <w:sz w:val="24"/>
-          <w:szCs w:val="28"/>
-        </w:rPr>
-        <w:t>LPVOID _</w:t>
-      </w:r>
-      <w:proofErr w:type="spellStart"/>
-      <w:r>
-        <w:rPr>
-          <w:sz w:val="24"/>
-          <w:szCs w:val="28"/>
-        </w:rPr>
-        <w:t>arg</w:t>
-      </w:r>
-      <w:proofErr w:type="spellEnd"/>
-      <w:r>
-        <w:rPr>
-          <w:sz w:val="24"/>
-          <w:szCs w:val="28"/>
-        </w:rPr>
-        <w:t xml:space="preserve">); </w:t>
-      </w:r>
-    </w:p>
-    <w:p>
-      <w:pPr>
-        <w:rPr>
-          <w:sz w:val="24"/>
-          <w:szCs w:val="28"/>
-        </w:rPr>
-      </w:pPr>
-      <w:r>
-        <w:rPr>
-          <w:sz w:val="24"/>
-          <w:szCs w:val="28"/>
-        </w:rPr>
-        <w:t xml:space="preserve">bool </w:t>
-      </w:r>
-      <w:proofErr w:type="spellStart"/>
-      <w:proofErr w:type="gramStart"/>
-      <w:r>
-        <w:rPr>
-          <w:sz w:val="24"/>
-          <w:szCs w:val="28"/>
-        </w:rPr>
-        <w:t>SendAddMissile</w:t>
-      </w:r>
-      <w:proofErr w:type="spellEnd"/>
-      <w:r>
-        <w:rPr>
-          <w:sz w:val="24"/>
-          <w:szCs w:val="28"/>
-        </w:rPr>
-        <w:t>(</w:t>
-      </w:r>
-      <w:proofErr w:type="spellStart"/>
-      <w:proofErr w:type="gramEnd"/>
-      <w:r>
-        <w:rPr>
-          <w:rFonts w:hint="eastAsia"/>
-          <w:sz w:val="24"/>
-          <w:szCs w:val="28"/>
-        </w:rPr>
-        <w:t>U</w:t>
-      </w:r>
-      <w:r>
-        <w:rPr>
-          <w:sz w:val="24"/>
-          <w:szCs w:val="28"/>
-        </w:rPr>
-        <w:t>SHORT</w:t>
-      </w:r>
-      <w:r>
-        <w:rPr>
-          <w:sz w:val="24"/>
-          <w:szCs w:val="28"/>
-        </w:rPr>
-        <w:t>_</w:t>
-      </w:r>
-      <w:r>
-        <w:rPr>
-          <w:sz w:val="24"/>
-          <w:szCs w:val="28"/>
-        </w:rPr>
-        <w:t>cid</w:t>
-      </w:r>
-      <w:proofErr w:type="spellEnd"/>
-      <w:r>
-        <w:rPr>
-          <w:sz w:val="24"/>
-          <w:szCs w:val="28"/>
-        </w:rPr>
-        <w:t xml:space="preserve">); </w:t>
-      </w:r>
-    </w:p>
-    <w:p>
-      <w:pPr>
-        <w:rPr>
-          <w:sz w:val="24"/>
-          <w:szCs w:val="28"/>
-        </w:rPr>
-      </w:pPr>
-      <w:r>
-        <w:rPr>
-          <w:sz w:val="24"/>
-          <w:szCs w:val="28"/>
-        </w:rPr>
-        <w:t xml:space="preserve">bool </w:t>
-      </w:r>
-      <w:proofErr w:type="spellStart"/>
-      <w:proofErr w:type="gramStart"/>
-      <w:r>
-        <w:rPr>
-          <w:sz w:val="24"/>
-          <w:szCs w:val="28"/>
-        </w:rPr>
-        <w:t>SendMovePlayer</w:t>
-      </w:r>
-      <w:proofErr w:type="spellEnd"/>
-      <w:r>
-        <w:rPr>
-          <w:sz w:val="24"/>
-          <w:szCs w:val="28"/>
-        </w:rPr>
-        <w:t>(</w:t>
-      </w:r>
-      <w:proofErr w:type="gramEnd"/>
-      <w:r>
-        <w:rPr>
-          <w:sz w:val="24"/>
-          <w:szCs w:val="28"/>
-        </w:rPr>
-        <w:t xml:space="preserve">const CS_MOVE_PLAYER&amp; _packet); </w:t>
-      </w:r>
-    </w:p>
-    <w:p>
-      <w:pPr>
-        <w:rPr>
-          <w:sz w:val="24"/>
-          <w:szCs w:val="28"/>
-        </w:rPr>
-      </w:pPr>
-    </w:p>
-    <w:p>
-      <w:pPr>
-        <w:rPr>
-          <w:sz w:val="24"/>
-          <w:szCs w:val="28"/>
-        </w:rPr>
-      </w:pPr>
-    </w:p>
-    <w:p>
-      <w:pPr>
-        <w:rPr>
-          <w:sz w:val="24"/>
-          <w:szCs w:val="28"/>
-        </w:rPr>
-      </w:pPr>
-    </w:p>
-    <w:p>
-      <w:pPr>
-        <w:rPr>
-          <w:sz w:val="24"/>
-          <w:szCs w:val="28"/>
-        </w:rPr>
-      </w:pPr>
-    </w:p>
-    <w:p>
-      <w:pPr>
-        <w:rPr>
-          <w:sz w:val="24"/>
-          <w:szCs w:val="28"/>
-        </w:rPr>
-      </w:pPr>
-    </w:p>
-    <w:p>
-      <w:pPr>
-        <w:rPr>
-          <w:sz w:val="24"/>
-          <w:szCs w:val="28"/>
-        </w:rPr>
-      </w:pPr>
-    </w:p>
-    <w:p>
-      <w:pPr>
-        <w:rPr>
-          <w:sz w:val="24"/>
-          <w:szCs w:val="28"/>
-        </w:rPr>
-      </w:pPr>
-    </w:p>
-    <w:p>
-      <w:pPr>
-        <w:rPr>
-          <w:sz w:val="24"/>
-          <w:szCs w:val="28"/>
-        </w:rPr>
-      </w:pPr>
-    </w:p>
-    <w:p>
-      <w:pPr>
-        <w:rPr>
-          <w:sz w:val="24"/>
-          <w:szCs w:val="28"/>
-        </w:rPr>
-      </w:pPr>
-    </w:p>
-    <w:p>
-      <w:pPr>
-        <w:rPr>
-          <w:sz w:val="24"/>
-          <w:szCs w:val="28"/>
-        </w:rPr>
-      </w:pPr>
-    </w:p>
-    <w:p>
-      <w:pPr>
-        <w:rPr>
-          <w:sz w:val="24"/>
-          <w:szCs w:val="28"/>
-        </w:rPr>
-      </w:pPr>
-    </w:p>
-    <w:p>
-      <w:pPr>
-        <w:rPr>
-          <w:rFonts w:hint="eastAsia"/>
+      </w:pPr>
+    </w:p>
+    <w:p>
+      <w:pPr>
+        <w:rPr>
           <w:sz w:val="24"/>
           <w:szCs w:val="28"/>
         </w:rPr>
@@ -8064,12 +6969,10 @@
                                     <w:spacing w:line="240" w:lineRule="auto"/>
                                     <w:jc w:val="left"/>
                                     <w:rPr>
-                                      <w:rFonts w:hint="eastAsia"/>
                                       <w:sz w:val="16"/>
                                       <w:szCs w:val="16"/>
                                     </w:rPr>
                                   </w:pPr>
-                                  <w:proofErr w:type="spellStart"/>
                                   <w:r>
                                     <w:rPr>
                                       <w:rFonts w:hint="eastAsia"/>
@@ -8083,15 +6986,7 @@
                                       <w:sz w:val="16"/>
                                       <w:szCs w:val="16"/>
                                     </w:rPr>
-                                    <w:t>ecvWorldData</w:t>
-                                  </w:r>
-                                  <w:proofErr w:type="spellEnd"/>
-                                  <w:r>
-                                    <w:rPr>
-                                      <w:sz w:val="16"/>
-                                      <w:szCs w:val="16"/>
-                                    </w:rPr>
-                                    <w:t xml:space="preserve">() </w:t>
+                                    <w:t xml:space="preserve">ecvWorldData() </w:t>
                                   </w:r>
                                   <w:r>
                                     <w:rPr>
@@ -8140,12 +7035,10 @@
                               <w:spacing w:line="240" w:lineRule="auto"/>
                               <w:jc w:val="left"/>
                               <w:rPr>
-                                <w:rFonts w:hint="eastAsia"/>
                                 <w:sz w:val="16"/>
                                 <w:szCs w:val="16"/>
                               </w:rPr>
                             </w:pPr>
-                            <w:proofErr w:type="spellStart"/>
                             <w:r>
                               <w:rPr>
                                 <w:rFonts w:hint="eastAsia"/>
@@ -8159,15 +7052,7 @@
                                 <w:sz w:val="16"/>
                                 <w:szCs w:val="16"/>
                               </w:rPr>
-                              <w:t>ecvWorldData</w:t>
-                            </w:r>
-                            <w:proofErr w:type="spellEnd"/>
-                            <w:r>
-                              <w:rPr>
-                                <w:sz w:val="16"/>
-                                <w:szCs w:val="16"/>
-                              </w:rPr>
-                              <w:t xml:space="preserve">() </w:t>
+                              <w:t xml:space="preserve">ecvWorldData() </w:t>
                             </w:r>
                             <w:r>
                               <w:rPr>
@@ -8282,12 +7167,10 @@
                                     <w:spacing w:line="240" w:lineRule="auto"/>
                                     <w:jc w:val="left"/>
                                     <w:rPr>
-                                      <w:rFonts w:hint="eastAsia"/>
                                       <w:sz w:val="12"/>
                                       <w:szCs w:val="12"/>
                                     </w:rPr>
                                   </w:pPr>
-                                  <w:proofErr w:type="spellStart"/>
                                   <w:r>
                                     <w:rPr>
                                       <w:rFonts w:hint="eastAsia"/>
@@ -8323,31 +7206,7 @@
                                       <w:sz w:val="16"/>
                                       <w:szCs w:val="18"/>
                                     </w:rPr>
-                                    <w:t>t</w:t>
-                                  </w:r>
-                                  <w:proofErr w:type="spellEnd"/>
-                                  <w:r>
-                                    <w:rPr>
-                                      <w:sz w:val="16"/>
-                                      <w:szCs w:val="18"/>
-                                    </w:rPr>
-                                    <w:t xml:space="preserve">(), </w:t>
-                                  </w:r>
-                                  <w:proofErr w:type="spellStart"/>
-                                  <w:r>
-                                    <w:rPr>
-                                      <w:sz w:val="16"/>
-                                      <w:szCs w:val="18"/>
-                                    </w:rPr>
-                                    <w:t>ConnectToServer</w:t>
-                                  </w:r>
-                                  <w:proofErr w:type="spellEnd"/>
-                                  <w:r>
-                                    <w:rPr>
-                                      <w:sz w:val="16"/>
-                                      <w:szCs w:val="18"/>
-                                    </w:rPr>
-                                    <w:t>()</w:t>
+                                    <w:t>t(), ConnectToServer()</w:t>
                                   </w:r>
                                   <w:r>
                                     <w:rPr>
@@ -8395,12 +7254,10 @@
                               <w:spacing w:line="240" w:lineRule="auto"/>
                               <w:jc w:val="left"/>
                               <w:rPr>
-                                <w:rFonts w:hint="eastAsia"/>
                                 <w:sz w:val="12"/>
                                 <w:szCs w:val="12"/>
                               </w:rPr>
                             </w:pPr>
-                            <w:proofErr w:type="spellStart"/>
                             <w:r>
                               <w:rPr>
                                 <w:rFonts w:hint="eastAsia"/>
@@ -8436,31 +7293,7 @@
                                 <w:sz w:val="16"/>
                                 <w:szCs w:val="18"/>
                               </w:rPr>
-                              <w:t>t</w:t>
-                            </w:r>
-                            <w:proofErr w:type="spellEnd"/>
-                            <w:r>
-                              <w:rPr>
-                                <w:sz w:val="16"/>
-                                <w:szCs w:val="18"/>
-                              </w:rPr>
-                              <w:t xml:space="preserve">(), </w:t>
-                            </w:r>
-                            <w:proofErr w:type="spellStart"/>
-                            <w:r>
-                              <w:rPr>
-                                <w:sz w:val="16"/>
-                                <w:szCs w:val="18"/>
-                              </w:rPr>
-                              <w:t>ConnectToServer</w:t>
-                            </w:r>
-                            <w:proofErr w:type="spellEnd"/>
-                            <w:r>
-                              <w:rPr>
-                                <w:sz w:val="16"/>
-                                <w:szCs w:val="18"/>
-                              </w:rPr>
-                              <w:t>()</w:t>
+                              <w:t>t(), ConnectToServer()</w:t>
                             </w:r>
                             <w:r>
                               <w:rPr>
@@ -8565,21 +7398,12 @@
                                       <w:szCs w:val="12"/>
                                     </w:rPr>
                                   </w:pPr>
-                                  <w:proofErr w:type="spellStart"/>
                                   <w:r>
                                     <w:rPr>
                                       <w:sz w:val="16"/>
                                       <w:szCs w:val="18"/>
                                     </w:rPr>
-                                    <w:t>SetInitPosition</w:t>
-                                  </w:r>
-                                  <w:proofErr w:type="spellEnd"/>
-                                  <w:r>
-                                    <w:rPr>
-                                      <w:sz w:val="16"/>
-                                      <w:szCs w:val="18"/>
-                                    </w:rPr>
-                                    <w:t xml:space="preserve">() </w:t>
+                                    <w:t xml:space="preserve">SetInitPosition() </w:t>
                                   </w:r>
                                   <w:r>
                                     <w:rPr>
@@ -8624,21 +7448,12 @@
                                 <w:szCs w:val="12"/>
                               </w:rPr>
                             </w:pPr>
-                            <w:proofErr w:type="spellStart"/>
                             <w:r>
                               <w:rPr>
                                 <w:sz w:val="16"/>
                                 <w:szCs w:val="18"/>
                               </w:rPr>
-                              <w:t>SetInitPosition</w:t>
-                            </w:r>
-                            <w:proofErr w:type="spellEnd"/>
-                            <w:r>
-                              <w:rPr>
-                                <w:sz w:val="16"/>
-                                <w:szCs w:val="18"/>
-                              </w:rPr>
-                              <w:t xml:space="preserve">() </w:t>
+                              <w:t xml:space="preserve">SetInitPosition() </w:t>
                             </w:r>
                             <w:r>
                               <w:rPr>
@@ -8754,21 +7569,12 @@
                                       <w:szCs w:val="12"/>
                                     </w:rPr>
                                   </w:pPr>
-                                  <w:proofErr w:type="spellStart"/>
                                   <w:r>
                                     <w:rPr>
                                       <w:sz w:val="16"/>
                                       <w:szCs w:val="18"/>
                                     </w:rPr>
-                                    <w:t>SetInitPosition</w:t>
-                                  </w:r>
-                                  <w:proofErr w:type="spellEnd"/>
-                                  <w:r>
-                                    <w:rPr>
-                                      <w:sz w:val="16"/>
-                                      <w:szCs w:val="18"/>
-                                    </w:rPr>
-                                    <w:t xml:space="preserve">() </w:t>
+                                    <w:t xml:space="preserve">SetInitPosition() </w:t>
                                   </w:r>
                                   <w:r>
                                     <w:rPr>
@@ -8813,21 +7619,12 @@
                                 <w:szCs w:val="12"/>
                               </w:rPr>
                             </w:pPr>
-                            <w:proofErr w:type="spellStart"/>
                             <w:r>
                               <w:rPr>
                                 <w:sz w:val="16"/>
                                 <w:szCs w:val="18"/>
                               </w:rPr>
-                              <w:t>SetInitPosition</w:t>
-                            </w:r>
-                            <w:proofErr w:type="spellEnd"/>
-                            <w:r>
-                              <w:rPr>
-                                <w:sz w:val="16"/>
-                                <w:szCs w:val="18"/>
-                              </w:rPr>
-                              <w:t xml:space="preserve">() </w:t>
+                              <w:t xml:space="preserve">SetInitPosition() </w:t>
                             </w:r>
                             <w:r>
                               <w:rPr>
@@ -8912,21 +7709,12 @@
                                       <w:szCs w:val="12"/>
                                     </w:rPr>
                                   </w:pPr>
-                                  <w:proofErr w:type="spellStart"/>
                                   <w:r>
                                     <w:rPr>
                                       <w:sz w:val="16"/>
                                       <w:szCs w:val="18"/>
                                     </w:rPr>
-                                    <w:t>SendWorldData</w:t>
-                                  </w:r>
-                                  <w:proofErr w:type="spellEnd"/>
-                                  <w:r>
-                                    <w:rPr>
-                                      <w:sz w:val="16"/>
-                                      <w:szCs w:val="18"/>
-                                    </w:rPr>
-                                    <w:t xml:space="preserve">() </w:t>
+                                    <w:t xml:space="preserve">SendWorldData() </w:t>
                                   </w:r>
                                   <w:r>
                                     <w:rPr>
@@ -8971,21 +7759,12 @@
                                 <w:szCs w:val="12"/>
                               </w:rPr>
                             </w:pPr>
-                            <w:proofErr w:type="spellStart"/>
                             <w:r>
                               <w:rPr>
                                 <w:sz w:val="16"/>
                                 <w:szCs w:val="18"/>
                               </w:rPr>
-                              <w:t>SendWorldData</w:t>
-                            </w:r>
-                            <w:proofErr w:type="spellEnd"/>
-                            <w:r>
-                              <w:rPr>
-                                <w:sz w:val="16"/>
-                                <w:szCs w:val="18"/>
-                              </w:rPr>
-                              <w:t xml:space="preserve">() </w:t>
+                              <w:t xml:space="preserve">SendWorldData() </w:t>
                             </w:r>
                             <w:r>
                               <w:rPr>
@@ -9098,7 +7877,6 @@
                                       <w:szCs w:val="12"/>
                                     </w:rPr>
                                   </w:pPr>
-                                  <w:proofErr w:type="spellStart"/>
                                   <w:r>
                                     <w:rPr>
                                       <w:rFonts w:hint="eastAsia"/>
@@ -9112,15 +7890,7 @@
                                       <w:sz w:val="16"/>
                                       <w:szCs w:val="18"/>
                                     </w:rPr>
-                                    <w:t>endAddPlayer</w:t>
-                                  </w:r>
-                                  <w:proofErr w:type="spellEnd"/>
-                                  <w:r>
-                                    <w:rPr>
-                                      <w:sz w:val="16"/>
-                                      <w:szCs w:val="18"/>
-                                    </w:rPr>
-                                    <w:t xml:space="preserve">() </w:t>
+                                    <w:t xml:space="preserve">endAddPlayer() </w:t>
                                   </w:r>
                                   <w:r>
                                     <w:rPr>
@@ -9165,7 +7935,6 @@
                                 <w:szCs w:val="12"/>
                               </w:rPr>
                             </w:pPr>
-                            <w:proofErr w:type="spellStart"/>
                             <w:r>
                               <w:rPr>
                                 <w:rFonts w:hint="eastAsia"/>
@@ -9179,15 +7948,7 @@
                                 <w:sz w:val="16"/>
                                 <w:szCs w:val="18"/>
                               </w:rPr>
-                              <w:t>endAddPlayer</w:t>
-                            </w:r>
-                            <w:proofErr w:type="spellEnd"/>
-                            <w:r>
-                              <w:rPr>
-                                <w:sz w:val="16"/>
-                                <w:szCs w:val="18"/>
-                              </w:rPr>
-                              <w:t xml:space="preserve">() </w:t>
+                              <w:t xml:space="preserve">endAddPlayer() </w:t>
                             </w:r>
                             <w:r>
                               <w:rPr>
@@ -9272,37 +8033,12 @@
                                       <w:szCs w:val="16"/>
                                     </w:rPr>
                                   </w:pPr>
-                                  <w:proofErr w:type="spellStart"/>
                                   <w:r>
                                     <w:rPr>
                                       <w:sz w:val="16"/>
                                       <w:szCs w:val="16"/>
                                     </w:rPr>
-                                    <w:t>ProcessRecv</w:t>
-                                  </w:r>
-                                  <w:proofErr w:type="spellEnd"/>
-                                  <w:r>
-                                    <w:rPr>
-                                      <w:sz w:val="16"/>
-                                      <w:szCs w:val="16"/>
-                                    </w:rPr>
-                                    <w:t>(LPVOID _</w:t>
-                                  </w:r>
-                                  <w:proofErr w:type="spellStart"/>
-                                  <w:r>
-                                    <w:rPr>
-                                      <w:sz w:val="16"/>
-                                      <w:szCs w:val="16"/>
-                                    </w:rPr>
-                                    <w:t>arg</w:t>
-                                  </w:r>
-                                  <w:proofErr w:type="spellEnd"/>
-                                  <w:r>
-                                    <w:rPr>
-                                      <w:sz w:val="16"/>
-                                      <w:szCs w:val="16"/>
-                                    </w:rPr>
-                                    <w:t xml:space="preserve">) </w:t>
+                                    <w:t xml:space="preserve">ProcessRecv(LPVOID _arg) </w:t>
                                   </w:r>
                                   <w:r>
                                     <w:rPr>
@@ -9347,37 +8083,12 @@
                                 <w:szCs w:val="16"/>
                               </w:rPr>
                             </w:pPr>
-                            <w:proofErr w:type="spellStart"/>
                             <w:r>
                               <w:rPr>
                                 <w:sz w:val="16"/>
                                 <w:szCs w:val="16"/>
                               </w:rPr>
-                              <w:t>ProcessRecv</w:t>
-                            </w:r>
-                            <w:proofErr w:type="spellEnd"/>
-                            <w:r>
-                              <w:rPr>
-                                <w:sz w:val="16"/>
-                                <w:szCs w:val="16"/>
-                              </w:rPr>
-                              <w:t>(LPVOID _</w:t>
-                            </w:r>
-                            <w:proofErr w:type="spellStart"/>
-                            <w:r>
-                              <w:rPr>
-                                <w:sz w:val="16"/>
-                                <w:szCs w:val="16"/>
-                              </w:rPr>
-                              <w:t>arg</w:t>
-                            </w:r>
-                            <w:proofErr w:type="spellEnd"/>
-                            <w:r>
-                              <w:rPr>
-                                <w:sz w:val="16"/>
-                                <w:szCs w:val="16"/>
-                              </w:rPr>
-                              <w:t xml:space="preserve">) </w:t>
+                              <w:t xml:space="preserve">ProcessRecv(LPVOID _arg) </w:t>
                             </w:r>
                             <w:r>
                               <w:rPr>
@@ -9478,37 +8189,12 @@
                                       <w:szCs w:val="16"/>
                                     </w:rPr>
                                   </w:pPr>
-                                  <w:proofErr w:type="spellStart"/>
                                   <w:r>
                                     <w:rPr>
                                       <w:sz w:val="16"/>
                                       <w:szCs w:val="16"/>
                                     </w:rPr>
-                                    <w:t>ProcessRecv</w:t>
-                                  </w:r>
-                                  <w:proofErr w:type="spellEnd"/>
-                                  <w:r>
-                                    <w:rPr>
-                                      <w:sz w:val="16"/>
-                                      <w:szCs w:val="16"/>
-                                    </w:rPr>
-                                    <w:t>(LPVOID _</w:t>
-                                  </w:r>
-                                  <w:proofErr w:type="spellStart"/>
-                                  <w:r>
-                                    <w:rPr>
-                                      <w:sz w:val="16"/>
-                                      <w:szCs w:val="16"/>
-                                    </w:rPr>
-                                    <w:t>arg</w:t>
-                                  </w:r>
-                                  <w:proofErr w:type="spellEnd"/>
-                                  <w:r>
-                                    <w:rPr>
-                                      <w:sz w:val="16"/>
-                                      <w:szCs w:val="16"/>
-                                    </w:rPr>
-                                    <w:t xml:space="preserve">) </w:t>
+                                    <w:t xml:space="preserve">ProcessRecv(LPVOID _arg) </w:t>
                                   </w:r>
                                   <w:r>
                                     <w:rPr>
@@ -9553,37 +8239,12 @@
                                 <w:szCs w:val="16"/>
                               </w:rPr>
                             </w:pPr>
-                            <w:proofErr w:type="spellStart"/>
                             <w:r>
                               <w:rPr>
                                 <w:sz w:val="16"/>
                                 <w:szCs w:val="16"/>
                               </w:rPr>
-                              <w:t>ProcessRecv</w:t>
-                            </w:r>
-                            <w:proofErr w:type="spellEnd"/>
-                            <w:r>
-                              <w:rPr>
-                                <w:sz w:val="16"/>
-                                <w:szCs w:val="16"/>
-                              </w:rPr>
-                              <w:t>(LPVOID _</w:t>
-                            </w:r>
-                            <w:proofErr w:type="spellStart"/>
-                            <w:r>
-                              <w:rPr>
-                                <w:sz w:val="16"/>
-                                <w:szCs w:val="16"/>
-                              </w:rPr>
-                              <w:t>arg</w:t>
-                            </w:r>
-                            <w:proofErr w:type="spellEnd"/>
-                            <w:r>
-                              <w:rPr>
-                                <w:sz w:val="16"/>
-                                <w:szCs w:val="16"/>
-                              </w:rPr>
-                              <w:t xml:space="preserve">) </w:t>
+                              <w:t xml:space="preserve">ProcessRecv(LPVOID _arg) </w:t>
                             </w:r>
                             <w:r>
                               <w:rPr>
@@ -9668,21 +8329,12 @@
                                       <w:szCs w:val="12"/>
                                     </w:rPr>
                                   </w:pPr>
-                                  <w:proofErr w:type="spellStart"/>
                                   <w:r>
                                     <w:rPr>
                                       <w:sz w:val="16"/>
                                       <w:szCs w:val="18"/>
                                     </w:rPr>
-                                    <w:t>SendWorldData</w:t>
-                                  </w:r>
-                                  <w:proofErr w:type="spellEnd"/>
-                                  <w:r>
-                                    <w:rPr>
-                                      <w:sz w:val="16"/>
-                                      <w:szCs w:val="18"/>
-                                    </w:rPr>
-                                    <w:t xml:space="preserve">() </w:t>
+                                    <w:t xml:space="preserve">SendWorldData() </w:t>
                                   </w:r>
                                   <w:r>
                                     <w:rPr>
@@ -9727,21 +8379,12 @@
                                 <w:szCs w:val="12"/>
                               </w:rPr>
                             </w:pPr>
-                            <w:proofErr w:type="spellStart"/>
                             <w:r>
                               <w:rPr>
                                 <w:sz w:val="16"/>
                                 <w:szCs w:val="18"/>
                               </w:rPr>
-                              <w:t>SendWorldData</w:t>
-                            </w:r>
-                            <w:proofErr w:type="spellEnd"/>
-                            <w:r>
-                              <w:rPr>
-                                <w:sz w:val="16"/>
-                                <w:szCs w:val="18"/>
-                              </w:rPr>
-                              <w:t xml:space="preserve">() </w:t>
+                              <w:t xml:space="preserve">SendWorldData() </w:t>
                             </w:r>
                             <w:r>
                               <w:rPr>
@@ -9879,7 +8522,6 @@
                                       <w:szCs w:val="16"/>
                                     </w:rPr>
                                   </w:pPr>
-                                  <w:proofErr w:type="spellStart"/>
                                   <w:r>
                                     <w:rPr>
                                       <w:rFonts w:hint="eastAsia"/>
@@ -9893,15 +8535,7 @@
                                       <w:sz w:val="16"/>
                                       <w:szCs w:val="16"/>
                                     </w:rPr>
-                                    <w:t>xecuteCommandQueue</w:t>
-                                  </w:r>
-                                  <w:proofErr w:type="spellEnd"/>
-                                  <w:r>
-                                    <w:rPr>
-                                      <w:sz w:val="16"/>
-                                      <w:szCs w:val="16"/>
-                                    </w:rPr>
-                                    <w:t xml:space="preserve">() </w:t>
+                                    <w:t xml:space="preserve">xecuteCommandQueue() </w:t>
                                   </w:r>
                                   <w:r>
                                     <w:rPr>
@@ -9946,7 +8580,6 @@
                                 <w:szCs w:val="16"/>
                               </w:rPr>
                             </w:pPr>
-                            <w:proofErr w:type="spellStart"/>
                             <w:r>
                               <w:rPr>
                                 <w:rFonts w:hint="eastAsia"/>
@@ -9960,15 +8593,7 @@
                                 <w:sz w:val="16"/>
                                 <w:szCs w:val="16"/>
                               </w:rPr>
-                              <w:t>xecuteCommandQueue</w:t>
-                            </w:r>
-                            <w:proofErr w:type="spellEnd"/>
-                            <w:r>
-                              <w:rPr>
-                                <w:sz w:val="16"/>
-                                <w:szCs w:val="16"/>
-                              </w:rPr>
-                              <w:t xml:space="preserve">() </w:t>
+                              <w:t xml:space="preserve">xecuteCommandQueue() </w:t>
                             </w:r>
                             <w:r>
                               <w:rPr>
@@ -10069,7 +8694,6 @@
                                       <w:szCs w:val="12"/>
                                     </w:rPr>
                                   </w:pPr>
-                                  <w:proofErr w:type="spellStart"/>
                                   <w:r>
                                     <w:rPr>
                                       <w:rFonts w:hint="eastAsia"/>
@@ -10083,15 +8707,7 @@
                                       <w:sz w:val="16"/>
                                       <w:szCs w:val="18"/>
                                     </w:rPr>
-                                    <w:t>endPlayerMove</w:t>
-                                  </w:r>
-                                  <w:proofErr w:type="spellEnd"/>
-                                  <w:r>
-                                    <w:rPr>
-                                      <w:sz w:val="16"/>
-                                      <w:szCs w:val="18"/>
-                                    </w:rPr>
-                                    <w:t>() 구현</w:t>
+                                    <w:t>endPlayerMove() 구현</w:t>
                                   </w:r>
                                   <w:r>
                                     <w:rPr>
@@ -10136,7 +8752,6 @@
                                 <w:szCs w:val="12"/>
                               </w:rPr>
                             </w:pPr>
-                            <w:proofErr w:type="spellStart"/>
                             <w:r>
                               <w:rPr>
                                 <w:rFonts w:hint="eastAsia"/>
@@ -10150,15 +8765,7 @@
                                 <w:sz w:val="16"/>
                                 <w:szCs w:val="18"/>
                               </w:rPr>
-                              <w:t>endPlayerMove</w:t>
-                            </w:r>
-                            <w:proofErr w:type="spellEnd"/>
-                            <w:r>
-                              <w:rPr>
-                                <w:sz w:val="16"/>
-                                <w:szCs w:val="18"/>
-                              </w:rPr>
-                              <w:t>() 구현</w:t>
+                              <w:t>endPlayerMove() 구현</w:t>
                             </w:r>
                             <w:r>
                               <w:rPr>
@@ -10260,7 +8867,6 @@
                                       <w:szCs w:val="12"/>
                                     </w:rPr>
                                   </w:pPr>
-                                  <w:proofErr w:type="spellStart"/>
                                   <w:r>
                                     <w:rPr>
                                       <w:rFonts w:hint="eastAsia"/>
@@ -10274,31 +8880,7 @@
                                       <w:sz w:val="16"/>
                                       <w:szCs w:val="18"/>
                                     </w:rPr>
-                                    <w:t>rocessIO</w:t>
-                                  </w:r>
-                                  <w:proofErr w:type="spellEnd"/>
-                                  <w:r>
-                                    <w:rPr>
-                                      <w:sz w:val="16"/>
-                                      <w:szCs w:val="18"/>
-                                    </w:rPr>
-                                    <w:t>(LPVOID _</w:t>
-                                  </w:r>
-                                  <w:proofErr w:type="spellStart"/>
-                                  <w:r>
-                                    <w:rPr>
-                                      <w:sz w:val="16"/>
-                                      <w:szCs w:val="18"/>
-                                    </w:rPr>
-                                    <w:t>arg</w:t>
-                                  </w:r>
-                                  <w:proofErr w:type="spellEnd"/>
-                                  <w:r>
-                                    <w:rPr>
-                                      <w:sz w:val="16"/>
-                                      <w:szCs w:val="18"/>
-                                    </w:rPr>
-                                    <w:t>)</w:t>
+                                    <w:t>rocessIO(LPVOID _arg)</w:t>
                                   </w:r>
                                   <w:r>
                                     <w:rPr>
@@ -10343,7 +8925,6 @@
                                 <w:szCs w:val="12"/>
                               </w:rPr>
                             </w:pPr>
-                            <w:proofErr w:type="spellStart"/>
                             <w:r>
                               <w:rPr>
                                 <w:rFonts w:hint="eastAsia"/>
@@ -10357,31 +8938,7 @@
                                 <w:sz w:val="16"/>
                                 <w:szCs w:val="18"/>
                               </w:rPr>
-                              <w:t>rocessIO</w:t>
-                            </w:r>
-                            <w:proofErr w:type="spellEnd"/>
-                            <w:r>
-                              <w:rPr>
-                                <w:sz w:val="16"/>
-                                <w:szCs w:val="18"/>
-                              </w:rPr>
-                              <w:t>(LPVOID _</w:t>
-                            </w:r>
-                            <w:proofErr w:type="spellStart"/>
-                            <w:r>
-                              <w:rPr>
-                                <w:sz w:val="16"/>
-                                <w:szCs w:val="18"/>
-                              </w:rPr>
-                              <w:t>arg</w:t>
-                            </w:r>
-                            <w:proofErr w:type="spellEnd"/>
-                            <w:r>
-                              <w:rPr>
-                                <w:sz w:val="16"/>
-                                <w:szCs w:val="18"/>
-                              </w:rPr>
-                              <w:t>)</w:t>
+                              <w:t>rocessIO(LPVOID _arg)</w:t>
                             </w:r>
                             <w:r>
                               <w:rPr>
@@ -10482,7 +9039,6 @@
                                       <w:szCs w:val="12"/>
                                     </w:rPr>
                                   </w:pPr>
-                                  <w:proofErr w:type="spellStart"/>
                                   <w:r>
                                     <w:rPr>
                                       <w:rFonts w:hint="eastAsia"/>
@@ -10496,15 +9052,7 @@
                                       <w:sz w:val="16"/>
                                       <w:szCs w:val="18"/>
                                     </w:rPr>
-                                    <w:t>endPlayerMove</w:t>
-                                  </w:r>
-                                  <w:proofErr w:type="spellEnd"/>
-                                  <w:r>
-                                    <w:rPr>
-                                      <w:sz w:val="16"/>
-                                      <w:szCs w:val="18"/>
-                                    </w:rPr>
-                                    <w:t>() 구현</w:t>
+                                    <w:t>endPlayerMove() 구현</w:t>
                                   </w:r>
                                   <w:r>
                                     <w:rPr>
@@ -10549,7 +9097,6 @@
                                 <w:szCs w:val="12"/>
                               </w:rPr>
                             </w:pPr>
-                            <w:proofErr w:type="spellStart"/>
                             <w:r>
                               <w:rPr>
                                 <w:rFonts w:hint="eastAsia"/>
@@ -10563,15 +9110,7 @@
                                 <w:sz w:val="16"/>
                                 <w:szCs w:val="18"/>
                               </w:rPr>
-                              <w:t>endPlayerMove</w:t>
-                            </w:r>
-                            <w:proofErr w:type="spellEnd"/>
-                            <w:r>
-                              <w:rPr>
-                                <w:sz w:val="16"/>
-                                <w:szCs w:val="18"/>
-                              </w:rPr>
-                              <w:t>() 구현</w:t>
+                              <w:t>endPlayerMove() 구현</w:t>
                             </w:r>
                             <w:r>
                               <w:rPr>
@@ -10672,7 +9211,6 @@
                                       <w:szCs w:val="16"/>
                                     </w:rPr>
                                   </w:pPr>
-                                  <w:proofErr w:type="spellStart"/>
                                   <w:r>
                                     <w:rPr>
                                       <w:rFonts w:hint="eastAsia"/>
@@ -10686,15 +9224,7 @@
                                       <w:sz w:val="16"/>
                                       <w:szCs w:val="16"/>
                                     </w:rPr>
-                                    <w:t>xecuteCommandQueue</w:t>
-                                  </w:r>
-                                  <w:proofErr w:type="spellEnd"/>
-                                  <w:r>
-                                    <w:rPr>
-                                      <w:sz w:val="16"/>
-                                      <w:szCs w:val="16"/>
-                                    </w:rPr>
-                                    <w:t xml:space="preserve">() </w:t>
+                                    <w:t xml:space="preserve">xecuteCommandQueue() </w:t>
                                   </w:r>
                                   <w:r>
                                     <w:rPr>
@@ -10739,7 +9269,6 @@
                                 <w:szCs w:val="16"/>
                               </w:rPr>
                             </w:pPr>
-                            <w:proofErr w:type="spellStart"/>
                             <w:r>
                               <w:rPr>
                                 <w:rFonts w:hint="eastAsia"/>
@@ -10753,15 +9282,7 @@
                                 <w:sz w:val="16"/>
                                 <w:szCs w:val="16"/>
                               </w:rPr>
-                              <w:t>xecuteCommandQueue</w:t>
-                            </w:r>
-                            <w:proofErr w:type="spellEnd"/>
-                            <w:r>
-                              <w:rPr>
-                                <w:sz w:val="16"/>
-                                <w:szCs w:val="16"/>
-                              </w:rPr>
-                              <w:t xml:space="preserve">() </w:t>
+                              <w:t xml:space="preserve">xecuteCommandQueue() </w:t>
                             </w:r>
                             <w:r>
                               <w:rPr>
@@ -10846,7 +9367,6 @@
                                       <w:szCs w:val="12"/>
                                     </w:rPr>
                                   </w:pPr>
-                                  <w:proofErr w:type="spellStart"/>
                                   <w:r>
                                     <w:rPr>
                                       <w:rFonts w:hint="eastAsia"/>
@@ -10860,31 +9380,7 @@
                                       <w:sz w:val="16"/>
                                       <w:szCs w:val="18"/>
                                     </w:rPr>
-                                    <w:t>rocessIO</w:t>
-                                  </w:r>
-                                  <w:proofErr w:type="spellEnd"/>
-                                  <w:r>
-                                    <w:rPr>
-                                      <w:sz w:val="16"/>
-                                      <w:szCs w:val="18"/>
-                                    </w:rPr>
-                                    <w:t>(LPVOID _</w:t>
-                                  </w:r>
-                                  <w:proofErr w:type="spellStart"/>
-                                  <w:r>
-                                    <w:rPr>
-                                      <w:sz w:val="16"/>
-                                      <w:szCs w:val="18"/>
-                                    </w:rPr>
-                                    <w:t>arg</w:t>
-                                  </w:r>
-                                  <w:proofErr w:type="spellEnd"/>
-                                  <w:r>
-                                    <w:rPr>
-                                      <w:sz w:val="16"/>
-                                      <w:szCs w:val="18"/>
-                                    </w:rPr>
-                                    <w:t>)</w:t>
+                                    <w:t>rocessIO(LPVOID _arg)</w:t>
                                   </w:r>
                                   <w:r>
                                     <w:rPr>
@@ -10929,7 +9425,6 @@
                                 <w:szCs w:val="12"/>
                               </w:rPr>
                             </w:pPr>
-                            <w:proofErr w:type="spellStart"/>
                             <w:r>
                               <w:rPr>
                                 <w:rFonts w:hint="eastAsia"/>
@@ -10943,31 +9438,7 @@
                                 <w:sz w:val="16"/>
                                 <w:szCs w:val="18"/>
                               </w:rPr>
-                              <w:t>rocessIO</w:t>
-                            </w:r>
-                            <w:proofErr w:type="spellEnd"/>
-                            <w:r>
-                              <w:rPr>
-                                <w:sz w:val="16"/>
-                                <w:szCs w:val="18"/>
-                              </w:rPr>
-                              <w:t>(LPVOID _</w:t>
-                            </w:r>
-                            <w:proofErr w:type="spellStart"/>
-                            <w:r>
-                              <w:rPr>
-                                <w:sz w:val="16"/>
-                                <w:szCs w:val="18"/>
-                              </w:rPr>
-                              <w:t>arg</w:t>
-                            </w:r>
-                            <w:proofErr w:type="spellEnd"/>
-                            <w:r>
-                              <w:rPr>
-                                <w:sz w:val="16"/>
-                                <w:szCs w:val="18"/>
-                              </w:rPr>
-                              <w:t>)</w:t>
+                              <w:t>rocessIO(LPVOID _arg)</w:t>
                             </w:r>
                             <w:r>
                               <w:rPr>
@@ -11122,7 +9593,6 @@
                                       <w:szCs w:val="10"/>
                                     </w:rPr>
                                   </w:pPr>
-                                  <w:proofErr w:type="spellStart"/>
                                   <w:r>
                                     <w:rPr>
                                       <w:rFonts w:hint="eastAsia"/>
@@ -11136,15 +9606,7 @@
                                       <w:sz w:val="14"/>
                                       <w:szCs w:val="16"/>
                                     </w:rPr>
-                                    <w:t>endMissileRemove</w:t>
-                                  </w:r>
-                                  <w:proofErr w:type="spellEnd"/>
-                                  <w:r>
-                                    <w:rPr>
-                                      <w:sz w:val="14"/>
-                                      <w:szCs w:val="16"/>
-                                    </w:rPr>
-                                    <w:t>(</w:t>
+                                    <w:t>endMissileRemove(</w:t>
                                   </w:r>
                                   <w:r>
                                     <w:rPr>
@@ -11159,23 +9621,7 @@
                                       <w:sz w:val="14"/>
                                       <w:szCs w:val="16"/>
                                     </w:rPr>
-                                    <w:t>INT _</w:t>
-                                  </w:r>
-                                  <w:proofErr w:type="spellStart"/>
-                                  <w:r>
-                                    <w:rPr>
-                                      <w:sz w:val="14"/>
-                                      <w:szCs w:val="16"/>
-                                    </w:rPr>
-                                    <w:t>missilled</w:t>
-                                  </w:r>
-                                  <w:proofErr w:type="spellEnd"/>
-                                  <w:r>
-                                    <w:rPr>
-                                      <w:sz w:val="14"/>
-                                      <w:szCs w:val="16"/>
-                                    </w:rPr>
-                                    <w:t xml:space="preserve">) </w:t>
+                                    <w:t xml:space="preserve">INT _missilled) </w:t>
                                   </w:r>
                                   <w:r>
                                     <w:rPr>
@@ -11220,7 +9666,6 @@
                                 <w:szCs w:val="10"/>
                               </w:rPr>
                             </w:pPr>
-                            <w:proofErr w:type="spellStart"/>
                             <w:r>
                               <w:rPr>
                                 <w:rFonts w:hint="eastAsia"/>
@@ -11234,15 +9679,7 @@
                                 <w:sz w:val="14"/>
                                 <w:szCs w:val="16"/>
                               </w:rPr>
-                              <w:t>endMissileRemove</w:t>
-                            </w:r>
-                            <w:proofErr w:type="spellEnd"/>
-                            <w:r>
-                              <w:rPr>
-                                <w:sz w:val="14"/>
-                                <w:szCs w:val="16"/>
-                              </w:rPr>
-                              <w:t>(</w:t>
+                              <w:t>endMissileRemove(</w:t>
                             </w:r>
                             <w:r>
                               <w:rPr>
@@ -11257,23 +9694,7 @@
                                 <w:sz w:val="14"/>
                                 <w:szCs w:val="16"/>
                               </w:rPr>
-                              <w:t>INT _</w:t>
-                            </w:r>
-                            <w:proofErr w:type="spellStart"/>
-                            <w:r>
-                              <w:rPr>
-                                <w:sz w:val="14"/>
-                                <w:szCs w:val="16"/>
-                              </w:rPr>
-                              <w:t>missilled</w:t>
-                            </w:r>
-                            <w:proofErr w:type="spellEnd"/>
-                            <w:r>
-                              <w:rPr>
-                                <w:sz w:val="14"/>
-                                <w:szCs w:val="16"/>
-                              </w:rPr>
-                              <w:t xml:space="preserve">) </w:t>
+                              <w:t xml:space="preserve">INT _missilled) </w:t>
                             </w:r>
                             <w:r>
                               <w:rPr>
@@ -11369,7 +9790,6 @@
                                       <w:szCs w:val="12"/>
                                     </w:rPr>
                                   </w:pPr>
-                                  <w:proofErr w:type="spellStart"/>
                                   <w:r>
                                     <w:rPr>
                                       <w:rFonts w:hint="eastAsia"/>
@@ -11398,15 +9818,7 @@
                                       <w:sz w:val="16"/>
                                       <w:szCs w:val="18"/>
                                     </w:rPr>
-                                    <w:t>emove</w:t>
-                                  </w:r>
-                                  <w:proofErr w:type="spellEnd"/>
-                                  <w:r>
-                                    <w:rPr>
-                                      <w:sz w:val="16"/>
-                                      <w:szCs w:val="18"/>
-                                    </w:rPr>
-                                    <w:t>() 구현</w:t>
+                                    <w:t>emove() 구현</w:t>
                                   </w:r>
                                 </w:p>
                               </w:txbxContent>
@@ -11443,7 +9855,6 @@
                                 <w:szCs w:val="12"/>
                               </w:rPr>
                             </w:pPr>
-                            <w:proofErr w:type="spellStart"/>
                             <w:r>
                               <w:rPr>
                                 <w:rFonts w:hint="eastAsia"/>
@@ -11472,15 +9883,7 @@
                                 <w:sz w:val="16"/>
                                 <w:szCs w:val="18"/>
                               </w:rPr>
-                              <w:t>emove</w:t>
-                            </w:r>
-                            <w:proofErr w:type="spellEnd"/>
-                            <w:r>
-                              <w:rPr>
-                                <w:sz w:val="16"/>
-                                <w:szCs w:val="18"/>
-                              </w:rPr>
-                              <w:t>() 구현</w:t>
+                              <w:t>emove() 구현</w:t>
                             </w:r>
                           </w:p>
                         </w:txbxContent>
@@ -11565,7 +9968,6 @@
                                       <w:szCs w:val="16"/>
                                     </w:rPr>
                                   </w:pPr>
-                                  <w:proofErr w:type="spellStart"/>
                                   <w:r>
                                     <w:rPr>
                                       <w:rFonts w:hint="eastAsia"/>
@@ -11579,15 +9981,7 @@
                                       <w:sz w:val="16"/>
                                       <w:szCs w:val="16"/>
                                     </w:rPr>
-                                    <w:t>endMovePlayer</w:t>
-                                  </w:r>
-                                  <w:proofErr w:type="spellEnd"/>
-                                  <w:r>
-                                    <w:rPr>
-                                      <w:sz w:val="16"/>
-                                      <w:szCs w:val="16"/>
-                                    </w:rPr>
-                                    <w:t xml:space="preserve">() </w:t>
+                                    <w:t xml:space="preserve">endMovePlayer() </w:t>
                                   </w:r>
                                   <w:r>
                                     <w:rPr>
@@ -11632,7 +10026,6 @@
                                 <w:szCs w:val="16"/>
                               </w:rPr>
                             </w:pPr>
-                            <w:proofErr w:type="spellStart"/>
                             <w:r>
                               <w:rPr>
                                 <w:rFonts w:hint="eastAsia"/>
@@ -11646,15 +10039,7 @@
                                 <w:sz w:val="16"/>
                                 <w:szCs w:val="16"/>
                               </w:rPr>
-                              <w:t>endMovePlayer</w:t>
-                            </w:r>
-                            <w:proofErr w:type="spellEnd"/>
-                            <w:r>
-                              <w:rPr>
-                                <w:sz w:val="16"/>
-                                <w:szCs w:val="16"/>
-                              </w:rPr>
-                              <w:t xml:space="preserve">() </w:t>
+                              <w:t xml:space="preserve">endMovePlayer() </w:t>
                             </w:r>
                             <w:r>
                               <w:rPr>
@@ -11755,21 +10140,12 @@
                                       <w:szCs w:val="16"/>
                                     </w:rPr>
                                   </w:pPr>
-                                  <w:proofErr w:type="spellStart"/>
                                   <w:r>
                                     <w:rPr>
                                       <w:sz w:val="16"/>
                                       <w:szCs w:val="16"/>
                                     </w:rPr>
-                                    <w:t>SendAddMissile</w:t>
-                                  </w:r>
-                                  <w:proofErr w:type="spellEnd"/>
-                                  <w:r>
-                                    <w:rPr>
-                                      <w:sz w:val="16"/>
-                                      <w:szCs w:val="16"/>
-                                    </w:rPr>
-                                    <w:t>(SOCKET _socket) 구현</w:t>
+                                    <w:t>SendAddMissile(SOCKET _socket) 구현</w:t>
                                   </w:r>
                                 </w:p>
                               </w:txbxContent>
@@ -11806,21 +10182,12 @@
                                 <w:szCs w:val="16"/>
                               </w:rPr>
                             </w:pPr>
-                            <w:proofErr w:type="spellStart"/>
                             <w:r>
                               <w:rPr>
                                 <w:sz w:val="16"/>
                                 <w:szCs w:val="16"/>
                               </w:rPr>
-                              <w:t>SendAddMissile</w:t>
-                            </w:r>
-                            <w:proofErr w:type="spellEnd"/>
-                            <w:r>
-                              <w:rPr>
-                                <w:sz w:val="16"/>
-                                <w:szCs w:val="16"/>
-                              </w:rPr>
-                              <w:t>(SOCKET _socket) 구현</w:t>
+                              <w:t>SendAddMissile(SOCKET _socket) 구현</w:t>
                             </w:r>
                           </w:p>
                         </w:txbxContent>
@@ -11913,7 +10280,6 @@
                                       <w:szCs w:val="10"/>
                                     </w:rPr>
                                   </w:pPr>
-                                  <w:proofErr w:type="spellStart"/>
                                   <w:r>
                                     <w:rPr>
                                       <w:rFonts w:hint="eastAsia"/>
@@ -11927,15 +10293,7 @@
                                       <w:sz w:val="14"/>
                                       <w:szCs w:val="16"/>
                                     </w:rPr>
-                                    <w:t>endMissileRemove</w:t>
-                                  </w:r>
-                                  <w:proofErr w:type="spellEnd"/>
-                                  <w:r>
-                                    <w:rPr>
-                                      <w:sz w:val="14"/>
-                                      <w:szCs w:val="16"/>
-                                    </w:rPr>
-                                    <w:t>(</w:t>
+                                    <w:t>endMissileRemove(</w:t>
                                   </w:r>
                                   <w:r>
                                     <w:rPr>
@@ -11950,23 +10308,7 @@
                                       <w:sz w:val="14"/>
                                       <w:szCs w:val="16"/>
                                     </w:rPr>
-                                    <w:t>INT _</w:t>
-                                  </w:r>
-                                  <w:proofErr w:type="spellStart"/>
-                                  <w:r>
-                                    <w:rPr>
-                                      <w:sz w:val="14"/>
-                                      <w:szCs w:val="16"/>
-                                    </w:rPr>
-                                    <w:t>missilled</w:t>
-                                  </w:r>
-                                  <w:proofErr w:type="spellEnd"/>
-                                  <w:r>
-                                    <w:rPr>
-                                      <w:sz w:val="14"/>
-                                      <w:szCs w:val="16"/>
-                                    </w:rPr>
-                                    <w:t xml:space="preserve">) </w:t>
+                                    <w:t xml:space="preserve">INT _missilled) </w:t>
                                   </w:r>
                                   <w:r>
                                     <w:rPr>
@@ -12011,7 +10353,6 @@
                                 <w:szCs w:val="10"/>
                               </w:rPr>
                             </w:pPr>
-                            <w:proofErr w:type="spellStart"/>
                             <w:r>
                               <w:rPr>
                                 <w:rFonts w:hint="eastAsia"/>
@@ -12025,15 +10366,7 @@
                                 <w:sz w:val="14"/>
                                 <w:szCs w:val="16"/>
                               </w:rPr>
-                              <w:t>endMissileRemove</w:t>
-                            </w:r>
-                            <w:proofErr w:type="spellEnd"/>
-                            <w:r>
-                              <w:rPr>
-                                <w:sz w:val="14"/>
-                                <w:szCs w:val="16"/>
-                              </w:rPr>
-                              <w:t>(</w:t>
+                              <w:t>endMissileRemove(</w:t>
                             </w:r>
                             <w:r>
                               <w:rPr>
@@ -12048,23 +10381,7 @@
                                 <w:sz w:val="14"/>
                                 <w:szCs w:val="16"/>
                               </w:rPr>
-                              <w:t>INT _</w:t>
-                            </w:r>
-                            <w:proofErr w:type="spellStart"/>
-                            <w:r>
-                              <w:rPr>
-                                <w:sz w:val="14"/>
-                                <w:szCs w:val="16"/>
-                              </w:rPr>
-                              <w:t>missilled</w:t>
-                            </w:r>
-                            <w:proofErr w:type="spellEnd"/>
-                            <w:r>
-                              <w:rPr>
-                                <w:sz w:val="14"/>
-                                <w:szCs w:val="16"/>
-                              </w:rPr>
-                              <w:t xml:space="preserve">) </w:t>
+                              <w:t xml:space="preserve">INT _missilled) </w:t>
                             </w:r>
                             <w:r>
                               <w:rPr>
@@ -12181,7 +10498,6 @@
                                       <w:szCs w:val="12"/>
                                     </w:rPr>
                                   </w:pPr>
-                                  <w:proofErr w:type="spellStart"/>
                                   <w:r>
                                     <w:rPr>
                                       <w:rFonts w:hint="eastAsia"/>
@@ -12210,15 +10526,7 @@
                                       <w:sz w:val="16"/>
                                       <w:szCs w:val="18"/>
                                     </w:rPr>
-                                    <w:t>emove</w:t>
-                                  </w:r>
-                                  <w:proofErr w:type="spellEnd"/>
-                                  <w:r>
-                                    <w:rPr>
-                                      <w:sz w:val="16"/>
-                                      <w:szCs w:val="18"/>
-                                    </w:rPr>
-                                    <w:t>() 구현</w:t>
+                                    <w:t>emove() 구현</w:t>
                                   </w:r>
                                 </w:p>
                                 <w:p>
@@ -12265,7 +10573,6 @@
                                 <w:szCs w:val="12"/>
                               </w:rPr>
                             </w:pPr>
-                            <w:proofErr w:type="spellStart"/>
                             <w:r>
                               <w:rPr>
                                 <w:rFonts w:hint="eastAsia"/>
@@ -12294,15 +10601,7 @@
                                 <w:sz w:val="16"/>
                                 <w:szCs w:val="18"/>
                               </w:rPr>
-                              <w:t>emove</w:t>
-                            </w:r>
-                            <w:proofErr w:type="spellEnd"/>
-                            <w:r>
-                              <w:rPr>
-                                <w:sz w:val="16"/>
-                                <w:szCs w:val="18"/>
-                              </w:rPr>
-                              <w:t>() 구현</w:t>
+                              <w:t>emove() 구현</w:t>
                             </w:r>
                           </w:p>
                           <w:p>
@@ -12426,7 +10725,6 @@
                                       <w:szCs w:val="10"/>
                                     </w:rPr>
                                   </w:pPr>
-                                  <w:proofErr w:type="spellStart"/>
                                   <w:r>
                                     <w:rPr>
                                       <w:rFonts w:hint="eastAsia"/>
@@ -12440,15 +10738,7 @@
                                       <w:sz w:val="14"/>
                                       <w:szCs w:val="16"/>
                                     </w:rPr>
-                                    <w:t>endRemoveMissile</w:t>
-                                  </w:r>
-                                  <w:proofErr w:type="spellEnd"/>
-                                  <w:r>
-                                    <w:rPr>
-                                      <w:sz w:val="14"/>
-                                      <w:szCs w:val="16"/>
-                                    </w:rPr>
-                                    <w:t xml:space="preserve">(UINT _mid) </w:t>
+                                    <w:t xml:space="preserve">endRemoveMissile(UINT _mid) </w:t>
                                   </w:r>
                                   <w:r>
                                     <w:rPr>
@@ -12493,7 +10783,6 @@
                                 <w:szCs w:val="10"/>
                               </w:rPr>
                             </w:pPr>
-                            <w:proofErr w:type="spellStart"/>
                             <w:r>
                               <w:rPr>
                                 <w:rFonts w:hint="eastAsia"/>
@@ -12507,15 +10796,7 @@
                                 <w:sz w:val="14"/>
                                 <w:szCs w:val="16"/>
                               </w:rPr>
-                              <w:t>endRemoveMissile</w:t>
-                            </w:r>
-                            <w:proofErr w:type="spellEnd"/>
-                            <w:r>
-                              <w:rPr>
-                                <w:sz w:val="14"/>
-                                <w:szCs w:val="16"/>
-                              </w:rPr>
-                              <w:t xml:space="preserve">(UINT _mid) </w:t>
+                              <w:t xml:space="preserve">endRemoveMissile(UINT _mid) </w:t>
                             </w:r>
                             <w:r>
                               <w:rPr>
@@ -12600,21 +10881,12 @@
                                       <w:szCs w:val="16"/>
                                     </w:rPr>
                                   </w:pPr>
-                                  <w:proofErr w:type="spellStart"/>
                                   <w:r>
                                     <w:rPr>
                                       <w:sz w:val="16"/>
                                       <w:szCs w:val="16"/>
                                     </w:rPr>
-                                    <w:t>CheckCollideWithMissile</w:t>
-                                  </w:r>
-                                  <w:proofErr w:type="spellEnd"/>
-                                  <w:r>
-                                    <w:rPr>
-                                      <w:sz w:val="16"/>
-                                      <w:szCs w:val="16"/>
-                                    </w:rPr>
-                                    <w:t>()</w:t>
+                                    <w:t>CheckCollideWithMissile()</w:t>
                                   </w:r>
                                   <w:r>
                                     <w:rPr>
@@ -12658,21 +10930,12 @@
                                 <w:szCs w:val="16"/>
                               </w:rPr>
                             </w:pPr>
-                            <w:proofErr w:type="spellStart"/>
                             <w:r>
                               <w:rPr>
                                 <w:sz w:val="16"/>
                                 <w:szCs w:val="16"/>
                               </w:rPr>
-                              <w:t>CheckCollideWithMissile</w:t>
-                            </w:r>
-                            <w:proofErr w:type="spellEnd"/>
-                            <w:r>
-                              <w:rPr>
-                                <w:sz w:val="16"/>
-                                <w:szCs w:val="16"/>
-                              </w:rPr>
-                              <w:t>()</w:t>
+                              <w:t>CheckCollideWithMissile()</w:t>
                             </w:r>
                             <w:r>
                               <w:rPr>
@@ -12773,7 +11036,6 @@
                                       <w:szCs w:val="12"/>
                                     </w:rPr>
                                   </w:pPr>
-                                  <w:proofErr w:type="spellStart"/>
                                   <w:r>
                                     <w:rPr>
                                       <w:rFonts w:hint="eastAsia"/>
@@ -12787,31 +11049,7 @@
                                       <w:sz w:val="16"/>
                                       <w:szCs w:val="18"/>
                                     </w:rPr>
-                                    <w:t>endRemovePlayer</w:t>
-                                  </w:r>
-                                  <w:proofErr w:type="spellEnd"/>
-                                  <w:r>
-                                    <w:rPr>
-                                      <w:sz w:val="16"/>
-                                      <w:szCs w:val="18"/>
-                                    </w:rPr>
-                                    <w:t>(UINT _</w:t>
-                                  </w:r>
-                                  <w:proofErr w:type="spellStart"/>
-                                  <w:r>
-                                    <w:rPr>
-                                      <w:sz w:val="16"/>
-                                      <w:szCs w:val="18"/>
-                                    </w:rPr>
-                                    <w:t>missileled</w:t>
-                                  </w:r>
-                                  <w:proofErr w:type="spellEnd"/>
-                                  <w:r>
-                                    <w:rPr>
-                                      <w:sz w:val="16"/>
-                                      <w:szCs w:val="18"/>
-                                    </w:rPr>
-                                    <w:t xml:space="preserve">) </w:t>
+                                    <w:t xml:space="preserve">endRemovePlayer(UINT _missileled) </w:t>
                                   </w:r>
                                   <w:r>
                                     <w:rPr>
@@ -12863,7 +11101,6 @@
                                 <w:szCs w:val="12"/>
                               </w:rPr>
                             </w:pPr>
-                            <w:proofErr w:type="spellStart"/>
                             <w:r>
                               <w:rPr>
                                 <w:rFonts w:hint="eastAsia"/>
@@ -12877,31 +11114,7 @@
                                 <w:sz w:val="16"/>
                                 <w:szCs w:val="18"/>
                               </w:rPr>
-                              <w:t>endRemovePlayer</w:t>
-                            </w:r>
-                            <w:proofErr w:type="spellEnd"/>
-                            <w:r>
-                              <w:rPr>
-                                <w:sz w:val="16"/>
-                                <w:szCs w:val="18"/>
-                              </w:rPr>
-                              <w:t>(UINT _</w:t>
-                            </w:r>
-                            <w:proofErr w:type="spellStart"/>
-                            <w:r>
-                              <w:rPr>
-                                <w:sz w:val="16"/>
-                                <w:szCs w:val="18"/>
-                              </w:rPr>
-                              <w:t>missileled</w:t>
-                            </w:r>
-                            <w:proofErr w:type="spellEnd"/>
-                            <w:r>
-                              <w:rPr>
-                                <w:sz w:val="16"/>
-                                <w:szCs w:val="18"/>
-                              </w:rPr>
-                              <w:t xml:space="preserve">) </w:t>
+                              <w:t xml:space="preserve">endRemovePlayer(UINT _missileled) </w:t>
                             </w:r>
                             <w:r>
                               <w:rPr>
@@ -13009,8 +11222,6 @@
                                       <w:szCs w:val="16"/>
                                     </w:rPr>
                                   </w:pPr>
-                                  <w:proofErr w:type="spellStart"/>
-                                  <w:proofErr w:type="gramStart"/>
                                   <w:r>
                                     <w:rPr>
                                       <w:rFonts w:hint="eastAsia"/>
@@ -13024,39 +11235,7 @@
                                       <w:sz w:val="16"/>
                                       <w:szCs w:val="16"/>
                                     </w:rPr>
-                                    <w:t>rocessMisslieUpdate</w:t>
-                                  </w:r>
-                                  <w:proofErr w:type="spellEnd"/>
-                                  <w:r>
-                                    <w:rPr>
-                                      <w:sz w:val="16"/>
-                                      <w:szCs w:val="16"/>
-                                    </w:rPr>
-                                    <w:t>(</w:t>
-                                  </w:r>
-                                  <w:proofErr w:type="gramEnd"/>
-                                  <w:r>
-                                    <w:rPr>
-                                      <w:sz w:val="16"/>
-                                      <w:szCs w:val="16"/>
-                                    </w:rPr>
-                                    <w:t>LPVOID _</w:t>
-                                  </w:r>
-                                  <w:proofErr w:type="spellStart"/>
-                                  <w:r>
-                                    <w:rPr>
-                                      <w:sz w:val="16"/>
-                                      <w:szCs w:val="16"/>
-                                    </w:rPr>
-                                    <w:t>arg</w:t>
-                                  </w:r>
-                                  <w:proofErr w:type="spellEnd"/>
-                                  <w:r>
-                                    <w:rPr>
-                                      <w:sz w:val="16"/>
-                                      <w:szCs w:val="16"/>
-                                    </w:rPr>
-                                    <w:t>)</w:t>
+                                    <w:t>rocessMisslieUpdate(LPVOID _arg)</w:t>
                                   </w:r>
                                 </w:p>
                               </w:txbxContent>
@@ -13093,8 +11272,6 @@
                                 <w:szCs w:val="16"/>
                               </w:rPr>
                             </w:pPr>
-                            <w:proofErr w:type="spellStart"/>
-                            <w:proofErr w:type="gramStart"/>
                             <w:r>
                               <w:rPr>
                                 <w:rFonts w:hint="eastAsia"/>
@@ -13108,39 +11285,7 @@
                                 <w:sz w:val="16"/>
                                 <w:szCs w:val="16"/>
                               </w:rPr>
-                              <w:t>rocessMisslieUpdate</w:t>
-                            </w:r>
-                            <w:proofErr w:type="spellEnd"/>
-                            <w:r>
-                              <w:rPr>
-                                <w:sz w:val="16"/>
-                                <w:szCs w:val="16"/>
-                              </w:rPr>
-                              <w:t>(</w:t>
-                            </w:r>
-                            <w:proofErr w:type="gramEnd"/>
-                            <w:r>
-                              <w:rPr>
-                                <w:sz w:val="16"/>
-                                <w:szCs w:val="16"/>
-                              </w:rPr>
-                              <w:t>LPVOID _</w:t>
-                            </w:r>
-                            <w:proofErr w:type="spellStart"/>
-                            <w:r>
-                              <w:rPr>
-                                <w:sz w:val="16"/>
-                                <w:szCs w:val="16"/>
-                              </w:rPr>
-                              <w:t>arg</w:t>
-                            </w:r>
-                            <w:proofErr w:type="spellEnd"/>
-                            <w:r>
-                              <w:rPr>
-                                <w:sz w:val="16"/>
-                                <w:szCs w:val="16"/>
-                              </w:rPr>
-                              <w:t>)</w:t>
+                              <w:t>rocessMisslieUpdate(LPVOID _arg)</w:t>
                             </w:r>
                           </w:p>
                         </w:txbxContent>
@@ -13233,7 +11378,6 @@
                                       <w:szCs w:val="12"/>
                                     </w:rPr>
                                   </w:pPr>
-                                  <w:proofErr w:type="spellStart"/>
                                   <w:r>
                                     <w:rPr>
                                       <w:rFonts w:hint="eastAsia"/>
@@ -13247,31 +11391,7 @@
                                       <w:sz w:val="16"/>
                                       <w:szCs w:val="18"/>
                                     </w:rPr>
-                                    <w:t>endRemovePlayer</w:t>
-                                  </w:r>
-                                  <w:proofErr w:type="spellEnd"/>
-                                  <w:r>
-                                    <w:rPr>
-                                      <w:sz w:val="16"/>
-                                      <w:szCs w:val="18"/>
-                                    </w:rPr>
-                                    <w:t>(UINT _</w:t>
-                                  </w:r>
-                                  <w:proofErr w:type="spellStart"/>
-                                  <w:r>
-                                    <w:rPr>
-                                      <w:sz w:val="16"/>
-                                      <w:szCs w:val="18"/>
-                                    </w:rPr>
-                                    <w:t>missileled</w:t>
-                                  </w:r>
-                                  <w:proofErr w:type="spellEnd"/>
-                                  <w:r>
-                                    <w:rPr>
-                                      <w:sz w:val="16"/>
-                                      <w:szCs w:val="18"/>
-                                    </w:rPr>
-                                    <w:t xml:space="preserve">) </w:t>
+                                    <w:t xml:space="preserve">endRemovePlayer(UINT _missileled) </w:t>
                                   </w:r>
                                   <w:r>
                                     <w:rPr>
@@ -13323,7 +11443,6 @@
                                 <w:szCs w:val="12"/>
                               </w:rPr>
                             </w:pPr>
-                            <w:proofErr w:type="spellStart"/>
                             <w:r>
                               <w:rPr>
                                 <w:rFonts w:hint="eastAsia"/>
@@ -13337,31 +11456,7 @@
                                 <w:sz w:val="16"/>
                                 <w:szCs w:val="18"/>
                               </w:rPr>
-                              <w:t>endRemovePlayer</w:t>
-                            </w:r>
-                            <w:proofErr w:type="spellEnd"/>
-                            <w:r>
-                              <w:rPr>
-                                <w:sz w:val="16"/>
-                                <w:szCs w:val="18"/>
-                              </w:rPr>
-                              <w:t>(UINT _</w:t>
-                            </w:r>
-                            <w:proofErr w:type="spellStart"/>
-                            <w:r>
-                              <w:rPr>
-                                <w:sz w:val="16"/>
-                                <w:szCs w:val="18"/>
-                              </w:rPr>
-                              <w:t>missileled</w:t>
-                            </w:r>
-                            <w:proofErr w:type="spellEnd"/>
-                            <w:r>
-                              <w:rPr>
-                                <w:sz w:val="16"/>
-                                <w:szCs w:val="18"/>
-                              </w:rPr>
-                              <w:t xml:space="preserve">) </w:t>
+                              <w:t xml:space="preserve">endRemovePlayer(UINT _missileled) </w:t>
                             </w:r>
                             <w:r>
                               <w:rPr>
@@ -13453,7 +11548,6 @@
                                       <w:szCs w:val="10"/>
                                     </w:rPr>
                                   </w:pPr>
-                                  <w:proofErr w:type="spellStart"/>
                                   <w:r>
                                     <w:rPr>
                                       <w:rFonts w:hint="eastAsia"/>
@@ -13467,15 +11561,7 @@
                                       <w:sz w:val="14"/>
                                       <w:szCs w:val="16"/>
                                     </w:rPr>
-                                    <w:t>endRemoveMissile</w:t>
-                                  </w:r>
-                                  <w:proofErr w:type="spellEnd"/>
-                                  <w:r>
-                                    <w:rPr>
-                                      <w:sz w:val="14"/>
-                                      <w:szCs w:val="16"/>
-                                    </w:rPr>
-                                    <w:t xml:space="preserve">(UINT _mid) </w:t>
+                                    <w:t xml:space="preserve">endRemoveMissile(UINT _mid) </w:t>
                                   </w:r>
                                   <w:r>
                                     <w:rPr>
@@ -13520,7 +11606,6 @@
                                 <w:szCs w:val="10"/>
                               </w:rPr>
                             </w:pPr>
-                            <w:proofErr w:type="spellStart"/>
                             <w:r>
                               <w:rPr>
                                 <w:rFonts w:hint="eastAsia"/>
@@ -13534,15 +11619,7 @@
                                 <w:sz w:val="14"/>
                                 <w:szCs w:val="16"/>
                               </w:rPr>
-                              <w:t>endRemoveMissile</w:t>
-                            </w:r>
-                            <w:proofErr w:type="spellEnd"/>
-                            <w:r>
-                              <w:rPr>
-                                <w:sz w:val="14"/>
-                                <w:szCs w:val="16"/>
-                              </w:rPr>
-                              <w:t xml:space="preserve">(UINT _mid) </w:t>
+                              <w:t xml:space="preserve">endRemoveMissile(UINT _mid) </w:t>
                             </w:r>
                             <w:r>
                               <w:rPr>
@@ -13866,7 +11943,7 @@
         <v:path o:extrusionok="f" gradientshapeok="t" o:connecttype="rect"/>
         <o:lock v:ext="edit" aspectratio="t"/>
       </v:shapetype>
-      <v:shape id="_x0000_i1124" type="#_x0000_t75" style="width:1.5pt;height:1.5pt;visibility:visible;mso-wrap-style:square" o:bullet="t">
+      <v:shape id="_x0000_i1027" type="#_x0000_t75" style="width:1.85pt;height:1.85pt;visibility:visible;mso-wrap-style:square" o:bullet="t">
         <v:imagedata r:id="rId1" o:title=""/>
       </v:shape>
     </w:pict>

--- a/추진 계획서_수정.docx
+++ b/추진 계획서_수정.docx
@@ -845,37 +845,7 @@
         <w:rPr>
           <w:rFonts w:hint="eastAsia"/>
         </w:rPr>
-        <w:t>몇 초간</w:t>
-      </w:r>
-      <w:r>
-        <w:rPr>
-          <w:rFonts w:hint="eastAsia"/>
-        </w:rPr>
-        <w:t xml:space="preserve"> </w:t>
-      </w:r>
-      <w:r>
-        <w:rPr>
-          <w:rFonts w:hint="eastAsia"/>
-        </w:rPr>
-        <w:t>죽어 있다가</w:t>
-      </w:r>
-      <w:r>
-        <w:rPr>
-          <w:rFonts w:hint="eastAsia"/>
-        </w:rPr>
-        <w:t xml:space="preserve"> </w:t>
-      </w:r>
-      <w:r>
-        <w:rPr>
-          <w:rFonts w:hint="eastAsia"/>
-        </w:rPr>
-        <w:t>임의의 정해진</w:t>
-      </w:r>
-      <w:r>
-        <w:rPr>
-          <w:rFonts w:hint="eastAsia"/>
-        </w:rPr>
-        <w:t xml:space="preserve"> 위치에 다시 부활한다.</w:t>
+        <w:t>플레이어 게임 종료</w:t>
       </w:r>
     </w:p>
     <w:p/>
@@ -11943,7 +11913,7 @@
         <v:path o:extrusionok="f" gradientshapeok="t" o:connecttype="rect"/>
         <o:lock v:ext="edit" aspectratio="t"/>
       </v:shapetype>
-      <v:shape id="_x0000_i1027" type="#_x0000_t75" style="width:1.85pt;height:1.85pt;visibility:visible;mso-wrap-style:square" o:bullet="t">
+      <v:shape id="_x0000_i1028" type="#_x0000_t75" style="width:1.85pt;height:1.85pt;visibility:visible;mso-wrap-style:square" o:bullet="t">
         <v:imagedata r:id="rId1" o:title=""/>
       </v:shape>
     </w:pict>

--- a/추진 계획서_수정.docx
+++ b/추진 계획서_수정.docx
@@ -153,12 +153,14 @@
       <w:r>
         <w:t xml:space="preserve">2018180009 </w:t>
       </w:r>
+      <w:proofErr w:type="spellStart"/>
       <w:r>
         <w:rPr>
           <w:rFonts w:hint="eastAsia"/>
         </w:rPr>
         <w:t>김시인</w:t>
       </w:r>
+      <w:proofErr w:type="spellEnd"/>
     </w:p>
     <w:p>
       <w:pPr>
@@ -181,12 +183,14 @@
       <w:r>
         <w:t xml:space="preserve">2019182046 </w:t>
       </w:r>
+      <w:proofErr w:type="spellStart"/>
       <w:r>
         <w:rPr>
           <w:rFonts w:hint="eastAsia"/>
         </w:rPr>
         <w:t>김미령</w:t>
       </w:r>
+      <w:proofErr w:type="spellEnd"/>
     </w:p>
     <w:p>
       <w:pPr>
@@ -738,10 +742,21 @@
         <w:rPr>
           <w:rFonts w:hint="eastAsia"/>
         </w:rPr>
-        <w:t xml:space="preserve">게임 이름 </w:t>
-      </w:r>
-      <w:r>
-        <w:t xml:space="preserve">: 3D </w:t>
+        <w:t xml:space="preserve">게임 </w:t>
+      </w:r>
+      <w:proofErr w:type="gramStart"/>
+      <w:r>
+        <w:rPr>
+          <w:rFonts w:hint="eastAsia"/>
+        </w:rPr>
+        <w:t xml:space="preserve">이름 </w:t>
+      </w:r>
+      <w:r>
+        <w:t>:</w:t>
+      </w:r>
+      <w:proofErr w:type="gramEnd"/>
+      <w:r>
+        <w:t xml:space="preserve"> 3D </w:t>
       </w:r>
       <w:r>
         <w:rPr>
@@ -854,10 +869,21 @@
         <w:rPr>
           <w:rFonts w:hint="eastAsia"/>
         </w:rPr>
-        <w:t xml:space="preserve">조작 키 </w:t>
-      </w:r>
-      <w:r>
-        <w:t>: WASD(</w:t>
+        <w:t xml:space="preserve">조작 </w:t>
+      </w:r>
+      <w:proofErr w:type="gramStart"/>
+      <w:r>
+        <w:rPr>
+          <w:rFonts w:hint="eastAsia"/>
+        </w:rPr>
+        <w:t xml:space="preserve">키 </w:t>
+      </w:r>
+      <w:r>
+        <w:t>:</w:t>
+      </w:r>
+      <w:proofErr w:type="gramEnd"/>
+      <w:r>
+        <w:t xml:space="preserve"> WASD(</w:t>
       </w:r>
       <w:r>
         <w:rPr>
@@ -934,6 +960,7 @@
     </w:p>
     <w:p/>
     <w:p>
+      <w:proofErr w:type="gramStart"/>
       <w:r>
         <w:rPr>
           <w:rFonts w:hint="eastAsia"/>
@@ -941,7 +968,11 @@
         <w:t xml:space="preserve">오브젝트 </w:t>
       </w:r>
       <w:r>
-        <w:t xml:space="preserve">: </w:t>
+        <w:t>:</w:t>
+      </w:r>
+      <w:proofErr w:type="gramEnd"/>
+      <w:r>
+        <w:t xml:space="preserve"> </w:t>
       </w:r>
       <w:r>
         <w:rPr>
@@ -979,6 +1010,7 @@
     </w:p>
     <w:p/>
     <w:p>
+      <w:proofErr w:type="gramStart"/>
       <w:r>
         <w:rPr>
           <w:rFonts w:hint="eastAsia"/>
@@ -987,7 +1019,11 @@
         <w:t>U</w:t>
       </w:r>
       <w:r>
-        <w:t>I : HP</w:t>
+        <w:t>I :</w:t>
+      </w:r>
+      <w:proofErr w:type="gramEnd"/>
+      <w:r>
+        <w:t xml:space="preserve"> HP</w:t>
       </w:r>
       <w:r>
         <w:rPr>
@@ -1372,11 +1408,27 @@
         <w:rPr>
           <w:rFonts w:hint="eastAsia"/>
         </w:rPr>
-        <w:t xml:space="preserve">를 동시에하는 쓰레드와 </w:t>
-      </w:r>
+        <w:t xml:space="preserve">를 </w:t>
+      </w:r>
+      <w:proofErr w:type="spellStart"/>
+      <w:r>
+        <w:rPr>
+          <w:rFonts w:hint="eastAsia"/>
+        </w:rPr>
+        <w:t>동시에하는</w:t>
+      </w:r>
+      <w:proofErr w:type="spellEnd"/>
+      <w:r>
+        <w:rPr>
+          <w:rFonts w:hint="eastAsia"/>
+        </w:rPr>
+        <w:t xml:space="preserve"> 쓰레드와 </w:t>
+      </w:r>
+      <w:proofErr w:type="spellStart"/>
       <w:r>
         <w:t>Recv</w:t>
       </w:r>
+      <w:proofErr w:type="spellEnd"/>
       <w:r>
         <w:rPr>
           <w:rFonts w:hint="eastAsia"/>
@@ -1385,6 +1437,11 @@
       </w:r>
     </w:p>
     <w:p>
+      <w:pPr>
+        <w:rPr>
+          <w:color w:val="FF0000"/>
+        </w:rPr>
+      </w:pPr>
       <w:r>
         <w:t>Send</w:t>
       </w:r>
@@ -1404,8 +1461,13 @@
         <w:t>이기 때문에 클라이언트가 진행되는 메인 쓰레드와 같이 두고,</w:t>
       </w:r>
       <w:r>
-        <w:t xml:space="preserve"> Recv</w:t>
-      </w:r>
+        <w:t xml:space="preserve"> </w:t>
+      </w:r>
+      <w:proofErr w:type="spellStart"/>
+      <w:r>
+        <w:t>Recv</w:t>
+      </w:r>
+      <w:proofErr w:type="spellEnd"/>
       <w:r>
         <w:rPr>
           <w:rFonts w:hint="eastAsia"/>
@@ -1421,14 +1483,42 @@
         </w:rPr>
         <w:t xml:space="preserve">의 순서가 정해져 있지 않기 때문에 실시간 입출력을 구현하기 위해서 </w:t>
       </w:r>
-      <w:r>
-        <w:t xml:space="preserve">Recv </w:t>
+      <w:proofErr w:type="spellStart"/>
+      <w:r>
+        <w:t>Recv</w:t>
+      </w:r>
+      <w:proofErr w:type="spellEnd"/>
+      <w:r>
+        <w:t xml:space="preserve"> </w:t>
       </w:r>
       <w:r>
         <w:rPr>
           <w:rFonts w:hint="eastAsia"/>
         </w:rPr>
         <w:t>쓰레드를 따로 분리했다.</w:t>
+      </w:r>
+      <w:r>
+        <w:t xml:space="preserve"> </w:t>
+      </w:r>
+      <w:r>
+        <w:rPr>
+          <w:rFonts w:hint="eastAsia"/>
+          <w:color w:val="FF0000"/>
+        </w:rPr>
+        <w:t xml:space="preserve">클라이언트가 처음 게임에 접속 시 </w:t>
+      </w:r>
+      <w:r>
+        <w:rPr>
+          <w:color w:val="FF0000"/>
+        </w:rPr>
+        <w:t>2</w:t>
+      </w:r>
+      <w:r>
+        <w:rPr>
+          <w:rFonts w:hint="eastAsia"/>
+          <w:color w:val="FF0000"/>
+        </w:rPr>
+        <w:t>초의 무적 시간을 갖게 된다.</w:t>
       </w:r>
     </w:p>
     <w:p/>
@@ -1470,6 +1560,7 @@
         </w:rPr>
         <w:t xml:space="preserve">쓰레드 </w:t>
       </w:r>
+      <w:proofErr w:type="gramStart"/>
       <w:r>
         <w:rPr>
           <w:sz w:val="22"/>
@@ -1492,6 +1583,7 @@
         </w:rPr>
         <w:t>ain</w:t>
       </w:r>
+      <w:proofErr w:type="gramEnd"/>
       <w:r>
         <w:rPr>
           <w:rFonts w:hint="eastAsia"/>
@@ -1547,9 +1639,11 @@
         </w:rPr>
         <w:t xml:space="preserve">현재 월드 정보를 </w:t>
       </w:r>
+      <w:proofErr w:type="spellStart"/>
       <w:r>
         <w:t>Recv</w:t>
       </w:r>
+      <w:proofErr w:type="spellEnd"/>
       <w:r>
         <w:rPr>
           <w:rFonts w:hint="eastAsia"/>
@@ -1566,6 +1660,7 @@
         </w:numPr>
         <w:ind w:leftChars="0"/>
       </w:pPr>
+      <w:proofErr w:type="spellStart"/>
       <w:r>
         <w:rPr>
           <w:rFonts w:hint="eastAsia"/>
@@ -1573,7 +1668,11 @@
         <w:t>R</w:t>
       </w:r>
       <w:r>
-        <w:t xml:space="preserve">ecv </w:t>
+        <w:t>ecv</w:t>
+      </w:r>
+      <w:proofErr w:type="spellEnd"/>
+      <w:r>
+        <w:t xml:space="preserve"> </w:t>
       </w:r>
       <w:r>
         <w:rPr>
@@ -1640,36 +1739,72 @@
           <w:numId w:val="4"/>
         </w:numPr>
         <w:ind w:leftChars="0"/>
-      </w:pPr>
-      <w:r>
-        <w:rPr>
-          <w:rFonts w:hint="eastAsia"/>
+        <w:rPr>
+          <w:color w:val="FF0000"/>
+        </w:rPr>
+      </w:pPr>
+      <w:r>
+        <w:rPr>
+          <w:rFonts w:hint="eastAsia"/>
+          <w:color w:val="FF0000"/>
+        </w:rPr>
+        <w:t xml:space="preserve">임계영역 설정 후 </w:t>
+      </w:r>
+      <w:r>
+        <w:rPr>
+          <w:rFonts w:hint="eastAsia"/>
+          <w:color w:val="FF0000"/>
         </w:rPr>
         <w:t xml:space="preserve">플레이어와 미사일 간의 충돌체크를 프레임마다 </w:t>
       </w:r>
       <w:r>
         <w:rPr>
           <w:rFonts w:hint="eastAsia"/>
+          <w:color w:val="FF0000"/>
         </w:rPr>
         <w:t>하고,</w:t>
       </w:r>
       <w:r>
+        <w:rPr>
+          <w:color w:val="FF0000"/>
+        </w:rPr>
         <w:t xml:space="preserve"> </w:t>
       </w:r>
-      <w:r>
-        <w:rPr>
-          <w:rFonts w:hint="eastAsia"/>
-        </w:rPr>
-        <w:t xml:space="preserve">충돌시 </w:t>
-      </w:r>
-      <w:r>
+      <w:proofErr w:type="spellStart"/>
+      <w:r>
+        <w:rPr>
+          <w:rFonts w:hint="eastAsia"/>
+          <w:color w:val="FF0000"/>
+        </w:rPr>
+        <w:t>충돌시</w:t>
+      </w:r>
+      <w:proofErr w:type="spellEnd"/>
+      <w:r>
+        <w:rPr>
+          <w:rFonts w:hint="eastAsia"/>
+          <w:color w:val="FF0000"/>
+        </w:rPr>
+        <w:t xml:space="preserve"> </w:t>
+      </w:r>
+      <w:r>
+        <w:rPr>
+          <w:color w:val="FF0000"/>
+        </w:rPr>
         <w:t>HP</w:t>
       </w:r>
       <w:r>
         <w:rPr>
           <w:rFonts w:hint="eastAsia"/>
-        </w:rPr>
-        <w:t>를 깎는다.</w:t>
+          <w:color w:val="FF0000"/>
+        </w:rPr>
+        <w:t>를 깎</w:t>
+      </w:r>
+      <w:r>
+        <w:rPr>
+          <w:rFonts w:hint="eastAsia"/>
+          <w:color w:val="FF0000"/>
+        </w:rPr>
+        <w:t>고 다시 푼다.</w:t>
       </w:r>
     </w:p>
     <w:p>
@@ -1680,12 +1815,31 @@
           <w:numId w:val="4"/>
         </w:numPr>
         <w:ind w:leftChars="0"/>
-      </w:pPr>
-      <w:r>
-        <w:rPr>
-          <w:rFonts w:hint="eastAsia"/>
-        </w:rPr>
-        <w:t>명령 큐에 있는 내용을 클라이언트 씬에 적용한다.</w:t>
+        <w:rPr>
+          <w:rFonts w:hint="eastAsia"/>
+          <w:color w:val="FF0000"/>
+        </w:rPr>
+      </w:pPr>
+      <w:r>
+        <w:rPr>
+          <w:rFonts w:hint="eastAsia"/>
+          <w:color w:val="FF0000"/>
+        </w:rPr>
+        <w:t xml:space="preserve">애니메이션과 렌더링을 각각 </w:t>
+      </w:r>
+      <w:r>
+        <w:rPr>
+          <w:rFonts w:hint="eastAsia"/>
+          <w:color w:val="FF0000"/>
+        </w:rPr>
+        <w:t xml:space="preserve">임계영역 설정 후 </w:t>
+      </w:r>
+      <w:r>
+        <w:rPr>
+          <w:rFonts w:hint="eastAsia"/>
+          <w:color w:val="FF0000"/>
+        </w:rPr>
+        <w:t>진행한 다음 푼다.</w:t>
       </w:r>
     </w:p>
     <w:p>
@@ -1744,7 +1898,50 @@
         <w:t>를 하고 클라이언트를 종료한다.</w:t>
       </w:r>
     </w:p>
-    <w:p/>
+    <w:p>
+      <w:pPr>
+        <w:rPr>
+          <w:color w:val="FF0000"/>
+        </w:rPr>
+      </w:pPr>
+      <w:r>
+        <w:rPr>
+          <w:rFonts w:hint="eastAsia"/>
+          <w:color w:val="FF0000"/>
+        </w:rPr>
+        <w:t xml:space="preserve">플레이어 정보들과 미사일 정보는 독립적으로 수행되어도 </w:t>
+      </w:r>
+      <w:proofErr w:type="gramStart"/>
+      <w:r>
+        <w:rPr>
+          <w:rFonts w:hint="eastAsia"/>
+          <w:color w:val="FF0000"/>
+        </w:rPr>
+        <w:t>상관 없기</w:t>
+      </w:r>
+      <w:proofErr w:type="gramEnd"/>
+      <w:r>
+        <w:rPr>
+          <w:rFonts w:hint="eastAsia"/>
+          <w:color w:val="FF0000"/>
+        </w:rPr>
+        <w:t xml:space="preserve"> 때문에 각각 따로 임계영역을 설정 해준다.</w:t>
+      </w:r>
+      <w:r>
+        <w:rPr>
+          <w:color w:val="FF0000"/>
+        </w:rPr>
+        <w:t xml:space="preserve"> </w:t>
+      </w:r>
+    </w:p>
+    <w:p>
+      <w:pPr>
+        <w:rPr>
+          <w:rFonts w:hint="eastAsia"/>
+          <w:color w:val="FF0000"/>
+        </w:rPr>
+      </w:pPr>
+    </w:p>
     <w:p>
       <w:r>
         <w:rPr>
@@ -1802,6 +1999,7 @@
         </w:rPr>
         <w:t>*</w:t>
       </w:r>
+      <w:proofErr w:type="spellStart"/>
       <w:r>
         <w:rPr>
           <w:rFonts w:hint="eastAsia"/>
@@ -1815,7 +2013,15 @@
           <w:sz w:val="22"/>
           <w:szCs w:val="24"/>
         </w:rPr>
-        <w:t xml:space="preserve">ecv </w:t>
+        <w:t>ecv</w:t>
+      </w:r>
+      <w:proofErr w:type="spellEnd"/>
+      <w:r>
+        <w:rPr>
+          <w:sz w:val="22"/>
+          <w:szCs w:val="24"/>
+        </w:rPr>
+        <w:t xml:space="preserve"> </w:t>
       </w:r>
       <w:r>
         <w:rPr>
@@ -1831,15 +2037,32 @@
         <w:pStyle w:val="a3"/>
         <w:numPr>
           <w:ilvl w:val="0"/>
-          <w:numId w:val="13"/>
+          <w:numId w:val="28"/>
         </w:numPr>
         <w:ind w:leftChars="0"/>
-      </w:pPr>
-      <w:r>
-        <w:rPr>
-          <w:rFonts w:hint="eastAsia"/>
-        </w:rPr>
-        <w:t xml:space="preserve">메시지가 왔는지 지속적으로 확인하고 메시지가 있을 경우 해당 패킷을 메시지 큐에 추가 </w:t>
+        <w:rPr>
+          <w:color w:val="FF0000"/>
+        </w:rPr>
+      </w:pPr>
+      <w:r>
+        <w:rPr>
+          <w:rFonts w:hint="eastAsia"/>
+          <w:color w:val="FF0000"/>
+        </w:rPr>
+        <w:t>메시지가 왔는지 지속적으로 확인하고 메시지가 있을 경우 해당 패킷을 읽어 임계영역을 설정 후 클라이언트에 플레이어 혹은</w:t>
+      </w:r>
+      <w:r>
+        <w:rPr>
+          <w:color w:val="FF0000"/>
+        </w:rPr>
+        <w:t xml:space="preserve"> </w:t>
+      </w:r>
+      <w:r>
+        <w:rPr>
+          <w:rFonts w:hint="eastAsia"/>
+          <w:color w:val="FF0000"/>
+        </w:rPr>
+        <w:t>미사일 정보를 수정하고 임계영역을 해제한다.</w:t>
       </w:r>
     </w:p>
     <w:p/>
@@ -1892,10 +2115,10 @@
           <w:noProof/>
         </w:rPr>
         <w:drawing>
-          <wp:inline distT="0" distB="0" distL="0" distR="0" wp14:anchorId="0160C6E4" wp14:editId="7F271D18">
-            <wp:extent cx="5731510" cy="3632200"/>
-            <wp:effectExtent l="0" t="0" r="2540" b="6350"/>
-            <wp:docPr id="52" name="그림 52"/>
+          <wp:inline distT="0" distB="0" distL="0" distR="0" wp14:anchorId="43D44A76" wp14:editId="2D870920">
+            <wp:extent cx="5731510" cy="3674745"/>
+            <wp:effectExtent l="0" t="0" r="2540" b="1905"/>
+            <wp:docPr id="6" name="그림 6" descr="텍스트, 하얀색이(가) 표시된 사진&#10;&#10;자동 생성된 설명"/>
             <wp:cNvGraphicFramePr>
               <a:graphicFrameLocks xmlns:a="http://schemas.openxmlformats.org/drawingml/2006/main" noChangeAspect="1"/>
             </wp:cNvGraphicFramePr>
@@ -1903,7 +2126,7 @@
               <a:graphicData uri="http://schemas.openxmlformats.org/drawingml/2006/picture">
                 <pic:pic xmlns:pic="http://schemas.openxmlformats.org/drawingml/2006/picture">
                   <pic:nvPicPr>
-                    <pic:cNvPr id="1" name=""/>
+                    <pic:cNvPr id="6" name="그림 6" descr="텍스트, 하얀색이(가) 표시된 사진&#10;&#10;자동 생성된 설명"/>
                     <pic:cNvPicPr/>
                   </pic:nvPicPr>
                   <pic:blipFill>
@@ -1915,7 +2138,7 @@
                   <pic:spPr>
                     <a:xfrm>
                       <a:off x="0" y="0"/>
-                      <a:ext cx="5731510" cy="3632200"/>
+                      <a:ext cx="5731510" cy="3674745"/>
                     </a:xfrm>
                     <a:prstGeom prst="rect">
                       <a:avLst/>
@@ -1929,6 +2152,12 @@
       </w:r>
     </w:p>
     <w:p>
+      <w:pPr>
+        <w:rPr>
+          <w:rFonts w:hint="eastAsia"/>
+          <w:color w:val="FF0000"/>
+        </w:rPr>
+      </w:pPr>
       <w:r>
         <w:rPr>
           <w:rFonts w:hint="eastAsia"/>
@@ -1951,13 +2180,7 @@
         <w:rPr>
           <w:rFonts w:hint="eastAsia"/>
         </w:rPr>
-        <w:t xml:space="preserve">접속을 받을 때 </w:t>
-      </w:r>
-      <w:r>
-        <w:rPr>
-          <w:rFonts w:hint="eastAsia"/>
-        </w:rPr>
-        <w:t>마다 생성되는 입출력 쓰레드,</w:t>
+        <w:t>접속을 받을 때 마다 생성되는 입출력 쓰레드로 나누어진다.</w:t>
       </w:r>
       <w:r>
         <w:t xml:space="preserve"> </w:t>
@@ -1965,41 +2188,110 @@
       <w:r>
         <w:rPr>
           <w:rFonts w:hint="eastAsia"/>
-        </w:rPr>
-        <w:t xml:space="preserve">현재 월드의 </w:t>
-      </w:r>
-      <w:r>
-        <w:rPr>
-          <w:rFonts w:hint="eastAsia"/>
-        </w:rPr>
-        <w:t xml:space="preserve">미사일 </w:t>
-      </w:r>
-      <w:r>
-        <w:rPr>
-          <w:rFonts w:hint="eastAsia"/>
-        </w:rPr>
-        <w:t>정보를 계산하고 저장해두는 쓰레드로 나누어진다.</w:t>
-      </w:r>
-      <w:r>
+          <w:color w:val="FF0000"/>
+        </w:rPr>
+        <w:t>서버 내에는 미사일 정보는 따로 없고,</w:t>
+      </w:r>
+      <w:r>
+        <w:rPr>
+          <w:color w:val="FF0000"/>
+        </w:rPr>
         <w:t xml:space="preserve"> </w:t>
       </w:r>
       <w:r>
         <w:rPr>
           <w:rFonts w:hint="eastAsia"/>
-        </w:rPr>
-        <w:t>플레이어는 이동했다는 패킷을 받았을 때 바로 서버의 월드 정보를 갱신해주고,</w:t>
-      </w:r>
-      <w:r>
+          <w:color w:val="FF0000"/>
+        </w:rPr>
+        <w:t>각 클라이언트의 정보를 갖고 있다.</w:t>
+      </w:r>
+    </w:p>
+    <w:p>
+      <w:pPr>
+        <w:rPr>
+          <w:color w:val="FF0000"/>
+        </w:rPr>
+      </w:pPr>
+      <w:r>
+        <w:rPr>
+          <w:rFonts w:hint="eastAsia"/>
+          <w:color w:val="FF0000"/>
+        </w:rPr>
+        <w:t>서버의 동기화</w:t>
+      </w:r>
+    </w:p>
+    <w:p>
+      <w:pPr>
+        <w:rPr>
+          <w:rFonts w:hint="eastAsia"/>
+          <w:color w:val="FF0000"/>
+        </w:rPr>
+      </w:pPr>
+      <w:r>
+        <w:rPr>
+          <w:rFonts w:hint="eastAsia"/>
+          <w:color w:val="FF0000"/>
+        </w:rPr>
+        <w:t>새 플레이어가 접속해 새 입출력 스레드가 생성되고나서 월드정보를 보내줄 때</w:t>
+      </w:r>
+      <w:r>
+        <w:rPr>
+          <w:color w:val="FF0000"/>
+        </w:rPr>
+        <w:t xml:space="preserve">, </w:t>
+      </w:r>
+      <w:r>
+        <w:rPr>
+          <w:rFonts w:hint="eastAsia"/>
+          <w:color w:val="FF0000"/>
+        </w:rPr>
+        <w:t xml:space="preserve">해당 플레이어의 이동이나 접속 종료 및 사망시에 임계영역을 걸고 </w:t>
+      </w:r>
+      <w:r>
+        <w:rPr>
+          <w:rFonts w:hint="eastAsia"/>
+          <w:color w:val="FF0000"/>
+        </w:rPr>
+        <w:t>c</w:t>
+      </w:r>
+      <w:r>
+        <w:rPr>
+          <w:color w:val="FF0000"/>
+        </w:rPr>
+        <w:t>lients</w:t>
+      </w:r>
+      <w:r>
+        <w:rPr>
+          <w:rFonts w:hint="eastAsia"/>
+          <w:color w:val="FF0000"/>
+        </w:rPr>
+        <w:t>내 정보를 읽거나 쓴 후 바로 해제해 준다.</w:t>
+      </w:r>
+      <w:r>
+        <w:rPr>
+          <w:color w:val="FF0000"/>
+        </w:rPr>
         <w:t xml:space="preserve"> </w:t>
       </w:r>
       <w:r>
         <w:rPr>
           <w:rFonts w:hint="eastAsia"/>
-        </w:rPr>
-        <w:t>미사일의 움직임은 따로 패킷을 받지 않고 서버에서 따로 움직여 준다.</w:t>
-      </w:r>
-      <w:r>
+          <w:color w:val="FF0000"/>
+        </w:rPr>
+        <w:t>미사일의 경우 따로 저장해두는 것이 아닌,</w:t>
+      </w:r>
+      <w:r>
+        <w:rPr>
+          <w:color w:val="FF0000"/>
+        </w:rPr>
         <w:t xml:space="preserve"> </w:t>
+      </w:r>
+      <w:r>
+        <w:rPr>
+          <w:rFonts w:hint="eastAsia"/>
+          <w:color w:val="FF0000"/>
+        </w:rPr>
+        <w:t>패킷을 받자마자 바로 모든 다른 플레이어에게 전달해주기 때문에 따로 임계영역을 설정하지 않는다.</w:t>
       </w:r>
     </w:p>
     <w:p>
@@ -2203,7 +2495,23 @@
         <w:rPr>
           <w:rFonts w:hint="eastAsia"/>
         </w:rPr>
-        <w:t>한다.</w:t>
+        <w:t>하고,</w:t>
+      </w:r>
+      <w:r>
+        <w:t xml:space="preserve"> </w:t>
+      </w:r>
+      <w:r>
+        <w:rPr>
+          <w:rFonts w:hint="eastAsia"/>
+        </w:rPr>
+        <w:t>임계영역을 설정하고 서버에 미사일이나 플레이어의 정보를 수정 후 임계</w:t>
+      </w:r>
+      <w:r>
+        <w:rPr>
+          <w:rFonts w:hint="eastAsia"/>
+        </w:rPr>
+        <w:lastRenderedPageBreak/>
+        <w:t xml:space="preserve">영역을 해제한다. </w:t>
       </w:r>
     </w:p>
     <w:p>
@@ -2251,7 +2559,6 @@
           <w:sz w:val="24"/>
           <w:szCs w:val="28"/>
         </w:rPr>
-        <w:lastRenderedPageBreak/>
         <w:t>#4. Low</w:t>
       </w:r>
       <w:r>
@@ -2461,8 +2768,13 @@
         </w:rPr>
         <w:t xml:space="preserve">값으로 하는 </w:t>
       </w:r>
-      <w:r>
-        <w:t>unordered_map&lt;</w:t>
+      <w:proofErr w:type="spellStart"/>
+      <w:r>
+        <w:t>unordered_map</w:t>
+      </w:r>
+      <w:proofErr w:type="spellEnd"/>
+      <w:r>
+        <w:t>&lt;</w:t>
       </w:r>
       <w:r>
         <w:t>USHORT</w:t>
@@ -2648,9 +2960,11 @@
         </w:rPr>
         <w:t xml:space="preserve">미사일의 위치와 방향은 해당 클라이언트의 </w:t>
       </w:r>
+      <w:proofErr w:type="spellStart"/>
       <w:r>
         <w:t>worldTransform</w:t>
       </w:r>
+      <w:proofErr w:type="spellEnd"/>
       <w:r>
         <w:rPr>
           <w:rFonts w:hint="eastAsia"/>
@@ -2747,7 +3061,6 @@
           <w:sz w:val="22"/>
           <w:szCs w:val="24"/>
         </w:rPr>
-        <w:lastRenderedPageBreak/>
         <w:t>*</w:t>
       </w:r>
       <w:r>
@@ -2780,10 +3093,10 @@
           <w:noProof/>
         </w:rPr>
         <w:drawing>
-          <wp:inline distT="0" distB="0" distL="0" distR="0" wp14:anchorId="3168CF46" wp14:editId="1CE47EE2">
-            <wp:extent cx="5105400" cy="6867525"/>
-            <wp:effectExtent l="0" t="0" r="0" b="9525"/>
-            <wp:docPr id="5" name="그림 5" descr="텍스트이(가) 표시된 사진&#10;&#10;자동 생성된 설명"/>
+          <wp:inline distT="0" distB="0" distL="0" distR="0" wp14:anchorId="14543FAB" wp14:editId="7F1B35D8">
+            <wp:extent cx="4667250" cy="6800850"/>
+            <wp:effectExtent l="0" t="0" r="0" b="0"/>
+            <wp:docPr id="3" name="그림 3" descr="텍스트이(가) 표시된 사진&#10;&#10;자동 생성된 설명"/>
             <wp:cNvGraphicFramePr>
               <a:graphicFrameLocks xmlns:a="http://schemas.openxmlformats.org/drawingml/2006/main" noChangeAspect="1"/>
             </wp:cNvGraphicFramePr>
@@ -2791,7 +3104,7 @@
               <a:graphicData uri="http://schemas.openxmlformats.org/drawingml/2006/picture">
                 <pic:pic xmlns:pic="http://schemas.openxmlformats.org/drawingml/2006/picture">
                   <pic:nvPicPr>
-                    <pic:cNvPr id="5" name="그림 5" descr="텍스트이(가) 표시된 사진&#10;&#10;자동 생성된 설명"/>
+                    <pic:cNvPr id="3" name="그림 3" descr="텍스트이(가) 표시된 사진&#10;&#10;자동 생성된 설명"/>
                     <pic:cNvPicPr/>
                   </pic:nvPicPr>
                   <pic:blipFill>
@@ -2803,7 +3116,7 @@
                   <pic:spPr>
                     <a:xfrm>
                       <a:off x="0" y="0"/>
-                      <a:ext cx="5105400" cy="6867525"/>
+                      <a:ext cx="4667250" cy="6800850"/>
                     </a:xfrm>
                     <a:prstGeom prst="rect">
                       <a:avLst/>
@@ -2817,112 +3130,122 @@
       </w:r>
     </w:p>
     <w:p>
-      <w:r>
+      <w:pPr>
+        <w:rPr>
+          <w:color w:val="FF0000"/>
+        </w:rPr>
+      </w:pPr>
+      <w:r>
+        <w:rPr>
+          <w:color w:val="FF0000"/>
+        </w:rPr>
         <w:t xml:space="preserve">- </w:t>
       </w:r>
       <w:r>
         <w:rPr>
           <w:rFonts w:hint="eastAsia"/>
+          <w:color w:val="FF0000"/>
         </w:rPr>
         <w:t>S</w:t>
       </w:r>
       <w:r>
+        <w:rPr>
+          <w:color w:val="FF0000"/>
+        </w:rPr>
         <w:t>C_WORLD_DATA</w:t>
       </w:r>
       <w:r>
+        <w:rPr>
+          <w:color w:val="FF0000"/>
+        </w:rPr>
         <w:t>:</w:t>
       </w:r>
       <w:r>
+        <w:rPr>
+          <w:color w:val="FF0000"/>
+        </w:rPr>
         <w:t xml:space="preserve"> </w:t>
       </w:r>
       <w:r>
         <w:rPr>
           <w:rFonts w:hint="eastAsia"/>
+          <w:color w:val="FF0000"/>
         </w:rPr>
         <w:t>처음 클라이언트가 접속했을 때,</w:t>
       </w:r>
       <w:r>
+        <w:rPr>
+          <w:color w:val="FF0000"/>
+        </w:rPr>
         <w:t xml:space="preserve"> </w:t>
       </w:r>
       <w:r>
         <w:rPr>
           <w:rFonts w:hint="eastAsia"/>
+          <w:color w:val="FF0000"/>
         </w:rPr>
         <w:t xml:space="preserve">그 클라이언트에게 </w:t>
       </w:r>
       <w:r>
+        <w:rPr>
+          <w:color w:val="FF0000"/>
+        </w:rPr>
         <w:t>id</w:t>
       </w:r>
       <w:r>
         <w:rPr>
           <w:rFonts w:hint="eastAsia"/>
+          <w:color w:val="FF0000"/>
         </w:rPr>
         <w:t xml:space="preserve">를 부여하고 </w:t>
       </w:r>
       <w:r>
         <w:rPr>
           <w:rFonts w:hint="eastAsia"/>
-        </w:rPr>
-        <w:t xml:space="preserve">이미 접속해 있는 플레이어와 </w:t>
-      </w:r>
-      <w:r>
-        <w:rPr>
-          <w:rFonts w:hint="eastAsia"/>
-        </w:rPr>
-        <w:t>발사 되어있는</w:t>
-      </w:r>
-      <w:r>
-        <w:rPr>
-          <w:rFonts w:hint="eastAsia"/>
-        </w:rPr>
-        <w:t xml:space="preserve"> 미사일들의 정보를 전달하기 위한 패킷.</w:t>
-      </w:r>
-      <w:r>
+          <w:color w:val="FF0000"/>
+        </w:rPr>
+        <w:t>이미 접속해 있는 플레이</w:t>
+      </w:r>
+      <w:r>
+        <w:rPr>
+          <w:rFonts w:hint="eastAsia"/>
+          <w:color w:val="FF0000"/>
+        </w:rPr>
+        <w:t>어의 정보를 보내주는 패킷</w:t>
+      </w:r>
+      <w:r>
+        <w:rPr>
+          <w:rFonts w:hint="eastAsia"/>
+          <w:color w:val="FF0000"/>
+        </w:rPr>
+        <w:t>.</w:t>
+      </w:r>
+      <w:r>
+        <w:rPr>
+          <w:color w:val="FF0000"/>
+        </w:rPr>
         <w:t xml:space="preserve"> </w:t>
       </w:r>
       <w:r>
         <w:rPr>
           <w:rFonts w:hint="eastAsia"/>
+          <w:color w:val="FF0000"/>
         </w:rPr>
         <w:t xml:space="preserve">이 패킷 이후에 그 </w:t>
       </w:r>
       <w:r>
         <w:rPr>
           <w:rFonts w:hint="eastAsia"/>
+          <w:color w:val="FF0000"/>
         </w:rPr>
         <w:t>수에 맞게</w:t>
       </w:r>
       <w:r>
         <w:rPr>
           <w:rFonts w:hint="eastAsia"/>
-        </w:rPr>
-        <w:t xml:space="preserve"> 아래의 패킷들을 추가로 보내준다</w:t>
-      </w:r>
-    </w:p>
-    <w:p>
-      <w:r>
-        <w:t xml:space="preserve">- </w:t>
-      </w:r>
-      <w:r>
-        <w:rPr>
-          <w:rFonts w:hint="eastAsia"/>
-        </w:rPr>
-        <w:t>S</w:t>
-      </w:r>
-      <w:r>
-        <w:t>C_ADD_PLAYER</w:t>
-      </w:r>
-      <w:r>
-        <w:t>:</w:t>
-      </w:r>
-      <w:r>
-        <w:t xml:space="preserve"> </w:t>
-      </w:r>
-      <w:r>
-        <w:rPr>
-          <w:rFonts w:hint="eastAsia"/>
-        </w:rPr>
-        <w:t>다른 플레이어의 정보를 보내주기 위한 패킷</w:t>
+          <w:color w:val="FF0000"/>
+        </w:rPr>
+        <w:t xml:space="preserve"> 아래의 패킷을 추가로 보내준다</w:t>
       </w:r>
     </w:p>
     <w:p>
@@ -2937,6 +3260,39 @@
         <w:t>S</w:t>
       </w:r>
       <w:r>
+        <w:t>C_ADD_PLAYER</w:t>
+      </w:r>
+      <w:r>
+        <w:t>:</w:t>
+      </w:r>
+      <w:r>
+        <w:t xml:space="preserve"> </w:t>
+      </w:r>
+      <w:r>
+        <w:rPr>
+          <w:rFonts w:hint="eastAsia"/>
+        </w:rPr>
+        <w:t>다른 플레이어의 정보를 보내주기 위한 패킷</w:t>
+      </w:r>
+    </w:p>
+    <w:p>
+      <w:pPr>
+        <w:rPr>
+          <w:rFonts w:hint="eastAsia"/>
+        </w:rPr>
+      </w:pPr>
+    </w:p>
+    <w:p>
+      <w:r>
+        <w:t xml:space="preserve">- </w:t>
+      </w:r>
+      <w:r>
+        <w:rPr>
+          <w:rFonts w:hint="eastAsia"/>
+        </w:rPr>
+        <w:t>S</w:t>
+      </w:r>
+      <w:r>
         <w:t>C_ADD_MISSILE</w:t>
       </w:r>
       <w:r>
@@ -3135,6 +3491,7 @@
         </w:rPr>
         <w:t xml:space="preserve">전역 </w:t>
       </w:r>
+      <w:proofErr w:type="gramStart"/>
       <w:r>
         <w:rPr>
           <w:rFonts w:hint="eastAsia"/>
@@ -3142,21 +3499,33 @@
         <w:t xml:space="preserve">변수 </w:t>
       </w:r>
       <w:r>
-        <w:t xml:space="preserve">: </w:t>
-      </w:r>
-      <w:r>
-        <w:rPr>
-          <w:rFonts w:hint="eastAsia"/>
-        </w:rPr>
+        <w:t>:</w:t>
+      </w:r>
+      <w:proofErr w:type="gramEnd"/>
+      <w:r>
         <w:t xml:space="preserve"> </w:t>
       </w:r>
+      <w:r>
+        <w:rPr>
+          <w:rFonts w:hint="eastAsia"/>
+        </w:rPr>
+        <w:t xml:space="preserve"> </w:t>
+      </w:r>
     </w:p>
     <w:p>
       <w:r>
         <w:t>-</w:t>
       </w:r>
       <w:r>
-        <w:t xml:space="preserve">SOCKET serverSock; - </w:t>
+        <w:t xml:space="preserve">SOCKET </w:t>
+      </w:r>
+      <w:proofErr w:type="spellStart"/>
+      <w:r>
+        <w:t>serverSock</w:t>
+      </w:r>
+      <w:proofErr w:type="spellEnd"/>
+      <w:r>
+        <w:t xml:space="preserve">; - </w:t>
       </w:r>
       <w:r>
         <w:rPr>
@@ -3170,7 +3539,15 @@
         <w:t>-</w:t>
       </w:r>
       <w:r>
-        <w:t xml:space="preserve">queue&lt;void*&gt; recvCommandQueue; - </w:t>
+        <w:t xml:space="preserve">queue&lt;void*&gt; </w:t>
+      </w:r>
+      <w:proofErr w:type="spellStart"/>
+      <w:r>
+        <w:t>recvCommandQueue</w:t>
+      </w:r>
+      <w:proofErr w:type="spellEnd"/>
+      <w:r>
+        <w:t xml:space="preserve">; - </w:t>
       </w:r>
       <w:r>
         <w:rPr>
@@ -3242,8 +3619,18 @@
         <w:t>v</w:t>
       </w:r>
       <w:r>
-        <w:t>oid ConnectToServer(</w:t>
-      </w:r>
+        <w:t xml:space="preserve">oid </w:t>
+      </w:r>
+      <w:proofErr w:type="spellStart"/>
+      <w:proofErr w:type="gramStart"/>
+      <w:r>
+        <w:t>ConnectToServer</w:t>
+      </w:r>
+      <w:proofErr w:type="spellEnd"/>
+      <w:r>
+        <w:t>(</w:t>
+      </w:r>
+      <w:proofErr w:type="gramEnd"/>
       <w:r>
         <w:t>);</w:t>
       </w:r>
@@ -3252,11 +3639,19 @@
       </w:r>
     </w:p>
     <w:p>
-      <w:r>
-        <w:rPr>
-          <w:rFonts w:hint="eastAsia"/>
-        </w:rPr>
-        <w:t>윈속 초기화,</w:t>
+      <w:proofErr w:type="spellStart"/>
+      <w:r>
+        <w:rPr>
+          <w:rFonts w:hint="eastAsia"/>
+        </w:rPr>
+        <w:t>윈속</w:t>
+      </w:r>
+      <w:proofErr w:type="spellEnd"/>
+      <w:r>
+        <w:rPr>
+          <w:rFonts w:hint="eastAsia"/>
+        </w:rPr>
+        <w:t xml:space="preserve"> 초기화,</w:t>
       </w:r>
       <w:r>
         <w:t xml:space="preserve"> </w:t>
@@ -3283,7 +3678,21 @@
         <w:rPr>
           <w:rFonts w:hint="eastAsia"/>
         </w:rPr>
-        <w:t>를 한번에 하는 함수</w:t>
+        <w:t xml:space="preserve">를 </w:t>
+      </w:r>
+      <w:proofErr w:type="gramStart"/>
+      <w:r>
+        <w:rPr>
+          <w:rFonts w:hint="eastAsia"/>
+        </w:rPr>
+        <w:t>한번에</w:t>
+      </w:r>
+      <w:proofErr w:type="gramEnd"/>
+      <w:r>
+        <w:rPr>
+          <w:rFonts w:hint="eastAsia"/>
+        </w:rPr>
+        <w:t xml:space="preserve"> 하는 함수</w:t>
       </w:r>
     </w:p>
     <w:p/>
@@ -3302,9 +3711,11 @@
         </w:rPr>
         <w:t xml:space="preserve">현재 월드 정보를 </w:t>
       </w:r>
+      <w:proofErr w:type="spellStart"/>
       <w:r>
         <w:t>Recv</w:t>
       </w:r>
+      <w:proofErr w:type="spellEnd"/>
       <w:r>
         <w:rPr>
           <w:rFonts w:hint="eastAsia"/>
@@ -3314,7 +3725,25 @@
     </w:p>
     <w:p>
       <w:r>
-        <w:t xml:space="preserve">void GameFramework::RecvWorldData(); </w:t>
+        <w:t xml:space="preserve">void </w:t>
+      </w:r>
+      <w:proofErr w:type="spellStart"/>
+      <w:proofErr w:type="gramStart"/>
+      <w:r>
+        <w:t>GameFramework</w:t>
+      </w:r>
+      <w:proofErr w:type="spellEnd"/>
+      <w:r>
+        <w:t>::</w:t>
+      </w:r>
+      <w:proofErr w:type="spellStart"/>
+      <w:proofErr w:type="gramEnd"/>
+      <w:r>
+        <w:t>RecvWorldData</w:t>
+      </w:r>
+      <w:proofErr w:type="spellEnd"/>
+      <w:r>
+        <w:t xml:space="preserve">(); </w:t>
       </w:r>
     </w:p>
     <w:p>
@@ -3350,6 +3779,7 @@
         </w:numPr>
         <w:ind w:leftChars="0"/>
       </w:pPr>
+      <w:proofErr w:type="spellStart"/>
       <w:r>
         <w:rPr>
           <w:rFonts w:hint="eastAsia"/>
@@ -3357,7 +3787,11 @@
         <w:t>R</w:t>
       </w:r>
       <w:r>
-        <w:t xml:space="preserve">ecv </w:t>
+        <w:t>ecv</w:t>
+      </w:r>
+      <w:proofErr w:type="spellEnd"/>
+      <w:r>
+        <w:t xml:space="preserve"> </w:t>
       </w:r>
       <w:r>
         <w:rPr>
@@ -3367,8 +3801,13 @@
       </w:r>
     </w:p>
     <w:p>
-      <w:r>
-        <w:t xml:space="preserve">CreateThread() </w:t>
+      <w:proofErr w:type="spellStart"/>
+      <w:r>
+        <w:t>CreateThread</w:t>
+      </w:r>
+      <w:proofErr w:type="spellEnd"/>
+      <w:r>
+        <w:t xml:space="preserve">() </w:t>
       </w:r>
       <w:r>
         <w:rPr>
@@ -3378,15 +3817,18 @@
       </w:r>
     </w:p>
     <w:p>
-      <w:r>
-        <w:rPr>
-          <w:rFonts w:hint="eastAsia"/>
-        </w:rPr>
+      <w:proofErr w:type="spellStart"/>
+      <w:r>
+        <w:rPr>
+          <w:rFonts w:hint="eastAsia"/>
+        </w:rPr>
+        <w:lastRenderedPageBreak/>
         <w:t>R</w:t>
       </w:r>
       <w:r>
         <w:t>ecv</w:t>
       </w:r>
+      <w:proofErr w:type="spellEnd"/>
       <w:r>
         <w:rPr>
           <w:rFonts w:hint="eastAsia"/>
@@ -3414,7 +3856,6 @@
         <w:rPr>
           <w:rFonts w:hint="eastAsia"/>
         </w:rPr>
-        <w:lastRenderedPageBreak/>
         <w:t xml:space="preserve">메시지가 왔는지 지속적으로 확인하고 </w:t>
       </w:r>
       <w:r>
@@ -3456,13 +3897,35 @@
         <w:t>D</w:t>
       </w:r>
       <w:r>
-        <w:t>WORD WINAPI ProcessRecv(LPVOID _arg);</w:t>
+        <w:t xml:space="preserve">WORD WINAPI </w:t>
+      </w:r>
+      <w:proofErr w:type="spellStart"/>
+      <w:proofErr w:type="gramStart"/>
+      <w:r>
+        <w:t>ProcessRecv</w:t>
+      </w:r>
+      <w:proofErr w:type="spellEnd"/>
+      <w:r>
+        <w:t>(</w:t>
+      </w:r>
+      <w:proofErr w:type="gramEnd"/>
+      <w:r>
+        <w:t>LPVOID _</w:t>
+      </w:r>
+      <w:proofErr w:type="spellStart"/>
+      <w:r>
+        <w:t>arg</w:t>
+      </w:r>
+      <w:proofErr w:type="spellEnd"/>
+      <w:r>
+        <w:t>);</w:t>
       </w:r>
       <w:r>
         <w:t xml:space="preserve"> </w:t>
       </w:r>
     </w:p>
     <w:p>
+      <w:proofErr w:type="spellStart"/>
       <w:r>
         <w:rPr>
           <w:rFonts w:hint="eastAsia"/>
@@ -3472,6 +3935,7 @@
       <w:r>
         <w:t>ecv</w:t>
       </w:r>
+      <w:proofErr w:type="spellEnd"/>
       <w:r>
         <w:rPr>
           <w:rFonts w:hint="eastAsia"/>
@@ -3487,9 +3951,11 @@
         </w:rPr>
         <w:t xml:space="preserve">타입에 맞는 사이즈만큼 다시 </w:t>
       </w:r>
+      <w:proofErr w:type="spellStart"/>
       <w:r>
         <w:t>Recv</w:t>
       </w:r>
+      <w:proofErr w:type="spellEnd"/>
       <w:r>
         <w:rPr>
           <w:rFonts w:hint="eastAsia"/>
@@ -3554,9 +4020,16 @@
       <w:r>
         <w:t xml:space="preserve"> </w:t>
       </w:r>
-      <w:r>
-        <w:t>SendNewMissile(</w:t>
-      </w:r>
+      <w:proofErr w:type="spellStart"/>
+      <w:proofErr w:type="gramStart"/>
+      <w:r>
+        <w:t>SendNewMissile</w:t>
+      </w:r>
+      <w:proofErr w:type="spellEnd"/>
+      <w:r>
+        <w:t>(</w:t>
+      </w:r>
+      <w:proofErr w:type="gramEnd"/>
       <w:r>
         <w:t>);</w:t>
       </w:r>
@@ -3663,7 +4136,20 @@
         <w:t>i</w:t>
       </w:r>
       <w:r>
-        <w:t>nt SendPlayerMove();</w:t>
+        <w:t xml:space="preserve">nt </w:t>
+      </w:r>
+      <w:proofErr w:type="spellStart"/>
+      <w:proofErr w:type="gramStart"/>
+      <w:r>
+        <w:t>SendPlayerMove</w:t>
+      </w:r>
+      <w:proofErr w:type="spellEnd"/>
+      <w:r>
+        <w:t>(</w:t>
+      </w:r>
+      <w:proofErr w:type="gramEnd"/>
+      <w:r>
+        <w:t>);</w:t>
       </w:r>
     </w:p>
     <w:p>
@@ -3698,53 +4184,77 @@
           <w:numId w:val="9"/>
         </w:numPr>
         <w:ind w:leftChars="0"/>
-      </w:pPr>
-      <w:r>
-        <w:rPr>
-          <w:rFonts w:hint="eastAsia"/>
-        </w:rPr>
-        <w:t xml:space="preserve">플레이어와 미사일 간의 충돌체크를 프레임마다 </w:t>
-      </w:r>
-      <w:r>
-        <w:rPr>
-          <w:rFonts w:hint="eastAsia"/>
-        </w:rPr>
-        <w:t>하고,</w:t>
-      </w:r>
-      <w:r>
+        <w:rPr>
+          <w:color w:val="FF0000"/>
+        </w:rPr>
+      </w:pPr>
+      <w:r>
+        <w:rPr>
+          <w:rFonts w:hint="eastAsia"/>
+          <w:color w:val="FF0000"/>
+        </w:rPr>
+        <w:t>임계영역 설정 후 플레이어와 미사일 간의 충돌체크를 프레임마다 하고,</w:t>
+      </w:r>
+      <w:r>
+        <w:rPr>
+          <w:color w:val="FF0000"/>
+        </w:rPr>
         <w:t xml:space="preserve"> </w:t>
       </w:r>
-      <w:r>
-        <w:rPr>
-          <w:rFonts w:hint="eastAsia"/>
-        </w:rPr>
-        <w:t>충돌</w:t>
-      </w:r>
-      <w:r>
+      <w:proofErr w:type="spellStart"/>
+      <w:r>
+        <w:rPr>
+          <w:rFonts w:hint="eastAsia"/>
+          <w:color w:val="FF0000"/>
+        </w:rPr>
+        <w:t>충돌시</w:t>
+      </w:r>
+      <w:proofErr w:type="spellEnd"/>
+      <w:r>
+        <w:rPr>
+          <w:rFonts w:hint="eastAsia"/>
+          <w:color w:val="FF0000"/>
+        </w:rPr>
         <w:t xml:space="preserve"> </w:t>
       </w:r>
       <w:r>
         <w:rPr>
-          <w:rFonts w:hint="eastAsia"/>
-        </w:rPr>
-        <w:t xml:space="preserve">시 </w:t>
-      </w:r>
-      <w:r>
+          <w:color w:val="FF0000"/>
+        </w:rPr>
         <w:t>HP</w:t>
       </w:r>
       <w:r>
         <w:rPr>
           <w:rFonts w:hint="eastAsia"/>
-        </w:rPr>
-        <w:t>를 깎는다.</w:t>
-      </w:r>
-    </w:p>
-    <w:p>
-      <w:r>
-        <w:t>int CheckCollideWithMissile();</w:t>
-      </w:r>
-    </w:p>
-    <w:p>
+          <w:color w:val="FF0000"/>
+        </w:rPr>
+        <w:t>를 깎고 다시 푼다.</w:t>
+      </w:r>
+    </w:p>
+    <w:p>
+      <w:r>
+        <w:t xml:space="preserve">int </w:t>
+      </w:r>
+      <w:proofErr w:type="spellStart"/>
+      <w:proofErr w:type="gramStart"/>
+      <w:r>
+        <w:t>CheckCollideWithMissile</w:t>
+      </w:r>
+      <w:proofErr w:type="spellEnd"/>
+      <w:r>
+        <w:t>(</w:t>
+      </w:r>
+      <w:proofErr w:type="gramEnd"/>
+      <w:r>
+        <w:t>);</w:t>
+      </w:r>
+    </w:p>
+    <w:p>
+      <w:pPr>
+        <w:rPr>
+          <w:color w:val="FF0000"/>
+        </w:rPr>
+      </w:pPr>
       <w:r>
         <w:rPr>
           <w:rFonts w:hint="eastAsia"/>
@@ -3785,13 +4295,9 @@
         <w:rPr>
           <w:rFonts w:hint="eastAsia"/>
         </w:rPr>
-        <w:t>를 반환한다.</w:t>
-      </w:r>
-      <w:r>
-        <w:t xml:space="preserve"> </w:t>
-      </w:r>
-    </w:p>
-    <w:p/>
+        <w:t>를 반환한다</w:t>
+      </w:r>
+    </w:p>
     <w:p>
       <w:pPr>
         <w:pStyle w:val="a3"/>
@@ -3800,130 +4306,118 @@
           <w:numId w:val="9"/>
         </w:numPr>
         <w:ind w:leftChars="0"/>
-      </w:pPr>
-      <w:r>
-        <w:rPr>
-          <w:rFonts w:hint="eastAsia"/>
-        </w:rPr>
-        <w:t xml:space="preserve">명령 큐에 있는 내용을 클라이언트 </w:t>
-      </w:r>
-      <w:r>
-        <w:rPr>
-          <w:rFonts w:hint="eastAsia"/>
-        </w:rPr>
-        <w:t>s</w:t>
-      </w:r>
-      <w:r>
-        <w:t>cene</w:t>
-      </w:r>
-      <w:r>
-        <w:rPr>
-          <w:rFonts w:hint="eastAsia"/>
-        </w:rPr>
-        <w:t>에 적용한다.</w:t>
-      </w:r>
-    </w:p>
-    <w:p>
-      <w:r>
-        <w:t xml:space="preserve">void ExecuteCommandQueue();  </w:t>
-      </w:r>
-    </w:p>
-    <w:p>
-      <w:r>
-        <w:rPr>
-          <w:rFonts w:hint="eastAsia"/>
-        </w:rPr>
-        <w:t>w</w:t>
-      </w:r>
-      <w:r>
-        <w:t>hile</w:t>
-      </w:r>
-      <w:r>
-        <w:rPr>
-          <w:rFonts w:hint="eastAsia"/>
-        </w:rPr>
-        <w:t xml:space="preserve">문을 돌며 </w:t>
-      </w:r>
-      <w:r>
-        <w:rPr>
-          <w:rFonts w:hint="eastAsia"/>
-        </w:rPr>
-        <w:t>C</w:t>
-      </w:r>
-      <w:r>
-        <w:t>ommandQueue</w:t>
-      </w:r>
-      <w:r>
-        <w:rPr>
-          <w:rFonts w:hint="eastAsia"/>
-        </w:rPr>
-        <w:t xml:space="preserve">가 </w:t>
-      </w:r>
-      <w:r>
-        <w:rPr>
-          <w:rFonts w:hint="eastAsia"/>
-        </w:rPr>
-        <w:t xml:space="preserve">비어 있을 </w:t>
-      </w:r>
-      <w:r>
-        <w:rPr>
-          <w:rFonts w:hint="eastAsia"/>
-        </w:rPr>
-        <w:t xml:space="preserve">때까지 원소를 꺼내 </w:t>
-      </w:r>
-      <w:r>
-        <w:t>(</w:t>
-      </w:r>
-      <w:r>
-        <w:rPr>
-          <w:rFonts w:hint="eastAsia"/>
-        </w:rPr>
-        <w:t>꺼내는 동안 임계영역 설정) 패킷 타입에 맞게 게임 정보를 갱신해준다.</w:t>
-      </w:r>
-      <w:r>
-        <w:t xml:space="preserve"> </w:t>
-      </w:r>
-      <w:r>
-        <w:rPr>
-          <w:rFonts w:hint="eastAsia"/>
-        </w:rPr>
-        <w:t xml:space="preserve">이 큐 안의 명령은 </w:t>
-      </w:r>
-      <w:r>
-        <w:t>Recv</w:t>
-      </w:r>
-      <w:r>
-        <w:rPr>
-          <w:rFonts w:hint="eastAsia"/>
-        </w:rPr>
-        <w:t>받은 순서대로 꺼내</w:t>
-      </w:r>
-      <w:r>
-        <w:rPr>
-          <w:rFonts w:hint="eastAsia"/>
-        </w:rPr>
-        <w:t>어져</w:t>
-      </w:r>
-      <w:r>
-        <w:rPr>
-          <w:rFonts w:hint="eastAsia"/>
-        </w:rPr>
-        <w:t xml:space="preserve"> 실행되고,</w:t>
-      </w:r>
-      <w:r>
-        <w:t xml:space="preserve"> </w:t>
-      </w:r>
-      <w:r>
-        <w:rPr>
-          <w:rFonts w:hint="eastAsia"/>
-        </w:rPr>
-        <w:t>모두 실행 후 클라이언트를 진행시킨다.</w:t>
-      </w:r>
-      <w:r>
-        <w:t xml:space="preserve"> </w:t>
-      </w:r>
-    </w:p>
-    <w:p/>
+        <w:rPr>
+          <w:rFonts w:hint="eastAsia"/>
+          <w:color w:val="FF0000"/>
+        </w:rPr>
+      </w:pPr>
+      <w:r>
+        <w:rPr>
+          <w:rFonts w:hint="eastAsia"/>
+          <w:color w:val="FF0000"/>
+        </w:rPr>
+        <w:t>애니메이션과 렌더링을 각각 임계영역 설정 후 진행한 다음 푼다.</w:t>
+      </w:r>
+    </w:p>
+    <w:p>
+      <w:pPr>
+        <w:rPr>
+          <w:color w:val="FF0000"/>
+        </w:rPr>
+      </w:pPr>
+      <w:proofErr w:type="gramStart"/>
+      <w:r>
+        <w:rPr>
+          <w:rFonts w:hint="eastAsia"/>
+          <w:color w:val="FF0000"/>
+        </w:rPr>
+        <w:t>.</w:t>
+      </w:r>
+      <w:r>
+        <w:rPr>
+          <w:color w:val="FF0000"/>
+        </w:rPr>
+        <w:t>Animate</w:t>
+      </w:r>
+      <w:proofErr w:type="gramEnd"/>
+      <w:r>
+        <w:rPr>
+          <w:color w:val="FF0000"/>
+        </w:rPr>
+        <w:t xml:space="preserve">(), Render() </w:t>
+      </w:r>
+      <w:r>
+        <w:rPr>
+          <w:rFonts w:hint="eastAsia"/>
+          <w:color w:val="FF0000"/>
+        </w:rPr>
+        <w:t>수정</w:t>
+      </w:r>
+    </w:p>
+    <w:p>
+      <w:pPr>
+        <w:rPr>
+          <w:rFonts w:hint="eastAsia"/>
+          <w:color w:val="FF0000"/>
+        </w:rPr>
+      </w:pPr>
+      <w:r>
+        <w:rPr>
+          <w:rFonts w:hint="eastAsia"/>
+          <w:color w:val="FF0000"/>
+        </w:rPr>
+        <w:t xml:space="preserve">미사일에 대한 </w:t>
+      </w:r>
+      <w:r>
+        <w:rPr>
+          <w:color w:val="FF0000"/>
+        </w:rPr>
+        <w:t>Animate</w:t>
+      </w:r>
+      <w:r>
+        <w:rPr>
+          <w:rFonts w:hint="eastAsia"/>
+          <w:color w:val="FF0000"/>
+        </w:rPr>
+        <w:t>시 임계영역을 걸고 실행하고,</w:t>
+      </w:r>
+      <w:r>
+        <w:rPr>
+          <w:color w:val="FF0000"/>
+        </w:rPr>
+        <w:t xml:space="preserve"> Render</w:t>
+      </w:r>
+      <w:r>
+        <w:rPr>
+          <w:rFonts w:hint="eastAsia"/>
+          <w:color w:val="FF0000"/>
+        </w:rPr>
+        <w:t xml:space="preserve">의 경우 </w:t>
+      </w:r>
+      <w:proofErr w:type="spellStart"/>
+      <w:r>
+        <w:rPr>
+          <w:rFonts w:hint="eastAsia"/>
+          <w:color w:val="FF0000"/>
+        </w:rPr>
+        <w:t>쉐이더로</w:t>
+      </w:r>
+      <w:proofErr w:type="spellEnd"/>
+      <w:r>
+        <w:rPr>
+          <w:rFonts w:hint="eastAsia"/>
+          <w:color w:val="FF0000"/>
+        </w:rPr>
+        <w:t xml:space="preserve"> 월드행렬을 보내주는 부분에만 짧게 임계영역을 설정한다.</w:t>
+      </w:r>
+    </w:p>
+    <w:p>
+      <w:pPr>
+        <w:rPr>
+          <w:rFonts w:hint="eastAsia"/>
+        </w:rPr>
+      </w:pPr>
+    </w:p>
     <w:p/>
     <w:p>
       <w:pPr>
@@ -3938,7 +4432,6 @@
         <w:rPr>
           <w:rFonts w:hint="eastAsia"/>
         </w:rPr>
-        <w:lastRenderedPageBreak/>
         <w:t xml:space="preserve">서버에 충돌한 미사일을 삭제하라고 </w:t>
       </w:r>
       <w:r>
@@ -3953,7 +4446,28 @@
     </w:p>
     <w:p>
       <w:r>
-        <w:t>int SendMissileRemove(UINT _missileId);</w:t>
+        <w:t xml:space="preserve">int </w:t>
+      </w:r>
+      <w:proofErr w:type="spellStart"/>
+      <w:proofErr w:type="gramStart"/>
+      <w:r>
+        <w:t>SendMissileRemove</w:t>
+      </w:r>
+      <w:proofErr w:type="spellEnd"/>
+      <w:r>
+        <w:t>(</w:t>
+      </w:r>
+      <w:proofErr w:type="gramEnd"/>
+      <w:r>
+        <w:t>UINT _</w:t>
+      </w:r>
+      <w:proofErr w:type="spellStart"/>
+      <w:r>
+        <w:t>missileId</w:t>
+      </w:r>
+      <w:proofErr w:type="spellEnd"/>
+      <w:r>
+        <w:t>);</w:t>
       </w:r>
     </w:p>
     <w:p>
@@ -4001,7 +4515,20 @@
     </w:p>
     <w:p>
       <w:r>
-        <w:t>int SendPlayerRemove();</w:t>
+        <w:t xml:space="preserve">int </w:t>
+      </w:r>
+      <w:proofErr w:type="spellStart"/>
+      <w:proofErr w:type="gramStart"/>
+      <w:r>
+        <w:t>SendPlayerRemove</w:t>
+      </w:r>
+      <w:proofErr w:type="spellEnd"/>
+      <w:r>
+        <w:t>(</w:t>
+      </w:r>
+      <w:proofErr w:type="gramEnd"/>
+      <w:r>
+        <w:t>);</w:t>
       </w:r>
     </w:p>
     <w:p>
@@ -4135,17 +4662,28 @@
         <w:rPr>
           <w:rFonts w:hint="eastAsia"/>
         </w:rPr>
-        <w:t xml:space="preserve">사용되는 전역 변수 </w:t>
-      </w:r>
-      <w:r>
-        <w:t xml:space="preserve">: </w:t>
-      </w:r>
-      <w:r>
-        <w:rPr>
-          <w:rFonts w:hint="eastAsia"/>
-        </w:rPr>
+        <w:t xml:space="preserve">사용되는 전역 </w:t>
+      </w:r>
+      <w:proofErr w:type="gramStart"/>
+      <w:r>
+        <w:rPr>
+          <w:rFonts w:hint="eastAsia"/>
+        </w:rPr>
+        <w:t xml:space="preserve">변수 </w:t>
+      </w:r>
+      <w:r>
+        <w:t>:</w:t>
+      </w:r>
+      <w:proofErr w:type="gramEnd"/>
+      <w:r>
         <w:t xml:space="preserve"> </w:t>
       </w:r>
+      <w:r>
+        <w:rPr>
+          <w:rFonts w:hint="eastAsia"/>
+        </w:rPr>
+        <w:t xml:space="preserve"> </w:t>
+      </w:r>
     </w:p>
     <w:p>
       <w:r>
@@ -4170,7 +4708,21 @@
         <w:rPr>
           <w:rFonts w:hint="eastAsia"/>
         </w:rPr>
-        <w:t xml:space="preserve">값과 이동,회전 정보를 </w:t>
+        <w:t xml:space="preserve">값과 </w:t>
+      </w:r>
+      <w:proofErr w:type="gramStart"/>
+      <w:r>
+        <w:rPr>
+          <w:rFonts w:hint="eastAsia"/>
+        </w:rPr>
+        <w:t>이동,회전</w:t>
+      </w:r>
+      <w:proofErr w:type="gramEnd"/>
+      <w:r>
+        <w:rPr>
+          <w:rFonts w:hint="eastAsia"/>
+        </w:rPr>
+        <w:t xml:space="preserve"> 정보를 </w:t>
       </w:r>
       <w:r>
         <w:rPr>
@@ -4212,11 +4764,19 @@
       <w:r>
         <w:t xml:space="preserve"> </w:t>
       </w:r>
-      <w:r>
-        <w:rPr>
-          <w:rFonts w:hint="eastAsia"/>
-        </w:rPr>
-        <w:t xml:space="preserve">참조 하기 위한 </w:t>
+      <w:proofErr w:type="gramStart"/>
+      <w:r>
+        <w:rPr>
+          <w:rFonts w:hint="eastAsia"/>
+        </w:rPr>
+        <w:t>참조 하기</w:t>
+      </w:r>
+      <w:proofErr w:type="gramEnd"/>
+      <w:r>
+        <w:rPr>
+          <w:rFonts w:hint="eastAsia"/>
+        </w:rPr>
+        <w:t xml:space="preserve"> 위한 </w:t>
       </w:r>
       <w:r>
         <w:t>Get, Set</w:t>
@@ -4248,8 +4808,13 @@
       </w:r>
     </w:p>
     <w:p>
-      <w:r>
-        <w:t>unordered_map&lt;</w:t>
+      <w:proofErr w:type="spellStart"/>
+      <w:r>
+        <w:t>unordered_map</w:t>
+      </w:r>
+      <w:proofErr w:type="spellEnd"/>
+      <w:r>
+        <w:t>&lt;</w:t>
       </w:r>
       <w:r>
         <w:t>USHORT</w:t>
@@ -4266,9 +4831,11 @@
       <w:r>
         <w:t xml:space="preserve"> </w:t>
       </w:r>
+      <w:proofErr w:type="spellStart"/>
       <w:r>
         <w:t>cid</w:t>
       </w:r>
+      <w:proofErr w:type="spellEnd"/>
       <w:r>
         <w:rPr>
           <w:rFonts w:hint="eastAsia"/>
@@ -4298,7 +4865,16 @@
     </w:p>
     <w:p>
       <w:r>
-        <w:t xml:space="preserve">int cid, mid; </w:t>
+        <w:lastRenderedPageBreak/>
+        <w:t xml:space="preserve">int </w:t>
+      </w:r>
+      <w:proofErr w:type="spellStart"/>
+      <w:r>
+        <w:t>cid</w:t>
+      </w:r>
+      <w:proofErr w:type="spellEnd"/>
+      <w:r>
+        <w:t xml:space="preserve">, mid; </w:t>
       </w:r>
       <w:r>
         <w:rPr>
@@ -4327,12 +4903,14 @@
         </w:rPr>
         <w:t xml:space="preserve"> </w:t>
       </w:r>
+      <w:proofErr w:type="gramStart"/>
       <w:r>
         <w:rPr>
           <w:rFonts w:hint="eastAsia"/>
         </w:rPr>
         <w:t>부여 받을</w:t>
       </w:r>
+      <w:proofErr w:type="gramEnd"/>
       <w:r>
         <w:rPr>
           <w:rFonts w:hint="eastAsia"/>
@@ -4427,18 +5005,39 @@
     </w:p>
     <w:p>
       <w:r>
-        <w:t>void AcceptClient()</w:t>
+        <w:t xml:space="preserve">void </w:t>
+      </w:r>
+      <w:proofErr w:type="spellStart"/>
+      <w:proofErr w:type="gramStart"/>
+      <w:r>
+        <w:t>AcceptClient</w:t>
+      </w:r>
+      <w:proofErr w:type="spellEnd"/>
+      <w:r>
+        <w:t>(</w:t>
+      </w:r>
+      <w:proofErr w:type="gramEnd"/>
+      <w:r>
+        <w:t>)</w:t>
       </w:r>
       <w:r>
         <w:t>;</w:t>
       </w:r>
     </w:p>
     <w:p>
-      <w:r>
-        <w:rPr>
-          <w:rFonts w:hint="eastAsia"/>
-        </w:rPr>
-        <w:t>윈속 초기화,</w:t>
+      <w:proofErr w:type="spellStart"/>
+      <w:r>
+        <w:rPr>
+          <w:rFonts w:hint="eastAsia"/>
+        </w:rPr>
+        <w:t>윈속</w:t>
+      </w:r>
+      <w:proofErr w:type="spellEnd"/>
+      <w:r>
+        <w:rPr>
+          <w:rFonts w:hint="eastAsia"/>
+        </w:rPr>
+        <w:t xml:space="preserve"> 초기화,</w:t>
       </w:r>
       <w:r>
         <w:t xml:space="preserve"> </w:t>
@@ -4555,7 +5154,28 @@
         <w:t>D</w:t>
       </w:r>
       <w:r>
-        <w:t xml:space="preserve">WORD WINAPI ProcessIO(LPVOID _arg) </w:t>
+        <w:t xml:space="preserve">WORD WINAPI </w:t>
+      </w:r>
+      <w:proofErr w:type="spellStart"/>
+      <w:proofErr w:type="gramStart"/>
+      <w:r>
+        <w:t>ProcessIO</w:t>
+      </w:r>
+      <w:proofErr w:type="spellEnd"/>
+      <w:r>
+        <w:t>(</w:t>
+      </w:r>
+      <w:proofErr w:type="gramEnd"/>
+      <w:r>
+        <w:t>LPVOID _</w:t>
+      </w:r>
+      <w:proofErr w:type="spellStart"/>
+      <w:r>
+        <w:t>arg</w:t>
+      </w:r>
+      <w:proofErr w:type="spellEnd"/>
+      <w:r>
+        <w:t xml:space="preserve">) </w:t>
       </w:r>
     </w:p>
     <w:p>
@@ -4575,8 +5195,13 @@
         <w:t>번의 함수를 순차적으로 수행한다.</w:t>
       </w:r>
       <w:r>
-        <w:t xml:space="preserve"> _arg</w:t>
-      </w:r>
+        <w:t xml:space="preserve"> _</w:t>
+      </w:r>
+      <w:proofErr w:type="spellStart"/>
+      <w:r>
+        <w:t>arg</w:t>
+      </w:r>
+      <w:proofErr w:type="spellEnd"/>
       <w:r>
         <w:rPr>
           <w:rFonts w:hint="eastAsia"/>
@@ -4618,7 +5243,20 @@
     </w:p>
     <w:p>
       <w:r>
-        <w:t>void SetInitPosition();</w:t>
+        <w:t xml:space="preserve">void </w:t>
+      </w:r>
+      <w:proofErr w:type="spellStart"/>
+      <w:proofErr w:type="gramStart"/>
+      <w:r>
+        <w:t>SetInitPosition</w:t>
+      </w:r>
+      <w:proofErr w:type="spellEnd"/>
+      <w:r>
+        <w:t>(</w:t>
+      </w:r>
+      <w:proofErr w:type="gramEnd"/>
+      <w:r>
+        <w:t>);</w:t>
       </w:r>
     </w:p>
     <w:p>
@@ -4704,7 +5342,20 @@
     </w:p>
     <w:p>
       <w:r>
-        <w:t>bool SendAddPlayer();</w:t>
+        <w:t xml:space="preserve">bool </w:t>
+      </w:r>
+      <w:proofErr w:type="spellStart"/>
+      <w:proofErr w:type="gramStart"/>
+      <w:r>
+        <w:t>SendAddPlayer</w:t>
+      </w:r>
+      <w:proofErr w:type="spellEnd"/>
+      <w:r>
+        <w:t>(</w:t>
+      </w:r>
+      <w:proofErr w:type="gramEnd"/>
+      <w:r>
+        <w:t>);</w:t>
       </w:r>
     </w:p>
     <w:p>
@@ -4715,8 +5366,13 @@
         <w:t>방금 접속한 세션의 정보를 이미 접속해 있는 모든 클라이언트에게 보내주고,</w:t>
       </w:r>
       <w:r>
-        <w:t xml:space="preserve"> cid</w:t>
-      </w:r>
+        <w:t xml:space="preserve"> </w:t>
+      </w:r>
+      <w:proofErr w:type="spellStart"/>
+      <w:r>
+        <w:t>cid</w:t>
+      </w:r>
+      <w:proofErr w:type="spellEnd"/>
       <w:r>
         <w:rPr>
           <w:rFonts w:hint="eastAsia"/>
@@ -4812,7 +5468,20 @@
     </w:p>
     <w:p>
       <w:r>
-        <w:t>bool SendWorldData();</w:t>
+        <w:t xml:space="preserve">bool </w:t>
+      </w:r>
+      <w:proofErr w:type="spellStart"/>
+      <w:proofErr w:type="gramStart"/>
+      <w:r>
+        <w:t>SendWorldData</w:t>
+      </w:r>
+      <w:proofErr w:type="spellEnd"/>
+      <w:r>
+        <w:t>(</w:t>
+      </w:r>
+      <w:proofErr w:type="gramEnd"/>
+      <w:r>
+        <w:t>);</w:t>
       </w:r>
     </w:p>
     <w:p>
@@ -4895,7 +5564,6 @@
         <w:rPr>
           <w:rFonts w:hint="eastAsia"/>
         </w:rPr>
-        <w:lastRenderedPageBreak/>
         <w:t>메시지가 왔는지 계속해서 확인</w:t>
       </w:r>
       <w:r>
@@ -4934,11 +5602,26 @@
         <w:t>5</w:t>
       </w:r>
       <w:r>
-        <w:t>-1. bool SendAddMissile(</w:t>
-      </w:r>
-      <w:r>
-        <w:t>USHORT _cid</w:t>
-      </w:r>
+        <w:t xml:space="preserve">-1. bool </w:t>
+      </w:r>
+      <w:proofErr w:type="spellStart"/>
+      <w:proofErr w:type="gramStart"/>
+      <w:r>
+        <w:t>SendAddMissile</w:t>
+      </w:r>
+      <w:proofErr w:type="spellEnd"/>
+      <w:r>
+        <w:t>(</w:t>
+      </w:r>
+      <w:proofErr w:type="gramEnd"/>
+      <w:r>
+        <w:t>USHORT _</w:t>
+      </w:r>
+      <w:proofErr w:type="spellStart"/>
+      <w:r>
+        <w:t>cid</w:t>
+      </w:r>
+      <w:proofErr w:type="spellEnd"/>
       <w:r>
         <w:t>);</w:t>
       </w:r>
@@ -5071,7 +5754,20 @@
         <w:ind w:firstLine="400"/>
       </w:pPr>
       <w:r>
-        <w:t>5-2. bool SendMovePlayer(const CS_MOVE_PLAYER&amp; _packet);</w:t>
+        <w:t xml:space="preserve">5-2. bool </w:t>
+      </w:r>
+      <w:proofErr w:type="spellStart"/>
+      <w:proofErr w:type="gramStart"/>
+      <w:r>
+        <w:t>SendMovePlayer</w:t>
+      </w:r>
+      <w:proofErr w:type="spellEnd"/>
+      <w:r>
+        <w:t>(</w:t>
+      </w:r>
+      <w:proofErr w:type="gramEnd"/>
+      <w:r>
+        <w:t>const CS_MOVE_PLAYER&amp; _packet);</w:t>
       </w:r>
     </w:p>
     <w:p>
@@ -5148,7 +5844,20 @@
         <w:t>b</w:t>
       </w:r>
       <w:r>
-        <w:t>ool SendRemoveMissile(UINT _</w:t>
+        <w:t xml:space="preserve">ool </w:t>
+      </w:r>
+      <w:proofErr w:type="spellStart"/>
+      <w:proofErr w:type="gramStart"/>
+      <w:r>
+        <w:t>SendRemoveMissile</w:t>
+      </w:r>
+      <w:proofErr w:type="spellEnd"/>
+      <w:r>
+        <w:t>(</w:t>
+      </w:r>
+      <w:proofErr w:type="gramEnd"/>
+      <w:r>
+        <w:t>UINT _</w:t>
       </w:r>
       <w:r>
         <w:t>mi</w:t>
@@ -5164,11 +5873,19 @@
         </w:rPr>
         <w:t xml:space="preserve">특정 클라이언트가 어떤 미사일과 충돌 시 </w:t>
       </w:r>
-      <w:r>
-        <w:rPr>
-          <w:rFonts w:hint="eastAsia"/>
-        </w:rPr>
-        <w:t xml:space="preserve">충돌 된 </w:t>
+      <w:proofErr w:type="gramStart"/>
+      <w:r>
+        <w:rPr>
+          <w:rFonts w:hint="eastAsia"/>
+        </w:rPr>
+        <w:t>충돌 된</w:t>
+      </w:r>
+      <w:proofErr w:type="gramEnd"/>
+      <w:r>
+        <w:rPr>
+          <w:rFonts w:hint="eastAsia"/>
+        </w:rPr>
+        <w:t xml:space="preserve"> </w:t>
       </w:r>
       <w:r>
         <w:t>missile</w:t>
@@ -5225,11 +5942,26 @@
         <w:ind w:firstLine="400"/>
       </w:pPr>
       <w:r>
-        <w:t>5-4. bool SendRemovePlayer(</w:t>
-      </w:r>
-      <w:r>
-        <w:t>USHORT _cid</w:t>
-      </w:r>
+        <w:t xml:space="preserve">5-4. bool </w:t>
+      </w:r>
+      <w:proofErr w:type="spellStart"/>
+      <w:proofErr w:type="gramStart"/>
+      <w:r>
+        <w:t>SendRemovePlayer</w:t>
+      </w:r>
+      <w:proofErr w:type="spellEnd"/>
+      <w:r>
+        <w:t>(</w:t>
+      </w:r>
+      <w:proofErr w:type="gramEnd"/>
+      <w:r>
+        <w:t>USHORT _</w:t>
+      </w:r>
+      <w:proofErr w:type="spellStart"/>
+      <w:r>
+        <w:t>cid</w:t>
+      </w:r>
+      <w:proofErr w:type="spellEnd"/>
       <w:r>
         <w:t xml:space="preserve">); </w:t>
       </w:r>
@@ -5263,11 +5995,19 @@
         <w:rPr>
           <w:rFonts w:hint="eastAsia"/>
         </w:rPr>
-        <w:t>시 모든 클라이언트에게 인자로 받은 소켓의 c</w:t>
+        <w:t xml:space="preserve">시 모든 클라이언트에게 인자로 받은 소켓의 </w:t>
+      </w:r>
+      <w:proofErr w:type="spellStart"/>
+      <w:r>
+        <w:rPr>
+          <w:rFonts w:hint="eastAsia"/>
+        </w:rPr>
+        <w:t>c</w:t>
       </w:r>
       <w:r>
         <w:t>id</w:t>
       </w:r>
+      <w:proofErr w:type="spellEnd"/>
       <w:r>
         <w:rPr>
           <w:rFonts w:hint="eastAsia"/>
@@ -5290,7 +6030,21 @@
         <w:rPr>
           <w:rFonts w:hint="eastAsia"/>
         </w:rPr>
-        <w:t>에서도 그 정보를 삭제 한다.</w:t>
+        <w:t xml:space="preserve">에서도 그 정보를 </w:t>
+      </w:r>
+      <w:proofErr w:type="gramStart"/>
+      <w:r>
+        <w:rPr>
+          <w:rFonts w:hint="eastAsia"/>
+        </w:rPr>
+        <w:t>삭제 한다</w:t>
+      </w:r>
+      <w:proofErr w:type="gramEnd"/>
+      <w:r>
+        <w:rPr>
+          <w:rFonts w:hint="eastAsia"/>
+        </w:rPr>
+        <w:t>.</w:t>
       </w:r>
     </w:p>
     <w:p/>
@@ -5318,7 +6072,28 @@
         <w:t>D</w:t>
       </w:r>
       <w:r>
-        <w:t>WORD WINAPI ProcessMissileUpdate(LPVOID _arg);</w:t>
+        <w:t xml:space="preserve">WORD WINAPI </w:t>
+      </w:r>
+      <w:proofErr w:type="spellStart"/>
+      <w:proofErr w:type="gramStart"/>
+      <w:r>
+        <w:t>ProcessMissileUpdate</w:t>
+      </w:r>
+      <w:proofErr w:type="spellEnd"/>
+      <w:r>
+        <w:t>(</w:t>
+      </w:r>
+      <w:proofErr w:type="gramEnd"/>
+      <w:r>
+        <w:t>LPVOID _</w:t>
+      </w:r>
+      <w:proofErr w:type="spellStart"/>
+      <w:r>
+        <w:t>arg</w:t>
+      </w:r>
+      <w:proofErr w:type="spellEnd"/>
+      <w:r>
+        <w:t>);</w:t>
       </w:r>
     </w:p>
     <w:p>
@@ -5398,7 +6173,6 @@
           <w:sz w:val="24"/>
           <w:szCs w:val="28"/>
         </w:rPr>
-        <w:lastRenderedPageBreak/>
         <w:t>#</w:t>
       </w:r>
       <w:r>
@@ -5463,13 +6237,23 @@
           <w:szCs w:val="28"/>
         </w:rPr>
       </w:pPr>
-      <w:r>
-        <w:rPr>
-          <w:rFonts w:hint="eastAsia"/>
-          <w:sz w:val="24"/>
-          <w:szCs w:val="28"/>
-        </w:rPr>
-        <w:t xml:space="preserve">김시인 </w:t>
+      <w:proofErr w:type="spellStart"/>
+      <w:r>
+        <w:rPr>
+          <w:rFonts w:hint="eastAsia"/>
+          <w:sz w:val="24"/>
+          <w:szCs w:val="28"/>
+        </w:rPr>
+        <w:t>김시인</w:t>
+      </w:r>
+      <w:proofErr w:type="spellEnd"/>
+      <w:r>
+        <w:rPr>
+          <w:rFonts w:hint="eastAsia"/>
+          <w:sz w:val="24"/>
+          <w:szCs w:val="28"/>
+        </w:rPr>
+        <w:t xml:space="preserve"> </w:t>
       </w:r>
     </w:p>
     <w:p>
@@ -5499,22 +6283,72 @@
           <w:sz w:val="24"/>
           <w:szCs w:val="28"/>
         </w:rPr>
-        <w:t xml:space="preserve">int SendPlayerMove(); </w:t>
-      </w:r>
-    </w:p>
-    <w:p>
-      <w:pPr>
-        <w:rPr>
-          <w:sz w:val="24"/>
-          <w:szCs w:val="28"/>
-        </w:rPr>
-      </w:pPr>
-      <w:r>
-        <w:rPr>
-          <w:sz w:val="24"/>
-          <w:szCs w:val="28"/>
-        </w:rPr>
-        <w:t xml:space="preserve">int SendPlayerRemove(); </w:t>
+        <w:t xml:space="preserve">int </w:t>
+      </w:r>
+      <w:proofErr w:type="spellStart"/>
+      <w:proofErr w:type="gramStart"/>
+      <w:r>
+        <w:rPr>
+          <w:sz w:val="24"/>
+          <w:szCs w:val="28"/>
+        </w:rPr>
+        <w:t>SendPlayerMove</w:t>
+      </w:r>
+      <w:proofErr w:type="spellEnd"/>
+      <w:r>
+        <w:rPr>
+          <w:sz w:val="24"/>
+          <w:szCs w:val="28"/>
+        </w:rPr>
+        <w:t>(</w:t>
+      </w:r>
+      <w:proofErr w:type="gramEnd"/>
+      <w:r>
+        <w:rPr>
+          <w:sz w:val="24"/>
+          <w:szCs w:val="28"/>
+        </w:rPr>
+        <w:t xml:space="preserve">); </w:t>
+      </w:r>
+    </w:p>
+    <w:p>
+      <w:pPr>
+        <w:rPr>
+          <w:sz w:val="24"/>
+          <w:szCs w:val="28"/>
+        </w:rPr>
+      </w:pPr>
+      <w:r>
+        <w:rPr>
+          <w:sz w:val="24"/>
+          <w:szCs w:val="28"/>
+        </w:rPr>
+        <w:t xml:space="preserve">int </w:t>
+      </w:r>
+      <w:proofErr w:type="spellStart"/>
+      <w:proofErr w:type="gramStart"/>
+      <w:r>
+        <w:rPr>
+          <w:sz w:val="24"/>
+          <w:szCs w:val="28"/>
+        </w:rPr>
+        <w:t>SendPlayerRemove</w:t>
+      </w:r>
+      <w:proofErr w:type="spellEnd"/>
+      <w:r>
+        <w:rPr>
+          <w:sz w:val="24"/>
+          <w:szCs w:val="28"/>
+        </w:rPr>
+        <w:t>(</w:t>
+      </w:r>
+      <w:proofErr w:type="gramEnd"/>
+      <w:r>
+        <w:rPr>
+          <w:sz w:val="24"/>
+          <w:szCs w:val="28"/>
+        </w:rPr>
+        <w:t xml:space="preserve">); </w:t>
       </w:r>
     </w:p>
     <w:p>
@@ -5559,54 +6393,130 @@
           <w:sz w:val="24"/>
           <w:szCs w:val="28"/>
         </w:rPr>
-        <w:t xml:space="preserve">void SetInitPosition(); </w:t>
-      </w:r>
-    </w:p>
-    <w:p>
-      <w:pPr>
-        <w:rPr>
-          <w:sz w:val="24"/>
-          <w:szCs w:val="28"/>
-        </w:rPr>
-      </w:pPr>
-      <w:r>
-        <w:rPr>
-          <w:sz w:val="24"/>
-          <w:szCs w:val="28"/>
-        </w:rPr>
-        <w:t>bool SendAddPlayer();</w:t>
-      </w:r>
-    </w:p>
-    <w:p>
-      <w:pPr>
-        <w:rPr>
-          <w:sz w:val="24"/>
-          <w:szCs w:val="28"/>
-        </w:rPr>
-      </w:pPr>
-      <w:r>
-        <w:rPr>
-          <w:sz w:val="24"/>
-          <w:szCs w:val="28"/>
-        </w:rPr>
-        <w:t xml:space="preserve">bool SendRemovePlayer(SOCKET _socket); </w:t>
-      </w:r>
-    </w:p>
-    <w:p>
-      <w:pPr>
-        <w:rPr>
-          <w:sz w:val="24"/>
-          <w:szCs w:val="28"/>
-        </w:rPr>
-      </w:pPr>
-    </w:p>
-    <w:p>
-      <w:pPr>
-        <w:rPr>
-          <w:sz w:val="24"/>
-          <w:szCs w:val="28"/>
-        </w:rPr>
-      </w:pPr>
+        <w:t xml:space="preserve">void </w:t>
+      </w:r>
+      <w:proofErr w:type="spellStart"/>
+      <w:proofErr w:type="gramStart"/>
+      <w:r>
+        <w:rPr>
+          <w:sz w:val="24"/>
+          <w:szCs w:val="28"/>
+        </w:rPr>
+        <w:t>SetInitPosition</w:t>
+      </w:r>
+      <w:proofErr w:type="spellEnd"/>
+      <w:r>
+        <w:rPr>
+          <w:sz w:val="24"/>
+          <w:szCs w:val="28"/>
+        </w:rPr>
+        <w:t>(</w:t>
+      </w:r>
+      <w:proofErr w:type="gramEnd"/>
+      <w:r>
+        <w:rPr>
+          <w:sz w:val="24"/>
+          <w:szCs w:val="28"/>
+        </w:rPr>
+        <w:t xml:space="preserve">); </w:t>
+      </w:r>
+    </w:p>
+    <w:p>
+      <w:pPr>
+        <w:rPr>
+          <w:sz w:val="24"/>
+          <w:szCs w:val="28"/>
+        </w:rPr>
+      </w:pPr>
+      <w:r>
+        <w:rPr>
+          <w:sz w:val="24"/>
+          <w:szCs w:val="28"/>
+        </w:rPr>
+        <w:t xml:space="preserve">bool </w:t>
+      </w:r>
+      <w:proofErr w:type="spellStart"/>
+      <w:proofErr w:type="gramStart"/>
+      <w:r>
+        <w:rPr>
+          <w:sz w:val="24"/>
+          <w:szCs w:val="28"/>
+        </w:rPr>
+        <w:t>SendAddPlayer</w:t>
+      </w:r>
+      <w:proofErr w:type="spellEnd"/>
+      <w:r>
+        <w:rPr>
+          <w:sz w:val="24"/>
+          <w:szCs w:val="28"/>
+        </w:rPr>
+        <w:t>(</w:t>
+      </w:r>
+      <w:proofErr w:type="gramEnd"/>
+      <w:r>
+        <w:rPr>
+          <w:sz w:val="24"/>
+          <w:szCs w:val="28"/>
+        </w:rPr>
+        <w:t>);</w:t>
+      </w:r>
+    </w:p>
+    <w:p>
+      <w:pPr>
+        <w:rPr>
+          <w:sz w:val="24"/>
+          <w:szCs w:val="28"/>
+        </w:rPr>
+      </w:pPr>
+      <w:r>
+        <w:rPr>
+          <w:sz w:val="24"/>
+          <w:szCs w:val="28"/>
+        </w:rPr>
+        <w:t xml:space="preserve">bool </w:t>
+      </w:r>
+      <w:proofErr w:type="spellStart"/>
+      <w:proofErr w:type="gramStart"/>
+      <w:r>
+        <w:rPr>
+          <w:sz w:val="24"/>
+          <w:szCs w:val="28"/>
+        </w:rPr>
+        <w:t>SendRemovePlayer</w:t>
+      </w:r>
+      <w:proofErr w:type="spellEnd"/>
+      <w:r>
+        <w:rPr>
+          <w:sz w:val="24"/>
+          <w:szCs w:val="28"/>
+        </w:rPr>
+        <w:t>(</w:t>
+      </w:r>
+      <w:proofErr w:type="gramEnd"/>
+      <w:r>
+        <w:rPr>
+          <w:sz w:val="24"/>
+          <w:szCs w:val="28"/>
+        </w:rPr>
+        <w:t xml:space="preserve">SOCKET _socket); </w:t>
+      </w:r>
+    </w:p>
+    <w:p>
+      <w:pPr>
+        <w:rPr>
+          <w:sz w:val="24"/>
+          <w:szCs w:val="28"/>
+        </w:rPr>
+      </w:pPr>
+    </w:p>
+    <w:p>
+      <w:pPr>
+        <w:rPr>
+          <w:sz w:val="24"/>
+          <w:szCs w:val="28"/>
+        </w:rPr>
+      </w:pPr>
+      <w:proofErr w:type="spellStart"/>
       <w:r>
         <w:rPr>
           <w:rFonts w:hint="eastAsia"/>
@@ -5615,6 +6525,7 @@
         </w:rPr>
         <w:t>김미령</w:t>
       </w:r>
+      <w:proofErr w:type="spellEnd"/>
     </w:p>
     <w:p>
       <w:pPr>
@@ -5646,27 +6557,86 @@
           <w:szCs w:val="28"/>
         </w:rPr>
       </w:pPr>
-      <w:r>
-        <w:rPr>
-          <w:sz w:val="24"/>
-          <w:szCs w:val="28"/>
-        </w:rPr>
-        <w:t xml:space="preserve">ConnectToServer(); </w:t>
-      </w:r>
-    </w:p>
-    <w:p>
-      <w:pPr>
-        <w:rPr>
-          <w:sz w:val="24"/>
-          <w:szCs w:val="28"/>
-        </w:rPr>
-      </w:pPr>
-      <w:r>
-        <w:rPr>
-          <w:sz w:val="24"/>
-          <w:szCs w:val="28"/>
-        </w:rPr>
-        <w:t>int SendMissileRemove(UINT _missileId);</w:t>
+      <w:proofErr w:type="spellStart"/>
+      <w:proofErr w:type="gramStart"/>
+      <w:r>
+        <w:rPr>
+          <w:sz w:val="24"/>
+          <w:szCs w:val="28"/>
+        </w:rPr>
+        <w:t>ConnectToServer</w:t>
+      </w:r>
+      <w:proofErr w:type="spellEnd"/>
+      <w:r>
+        <w:rPr>
+          <w:sz w:val="24"/>
+          <w:szCs w:val="28"/>
+        </w:rPr>
+        <w:t>(</w:t>
+      </w:r>
+      <w:proofErr w:type="gramEnd"/>
+      <w:r>
+        <w:rPr>
+          <w:sz w:val="24"/>
+          <w:szCs w:val="28"/>
+        </w:rPr>
+        <w:t xml:space="preserve">); </w:t>
+      </w:r>
+    </w:p>
+    <w:p>
+      <w:pPr>
+        <w:rPr>
+          <w:sz w:val="24"/>
+          <w:szCs w:val="28"/>
+        </w:rPr>
+      </w:pPr>
+      <w:r>
+        <w:rPr>
+          <w:sz w:val="24"/>
+          <w:szCs w:val="28"/>
+        </w:rPr>
+        <w:t xml:space="preserve">int </w:t>
+      </w:r>
+      <w:proofErr w:type="spellStart"/>
+      <w:proofErr w:type="gramStart"/>
+      <w:r>
+        <w:rPr>
+          <w:sz w:val="24"/>
+          <w:szCs w:val="28"/>
+        </w:rPr>
+        <w:t>SendMissileRemove</w:t>
+      </w:r>
+      <w:proofErr w:type="spellEnd"/>
+      <w:r>
+        <w:rPr>
+          <w:sz w:val="24"/>
+          <w:szCs w:val="28"/>
+        </w:rPr>
+        <w:t>(</w:t>
+      </w:r>
+      <w:proofErr w:type="gramEnd"/>
+      <w:r>
+        <w:rPr>
+          <w:sz w:val="24"/>
+          <w:szCs w:val="28"/>
+        </w:rPr>
+        <w:t>UINT _</w:t>
+      </w:r>
+      <w:proofErr w:type="spellStart"/>
+      <w:r>
+        <w:rPr>
+          <w:sz w:val="24"/>
+          <w:szCs w:val="28"/>
+        </w:rPr>
+        <w:t>missileId</w:t>
+      </w:r>
+      <w:proofErr w:type="spellEnd"/>
+      <w:r>
+        <w:rPr>
+          <w:sz w:val="24"/>
+          <w:szCs w:val="28"/>
+        </w:rPr>
+        <w:t>);</w:t>
       </w:r>
     </w:p>
     <w:p>
@@ -5704,68 +6674,184 @@
           <w:sz w:val="24"/>
           <w:szCs w:val="28"/>
         </w:rPr>
-        <w:t xml:space="preserve">void AcceptClient(); </w:t>
-      </w:r>
-    </w:p>
-    <w:p>
-      <w:pPr>
-        <w:rPr>
-          <w:sz w:val="24"/>
-          <w:szCs w:val="28"/>
-        </w:rPr>
-      </w:pPr>
-      <w:r>
-        <w:rPr>
-          <w:sz w:val="24"/>
-          <w:szCs w:val="28"/>
-        </w:rPr>
-        <w:t xml:space="preserve">DWORD WINAPI ProcessIO(LPVOID _arg); </w:t>
-      </w:r>
-    </w:p>
-    <w:p>
-      <w:pPr>
-        <w:rPr>
-          <w:sz w:val="24"/>
-          <w:szCs w:val="28"/>
-        </w:rPr>
-      </w:pPr>
-      <w:r>
-        <w:rPr>
-          <w:sz w:val="24"/>
-          <w:szCs w:val="28"/>
-        </w:rPr>
-        <w:t xml:space="preserve">bool SendWorldData(); </w:t>
-      </w:r>
-    </w:p>
-    <w:p>
-      <w:pPr>
-        <w:rPr>
-          <w:sz w:val="24"/>
-          <w:szCs w:val="28"/>
-        </w:rPr>
-      </w:pPr>
-      <w:r>
-        <w:rPr>
-          <w:sz w:val="24"/>
-          <w:szCs w:val="28"/>
-        </w:rPr>
-        <w:t xml:space="preserve">bool SendRemoveMissile(UINT _mid); </w:t>
-      </w:r>
-    </w:p>
-    <w:p>
-      <w:pPr>
-        <w:rPr>
-          <w:sz w:val="24"/>
-          <w:szCs w:val="28"/>
-        </w:rPr>
-      </w:pPr>
-      <w:r>
-        <w:rPr>
-          <w:rFonts w:hint="eastAsia"/>
+        <w:t xml:space="preserve">void </w:t>
+      </w:r>
+      <w:proofErr w:type="spellStart"/>
+      <w:proofErr w:type="gramStart"/>
+      <w:r>
+        <w:rPr>
+          <w:sz w:val="24"/>
+          <w:szCs w:val="28"/>
+        </w:rPr>
+        <w:t>AcceptClient</w:t>
+      </w:r>
+      <w:proofErr w:type="spellEnd"/>
+      <w:r>
+        <w:rPr>
+          <w:sz w:val="24"/>
+          <w:szCs w:val="28"/>
+        </w:rPr>
+        <w:t>(</w:t>
+      </w:r>
+      <w:proofErr w:type="gramEnd"/>
+      <w:r>
+        <w:rPr>
+          <w:sz w:val="24"/>
+          <w:szCs w:val="28"/>
+        </w:rPr>
+        <w:t xml:space="preserve">); </w:t>
+      </w:r>
+    </w:p>
+    <w:p>
+      <w:pPr>
+        <w:rPr>
+          <w:sz w:val="24"/>
+          <w:szCs w:val="28"/>
+        </w:rPr>
+      </w:pPr>
+      <w:r>
+        <w:rPr>
+          <w:sz w:val="24"/>
+          <w:szCs w:val="28"/>
+        </w:rPr>
+        <w:t xml:space="preserve">DWORD WINAPI </w:t>
+      </w:r>
+      <w:proofErr w:type="spellStart"/>
+      <w:proofErr w:type="gramStart"/>
+      <w:r>
+        <w:rPr>
+          <w:sz w:val="24"/>
+          <w:szCs w:val="28"/>
+        </w:rPr>
+        <w:t>ProcessIO</w:t>
+      </w:r>
+      <w:proofErr w:type="spellEnd"/>
+      <w:r>
+        <w:rPr>
+          <w:sz w:val="24"/>
+          <w:szCs w:val="28"/>
+        </w:rPr>
+        <w:t>(</w:t>
+      </w:r>
+      <w:proofErr w:type="gramEnd"/>
+      <w:r>
+        <w:rPr>
+          <w:sz w:val="24"/>
+          <w:szCs w:val="28"/>
+        </w:rPr>
+        <w:t>LPVOID _</w:t>
+      </w:r>
+      <w:proofErr w:type="spellStart"/>
+      <w:r>
+        <w:rPr>
+          <w:sz w:val="24"/>
+          <w:szCs w:val="28"/>
+        </w:rPr>
+        <w:t>arg</w:t>
+      </w:r>
+      <w:proofErr w:type="spellEnd"/>
+      <w:r>
+        <w:rPr>
+          <w:sz w:val="24"/>
+          <w:szCs w:val="28"/>
+        </w:rPr>
+        <w:t xml:space="preserve">); </w:t>
+      </w:r>
+    </w:p>
+    <w:p>
+      <w:pPr>
+        <w:rPr>
+          <w:sz w:val="24"/>
+          <w:szCs w:val="28"/>
+        </w:rPr>
+      </w:pPr>
+      <w:r>
+        <w:rPr>
+          <w:sz w:val="24"/>
+          <w:szCs w:val="28"/>
+        </w:rPr>
+        <w:t xml:space="preserve">bool </w:t>
+      </w:r>
+      <w:proofErr w:type="spellStart"/>
+      <w:proofErr w:type="gramStart"/>
+      <w:r>
+        <w:rPr>
+          <w:sz w:val="24"/>
+          <w:szCs w:val="28"/>
+        </w:rPr>
+        <w:t>SendWorldData</w:t>
+      </w:r>
+      <w:proofErr w:type="spellEnd"/>
+      <w:r>
+        <w:rPr>
+          <w:sz w:val="24"/>
+          <w:szCs w:val="28"/>
+        </w:rPr>
+        <w:t>(</w:t>
+      </w:r>
+      <w:proofErr w:type="gramEnd"/>
+      <w:r>
+        <w:rPr>
+          <w:sz w:val="24"/>
+          <w:szCs w:val="28"/>
+        </w:rPr>
+        <w:t xml:space="preserve">); </w:t>
+      </w:r>
+    </w:p>
+    <w:p>
+      <w:pPr>
+        <w:rPr>
+          <w:sz w:val="24"/>
+          <w:szCs w:val="28"/>
+        </w:rPr>
+      </w:pPr>
+      <w:r>
+        <w:rPr>
           <w:sz w:val="24"/>
           <w:szCs w:val="28"/>
         </w:rPr>
         <w:lastRenderedPageBreak/>
+        <w:t xml:space="preserve">bool </w:t>
+      </w:r>
+      <w:proofErr w:type="spellStart"/>
+      <w:proofErr w:type="gramStart"/>
+      <w:r>
+        <w:rPr>
+          <w:sz w:val="24"/>
+          <w:szCs w:val="28"/>
+        </w:rPr>
+        <w:t>SendRemoveMissile</w:t>
+      </w:r>
+      <w:proofErr w:type="spellEnd"/>
+      <w:r>
+        <w:rPr>
+          <w:sz w:val="24"/>
+          <w:szCs w:val="28"/>
+        </w:rPr>
+        <w:t>(</w:t>
+      </w:r>
+      <w:proofErr w:type="gramEnd"/>
+      <w:r>
+        <w:rPr>
+          <w:sz w:val="24"/>
+          <w:szCs w:val="28"/>
+        </w:rPr>
+        <w:t xml:space="preserve">UINT _mid); </w:t>
+      </w:r>
+    </w:p>
+    <w:p>
+      <w:pPr>
+        <w:rPr>
+          <w:sz w:val="24"/>
+          <w:szCs w:val="28"/>
+        </w:rPr>
+      </w:pPr>
+      <w:r>
+        <w:rPr>
+          <w:rFonts w:hint="eastAsia"/>
+          <w:sz w:val="24"/>
+          <w:szCs w:val="28"/>
+        </w:rPr>
         <w:t xml:space="preserve">전수민 </w:t>
       </w:r>
     </w:p>
@@ -5806,57 +6892,174 @@
           <w:szCs w:val="28"/>
         </w:rPr>
       </w:pPr>
-      <w:r>
-        <w:rPr>
-          <w:sz w:val="24"/>
-          <w:szCs w:val="28"/>
-        </w:rPr>
-        <w:t xml:space="preserve">GameFramework::RecvWorldData();  </w:t>
-      </w:r>
-    </w:p>
-    <w:p>
-      <w:pPr>
-        <w:rPr>
-          <w:sz w:val="24"/>
-          <w:szCs w:val="28"/>
-        </w:rPr>
-      </w:pPr>
-      <w:r>
-        <w:rPr>
-          <w:sz w:val="24"/>
-          <w:szCs w:val="28"/>
-        </w:rPr>
-        <w:t xml:space="preserve">ProcessRecv(LPVOID _arg); </w:t>
-      </w:r>
-    </w:p>
-    <w:p>
-      <w:pPr>
-        <w:rPr>
-          <w:sz w:val="24"/>
-          <w:szCs w:val="28"/>
-        </w:rPr>
-      </w:pPr>
-      <w:r>
-        <w:rPr>
-          <w:sz w:val="24"/>
-          <w:szCs w:val="28"/>
-        </w:rPr>
-        <w:t xml:space="preserve">void ExecuteCommandQueue();  </w:t>
-      </w:r>
-    </w:p>
-    <w:p>
-      <w:pPr>
-        <w:rPr>
-          <w:sz w:val="24"/>
-          <w:szCs w:val="28"/>
-        </w:rPr>
-      </w:pPr>
-      <w:r>
-        <w:rPr>
-          <w:sz w:val="24"/>
-          <w:szCs w:val="28"/>
-        </w:rPr>
-        <w:t xml:space="preserve">int CheckCollideWithMissile(); </w:t>
+      <w:proofErr w:type="spellStart"/>
+      <w:proofErr w:type="gramStart"/>
+      <w:r>
+        <w:rPr>
+          <w:sz w:val="24"/>
+          <w:szCs w:val="28"/>
+        </w:rPr>
+        <w:t>GameFramework</w:t>
+      </w:r>
+      <w:proofErr w:type="spellEnd"/>
+      <w:r>
+        <w:rPr>
+          <w:sz w:val="24"/>
+          <w:szCs w:val="28"/>
+        </w:rPr>
+        <w:t>::</w:t>
+      </w:r>
+      <w:proofErr w:type="spellStart"/>
+      <w:proofErr w:type="gramEnd"/>
+      <w:r>
+        <w:rPr>
+          <w:sz w:val="24"/>
+          <w:szCs w:val="28"/>
+        </w:rPr>
+        <w:t>RecvWorldData</w:t>
+      </w:r>
+      <w:proofErr w:type="spellEnd"/>
+      <w:r>
+        <w:rPr>
+          <w:sz w:val="24"/>
+          <w:szCs w:val="28"/>
+        </w:rPr>
+        <w:t xml:space="preserve">();  </w:t>
+      </w:r>
+    </w:p>
+    <w:p>
+      <w:pPr>
+        <w:rPr>
+          <w:sz w:val="24"/>
+          <w:szCs w:val="28"/>
+        </w:rPr>
+      </w:pPr>
+      <w:proofErr w:type="spellStart"/>
+      <w:proofErr w:type="gramStart"/>
+      <w:r>
+        <w:rPr>
+          <w:sz w:val="24"/>
+          <w:szCs w:val="28"/>
+        </w:rPr>
+        <w:t>ProcessRecv</w:t>
+      </w:r>
+      <w:proofErr w:type="spellEnd"/>
+      <w:r>
+        <w:rPr>
+          <w:sz w:val="24"/>
+          <w:szCs w:val="28"/>
+        </w:rPr>
+        <w:t>(</w:t>
+      </w:r>
+      <w:proofErr w:type="gramEnd"/>
+      <w:r>
+        <w:rPr>
+          <w:sz w:val="24"/>
+          <w:szCs w:val="28"/>
+        </w:rPr>
+        <w:t>LPVOID _</w:t>
+      </w:r>
+      <w:proofErr w:type="spellStart"/>
+      <w:r>
+        <w:rPr>
+          <w:sz w:val="24"/>
+          <w:szCs w:val="28"/>
+        </w:rPr>
+        <w:t>arg</w:t>
+      </w:r>
+      <w:proofErr w:type="spellEnd"/>
+      <w:r>
+        <w:rPr>
+          <w:sz w:val="24"/>
+          <w:szCs w:val="28"/>
+        </w:rPr>
+        <w:t xml:space="preserve">); </w:t>
+      </w:r>
+    </w:p>
+    <w:p>
+      <w:pPr>
+        <w:rPr>
+          <w:sz w:val="24"/>
+          <w:szCs w:val="28"/>
+        </w:rPr>
+      </w:pPr>
+      <w:r>
+        <w:rPr>
+          <w:rFonts w:hint="eastAsia"/>
+          <w:sz w:val="24"/>
+          <w:szCs w:val="28"/>
+        </w:rPr>
+        <w:t>A</w:t>
+      </w:r>
+      <w:r>
+        <w:rPr>
+          <w:sz w:val="24"/>
+          <w:szCs w:val="28"/>
+        </w:rPr>
+        <w:t xml:space="preserve">nimate, </w:t>
+      </w:r>
+      <w:proofErr w:type="gramStart"/>
+      <w:r>
+        <w:rPr>
+          <w:sz w:val="24"/>
+          <w:szCs w:val="28"/>
+        </w:rPr>
+        <w:t>Render</w:t>
+      </w:r>
+      <w:r>
+        <w:rPr>
+          <w:sz w:val="24"/>
+          <w:szCs w:val="28"/>
+        </w:rPr>
+        <w:t>(</w:t>
+      </w:r>
+      <w:proofErr w:type="gramEnd"/>
+      <w:r>
+        <w:rPr>
+          <w:sz w:val="24"/>
+          <w:szCs w:val="28"/>
+        </w:rPr>
+        <w:t xml:space="preserve">);  </w:t>
+      </w:r>
+    </w:p>
+    <w:p>
+      <w:pPr>
+        <w:rPr>
+          <w:sz w:val="24"/>
+          <w:szCs w:val="28"/>
+        </w:rPr>
+      </w:pPr>
+      <w:r>
+        <w:rPr>
+          <w:sz w:val="24"/>
+          <w:szCs w:val="28"/>
+        </w:rPr>
+        <w:t xml:space="preserve">int </w:t>
+      </w:r>
+      <w:proofErr w:type="spellStart"/>
+      <w:proofErr w:type="gramStart"/>
+      <w:r>
+        <w:rPr>
+          <w:sz w:val="24"/>
+          <w:szCs w:val="28"/>
+        </w:rPr>
+        <w:t>CheckCollideWithMissile</w:t>
+      </w:r>
+      <w:proofErr w:type="spellEnd"/>
+      <w:r>
+        <w:rPr>
+          <w:sz w:val="24"/>
+          <w:szCs w:val="28"/>
+        </w:rPr>
+        <w:t>(</w:t>
+      </w:r>
+      <w:proofErr w:type="gramEnd"/>
+      <w:r>
+        <w:rPr>
+          <w:sz w:val="24"/>
+          <w:szCs w:val="28"/>
+        </w:rPr>
+        <w:t xml:space="preserve">); </w:t>
       </w:r>
     </w:p>
     <w:p>
@@ -5894,23 +7097,83 @@
           <w:sz w:val="24"/>
           <w:szCs w:val="28"/>
         </w:rPr>
-        <w:t xml:space="preserve">DWORD WINAPI ProcessMissileUpdate(LPVOID _arg); </w:t>
-      </w:r>
-    </w:p>
-    <w:p>
-      <w:pPr>
-        <w:rPr>
-          <w:sz w:val="24"/>
-          <w:szCs w:val="28"/>
-        </w:rPr>
-      </w:pPr>
-      <w:r>
-        <w:rPr>
-          <w:sz w:val="24"/>
-          <w:szCs w:val="28"/>
-        </w:rPr>
-        <w:t>bool SendAddMissile(</w:t>
-      </w:r>
+        <w:t xml:space="preserve">DWORD WINAPI </w:t>
+      </w:r>
+      <w:proofErr w:type="spellStart"/>
+      <w:proofErr w:type="gramStart"/>
+      <w:r>
+        <w:rPr>
+          <w:sz w:val="24"/>
+          <w:szCs w:val="28"/>
+        </w:rPr>
+        <w:t>ProcessMissileUpdate</w:t>
+      </w:r>
+      <w:proofErr w:type="spellEnd"/>
+      <w:r>
+        <w:rPr>
+          <w:sz w:val="24"/>
+          <w:szCs w:val="28"/>
+        </w:rPr>
+        <w:t>(</w:t>
+      </w:r>
+      <w:proofErr w:type="gramEnd"/>
+      <w:r>
+        <w:rPr>
+          <w:sz w:val="24"/>
+          <w:szCs w:val="28"/>
+        </w:rPr>
+        <w:t>LPVOID _</w:t>
+      </w:r>
+      <w:proofErr w:type="spellStart"/>
+      <w:r>
+        <w:rPr>
+          <w:sz w:val="24"/>
+          <w:szCs w:val="28"/>
+        </w:rPr>
+        <w:t>arg</w:t>
+      </w:r>
+      <w:proofErr w:type="spellEnd"/>
+      <w:r>
+        <w:rPr>
+          <w:sz w:val="24"/>
+          <w:szCs w:val="28"/>
+        </w:rPr>
+        <w:t xml:space="preserve">); </w:t>
+      </w:r>
+    </w:p>
+    <w:p>
+      <w:pPr>
+        <w:rPr>
+          <w:sz w:val="24"/>
+          <w:szCs w:val="28"/>
+        </w:rPr>
+      </w:pPr>
+      <w:r>
+        <w:rPr>
+          <w:sz w:val="24"/>
+          <w:szCs w:val="28"/>
+        </w:rPr>
+        <w:t xml:space="preserve">bool </w:t>
+      </w:r>
+      <w:proofErr w:type="spellStart"/>
+      <w:proofErr w:type="gramStart"/>
+      <w:r>
+        <w:rPr>
+          <w:sz w:val="24"/>
+          <w:szCs w:val="28"/>
+        </w:rPr>
+        <w:t>SendAddMissile</w:t>
+      </w:r>
+      <w:proofErr w:type="spellEnd"/>
+      <w:r>
+        <w:rPr>
+          <w:sz w:val="24"/>
+          <w:szCs w:val="28"/>
+        </w:rPr>
+        <w:t>(</w:t>
+      </w:r>
+      <w:proofErr w:type="spellStart"/>
+      <w:proofErr w:type="gramEnd"/>
       <w:r>
         <w:rPr>
           <w:rFonts w:hint="eastAsia"/>
@@ -5940,6 +7203,7 @@
         </w:rPr>
         <w:t>cid</w:t>
       </w:r>
+      <w:proofErr w:type="spellEnd"/>
       <w:r>
         <w:rPr>
           <w:sz w:val="24"/>
@@ -5960,7 +7224,32 @@
           <w:sz w:val="24"/>
           <w:szCs w:val="28"/>
         </w:rPr>
-        <w:t xml:space="preserve">bool SendMovePlayer(const CS_MOVE_PLAYER&amp; _packet); </w:t>
+        <w:t xml:space="preserve">bool </w:t>
+      </w:r>
+      <w:proofErr w:type="spellStart"/>
+      <w:proofErr w:type="gramStart"/>
+      <w:r>
+        <w:rPr>
+          <w:sz w:val="24"/>
+          <w:szCs w:val="28"/>
+        </w:rPr>
+        <w:t>SendMovePlayer</w:t>
+      </w:r>
+      <w:proofErr w:type="spellEnd"/>
+      <w:r>
+        <w:rPr>
+          <w:sz w:val="24"/>
+          <w:szCs w:val="28"/>
+        </w:rPr>
+        <w:t>(</w:t>
+      </w:r>
+      <w:proofErr w:type="gramEnd"/>
+      <w:r>
+        <w:rPr>
+          <w:sz w:val="24"/>
+          <w:szCs w:val="28"/>
+        </w:rPr>
+        <w:t xml:space="preserve">const CS_MOVE_PLAYER&amp; _packet); </w:t>
       </w:r>
     </w:p>
     <w:p>
@@ -6073,7 +7362,6 @@
           <w:sz w:val="18"/>
           <w:szCs w:val="20"/>
         </w:rPr>
-        <w:lastRenderedPageBreak/>
         <mc:AlternateContent>
           <mc:Choice Requires="wps">
             <w:drawing>
@@ -6134,6 +7422,7 @@
                                 <w:szCs w:val="8"/>
                               </w:rPr>
                             </w:pPr>
+                            <w:proofErr w:type="spellStart"/>
                             <w:r>
                               <w:rPr>
                                 <w:rFonts w:hint="eastAsia"/>
@@ -6142,6 +7431,7 @@
                               </w:rPr>
                               <w:t>김미령</w:t>
                             </w:r>
+                            <w:proofErr w:type="spellEnd"/>
                           </w:p>
                         </w:txbxContent>
                       </wps:txbx>
@@ -6179,6 +7469,7 @@
                           <w:szCs w:val="8"/>
                         </w:rPr>
                       </w:pPr>
+                      <w:proofErr w:type="spellStart"/>
                       <w:r>
                         <w:rPr>
                           <w:rFonts w:hint="eastAsia"/>
@@ -6187,6 +7478,7 @@
                         </w:rPr>
                         <w:t>김미령</w:t>
                       </w:r>
+                      <w:proofErr w:type="spellEnd"/>
                     </w:p>
                   </w:txbxContent>
                 </v:textbox>
@@ -6388,6 +7680,7 @@
                                 <w:szCs w:val="8"/>
                               </w:rPr>
                             </w:pPr>
+                            <w:proofErr w:type="spellStart"/>
                             <w:r>
                               <w:rPr>
                                 <w:rFonts w:hint="eastAsia"/>
@@ -6396,6 +7689,7 @@
                               </w:rPr>
                               <w:t>김시인</w:t>
                             </w:r>
+                            <w:proofErr w:type="spellEnd"/>
                           </w:p>
                         </w:txbxContent>
                       </wps:txbx>
@@ -6429,6 +7723,7 @@
                           <w:szCs w:val="8"/>
                         </w:rPr>
                       </w:pPr>
+                      <w:proofErr w:type="spellStart"/>
                       <w:r>
                         <w:rPr>
                           <w:rFonts w:hint="eastAsia"/>
@@ -6437,6 +7732,7 @@
                         </w:rPr>
                         <w:t>김시인</w:t>
                       </w:r>
+                      <w:proofErr w:type="spellEnd"/>
                     </w:p>
                   </w:txbxContent>
                 </v:textbox>
@@ -6943,6 +8239,7 @@
                                       <w:szCs w:val="16"/>
                                     </w:rPr>
                                   </w:pPr>
+                                  <w:proofErr w:type="spellStart"/>
                                   <w:r>
                                     <w:rPr>
                                       <w:rFonts w:hint="eastAsia"/>
@@ -6956,7 +8253,15 @@
                                       <w:sz w:val="16"/>
                                       <w:szCs w:val="16"/>
                                     </w:rPr>
-                                    <w:t xml:space="preserve">ecvWorldData() </w:t>
+                                    <w:t>ecvWorldData</w:t>
+                                  </w:r>
+                                  <w:proofErr w:type="spellEnd"/>
+                                  <w:r>
+                                    <w:rPr>
+                                      <w:sz w:val="16"/>
+                                      <w:szCs w:val="16"/>
+                                    </w:rPr>
+                                    <w:t xml:space="preserve">() </w:t>
                                   </w:r>
                                   <w:r>
                                     <w:rPr>
@@ -7009,6 +8314,7 @@
                                 <w:szCs w:val="16"/>
                               </w:rPr>
                             </w:pPr>
+                            <w:proofErr w:type="spellStart"/>
                             <w:r>
                               <w:rPr>
                                 <w:rFonts w:hint="eastAsia"/>
@@ -7022,7 +8328,15 @@
                                 <w:sz w:val="16"/>
                                 <w:szCs w:val="16"/>
                               </w:rPr>
-                              <w:t xml:space="preserve">ecvWorldData() </w:t>
+                              <w:t>ecvWorldData</w:t>
+                            </w:r>
+                            <w:proofErr w:type="spellEnd"/>
+                            <w:r>
+                              <w:rPr>
+                                <w:sz w:val="16"/>
+                                <w:szCs w:val="16"/>
+                              </w:rPr>
+                              <w:t xml:space="preserve">() </w:t>
                             </w:r>
                             <w:r>
                               <w:rPr>
@@ -7141,6 +8455,7 @@
                                       <w:szCs w:val="12"/>
                                     </w:rPr>
                                   </w:pPr>
+                                  <w:proofErr w:type="spellStart"/>
                                   <w:r>
                                     <w:rPr>
                                       <w:rFonts w:hint="eastAsia"/>
@@ -7176,7 +8491,31 @@
                                       <w:sz w:val="16"/>
                                       <w:szCs w:val="18"/>
                                     </w:rPr>
-                                    <w:t>t(), ConnectToServer()</w:t>
+                                    <w:t>t</w:t>
+                                  </w:r>
+                                  <w:proofErr w:type="spellEnd"/>
+                                  <w:r>
+                                    <w:rPr>
+                                      <w:sz w:val="16"/>
+                                      <w:szCs w:val="18"/>
+                                    </w:rPr>
+                                    <w:t xml:space="preserve">(), </w:t>
+                                  </w:r>
+                                  <w:proofErr w:type="spellStart"/>
+                                  <w:r>
+                                    <w:rPr>
+                                      <w:sz w:val="16"/>
+                                      <w:szCs w:val="18"/>
+                                    </w:rPr>
+                                    <w:t>ConnectToServer</w:t>
+                                  </w:r>
+                                  <w:proofErr w:type="spellEnd"/>
+                                  <w:r>
+                                    <w:rPr>
+                                      <w:sz w:val="16"/>
+                                      <w:szCs w:val="18"/>
+                                    </w:rPr>
+                                    <w:t>()</w:t>
                                   </w:r>
                                   <w:r>
                                     <w:rPr>
@@ -7228,6 +8567,7 @@
                                 <w:szCs w:val="12"/>
                               </w:rPr>
                             </w:pPr>
+                            <w:proofErr w:type="spellStart"/>
                             <w:r>
                               <w:rPr>
                                 <w:rFonts w:hint="eastAsia"/>
@@ -7263,7 +8603,31 @@
                                 <w:sz w:val="16"/>
                                 <w:szCs w:val="18"/>
                               </w:rPr>
-                              <w:t>t(), ConnectToServer()</w:t>
+                              <w:t>t</w:t>
+                            </w:r>
+                            <w:proofErr w:type="spellEnd"/>
+                            <w:r>
+                              <w:rPr>
+                                <w:sz w:val="16"/>
+                                <w:szCs w:val="18"/>
+                              </w:rPr>
+                              <w:t xml:space="preserve">(), </w:t>
+                            </w:r>
+                            <w:proofErr w:type="spellStart"/>
+                            <w:r>
+                              <w:rPr>
+                                <w:sz w:val="16"/>
+                                <w:szCs w:val="18"/>
+                              </w:rPr>
+                              <w:t>ConnectToServer</w:t>
+                            </w:r>
+                            <w:proofErr w:type="spellEnd"/>
+                            <w:r>
+                              <w:rPr>
+                                <w:sz w:val="16"/>
+                                <w:szCs w:val="18"/>
+                              </w:rPr>
+                              <w:t>()</w:t>
                             </w:r>
                             <w:r>
                               <w:rPr>
@@ -7368,12 +8732,21 @@
                                       <w:szCs w:val="12"/>
                                     </w:rPr>
                                   </w:pPr>
+                                  <w:proofErr w:type="spellStart"/>
                                   <w:r>
                                     <w:rPr>
                                       <w:sz w:val="16"/>
                                       <w:szCs w:val="18"/>
                                     </w:rPr>
-                                    <w:t xml:space="preserve">SetInitPosition() </w:t>
+                                    <w:t>SetInitPosition</w:t>
+                                  </w:r>
+                                  <w:proofErr w:type="spellEnd"/>
+                                  <w:r>
+                                    <w:rPr>
+                                      <w:sz w:val="16"/>
+                                      <w:szCs w:val="18"/>
+                                    </w:rPr>
+                                    <w:t xml:space="preserve">() </w:t>
                                   </w:r>
                                   <w:r>
                                     <w:rPr>
@@ -7418,12 +8791,21 @@
                                 <w:szCs w:val="12"/>
                               </w:rPr>
                             </w:pPr>
+                            <w:proofErr w:type="spellStart"/>
                             <w:r>
                               <w:rPr>
                                 <w:sz w:val="16"/>
                                 <w:szCs w:val="18"/>
                               </w:rPr>
-                              <w:t xml:space="preserve">SetInitPosition() </w:t>
+                              <w:t>SetInitPosition</w:t>
+                            </w:r>
+                            <w:proofErr w:type="spellEnd"/>
+                            <w:r>
+                              <w:rPr>
+                                <w:sz w:val="16"/>
+                                <w:szCs w:val="18"/>
+                              </w:rPr>
+                              <w:t xml:space="preserve">() </w:t>
                             </w:r>
                             <w:r>
                               <w:rPr>
@@ -7539,12 +8921,21 @@
                                       <w:szCs w:val="12"/>
                                     </w:rPr>
                                   </w:pPr>
+                                  <w:proofErr w:type="spellStart"/>
                                   <w:r>
                                     <w:rPr>
                                       <w:sz w:val="16"/>
                                       <w:szCs w:val="18"/>
                                     </w:rPr>
-                                    <w:t xml:space="preserve">SetInitPosition() </w:t>
+                                    <w:t>SetInitPosition</w:t>
+                                  </w:r>
+                                  <w:proofErr w:type="spellEnd"/>
+                                  <w:r>
+                                    <w:rPr>
+                                      <w:sz w:val="16"/>
+                                      <w:szCs w:val="18"/>
+                                    </w:rPr>
+                                    <w:t xml:space="preserve">() </w:t>
                                   </w:r>
                                   <w:r>
                                     <w:rPr>
@@ -7589,12 +8980,21 @@
                                 <w:szCs w:val="12"/>
                               </w:rPr>
                             </w:pPr>
+                            <w:proofErr w:type="spellStart"/>
                             <w:r>
                               <w:rPr>
                                 <w:sz w:val="16"/>
                                 <w:szCs w:val="18"/>
                               </w:rPr>
-                              <w:t xml:space="preserve">SetInitPosition() </w:t>
+                              <w:t>SetInitPosition</w:t>
+                            </w:r>
+                            <w:proofErr w:type="spellEnd"/>
+                            <w:r>
+                              <w:rPr>
+                                <w:sz w:val="16"/>
+                                <w:szCs w:val="18"/>
+                              </w:rPr>
+                              <w:t xml:space="preserve">() </w:t>
                             </w:r>
                             <w:r>
                               <w:rPr>
@@ -7679,12 +9079,21 @@
                                       <w:szCs w:val="12"/>
                                     </w:rPr>
                                   </w:pPr>
+                                  <w:proofErr w:type="spellStart"/>
                                   <w:r>
                                     <w:rPr>
                                       <w:sz w:val="16"/>
                                       <w:szCs w:val="18"/>
                                     </w:rPr>
-                                    <w:t xml:space="preserve">SendWorldData() </w:t>
+                                    <w:t>SendWorldData</w:t>
+                                  </w:r>
+                                  <w:proofErr w:type="spellEnd"/>
+                                  <w:r>
+                                    <w:rPr>
+                                      <w:sz w:val="16"/>
+                                      <w:szCs w:val="18"/>
+                                    </w:rPr>
+                                    <w:t xml:space="preserve">() </w:t>
                                   </w:r>
                                   <w:r>
                                     <w:rPr>
@@ -7729,12 +9138,21 @@
                                 <w:szCs w:val="12"/>
                               </w:rPr>
                             </w:pPr>
+                            <w:proofErr w:type="spellStart"/>
                             <w:r>
                               <w:rPr>
                                 <w:sz w:val="16"/>
                                 <w:szCs w:val="18"/>
                               </w:rPr>
-                              <w:t xml:space="preserve">SendWorldData() </w:t>
+                              <w:t>SendWorldData</w:t>
+                            </w:r>
+                            <w:proofErr w:type="spellEnd"/>
+                            <w:r>
+                              <w:rPr>
+                                <w:sz w:val="16"/>
+                                <w:szCs w:val="18"/>
+                              </w:rPr>
+                              <w:t xml:space="preserve">() </w:t>
                             </w:r>
                             <w:r>
                               <w:rPr>
@@ -7847,6 +9265,7 @@
                                       <w:szCs w:val="12"/>
                                     </w:rPr>
                                   </w:pPr>
+                                  <w:proofErr w:type="spellStart"/>
                                   <w:r>
                                     <w:rPr>
                                       <w:rFonts w:hint="eastAsia"/>
@@ -7860,7 +9279,15 @@
                                       <w:sz w:val="16"/>
                                       <w:szCs w:val="18"/>
                                     </w:rPr>
-                                    <w:t xml:space="preserve">endAddPlayer() </w:t>
+                                    <w:t>endAddPlayer</w:t>
+                                  </w:r>
+                                  <w:proofErr w:type="spellEnd"/>
+                                  <w:r>
+                                    <w:rPr>
+                                      <w:sz w:val="16"/>
+                                      <w:szCs w:val="18"/>
+                                    </w:rPr>
+                                    <w:t xml:space="preserve">() </w:t>
                                   </w:r>
                                   <w:r>
                                     <w:rPr>
@@ -7905,6 +9332,7 @@
                                 <w:szCs w:val="12"/>
                               </w:rPr>
                             </w:pPr>
+                            <w:proofErr w:type="spellStart"/>
                             <w:r>
                               <w:rPr>
                                 <w:rFonts w:hint="eastAsia"/>
@@ -7918,7 +9346,15 @@
                                 <w:sz w:val="16"/>
                                 <w:szCs w:val="18"/>
                               </w:rPr>
-                              <w:t xml:space="preserve">endAddPlayer() </w:t>
+                              <w:t>endAddPlayer</w:t>
+                            </w:r>
+                            <w:proofErr w:type="spellEnd"/>
+                            <w:r>
+                              <w:rPr>
+                                <w:sz w:val="16"/>
+                                <w:szCs w:val="18"/>
+                              </w:rPr>
+                              <w:t xml:space="preserve">() </w:t>
                             </w:r>
                             <w:r>
                               <w:rPr>
@@ -8003,12 +9439,37 @@
                                       <w:szCs w:val="16"/>
                                     </w:rPr>
                                   </w:pPr>
+                                  <w:proofErr w:type="spellStart"/>
                                   <w:r>
                                     <w:rPr>
                                       <w:sz w:val="16"/>
                                       <w:szCs w:val="16"/>
                                     </w:rPr>
-                                    <w:t xml:space="preserve">ProcessRecv(LPVOID _arg) </w:t>
+                                    <w:t>ProcessRecv</w:t>
+                                  </w:r>
+                                  <w:proofErr w:type="spellEnd"/>
+                                  <w:r>
+                                    <w:rPr>
+                                      <w:sz w:val="16"/>
+                                      <w:szCs w:val="16"/>
+                                    </w:rPr>
+                                    <w:t>(LPVOID _</w:t>
+                                  </w:r>
+                                  <w:proofErr w:type="spellStart"/>
+                                  <w:r>
+                                    <w:rPr>
+                                      <w:sz w:val="16"/>
+                                      <w:szCs w:val="16"/>
+                                    </w:rPr>
+                                    <w:t>arg</w:t>
+                                  </w:r>
+                                  <w:proofErr w:type="spellEnd"/>
+                                  <w:r>
+                                    <w:rPr>
+                                      <w:sz w:val="16"/>
+                                      <w:szCs w:val="16"/>
+                                    </w:rPr>
+                                    <w:t xml:space="preserve">) </w:t>
                                   </w:r>
                                   <w:r>
                                     <w:rPr>
@@ -8053,12 +9514,37 @@
                                 <w:szCs w:val="16"/>
                               </w:rPr>
                             </w:pPr>
+                            <w:proofErr w:type="spellStart"/>
                             <w:r>
                               <w:rPr>
                                 <w:sz w:val="16"/>
                                 <w:szCs w:val="16"/>
                               </w:rPr>
-                              <w:t xml:space="preserve">ProcessRecv(LPVOID _arg) </w:t>
+                              <w:t>ProcessRecv</w:t>
+                            </w:r>
+                            <w:proofErr w:type="spellEnd"/>
+                            <w:r>
+                              <w:rPr>
+                                <w:sz w:val="16"/>
+                                <w:szCs w:val="16"/>
+                              </w:rPr>
+                              <w:t>(LPVOID _</w:t>
+                            </w:r>
+                            <w:proofErr w:type="spellStart"/>
+                            <w:r>
+                              <w:rPr>
+                                <w:sz w:val="16"/>
+                                <w:szCs w:val="16"/>
+                              </w:rPr>
+                              <w:t>arg</w:t>
+                            </w:r>
+                            <w:proofErr w:type="spellEnd"/>
+                            <w:r>
+                              <w:rPr>
+                                <w:sz w:val="16"/>
+                                <w:szCs w:val="16"/>
+                              </w:rPr>
+                              <w:t xml:space="preserve">) </w:t>
                             </w:r>
                             <w:r>
                               <w:rPr>
@@ -8100,7 +9586,7 @@
               <mc:AlternateContent>
                 <mc:Choice Requires="wps">
                   <w:drawing>
-                    <wp:anchor distT="0" distB="0" distL="114300" distR="114300" simplePos="0" relativeHeight="251723776" behindDoc="0" locked="0" layoutInCell="1" allowOverlap="1" wp14:anchorId="6FF1CD5E" wp14:editId="338DDE13">
+                    <wp:anchor distT="0" distB="0" distL="114300" distR="114300" simplePos="0" relativeHeight="251723776" behindDoc="0" locked="0" layoutInCell="1" allowOverlap="1" wp14:anchorId="6FF1CD5E" wp14:editId="752B4273">
                       <wp:simplePos x="0" y="0"/>
                       <wp:positionH relativeFrom="column">
                         <wp:posOffset>-1052830</wp:posOffset>
@@ -8159,12 +9645,37 @@
                                       <w:szCs w:val="16"/>
                                     </w:rPr>
                                   </w:pPr>
+                                  <w:proofErr w:type="spellStart"/>
                                   <w:r>
                                     <w:rPr>
                                       <w:sz w:val="16"/>
                                       <w:szCs w:val="16"/>
                                     </w:rPr>
-                                    <w:t xml:space="preserve">ProcessRecv(LPVOID _arg) </w:t>
+                                    <w:t>ProcessRecv</w:t>
+                                  </w:r>
+                                  <w:proofErr w:type="spellEnd"/>
+                                  <w:r>
+                                    <w:rPr>
+                                      <w:sz w:val="16"/>
+                                      <w:szCs w:val="16"/>
+                                    </w:rPr>
+                                    <w:t>(LPVOID _</w:t>
+                                  </w:r>
+                                  <w:proofErr w:type="spellStart"/>
+                                  <w:r>
+                                    <w:rPr>
+                                      <w:sz w:val="16"/>
+                                      <w:szCs w:val="16"/>
+                                    </w:rPr>
+                                    <w:t>arg</w:t>
+                                  </w:r>
+                                  <w:proofErr w:type="spellEnd"/>
+                                  <w:r>
+                                    <w:rPr>
+                                      <w:sz w:val="16"/>
+                                      <w:szCs w:val="16"/>
+                                    </w:rPr>
+                                    <w:t xml:space="preserve">) </w:t>
                                   </w:r>
                                   <w:r>
                                     <w:rPr>
@@ -8209,12 +9720,37 @@
                                 <w:szCs w:val="16"/>
                               </w:rPr>
                             </w:pPr>
+                            <w:proofErr w:type="spellStart"/>
                             <w:r>
                               <w:rPr>
                                 <w:sz w:val="16"/>
                                 <w:szCs w:val="16"/>
                               </w:rPr>
-                              <w:t xml:space="preserve">ProcessRecv(LPVOID _arg) </w:t>
+                              <w:t>ProcessRecv</w:t>
+                            </w:r>
+                            <w:proofErr w:type="spellEnd"/>
+                            <w:r>
+                              <w:rPr>
+                                <w:sz w:val="16"/>
+                                <w:szCs w:val="16"/>
+                              </w:rPr>
+                              <w:t>(LPVOID _</w:t>
+                            </w:r>
+                            <w:proofErr w:type="spellStart"/>
+                            <w:r>
+                              <w:rPr>
+                                <w:sz w:val="16"/>
+                                <w:szCs w:val="16"/>
+                              </w:rPr>
+                              <w:t>arg</w:t>
+                            </w:r>
+                            <w:proofErr w:type="spellEnd"/>
+                            <w:r>
+                              <w:rPr>
+                                <w:sz w:val="16"/>
+                                <w:szCs w:val="16"/>
+                              </w:rPr>
+                              <w:t xml:space="preserve">) </w:t>
                             </w:r>
                             <w:r>
                               <w:rPr>
@@ -8240,7 +9776,7 @@
               <mc:AlternateContent>
                 <mc:Choice Requires="wps">
                   <w:drawing>
-                    <wp:anchor distT="0" distB="0" distL="114300" distR="114300" simplePos="0" relativeHeight="251727872" behindDoc="0" locked="0" layoutInCell="1" allowOverlap="1" wp14:anchorId="3D072EAB" wp14:editId="795FC7B9">
+                    <wp:anchor distT="0" distB="0" distL="114300" distR="114300" simplePos="0" relativeHeight="251727872" behindDoc="0" locked="0" layoutInCell="1" allowOverlap="1" wp14:anchorId="3D072EAB" wp14:editId="7D8F7516">
                       <wp:simplePos x="0" y="0"/>
                       <wp:positionH relativeFrom="column">
                         <wp:posOffset>-1062355</wp:posOffset>
@@ -8299,12 +9835,21 @@
                                       <w:szCs w:val="12"/>
                                     </w:rPr>
                                   </w:pPr>
+                                  <w:proofErr w:type="spellStart"/>
                                   <w:r>
                                     <w:rPr>
                                       <w:sz w:val="16"/>
                                       <w:szCs w:val="18"/>
                                     </w:rPr>
-                                    <w:t xml:space="preserve">SendWorldData() </w:t>
+                                    <w:t>SendWorldData</w:t>
+                                  </w:r>
+                                  <w:proofErr w:type="spellEnd"/>
+                                  <w:r>
+                                    <w:rPr>
+                                      <w:sz w:val="16"/>
+                                      <w:szCs w:val="18"/>
+                                    </w:rPr>
+                                    <w:t xml:space="preserve">() </w:t>
                                   </w:r>
                                   <w:r>
                                     <w:rPr>
@@ -8349,12 +9894,21 @@
                                 <w:szCs w:val="12"/>
                               </w:rPr>
                             </w:pPr>
+                            <w:proofErr w:type="spellStart"/>
                             <w:r>
                               <w:rPr>
                                 <w:sz w:val="16"/>
                                 <w:szCs w:val="18"/>
                               </w:rPr>
-                              <w:t xml:space="preserve">SendWorldData() </w:t>
+                              <w:t>SendWorldData</w:t>
+                            </w:r>
+                            <w:proofErr w:type="spellEnd"/>
+                            <w:r>
+                              <w:rPr>
+                                <w:sz w:val="16"/>
+                                <w:szCs w:val="18"/>
+                              </w:rPr>
+                              <w:t xml:space="preserve">() </w:t>
                             </w:r>
                             <w:r>
                               <w:rPr>
@@ -8492,6 +10046,7 @@
                                       <w:szCs w:val="16"/>
                                     </w:rPr>
                                   </w:pPr>
+                                  <w:proofErr w:type="spellStart"/>
                                   <w:r>
                                     <w:rPr>
                                       <w:rFonts w:hint="eastAsia"/>
@@ -8505,7 +10060,15 @@
                                       <w:sz w:val="16"/>
                                       <w:szCs w:val="16"/>
                                     </w:rPr>
-                                    <w:t xml:space="preserve">xecuteCommandQueue() </w:t>
+                                    <w:t>xecuteCommandQueue</w:t>
+                                  </w:r>
+                                  <w:proofErr w:type="spellEnd"/>
+                                  <w:r>
+                                    <w:rPr>
+                                      <w:sz w:val="16"/>
+                                      <w:szCs w:val="16"/>
+                                    </w:rPr>
+                                    <w:t xml:space="preserve">() </w:t>
                                   </w:r>
                                   <w:r>
                                     <w:rPr>
@@ -8550,6 +10113,7 @@
                                 <w:szCs w:val="16"/>
                               </w:rPr>
                             </w:pPr>
+                            <w:proofErr w:type="spellStart"/>
                             <w:r>
                               <w:rPr>
                                 <w:rFonts w:hint="eastAsia"/>
@@ -8563,7 +10127,15 @@
                                 <w:sz w:val="16"/>
                                 <w:szCs w:val="16"/>
                               </w:rPr>
-                              <w:t xml:space="preserve">xecuteCommandQueue() </w:t>
+                              <w:t>xecuteCommandQueue</w:t>
+                            </w:r>
+                            <w:proofErr w:type="spellEnd"/>
+                            <w:r>
+                              <w:rPr>
+                                <w:sz w:val="16"/>
+                                <w:szCs w:val="16"/>
+                              </w:rPr>
+                              <w:t xml:space="preserve">() </w:t>
                             </w:r>
                             <w:r>
                               <w:rPr>
@@ -8664,6 +10236,7 @@
                                       <w:szCs w:val="12"/>
                                     </w:rPr>
                                   </w:pPr>
+                                  <w:proofErr w:type="spellStart"/>
                                   <w:r>
                                     <w:rPr>
                                       <w:rFonts w:hint="eastAsia"/>
@@ -8677,7 +10250,15 @@
                                       <w:sz w:val="16"/>
                                       <w:szCs w:val="18"/>
                                     </w:rPr>
-                                    <w:t>endPlayerMove() 구현</w:t>
+                                    <w:t>endPlayerMove</w:t>
+                                  </w:r>
+                                  <w:proofErr w:type="spellEnd"/>
+                                  <w:r>
+                                    <w:rPr>
+                                      <w:sz w:val="16"/>
+                                      <w:szCs w:val="18"/>
+                                    </w:rPr>
+                                    <w:t>() 구현</w:t>
                                   </w:r>
                                   <w:r>
                                     <w:rPr>
@@ -8722,6 +10303,7 @@
                                 <w:szCs w:val="12"/>
                               </w:rPr>
                             </w:pPr>
+                            <w:proofErr w:type="spellStart"/>
                             <w:r>
                               <w:rPr>
                                 <w:rFonts w:hint="eastAsia"/>
@@ -8735,7 +10317,15 @@
                                 <w:sz w:val="16"/>
                                 <w:szCs w:val="18"/>
                               </w:rPr>
-                              <w:t>endPlayerMove() 구현</w:t>
+                              <w:t>endPlayerMove</w:t>
+                            </w:r>
+                            <w:proofErr w:type="spellEnd"/>
+                            <w:r>
+                              <w:rPr>
+                                <w:sz w:val="16"/>
+                                <w:szCs w:val="18"/>
+                              </w:rPr>
+                              <w:t>() 구현</w:t>
                             </w:r>
                             <w:r>
                               <w:rPr>
@@ -8837,6 +10427,7 @@
                                       <w:szCs w:val="12"/>
                                     </w:rPr>
                                   </w:pPr>
+                                  <w:proofErr w:type="spellStart"/>
                                   <w:r>
                                     <w:rPr>
                                       <w:rFonts w:hint="eastAsia"/>
@@ -8850,7 +10441,31 @@
                                       <w:sz w:val="16"/>
                                       <w:szCs w:val="18"/>
                                     </w:rPr>
-                                    <w:t>rocessIO(LPVOID _arg)</w:t>
+                                    <w:t>rocessIO</w:t>
+                                  </w:r>
+                                  <w:proofErr w:type="spellEnd"/>
+                                  <w:r>
+                                    <w:rPr>
+                                      <w:sz w:val="16"/>
+                                      <w:szCs w:val="18"/>
+                                    </w:rPr>
+                                    <w:t>(LPVOID _</w:t>
+                                  </w:r>
+                                  <w:proofErr w:type="spellStart"/>
+                                  <w:r>
+                                    <w:rPr>
+                                      <w:sz w:val="16"/>
+                                      <w:szCs w:val="18"/>
+                                    </w:rPr>
+                                    <w:t>arg</w:t>
+                                  </w:r>
+                                  <w:proofErr w:type="spellEnd"/>
+                                  <w:r>
+                                    <w:rPr>
+                                      <w:sz w:val="16"/>
+                                      <w:szCs w:val="18"/>
+                                    </w:rPr>
+                                    <w:t>)</w:t>
                                   </w:r>
                                   <w:r>
                                     <w:rPr>
@@ -8895,6 +10510,7 @@
                                 <w:szCs w:val="12"/>
                               </w:rPr>
                             </w:pPr>
+                            <w:proofErr w:type="spellStart"/>
                             <w:r>
                               <w:rPr>
                                 <w:rFonts w:hint="eastAsia"/>
@@ -8908,7 +10524,31 @@
                                 <w:sz w:val="16"/>
                                 <w:szCs w:val="18"/>
                               </w:rPr>
-                              <w:t>rocessIO(LPVOID _arg)</w:t>
+                              <w:t>rocessIO</w:t>
+                            </w:r>
+                            <w:proofErr w:type="spellEnd"/>
+                            <w:r>
+                              <w:rPr>
+                                <w:sz w:val="16"/>
+                                <w:szCs w:val="18"/>
+                              </w:rPr>
+                              <w:t>(LPVOID _</w:t>
+                            </w:r>
+                            <w:proofErr w:type="spellStart"/>
+                            <w:r>
+                              <w:rPr>
+                                <w:sz w:val="16"/>
+                                <w:szCs w:val="18"/>
+                              </w:rPr>
+                              <w:t>arg</w:t>
+                            </w:r>
+                            <w:proofErr w:type="spellEnd"/>
+                            <w:r>
+                              <w:rPr>
+                                <w:sz w:val="16"/>
+                                <w:szCs w:val="18"/>
+                              </w:rPr>
+                              <w:t>)</w:t>
                             </w:r>
                             <w:r>
                               <w:rPr>
@@ -9009,6 +10649,7 @@
                                       <w:szCs w:val="12"/>
                                     </w:rPr>
                                   </w:pPr>
+                                  <w:proofErr w:type="spellStart"/>
                                   <w:r>
                                     <w:rPr>
                                       <w:rFonts w:hint="eastAsia"/>
@@ -9022,7 +10663,15 @@
                                       <w:sz w:val="16"/>
                                       <w:szCs w:val="18"/>
                                     </w:rPr>
-                                    <w:t>endPlayerMove() 구현</w:t>
+                                    <w:t>endPlayerMove</w:t>
+                                  </w:r>
+                                  <w:proofErr w:type="spellEnd"/>
+                                  <w:r>
+                                    <w:rPr>
+                                      <w:sz w:val="16"/>
+                                      <w:szCs w:val="18"/>
+                                    </w:rPr>
+                                    <w:t>() 구현</w:t>
                                   </w:r>
                                   <w:r>
                                     <w:rPr>
@@ -9067,6 +10716,7 @@
                                 <w:szCs w:val="12"/>
                               </w:rPr>
                             </w:pPr>
+                            <w:proofErr w:type="spellStart"/>
                             <w:r>
                               <w:rPr>
                                 <w:rFonts w:hint="eastAsia"/>
@@ -9080,7 +10730,15 @@
                                 <w:sz w:val="16"/>
                                 <w:szCs w:val="18"/>
                               </w:rPr>
-                              <w:t>endPlayerMove() 구현</w:t>
+                              <w:t>endPlayerMove</w:t>
+                            </w:r>
+                            <w:proofErr w:type="spellEnd"/>
+                            <w:r>
+                              <w:rPr>
+                                <w:sz w:val="16"/>
+                                <w:szCs w:val="18"/>
+                              </w:rPr>
+                              <w:t>() 구현</w:t>
                             </w:r>
                             <w:r>
                               <w:rPr>
@@ -9122,7 +10780,7 @@
               <mc:AlternateContent>
                 <mc:Choice Requires="wps">
                   <w:drawing>
-                    <wp:anchor distT="0" distB="0" distL="114300" distR="114300" simplePos="0" relativeHeight="251725824" behindDoc="0" locked="0" layoutInCell="1" allowOverlap="1" wp14:anchorId="67C57AFE" wp14:editId="7865B4DD">
+                    <wp:anchor distT="0" distB="0" distL="114300" distR="114300" simplePos="0" relativeHeight="251725824" behindDoc="0" locked="0" layoutInCell="1" allowOverlap="1" wp14:anchorId="67C57AFE" wp14:editId="27A3A79A">
                       <wp:simplePos x="0" y="0"/>
                       <wp:positionH relativeFrom="column">
                         <wp:posOffset>-1043305</wp:posOffset>
@@ -9181,6 +10839,7 @@
                                       <w:szCs w:val="16"/>
                                     </w:rPr>
                                   </w:pPr>
+                                  <w:proofErr w:type="spellStart"/>
                                   <w:r>
                                     <w:rPr>
                                       <w:rFonts w:hint="eastAsia"/>
@@ -9194,7 +10853,15 @@
                                       <w:sz w:val="16"/>
                                       <w:szCs w:val="16"/>
                                     </w:rPr>
-                                    <w:t xml:space="preserve">xecuteCommandQueue() </w:t>
+                                    <w:t>xecuteCommandQueue</w:t>
+                                  </w:r>
+                                  <w:proofErr w:type="spellEnd"/>
+                                  <w:r>
+                                    <w:rPr>
+                                      <w:sz w:val="16"/>
+                                      <w:szCs w:val="16"/>
+                                    </w:rPr>
+                                    <w:t xml:space="preserve">() </w:t>
                                   </w:r>
                                   <w:r>
                                     <w:rPr>
@@ -9239,6 +10906,7 @@
                                 <w:szCs w:val="16"/>
                               </w:rPr>
                             </w:pPr>
+                            <w:proofErr w:type="spellStart"/>
                             <w:r>
                               <w:rPr>
                                 <w:rFonts w:hint="eastAsia"/>
@@ -9252,7 +10920,15 @@
                                 <w:sz w:val="16"/>
                                 <w:szCs w:val="16"/>
                               </w:rPr>
-                              <w:t xml:space="preserve">xecuteCommandQueue() </w:t>
+                              <w:t>xecuteCommandQueue</w:t>
+                            </w:r>
+                            <w:proofErr w:type="spellEnd"/>
+                            <w:r>
+                              <w:rPr>
+                                <w:sz w:val="16"/>
+                                <w:szCs w:val="16"/>
+                              </w:rPr>
+                              <w:t xml:space="preserve">() </w:t>
                             </w:r>
                             <w:r>
                               <w:rPr>
@@ -9337,6 +11013,7 @@
                                       <w:szCs w:val="12"/>
                                     </w:rPr>
                                   </w:pPr>
+                                  <w:proofErr w:type="spellStart"/>
                                   <w:r>
                                     <w:rPr>
                                       <w:rFonts w:hint="eastAsia"/>
@@ -9350,7 +11027,31 @@
                                       <w:sz w:val="16"/>
                                       <w:szCs w:val="18"/>
                                     </w:rPr>
-                                    <w:t>rocessIO(LPVOID _arg)</w:t>
+                                    <w:t>rocessIO</w:t>
+                                  </w:r>
+                                  <w:proofErr w:type="spellEnd"/>
+                                  <w:r>
+                                    <w:rPr>
+                                      <w:sz w:val="16"/>
+                                      <w:szCs w:val="18"/>
+                                    </w:rPr>
+                                    <w:t>(LPVOID _</w:t>
+                                  </w:r>
+                                  <w:proofErr w:type="spellStart"/>
+                                  <w:r>
+                                    <w:rPr>
+                                      <w:sz w:val="16"/>
+                                      <w:szCs w:val="18"/>
+                                    </w:rPr>
+                                    <w:t>arg</w:t>
+                                  </w:r>
+                                  <w:proofErr w:type="spellEnd"/>
+                                  <w:r>
+                                    <w:rPr>
+                                      <w:sz w:val="16"/>
+                                      <w:szCs w:val="18"/>
+                                    </w:rPr>
+                                    <w:t>)</w:t>
                                   </w:r>
                                   <w:r>
                                     <w:rPr>
@@ -9395,6 +11096,7 @@
                                 <w:szCs w:val="12"/>
                               </w:rPr>
                             </w:pPr>
+                            <w:proofErr w:type="spellStart"/>
                             <w:r>
                               <w:rPr>
                                 <w:rFonts w:hint="eastAsia"/>
@@ -9408,7 +11110,31 @@
                                 <w:sz w:val="16"/>
                                 <w:szCs w:val="18"/>
                               </w:rPr>
-                              <w:t>rocessIO(LPVOID _arg)</w:t>
+                              <w:t>rocessIO</w:t>
+                            </w:r>
+                            <w:proofErr w:type="spellEnd"/>
+                            <w:r>
+                              <w:rPr>
+                                <w:sz w:val="16"/>
+                                <w:szCs w:val="18"/>
+                              </w:rPr>
+                              <w:t>(LPVOID _</w:t>
+                            </w:r>
+                            <w:proofErr w:type="spellStart"/>
+                            <w:r>
+                              <w:rPr>
+                                <w:sz w:val="16"/>
+                                <w:szCs w:val="18"/>
+                              </w:rPr>
+                              <w:t>arg</w:t>
+                            </w:r>
+                            <w:proofErr w:type="spellEnd"/>
+                            <w:r>
+                              <w:rPr>
+                                <w:sz w:val="16"/>
+                                <w:szCs w:val="18"/>
+                              </w:rPr>
+                              <w:t>)</w:t>
                             </w:r>
                             <w:r>
                               <w:rPr>
@@ -9563,6 +11289,7 @@
                                       <w:szCs w:val="10"/>
                                     </w:rPr>
                                   </w:pPr>
+                                  <w:proofErr w:type="spellStart"/>
                                   <w:r>
                                     <w:rPr>
                                       <w:rFonts w:hint="eastAsia"/>
@@ -9576,7 +11303,15 @@
                                       <w:sz w:val="14"/>
                                       <w:szCs w:val="16"/>
                                     </w:rPr>
-                                    <w:t>endMissileRemove(</w:t>
+                                    <w:t>endMissileRemove</w:t>
+                                  </w:r>
+                                  <w:proofErr w:type="spellEnd"/>
+                                  <w:r>
+                                    <w:rPr>
+                                      <w:sz w:val="14"/>
+                                      <w:szCs w:val="16"/>
+                                    </w:rPr>
+                                    <w:t>(</w:t>
                                   </w:r>
                                   <w:r>
                                     <w:rPr>
@@ -9591,7 +11326,23 @@
                                       <w:sz w:val="14"/>
                                       <w:szCs w:val="16"/>
                                     </w:rPr>
-                                    <w:t xml:space="preserve">INT _missilled) </w:t>
+                                    <w:t>INT _</w:t>
+                                  </w:r>
+                                  <w:proofErr w:type="spellStart"/>
+                                  <w:r>
+                                    <w:rPr>
+                                      <w:sz w:val="14"/>
+                                      <w:szCs w:val="16"/>
+                                    </w:rPr>
+                                    <w:t>missilled</w:t>
+                                  </w:r>
+                                  <w:proofErr w:type="spellEnd"/>
+                                  <w:r>
+                                    <w:rPr>
+                                      <w:sz w:val="14"/>
+                                      <w:szCs w:val="16"/>
+                                    </w:rPr>
+                                    <w:t xml:space="preserve">) </w:t>
                                   </w:r>
                                   <w:r>
                                     <w:rPr>
@@ -9636,6 +11387,7 @@
                                 <w:szCs w:val="10"/>
                               </w:rPr>
                             </w:pPr>
+                            <w:proofErr w:type="spellStart"/>
                             <w:r>
                               <w:rPr>
                                 <w:rFonts w:hint="eastAsia"/>
@@ -9649,7 +11401,15 @@
                                 <w:sz w:val="14"/>
                                 <w:szCs w:val="16"/>
                               </w:rPr>
-                              <w:t>endMissileRemove(</w:t>
+                              <w:t>endMissileRemove</w:t>
+                            </w:r>
+                            <w:proofErr w:type="spellEnd"/>
+                            <w:r>
+                              <w:rPr>
+                                <w:sz w:val="14"/>
+                                <w:szCs w:val="16"/>
+                              </w:rPr>
+                              <w:t>(</w:t>
                             </w:r>
                             <w:r>
                               <w:rPr>
@@ -9664,7 +11424,23 @@
                                 <w:sz w:val="14"/>
                                 <w:szCs w:val="16"/>
                               </w:rPr>
-                              <w:t xml:space="preserve">INT _missilled) </w:t>
+                              <w:t>INT _</w:t>
+                            </w:r>
+                            <w:proofErr w:type="spellStart"/>
+                            <w:r>
+                              <w:rPr>
+                                <w:sz w:val="14"/>
+                                <w:szCs w:val="16"/>
+                              </w:rPr>
+                              <w:t>missilled</w:t>
+                            </w:r>
+                            <w:proofErr w:type="spellEnd"/>
+                            <w:r>
+                              <w:rPr>
+                                <w:sz w:val="14"/>
+                                <w:szCs w:val="16"/>
+                              </w:rPr>
+                              <w:t xml:space="preserve">) </w:t>
                             </w:r>
                             <w:r>
                               <w:rPr>
@@ -9760,6 +11536,7 @@
                                       <w:szCs w:val="12"/>
                                     </w:rPr>
                                   </w:pPr>
+                                  <w:proofErr w:type="spellStart"/>
                                   <w:r>
                                     <w:rPr>
                                       <w:rFonts w:hint="eastAsia"/>
@@ -9788,7 +11565,15 @@
                                       <w:sz w:val="16"/>
                                       <w:szCs w:val="18"/>
                                     </w:rPr>
-                                    <w:t>emove() 구현</w:t>
+                                    <w:t>emove</w:t>
+                                  </w:r>
+                                  <w:proofErr w:type="spellEnd"/>
+                                  <w:r>
+                                    <w:rPr>
+                                      <w:sz w:val="16"/>
+                                      <w:szCs w:val="18"/>
+                                    </w:rPr>
+                                    <w:t>() 구현</w:t>
                                   </w:r>
                                 </w:p>
                               </w:txbxContent>
@@ -9825,6 +11610,7 @@
                                 <w:szCs w:val="12"/>
                               </w:rPr>
                             </w:pPr>
+                            <w:proofErr w:type="spellStart"/>
                             <w:r>
                               <w:rPr>
                                 <w:rFonts w:hint="eastAsia"/>
@@ -9853,7 +11639,15 @@
                                 <w:sz w:val="16"/>
                                 <w:szCs w:val="18"/>
                               </w:rPr>
-                              <w:t>emove() 구현</w:t>
+                              <w:t>emove</w:t>
+                            </w:r>
+                            <w:proofErr w:type="spellEnd"/>
+                            <w:r>
+                              <w:rPr>
+                                <w:sz w:val="16"/>
+                                <w:szCs w:val="18"/>
+                              </w:rPr>
+                              <w:t>() 구현</w:t>
                             </w:r>
                           </w:p>
                         </w:txbxContent>
@@ -9938,6 +11732,7 @@
                                       <w:szCs w:val="16"/>
                                     </w:rPr>
                                   </w:pPr>
+                                  <w:proofErr w:type="spellStart"/>
                                   <w:r>
                                     <w:rPr>
                                       <w:rFonts w:hint="eastAsia"/>
@@ -9951,7 +11746,15 @@
                                       <w:sz w:val="16"/>
                                       <w:szCs w:val="16"/>
                                     </w:rPr>
-                                    <w:t xml:space="preserve">endMovePlayer() </w:t>
+                                    <w:t>endMovePlayer</w:t>
+                                  </w:r>
+                                  <w:proofErr w:type="spellEnd"/>
+                                  <w:r>
+                                    <w:rPr>
+                                      <w:sz w:val="16"/>
+                                      <w:szCs w:val="16"/>
+                                    </w:rPr>
+                                    <w:t xml:space="preserve">() </w:t>
                                   </w:r>
                                   <w:r>
                                     <w:rPr>
@@ -9996,6 +11799,7 @@
                                 <w:szCs w:val="16"/>
                               </w:rPr>
                             </w:pPr>
+                            <w:proofErr w:type="spellStart"/>
                             <w:r>
                               <w:rPr>
                                 <w:rFonts w:hint="eastAsia"/>
@@ -10009,7 +11813,15 @@
                                 <w:sz w:val="16"/>
                                 <w:szCs w:val="16"/>
                               </w:rPr>
-                              <w:t xml:space="preserve">endMovePlayer() </w:t>
+                              <w:t>endMovePlayer</w:t>
+                            </w:r>
+                            <w:proofErr w:type="spellEnd"/>
+                            <w:r>
+                              <w:rPr>
+                                <w:sz w:val="16"/>
+                                <w:szCs w:val="16"/>
+                              </w:rPr>
+                              <w:t xml:space="preserve">() </w:t>
                             </w:r>
                             <w:r>
                               <w:rPr>
@@ -10110,12 +11922,21 @@
                                       <w:szCs w:val="16"/>
                                     </w:rPr>
                                   </w:pPr>
+                                  <w:proofErr w:type="spellStart"/>
                                   <w:r>
                                     <w:rPr>
                                       <w:sz w:val="16"/>
                                       <w:szCs w:val="16"/>
                                     </w:rPr>
-                                    <w:t>SendAddMissile(SOCKET _socket) 구현</w:t>
+                                    <w:t>SendAddMissile</w:t>
+                                  </w:r>
+                                  <w:proofErr w:type="spellEnd"/>
+                                  <w:r>
+                                    <w:rPr>
+                                      <w:sz w:val="16"/>
+                                      <w:szCs w:val="16"/>
+                                    </w:rPr>
+                                    <w:t>(SOCKET _socket) 구현</w:t>
                                   </w:r>
                                 </w:p>
                               </w:txbxContent>
@@ -10152,12 +11973,21 @@
                                 <w:szCs w:val="16"/>
                               </w:rPr>
                             </w:pPr>
+                            <w:proofErr w:type="spellStart"/>
                             <w:r>
                               <w:rPr>
                                 <w:sz w:val="16"/>
                                 <w:szCs w:val="16"/>
                               </w:rPr>
-                              <w:t>SendAddMissile(SOCKET _socket) 구현</w:t>
+                              <w:t>SendAddMissile</w:t>
+                            </w:r>
+                            <w:proofErr w:type="spellEnd"/>
+                            <w:r>
+                              <w:rPr>
+                                <w:sz w:val="16"/>
+                                <w:szCs w:val="16"/>
+                              </w:rPr>
+                              <w:t>(SOCKET _socket) 구현</w:t>
                             </w:r>
                           </w:p>
                         </w:txbxContent>
@@ -10250,6 +12080,7 @@
                                       <w:szCs w:val="10"/>
                                     </w:rPr>
                                   </w:pPr>
+                                  <w:proofErr w:type="spellStart"/>
                                   <w:r>
                                     <w:rPr>
                                       <w:rFonts w:hint="eastAsia"/>
@@ -10263,7 +12094,15 @@
                                       <w:sz w:val="14"/>
                                       <w:szCs w:val="16"/>
                                     </w:rPr>
-                                    <w:t>endMissileRemove(</w:t>
+                                    <w:t>endMissileRemove</w:t>
+                                  </w:r>
+                                  <w:proofErr w:type="spellEnd"/>
+                                  <w:r>
+                                    <w:rPr>
+                                      <w:sz w:val="14"/>
+                                      <w:szCs w:val="16"/>
+                                    </w:rPr>
+                                    <w:t>(</w:t>
                                   </w:r>
                                   <w:r>
                                     <w:rPr>
@@ -10278,7 +12117,23 @@
                                       <w:sz w:val="14"/>
                                       <w:szCs w:val="16"/>
                                     </w:rPr>
-                                    <w:t xml:space="preserve">INT _missilled) </w:t>
+                                    <w:t>INT _</w:t>
+                                  </w:r>
+                                  <w:proofErr w:type="spellStart"/>
+                                  <w:r>
+                                    <w:rPr>
+                                      <w:sz w:val="14"/>
+                                      <w:szCs w:val="16"/>
+                                    </w:rPr>
+                                    <w:t>missilled</w:t>
+                                  </w:r>
+                                  <w:proofErr w:type="spellEnd"/>
+                                  <w:r>
+                                    <w:rPr>
+                                      <w:sz w:val="14"/>
+                                      <w:szCs w:val="16"/>
+                                    </w:rPr>
+                                    <w:t xml:space="preserve">) </w:t>
                                   </w:r>
                                   <w:r>
                                     <w:rPr>
@@ -10323,6 +12178,7 @@
                                 <w:szCs w:val="10"/>
                               </w:rPr>
                             </w:pPr>
+                            <w:proofErr w:type="spellStart"/>
                             <w:r>
                               <w:rPr>
                                 <w:rFonts w:hint="eastAsia"/>
@@ -10336,7 +12192,15 @@
                                 <w:sz w:val="14"/>
                                 <w:szCs w:val="16"/>
                               </w:rPr>
-                              <w:t>endMissileRemove(</w:t>
+                              <w:t>endMissileRemove</w:t>
+                            </w:r>
+                            <w:proofErr w:type="spellEnd"/>
+                            <w:r>
+                              <w:rPr>
+                                <w:sz w:val="14"/>
+                                <w:szCs w:val="16"/>
+                              </w:rPr>
+                              <w:t>(</w:t>
                             </w:r>
                             <w:r>
                               <w:rPr>
@@ -10351,7 +12215,23 @@
                                 <w:sz w:val="14"/>
                                 <w:szCs w:val="16"/>
                               </w:rPr>
-                              <w:t xml:space="preserve">INT _missilled) </w:t>
+                              <w:t>INT _</w:t>
+                            </w:r>
+                            <w:proofErr w:type="spellStart"/>
+                            <w:r>
+                              <w:rPr>
+                                <w:sz w:val="14"/>
+                                <w:szCs w:val="16"/>
+                              </w:rPr>
+                              <w:t>missilled</w:t>
+                            </w:r>
+                            <w:proofErr w:type="spellEnd"/>
+                            <w:r>
+                              <w:rPr>
+                                <w:sz w:val="14"/>
+                                <w:szCs w:val="16"/>
+                              </w:rPr>
+                              <w:t xml:space="preserve">) </w:t>
                             </w:r>
                             <w:r>
                               <w:rPr>
@@ -10468,6 +12348,7 @@
                                       <w:szCs w:val="12"/>
                                     </w:rPr>
                                   </w:pPr>
+                                  <w:proofErr w:type="spellStart"/>
                                   <w:r>
                                     <w:rPr>
                                       <w:rFonts w:hint="eastAsia"/>
@@ -10496,7 +12377,15 @@
                                       <w:sz w:val="16"/>
                                       <w:szCs w:val="18"/>
                                     </w:rPr>
-                                    <w:t>emove() 구현</w:t>
+                                    <w:t>emove</w:t>
+                                  </w:r>
+                                  <w:proofErr w:type="spellEnd"/>
+                                  <w:r>
+                                    <w:rPr>
+                                      <w:sz w:val="16"/>
+                                      <w:szCs w:val="18"/>
+                                    </w:rPr>
+                                    <w:t>() 구현</w:t>
                                   </w:r>
                                 </w:p>
                                 <w:p>
@@ -10543,6 +12432,7 @@
                                 <w:szCs w:val="12"/>
                               </w:rPr>
                             </w:pPr>
+                            <w:proofErr w:type="spellStart"/>
                             <w:r>
                               <w:rPr>
                                 <w:rFonts w:hint="eastAsia"/>
@@ -10571,7 +12461,15 @@
                                 <w:sz w:val="16"/>
                                 <w:szCs w:val="18"/>
                               </w:rPr>
-                              <w:t>emove() 구현</w:t>
+                              <w:t>emove</w:t>
+                            </w:r>
+                            <w:proofErr w:type="spellEnd"/>
+                            <w:r>
+                              <w:rPr>
+                                <w:sz w:val="16"/>
+                                <w:szCs w:val="18"/>
+                              </w:rPr>
+                              <w:t>() 구현</w:t>
                             </w:r>
                           </w:p>
                           <w:p>
@@ -10695,6 +12593,7 @@
                                       <w:szCs w:val="10"/>
                                     </w:rPr>
                                   </w:pPr>
+                                  <w:proofErr w:type="spellStart"/>
                                   <w:r>
                                     <w:rPr>
                                       <w:rFonts w:hint="eastAsia"/>
@@ -10708,7 +12607,15 @@
                                       <w:sz w:val="14"/>
                                       <w:szCs w:val="16"/>
                                     </w:rPr>
-                                    <w:t xml:space="preserve">endRemoveMissile(UINT _mid) </w:t>
+                                    <w:t>endRemoveMissile</w:t>
+                                  </w:r>
+                                  <w:proofErr w:type="spellEnd"/>
+                                  <w:r>
+                                    <w:rPr>
+                                      <w:sz w:val="14"/>
+                                      <w:szCs w:val="16"/>
+                                    </w:rPr>
+                                    <w:t xml:space="preserve">(UINT _mid) </w:t>
                                   </w:r>
                                   <w:r>
                                     <w:rPr>
@@ -10753,6 +12660,7 @@
                                 <w:szCs w:val="10"/>
                               </w:rPr>
                             </w:pPr>
+                            <w:proofErr w:type="spellStart"/>
                             <w:r>
                               <w:rPr>
                                 <w:rFonts w:hint="eastAsia"/>
@@ -10766,7 +12674,15 @@
                                 <w:sz w:val="14"/>
                                 <w:szCs w:val="16"/>
                               </w:rPr>
-                              <w:t xml:space="preserve">endRemoveMissile(UINT _mid) </w:t>
+                              <w:t>endRemoveMissile</w:t>
+                            </w:r>
+                            <w:proofErr w:type="spellEnd"/>
+                            <w:r>
+                              <w:rPr>
+                                <w:sz w:val="14"/>
+                                <w:szCs w:val="16"/>
+                              </w:rPr>
+                              <w:t xml:space="preserve">(UINT _mid) </w:t>
                             </w:r>
                             <w:r>
                               <w:rPr>
@@ -10851,12 +12767,21 @@
                                       <w:szCs w:val="16"/>
                                     </w:rPr>
                                   </w:pPr>
+                                  <w:proofErr w:type="spellStart"/>
                                   <w:r>
                                     <w:rPr>
                                       <w:sz w:val="16"/>
                                       <w:szCs w:val="16"/>
                                     </w:rPr>
-                                    <w:t>CheckCollideWithMissile()</w:t>
+                                    <w:t>CheckCollideWithMissile</w:t>
+                                  </w:r>
+                                  <w:proofErr w:type="spellEnd"/>
+                                  <w:r>
+                                    <w:rPr>
+                                      <w:sz w:val="16"/>
+                                      <w:szCs w:val="16"/>
+                                    </w:rPr>
+                                    <w:t>()</w:t>
                                   </w:r>
                                   <w:r>
                                     <w:rPr>
@@ -10900,12 +12825,21 @@
                                 <w:szCs w:val="16"/>
                               </w:rPr>
                             </w:pPr>
+                            <w:proofErr w:type="spellStart"/>
                             <w:r>
                               <w:rPr>
                                 <w:sz w:val="16"/>
                                 <w:szCs w:val="16"/>
                               </w:rPr>
-                              <w:t>CheckCollideWithMissile()</w:t>
+                              <w:t>CheckCollideWithMissile</w:t>
+                            </w:r>
+                            <w:proofErr w:type="spellEnd"/>
+                            <w:r>
+                              <w:rPr>
+                                <w:sz w:val="16"/>
+                                <w:szCs w:val="16"/>
+                              </w:rPr>
+                              <w:t>()</w:t>
                             </w:r>
                             <w:r>
                               <w:rPr>
@@ -11006,6 +12940,7 @@
                                       <w:szCs w:val="12"/>
                                     </w:rPr>
                                   </w:pPr>
+                                  <w:proofErr w:type="spellStart"/>
                                   <w:r>
                                     <w:rPr>
                                       <w:rFonts w:hint="eastAsia"/>
@@ -11019,7 +12954,31 @@
                                       <w:sz w:val="16"/>
                                       <w:szCs w:val="18"/>
                                     </w:rPr>
-                                    <w:t xml:space="preserve">endRemovePlayer(UINT _missileled) </w:t>
+                                    <w:t>endRemovePlayer</w:t>
+                                  </w:r>
+                                  <w:proofErr w:type="spellEnd"/>
+                                  <w:r>
+                                    <w:rPr>
+                                      <w:sz w:val="16"/>
+                                      <w:szCs w:val="18"/>
+                                    </w:rPr>
+                                    <w:t>(UINT _</w:t>
+                                  </w:r>
+                                  <w:proofErr w:type="spellStart"/>
+                                  <w:r>
+                                    <w:rPr>
+                                      <w:sz w:val="16"/>
+                                      <w:szCs w:val="18"/>
+                                    </w:rPr>
+                                    <w:t>missileled</w:t>
+                                  </w:r>
+                                  <w:proofErr w:type="spellEnd"/>
+                                  <w:r>
+                                    <w:rPr>
+                                      <w:sz w:val="16"/>
+                                      <w:szCs w:val="18"/>
+                                    </w:rPr>
+                                    <w:t xml:space="preserve">) </w:t>
                                   </w:r>
                                   <w:r>
                                     <w:rPr>
@@ -11071,6 +13030,7 @@
                                 <w:szCs w:val="12"/>
                               </w:rPr>
                             </w:pPr>
+                            <w:proofErr w:type="spellStart"/>
                             <w:r>
                               <w:rPr>
                                 <w:rFonts w:hint="eastAsia"/>
@@ -11084,7 +13044,31 @@
                                 <w:sz w:val="16"/>
                                 <w:szCs w:val="18"/>
                               </w:rPr>
-                              <w:t xml:space="preserve">endRemovePlayer(UINT _missileled) </w:t>
+                              <w:t>endRemovePlayer</w:t>
+                            </w:r>
+                            <w:proofErr w:type="spellEnd"/>
+                            <w:r>
+                              <w:rPr>
+                                <w:sz w:val="16"/>
+                                <w:szCs w:val="18"/>
+                              </w:rPr>
+                              <w:t>(UINT _</w:t>
+                            </w:r>
+                            <w:proofErr w:type="spellStart"/>
+                            <w:r>
+                              <w:rPr>
+                                <w:sz w:val="16"/>
+                                <w:szCs w:val="18"/>
+                              </w:rPr>
+                              <w:t>missileled</w:t>
+                            </w:r>
+                            <w:proofErr w:type="spellEnd"/>
+                            <w:r>
+                              <w:rPr>
+                                <w:sz w:val="16"/>
+                                <w:szCs w:val="18"/>
+                              </w:rPr>
+                              <w:t xml:space="preserve">) </w:t>
                             </w:r>
                             <w:r>
                               <w:rPr>
@@ -11192,6 +13176,8 @@
                                       <w:szCs w:val="16"/>
                                     </w:rPr>
                                   </w:pPr>
+                                  <w:proofErr w:type="spellStart"/>
+                                  <w:proofErr w:type="gramStart"/>
                                   <w:r>
                                     <w:rPr>
                                       <w:rFonts w:hint="eastAsia"/>
@@ -11205,7 +13191,39 @@
                                       <w:sz w:val="16"/>
                                       <w:szCs w:val="16"/>
                                     </w:rPr>
-                                    <w:t>rocessMisslieUpdate(LPVOID _arg)</w:t>
+                                    <w:t>rocessMisslieUpdate</w:t>
+                                  </w:r>
+                                  <w:proofErr w:type="spellEnd"/>
+                                  <w:r>
+                                    <w:rPr>
+                                      <w:sz w:val="16"/>
+                                      <w:szCs w:val="16"/>
+                                    </w:rPr>
+                                    <w:t>(</w:t>
+                                  </w:r>
+                                  <w:proofErr w:type="gramEnd"/>
+                                  <w:r>
+                                    <w:rPr>
+                                      <w:sz w:val="16"/>
+                                      <w:szCs w:val="16"/>
+                                    </w:rPr>
+                                    <w:t>LPVOID _</w:t>
+                                  </w:r>
+                                  <w:proofErr w:type="spellStart"/>
+                                  <w:r>
+                                    <w:rPr>
+                                      <w:sz w:val="16"/>
+                                      <w:szCs w:val="16"/>
+                                    </w:rPr>
+                                    <w:t>arg</w:t>
+                                  </w:r>
+                                  <w:proofErr w:type="spellEnd"/>
+                                  <w:r>
+                                    <w:rPr>
+                                      <w:sz w:val="16"/>
+                                      <w:szCs w:val="16"/>
+                                    </w:rPr>
+                                    <w:t>)</w:t>
                                   </w:r>
                                 </w:p>
                               </w:txbxContent>
@@ -11242,6 +13260,8 @@
                                 <w:szCs w:val="16"/>
                               </w:rPr>
                             </w:pPr>
+                            <w:proofErr w:type="spellStart"/>
+                            <w:proofErr w:type="gramStart"/>
                             <w:r>
                               <w:rPr>
                                 <w:rFonts w:hint="eastAsia"/>
@@ -11255,7 +13275,39 @@
                                 <w:sz w:val="16"/>
                                 <w:szCs w:val="16"/>
                               </w:rPr>
-                              <w:t>rocessMisslieUpdate(LPVOID _arg)</w:t>
+                              <w:t>rocessMisslieUpdate</w:t>
+                            </w:r>
+                            <w:proofErr w:type="spellEnd"/>
+                            <w:r>
+                              <w:rPr>
+                                <w:sz w:val="16"/>
+                                <w:szCs w:val="16"/>
+                              </w:rPr>
+                              <w:t>(</w:t>
+                            </w:r>
+                            <w:proofErr w:type="gramEnd"/>
+                            <w:r>
+                              <w:rPr>
+                                <w:sz w:val="16"/>
+                                <w:szCs w:val="16"/>
+                              </w:rPr>
+                              <w:t>LPVOID _</w:t>
+                            </w:r>
+                            <w:proofErr w:type="spellStart"/>
+                            <w:r>
+                              <w:rPr>
+                                <w:sz w:val="16"/>
+                                <w:szCs w:val="16"/>
+                              </w:rPr>
+                              <w:t>arg</w:t>
+                            </w:r>
+                            <w:proofErr w:type="spellEnd"/>
+                            <w:r>
+                              <w:rPr>
+                                <w:sz w:val="16"/>
+                                <w:szCs w:val="16"/>
+                              </w:rPr>
+                              <w:t>)</w:t>
                             </w:r>
                           </w:p>
                         </w:txbxContent>
@@ -11348,6 +13400,7 @@
                                       <w:szCs w:val="12"/>
                                     </w:rPr>
                                   </w:pPr>
+                                  <w:proofErr w:type="spellStart"/>
                                   <w:r>
                                     <w:rPr>
                                       <w:rFonts w:hint="eastAsia"/>
@@ -11361,7 +13414,31 @@
                                       <w:sz w:val="16"/>
                                       <w:szCs w:val="18"/>
                                     </w:rPr>
-                                    <w:t xml:space="preserve">endRemovePlayer(UINT _missileled) </w:t>
+                                    <w:t>endRemovePlayer</w:t>
+                                  </w:r>
+                                  <w:proofErr w:type="spellEnd"/>
+                                  <w:r>
+                                    <w:rPr>
+                                      <w:sz w:val="16"/>
+                                      <w:szCs w:val="18"/>
+                                    </w:rPr>
+                                    <w:t>(UINT _</w:t>
+                                  </w:r>
+                                  <w:proofErr w:type="spellStart"/>
+                                  <w:r>
+                                    <w:rPr>
+                                      <w:sz w:val="16"/>
+                                      <w:szCs w:val="18"/>
+                                    </w:rPr>
+                                    <w:t>missileled</w:t>
+                                  </w:r>
+                                  <w:proofErr w:type="spellEnd"/>
+                                  <w:r>
+                                    <w:rPr>
+                                      <w:sz w:val="16"/>
+                                      <w:szCs w:val="18"/>
+                                    </w:rPr>
+                                    <w:t xml:space="preserve">) </w:t>
                                   </w:r>
                                   <w:r>
                                     <w:rPr>
@@ -11413,6 +13490,7 @@
                                 <w:szCs w:val="12"/>
                               </w:rPr>
                             </w:pPr>
+                            <w:proofErr w:type="spellStart"/>
                             <w:r>
                               <w:rPr>
                                 <w:rFonts w:hint="eastAsia"/>
@@ -11426,7 +13504,31 @@
                                 <w:sz w:val="16"/>
                                 <w:szCs w:val="18"/>
                               </w:rPr>
-                              <w:t xml:space="preserve">endRemovePlayer(UINT _missileled) </w:t>
+                              <w:t>endRemovePlayer</w:t>
+                            </w:r>
+                            <w:proofErr w:type="spellEnd"/>
+                            <w:r>
+                              <w:rPr>
+                                <w:sz w:val="16"/>
+                                <w:szCs w:val="18"/>
+                              </w:rPr>
+                              <w:t>(UINT _</w:t>
+                            </w:r>
+                            <w:proofErr w:type="spellStart"/>
+                            <w:r>
+                              <w:rPr>
+                                <w:sz w:val="16"/>
+                                <w:szCs w:val="18"/>
+                              </w:rPr>
+                              <w:t>missileled</w:t>
+                            </w:r>
+                            <w:proofErr w:type="spellEnd"/>
+                            <w:r>
+                              <w:rPr>
+                                <w:sz w:val="16"/>
+                                <w:szCs w:val="18"/>
+                              </w:rPr>
+                              <w:t xml:space="preserve">) </w:t>
                             </w:r>
                             <w:r>
                               <w:rPr>
@@ -11518,6 +13620,7 @@
                                       <w:szCs w:val="10"/>
                                     </w:rPr>
                                   </w:pPr>
+                                  <w:proofErr w:type="spellStart"/>
                                   <w:r>
                                     <w:rPr>
                                       <w:rFonts w:hint="eastAsia"/>
@@ -11531,7 +13634,15 @@
                                       <w:sz w:val="14"/>
                                       <w:szCs w:val="16"/>
                                     </w:rPr>
-                                    <w:t xml:space="preserve">endRemoveMissile(UINT _mid) </w:t>
+                                    <w:t>endRemoveMissile</w:t>
+                                  </w:r>
+                                  <w:proofErr w:type="spellEnd"/>
+                                  <w:r>
+                                    <w:rPr>
+                                      <w:sz w:val="14"/>
+                                      <w:szCs w:val="16"/>
+                                    </w:rPr>
+                                    <w:t xml:space="preserve">(UINT _mid) </w:t>
                                   </w:r>
                                   <w:r>
                                     <w:rPr>
@@ -11576,6 +13687,7 @@
                                 <w:szCs w:val="10"/>
                               </w:rPr>
                             </w:pPr>
+                            <w:proofErr w:type="spellStart"/>
                             <w:r>
                               <w:rPr>
                                 <w:rFonts w:hint="eastAsia"/>
@@ -11589,7 +13701,15 @@
                                 <w:sz w:val="14"/>
                                 <w:szCs w:val="16"/>
                               </w:rPr>
-                              <w:t xml:space="preserve">endRemoveMissile(UINT _mid) </w:t>
+                              <w:t>endRemoveMissile</w:t>
+                            </w:r>
+                            <w:proofErr w:type="spellEnd"/>
+                            <w:r>
+                              <w:rPr>
+                                <w:sz w:val="14"/>
+                                <w:szCs w:val="16"/>
+                              </w:rPr>
+                              <w:t xml:space="preserve">(UINT _mid) </w:t>
                             </w:r>
                             <w:r>
                               <w:rPr>
@@ -11657,6 +13777,7 @@
               <w:rPr>
                 <w:rFonts w:hint="eastAsia"/>
               </w:rPr>
+              <w:lastRenderedPageBreak/>
               <w:t>5</w:t>
             </w:r>
           </w:p>
@@ -11743,7 +13864,6 @@
         <w:rPr>
           <w:rFonts w:hint="eastAsia"/>
         </w:rPr>
-        <w:lastRenderedPageBreak/>
         <w:t>수요일</w:t>
       </w:r>
       <w:r>
@@ -11913,7 +14033,7 @@
         <v:path o:extrusionok="f" gradientshapeok="t" o:connecttype="rect"/>
         <o:lock v:ext="edit" aspectratio="t"/>
       </v:shapetype>
-      <v:shape id="_x0000_i1028" type="#_x0000_t75" style="width:1.85pt;height:1.85pt;visibility:visible;mso-wrap-style:square" o:bullet="t">
+      <v:shape id="_x0000_i1221" type="#_x0000_t75" style="width:.75pt;height:.75pt;visibility:visible;mso-wrap-style:square" o:bullet="t">
         <v:imagedata r:id="rId1" o:title=""/>
       </v:shape>
     </w:pict>
@@ -12903,6 +15023,95 @@
     </w:lvl>
   </w:abstractNum>
   <w:abstractNum w:abstractNumId="10" w15:restartNumberingAfterBreak="0">
+    <w:nsid w:val="4107662E"/>
+    <w:multiLevelType w:val="hybridMultilevel"/>
+    <w:tmpl w:val="8DE2B25E"/>
+    <w:lvl w:ilvl="0" w:tplc="FFFFFFFF">
+      <w:start w:val="1"/>
+      <w:numFmt w:val="decimal"/>
+      <w:lvlText w:val="%1."/>
+      <w:lvlJc w:val="left"/>
+      <w:pPr>
+        <w:ind w:left="760" w:hanging="360"/>
+      </w:pPr>
+      <w:rPr>
+        <w:rFonts w:hint="default"/>
+      </w:rPr>
+    </w:lvl>
+    <w:lvl w:ilvl="1" w:tplc="FFFFFFFF" w:tentative="1">
+      <w:start w:val="1"/>
+      <w:numFmt w:val="upperLetter"/>
+      <w:lvlText w:val="%2."/>
+      <w:lvlJc w:val="left"/>
+      <w:pPr>
+        <w:ind w:left="1200" w:hanging="400"/>
+      </w:pPr>
+    </w:lvl>
+    <w:lvl w:ilvl="2" w:tplc="FFFFFFFF" w:tentative="1">
+      <w:start w:val="1"/>
+      <w:numFmt w:val="lowerRoman"/>
+      <w:lvlText w:val="%3."/>
+      <w:lvlJc w:val="right"/>
+      <w:pPr>
+        <w:ind w:left="1600" w:hanging="400"/>
+      </w:pPr>
+    </w:lvl>
+    <w:lvl w:ilvl="3" w:tplc="FFFFFFFF" w:tentative="1">
+      <w:start w:val="1"/>
+      <w:numFmt w:val="decimal"/>
+      <w:lvlText w:val="%4."/>
+      <w:lvlJc w:val="left"/>
+      <w:pPr>
+        <w:ind w:left="2000" w:hanging="400"/>
+      </w:pPr>
+    </w:lvl>
+    <w:lvl w:ilvl="4" w:tplc="FFFFFFFF" w:tentative="1">
+      <w:start w:val="1"/>
+      <w:numFmt w:val="upperLetter"/>
+      <w:lvlText w:val="%5."/>
+      <w:lvlJc w:val="left"/>
+      <w:pPr>
+        <w:ind w:left="2400" w:hanging="400"/>
+      </w:pPr>
+    </w:lvl>
+    <w:lvl w:ilvl="5" w:tplc="FFFFFFFF" w:tentative="1">
+      <w:start w:val="1"/>
+      <w:numFmt w:val="lowerRoman"/>
+      <w:lvlText w:val="%6."/>
+      <w:lvlJc w:val="right"/>
+      <w:pPr>
+        <w:ind w:left="2800" w:hanging="400"/>
+      </w:pPr>
+    </w:lvl>
+    <w:lvl w:ilvl="6" w:tplc="FFFFFFFF" w:tentative="1">
+      <w:start w:val="1"/>
+      <w:numFmt w:val="decimal"/>
+      <w:lvlText w:val="%7."/>
+      <w:lvlJc w:val="left"/>
+      <w:pPr>
+        <w:ind w:left="3200" w:hanging="400"/>
+      </w:pPr>
+    </w:lvl>
+    <w:lvl w:ilvl="7" w:tplc="FFFFFFFF" w:tentative="1">
+      <w:start w:val="1"/>
+      <w:numFmt w:val="upperLetter"/>
+      <w:lvlText w:val="%8."/>
+      <w:lvlJc w:val="left"/>
+      <w:pPr>
+        <w:ind w:left="3600" w:hanging="400"/>
+      </w:pPr>
+    </w:lvl>
+    <w:lvl w:ilvl="8" w:tplc="FFFFFFFF" w:tentative="1">
+      <w:start w:val="1"/>
+      <w:numFmt w:val="lowerRoman"/>
+      <w:lvlText w:val="%9."/>
+      <w:lvlJc w:val="right"/>
+      <w:pPr>
+        <w:ind w:left="4000" w:hanging="400"/>
+      </w:pPr>
+    </w:lvl>
+  </w:abstractNum>
+  <w:abstractNum w:abstractNumId="11" w15:restartNumberingAfterBreak="0">
     <w:nsid w:val="457D1593"/>
     <w:multiLevelType w:val="hybridMultilevel"/>
     <w:tmpl w:val="563A4050"/>
@@ -12991,7 +15200,7 @@
       </w:pPr>
     </w:lvl>
   </w:abstractNum>
-  <w:abstractNum w:abstractNumId="11" w15:restartNumberingAfterBreak="0">
+  <w:abstractNum w:abstractNumId="12" w15:restartNumberingAfterBreak="0">
     <w:nsid w:val="45C9041F"/>
     <w:multiLevelType w:val="hybridMultilevel"/>
     <w:tmpl w:val="D904F674"/>
@@ -13080,7 +15289,7 @@
       </w:pPr>
     </w:lvl>
   </w:abstractNum>
-  <w:abstractNum w:abstractNumId="12" w15:restartNumberingAfterBreak="0">
+  <w:abstractNum w:abstractNumId="13" w15:restartNumberingAfterBreak="0">
     <w:nsid w:val="461673DD"/>
     <w:multiLevelType w:val="hybridMultilevel"/>
     <w:tmpl w:val="7E04C030"/>
@@ -13169,7 +15378,96 @@
       </w:pPr>
     </w:lvl>
   </w:abstractNum>
-  <w:abstractNum w:abstractNumId="13" w15:restartNumberingAfterBreak="0">
+  <w:abstractNum w:abstractNumId="14" w15:restartNumberingAfterBreak="0">
+    <w:nsid w:val="4A33567B"/>
+    <w:multiLevelType w:val="hybridMultilevel"/>
+    <w:tmpl w:val="4BCAE546"/>
+    <w:lvl w:ilvl="0" w:tplc="637ADF76">
+      <w:start w:val="1"/>
+      <w:numFmt w:val="decimal"/>
+      <w:lvlText w:val="%1."/>
+      <w:lvlJc w:val="left"/>
+      <w:pPr>
+        <w:ind w:left="760" w:hanging="360"/>
+      </w:pPr>
+      <w:rPr>
+        <w:rFonts w:hint="default"/>
+      </w:rPr>
+    </w:lvl>
+    <w:lvl w:ilvl="1" w:tplc="04090019" w:tentative="1">
+      <w:start w:val="1"/>
+      <w:numFmt w:val="upperLetter"/>
+      <w:lvlText w:val="%2."/>
+      <w:lvlJc w:val="left"/>
+      <w:pPr>
+        <w:ind w:left="1200" w:hanging="400"/>
+      </w:pPr>
+    </w:lvl>
+    <w:lvl w:ilvl="2" w:tplc="0409001B" w:tentative="1">
+      <w:start w:val="1"/>
+      <w:numFmt w:val="lowerRoman"/>
+      <w:lvlText w:val="%3."/>
+      <w:lvlJc w:val="right"/>
+      <w:pPr>
+        <w:ind w:left="1600" w:hanging="400"/>
+      </w:pPr>
+    </w:lvl>
+    <w:lvl w:ilvl="3" w:tplc="0409000F" w:tentative="1">
+      <w:start w:val="1"/>
+      <w:numFmt w:val="decimal"/>
+      <w:lvlText w:val="%4."/>
+      <w:lvlJc w:val="left"/>
+      <w:pPr>
+        <w:ind w:left="2000" w:hanging="400"/>
+      </w:pPr>
+    </w:lvl>
+    <w:lvl w:ilvl="4" w:tplc="04090019" w:tentative="1">
+      <w:start w:val="1"/>
+      <w:numFmt w:val="upperLetter"/>
+      <w:lvlText w:val="%5."/>
+      <w:lvlJc w:val="left"/>
+      <w:pPr>
+        <w:ind w:left="2400" w:hanging="400"/>
+      </w:pPr>
+    </w:lvl>
+    <w:lvl w:ilvl="5" w:tplc="0409001B" w:tentative="1">
+      <w:start w:val="1"/>
+      <w:numFmt w:val="lowerRoman"/>
+      <w:lvlText w:val="%6."/>
+      <w:lvlJc w:val="right"/>
+      <w:pPr>
+        <w:ind w:left="2800" w:hanging="400"/>
+      </w:pPr>
+    </w:lvl>
+    <w:lvl w:ilvl="6" w:tplc="0409000F" w:tentative="1">
+      <w:start w:val="1"/>
+      <w:numFmt w:val="decimal"/>
+      <w:lvlText w:val="%7."/>
+      <w:lvlJc w:val="left"/>
+      <w:pPr>
+        <w:ind w:left="3200" w:hanging="400"/>
+      </w:pPr>
+    </w:lvl>
+    <w:lvl w:ilvl="7" w:tplc="04090019" w:tentative="1">
+      <w:start w:val="1"/>
+      <w:numFmt w:val="upperLetter"/>
+      <w:lvlText w:val="%8."/>
+      <w:lvlJc w:val="left"/>
+      <w:pPr>
+        <w:ind w:left="3600" w:hanging="400"/>
+      </w:pPr>
+    </w:lvl>
+    <w:lvl w:ilvl="8" w:tplc="0409001B" w:tentative="1">
+      <w:start w:val="1"/>
+      <w:numFmt w:val="lowerRoman"/>
+      <w:lvlText w:val="%9."/>
+      <w:lvlJc w:val="right"/>
+      <w:pPr>
+        <w:ind w:left="4000" w:hanging="400"/>
+      </w:pPr>
+    </w:lvl>
+  </w:abstractNum>
+  <w:abstractNum w:abstractNumId="15" w15:restartNumberingAfterBreak="0">
     <w:nsid w:val="4EFA09A5"/>
     <w:multiLevelType w:val="hybridMultilevel"/>
     <w:tmpl w:val="56F694A0"/>
@@ -13258,7 +15556,7 @@
       </w:pPr>
     </w:lvl>
   </w:abstractNum>
-  <w:abstractNum w:abstractNumId="14" w15:restartNumberingAfterBreak="0">
+  <w:abstractNum w:abstractNumId="16" w15:restartNumberingAfterBreak="0">
     <w:nsid w:val="50772CE4"/>
     <w:multiLevelType w:val="hybridMultilevel"/>
     <w:tmpl w:val="E7C8732E"/>
@@ -13347,7 +15645,96 @@
       </w:pPr>
     </w:lvl>
   </w:abstractNum>
-  <w:abstractNum w:abstractNumId="15" w15:restartNumberingAfterBreak="0">
+  <w:abstractNum w:abstractNumId="17" w15:restartNumberingAfterBreak="0">
+    <w:nsid w:val="511610CF"/>
+    <w:multiLevelType w:val="hybridMultilevel"/>
+    <w:tmpl w:val="8DE2B25E"/>
+    <w:lvl w:ilvl="0" w:tplc="FFFFFFFF">
+      <w:start w:val="1"/>
+      <w:numFmt w:val="decimal"/>
+      <w:lvlText w:val="%1."/>
+      <w:lvlJc w:val="left"/>
+      <w:pPr>
+        <w:ind w:left="760" w:hanging="360"/>
+      </w:pPr>
+      <w:rPr>
+        <w:rFonts w:hint="default"/>
+      </w:rPr>
+    </w:lvl>
+    <w:lvl w:ilvl="1" w:tplc="FFFFFFFF" w:tentative="1">
+      <w:start w:val="1"/>
+      <w:numFmt w:val="upperLetter"/>
+      <w:lvlText w:val="%2."/>
+      <w:lvlJc w:val="left"/>
+      <w:pPr>
+        <w:ind w:left="1200" w:hanging="400"/>
+      </w:pPr>
+    </w:lvl>
+    <w:lvl w:ilvl="2" w:tplc="FFFFFFFF" w:tentative="1">
+      <w:start w:val="1"/>
+      <w:numFmt w:val="lowerRoman"/>
+      <w:lvlText w:val="%3."/>
+      <w:lvlJc w:val="right"/>
+      <w:pPr>
+        <w:ind w:left="1600" w:hanging="400"/>
+      </w:pPr>
+    </w:lvl>
+    <w:lvl w:ilvl="3" w:tplc="FFFFFFFF" w:tentative="1">
+      <w:start w:val="1"/>
+      <w:numFmt w:val="decimal"/>
+      <w:lvlText w:val="%4."/>
+      <w:lvlJc w:val="left"/>
+      <w:pPr>
+        <w:ind w:left="2000" w:hanging="400"/>
+      </w:pPr>
+    </w:lvl>
+    <w:lvl w:ilvl="4" w:tplc="FFFFFFFF" w:tentative="1">
+      <w:start w:val="1"/>
+      <w:numFmt w:val="upperLetter"/>
+      <w:lvlText w:val="%5."/>
+      <w:lvlJc w:val="left"/>
+      <w:pPr>
+        <w:ind w:left="2400" w:hanging="400"/>
+      </w:pPr>
+    </w:lvl>
+    <w:lvl w:ilvl="5" w:tplc="FFFFFFFF" w:tentative="1">
+      <w:start w:val="1"/>
+      <w:numFmt w:val="lowerRoman"/>
+      <w:lvlText w:val="%6."/>
+      <w:lvlJc w:val="right"/>
+      <w:pPr>
+        <w:ind w:left="2800" w:hanging="400"/>
+      </w:pPr>
+    </w:lvl>
+    <w:lvl w:ilvl="6" w:tplc="FFFFFFFF" w:tentative="1">
+      <w:start w:val="1"/>
+      <w:numFmt w:val="decimal"/>
+      <w:lvlText w:val="%7."/>
+      <w:lvlJc w:val="left"/>
+      <w:pPr>
+        <w:ind w:left="3200" w:hanging="400"/>
+      </w:pPr>
+    </w:lvl>
+    <w:lvl w:ilvl="7" w:tplc="FFFFFFFF" w:tentative="1">
+      <w:start w:val="1"/>
+      <w:numFmt w:val="upperLetter"/>
+      <w:lvlText w:val="%8."/>
+      <w:lvlJc w:val="left"/>
+      <w:pPr>
+        <w:ind w:left="3600" w:hanging="400"/>
+      </w:pPr>
+    </w:lvl>
+    <w:lvl w:ilvl="8" w:tplc="FFFFFFFF" w:tentative="1">
+      <w:start w:val="1"/>
+      <w:numFmt w:val="lowerRoman"/>
+      <w:lvlText w:val="%9."/>
+      <w:lvlJc w:val="right"/>
+      <w:pPr>
+        <w:ind w:left="4000" w:hanging="400"/>
+      </w:pPr>
+    </w:lvl>
+  </w:abstractNum>
+  <w:abstractNum w:abstractNumId="18" w15:restartNumberingAfterBreak="0">
     <w:nsid w:val="59F9719D"/>
     <w:multiLevelType w:val="hybridMultilevel"/>
     <w:tmpl w:val="D96EFA0A"/>
@@ -13436,7 +15823,7 @@
       </w:pPr>
     </w:lvl>
   </w:abstractNum>
-  <w:abstractNum w:abstractNumId="16" w15:restartNumberingAfterBreak="0">
+  <w:abstractNum w:abstractNumId="19" w15:restartNumberingAfterBreak="0">
     <w:nsid w:val="5B2C6182"/>
     <w:multiLevelType w:val="hybridMultilevel"/>
     <w:tmpl w:val="8DE2B25E"/>
@@ -13525,7 +15912,7 @@
       </w:pPr>
     </w:lvl>
   </w:abstractNum>
-  <w:abstractNum w:abstractNumId="17" w15:restartNumberingAfterBreak="0">
+  <w:abstractNum w:abstractNumId="20" w15:restartNumberingAfterBreak="0">
     <w:nsid w:val="5C742736"/>
     <w:multiLevelType w:val="hybridMultilevel"/>
     <w:tmpl w:val="A728520A"/>
@@ -13637,7 +16024,7 @@
       </w:rPr>
     </w:lvl>
   </w:abstractNum>
-  <w:abstractNum w:abstractNumId="18" w15:restartNumberingAfterBreak="0">
+  <w:abstractNum w:abstractNumId="21" w15:restartNumberingAfterBreak="0">
     <w:nsid w:val="61CB6D56"/>
     <w:multiLevelType w:val="hybridMultilevel"/>
     <w:tmpl w:val="5AEA477C"/>
@@ -13749,7 +16136,7 @@
       </w:rPr>
     </w:lvl>
   </w:abstractNum>
-  <w:abstractNum w:abstractNumId="19" w15:restartNumberingAfterBreak="0">
+  <w:abstractNum w:abstractNumId="22" w15:restartNumberingAfterBreak="0">
     <w:nsid w:val="62076F40"/>
     <w:multiLevelType w:val="hybridMultilevel"/>
     <w:tmpl w:val="922AD082"/>
@@ -13838,7 +16225,7 @@
       </w:pPr>
     </w:lvl>
   </w:abstractNum>
-  <w:abstractNum w:abstractNumId="20" w15:restartNumberingAfterBreak="0">
+  <w:abstractNum w:abstractNumId="23" w15:restartNumberingAfterBreak="0">
     <w:nsid w:val="6ECB21E7"/>
     <w:multiLevelType w:val="hybridMultilevel"/>
     <w:tmpl w:val="563A4050"/>
@@ -13927,7 +16314,7 @@
       </w:pPr>
     </w:lvl>
   </w:abstractNum>
-  <w:abstractNum w:abstractNumId="21" w15:restartNumberingAfterBreak="0">
+  <w:abstractNum w:abstractNumId="24" w15:restartNumberingAfterBreak="0">
     <w:nsid w:val="7505125E"/>
     <w:multiLevelType w:val="hybridMultilevel"/>
     <w:tmpl w:val="17C08E98"/>
@@ -14039,7 +16426,7 @@
       </w:rPr>
     </w:lvl>
   </w:abstractNum>
-  <w:abstractNum w:abstractNumId="22" w15:restartNumberingAfterBreak="0">
+  <w:abstractNum w:abstractNumId="25" w15:restartNumberingAfterBreak="0">
     <w:nsid w:val="77821696"/>
     <w:multiLevelType w:val="hybridMultilevel"/>
     <w:tmpl w:val="D96EFA0A"/>
@@ -14128,7 +16515,7 @@
       </w:pPr>
     </w:lvl>
   </w:abstractNum>
-  <w:abstractNum w:abstractNumId="23" w15:restartNumberingAfterBreak="0">
+  <w:abstractNum w:abstractNumId="26" w15:restartNumberingAfterBreak="0">
     <w:nsid w:val="77D87972"/>
     <w:multiLevelType w:val="hybridMultilevel"/>
     <w:tmpl w:val="8DE2B25E"/>
@@ -14217,7 +16604,7 @@
       </w:pPr>
     </w:lvl>
   </w:abstractNum>
-  <w:abstractNum w:abstractNumId="24" w15:restartNumberingAfterBreak="0">
+  <w:abstractNum w:abstractNumId="27" w15:restartNumberingAfterBreak="0">
     <w:nsid w:val="7A6664CD"/>
     <w:multiLevelType w:val="hybridMultilevel"/>
     <w:tmpl w:val="BA583A94"/>
@@ -14306,7 +16693,7 @@
       </w:pPr>
     </w:lvl>
   </w:abstractNum>
-  <w:abstractNum w:abstractNumId="25" w15:restartNumberingAfterBreak="0">
+  <w:abstractNum w:abstractNumId="28" w15:restartNumberingAfterBreak="0">
     <w:nsid w:val="7CB452CE"/>
     <w:multiLevelType w:val="hybridMultilevel"/>
     <w:tmpl w:val="5D143D50"/>
@@ -14395,7 +16782,7 @@
       </w:pPr>
     </w:lvl>
   </w:abstractNum>
-  <w:abstractNum w:abstractNumId="26" w15:restartNumberingAfterBreak="0">
+  <w:abstractNum w:abstractNumId="29" w15:restartNumberingAfterBreak="0">
     <w:nsid w:val="7EE454BE"/>
     <w:multiLevelType w:val="hybridMultilevel"/>
     <w:tmpl w:val="7756B5DA"/>
@@ -14537,7 +16924,7 @@
     </w:lvl>
   </w:abstractNum>
   <w:num w:numId="1" w16cid:durableId="1157110849">
-    <w:abstractNumId w:val="10"/>
+    <w:abstractNumId w:val="11"/>
   </w:num>
   <w:num w:numId="2" w16cid:durableId="239485435">
     <w:abstractNumId w:val="5"/>
@@ -14546,40 +16933,40 @@
     <w:abstractNumId w:val="6"/>
   </w:num>
   <w:num w:numId="4" w16cid:durableId="1433935461">
-    <w:abstractNumId w:val="23"/>
+    <w:abstractNumId w:val="26"/>
   </w:num>
   <w:num w:numId="5" w16cid:durableId="21057759">
-    <w:abstractNumId w:val="12"/>
+    <w:abstractNumId w:val="13"/>
   </w:num>
   <w:num w:numId="6" w16cid:durableId="1601833440">
     <w:abstractNumId w:val="0"/>
   </w:num>
   <w:num w:numId="7" w16cid:durableId="69666563">
-    <w:abstractNumId w:val="25"/>
+    <w:abstractNumId w:val="28"/>
   </w:num>
   <w:num w:numId="8" w16cid:durableId="1657682886">
-    <w:abstractNumId w:val="24"/>
+    <w:abstractNumId w:val="27"/>
   </w:num>
   <w:num w:numId="9" w16cid:durableId="1145776444">
     <w:abstractNumId w:val="7"/>
   </w:num>
   <w:num w:numId="10" w16cid:durableId="1519470839">
-    <w:abstractNumId w:val="11"/>
+    <w:abstractNumId w:val="12"/>
   </w:num>
   <w:num w:numId="11" w16cid:durableId="515851765">
     <w:abstractNumId w:val="8"/>
   </w:num>
   <w:num w:numId="12" w16cid:durableId="644503736">
-    <w:abstractNumId w:val="19"/>
+    <w:abstractNumId w:val="22"/>
   </w:num>
   <w:num w:numId="13" w16cid:durableId="1276209641">
     <w:abstractNumId w:val="3"/>
   </w:num>
   <w:num w:numId="14" w16cid:durableId="1995332036">
-    <w:abstractNumId w:val="16"/>
+    <w:abstractNumId w:val="19"/>
   </w:num>
   <w:num w:numId="15" w16cid:durableId="366444298">
-    <w:abstractNumId w:val="15"/>
+    <w:abstractNumId w:val="18"/>
   </w:num>
   <w:num w:numId="16" w16cid:durableId="2006783237">
     <w:abstractNumId w:val="9"/>
@@ -14588,25 +16975,25 @@
     <w:abstractNumId w:val="4"/>
   </w:num>
   <w:num w:numId="18" w16cid:durableId="1751854388">
-    <w:abstractNumId w:val="13"/>
+    <w:abstractNumId w:val="15"/>
   </w:num>
   <w:num w:numId="19" w16cid:durableId="1294403496">
-    <w:abstractNumId w:val="20"/>
+    <w:abstractNumId w:val="23"/>
   </w:num>
   <w:num w:numId="20" w16cid:durableId="1554151215">
-    <w:abstractNumId w:val="26"/>
+    <w:abstractNumId w:val="29"/>
   </w:num>
   <w:num w:numId="21" w16cid:durableId="1070544026">
-    <w:abstractNumId w:val="22"/>
+    <w:abstractNumId w:val="25"/>
   </w:num>
   <w:num w:numId="22" w16cid:durableId="1089740425">
-    <w:abstractNumId w:val="18"/>
+    <w:abstractNumId w:val="21"/>
   </w:num>
   <w:num w:numId="23" w16cid:durableId="1380399395">
-    <w:abstractNumId w:val="21"/>
+    <w:abstractNumId w:val="24"/>
   </w:num>
   <w:num w:numId="24" w16cid:durableId="1596940587">
-    <w:abstractNumId w:val="17"/>
+    <w:abstractNumId w:val="20"/>
   </w:num>
   <w:num w:numId="25" w16cid:durableId="767890983">
     <w:abstractNumId w:val="2"/>
@@ -14615,7 +17002,16 @@
     <w:abstractNumId w:val="1"/>
   </w:num>
   <w:num w:numId="27" w16cid:durableId="1739478063">
+    <w:abstractNumId w:val="16"/>
+  </w:num>
+  <w:num w:numId="28" w16cid:durableId="108858386">
     <w:abstractNumId w:val="14"/>
+  </w:num>
+  <w:num w:numId="29" w16cid:durableId="248272768">
+    <w:abstractNumId w:val="17"/>
+  </w:num>
+  <w:num w:numId="30" w16cid:durableId="1223981256">
+    <w:abstractNumId w:val="10"/>
   </w:num>
 </w:numbering>
 </file>
